--- a/Strings/report_lab7.docx
+++ b/Strings/report_lab7.docx
@@ -99,7 +99,7 @@
           <mc:Choice Requires="wps">
             <w:drawing>
               <wp:inline distT="0" distB="0" distL="0" distR="0">
-                <wp:extent cx="11430" cy="29845"/>
+                <wp:extent cx="12065" cy="30480"/>
                 <wp:effectExtent l="0" t="0" r="0" b="0"/>
                 <wp:docPr id="2" name=""/>
                 <a:graphic xmlns:a="http://schemas.openxmlformats.org/drawingml/2006/main">
@@ -109,7 +109,7 @@
                       <wps:spPr>
                         <a:xfrm>
                           <a:off x="0" y="0"/>
-                          <a:ext cx="10800" cy="29160"/>
+                          <a:ext cx="11520" cy="29880"/>
                         </a:xfrm>
                         <a:prstGeom prst="rect">
                           <a:avLst/>
@@ -136,7 +136,7 @@
           </mc:Choice>
           <mc:Fallback>
             <w:pict>
-              <v:rect id="shape_0" fillcolor="#a0a0a0" stroked="f" style="position:absolute;margin-left:0pt;margin-top:-2.35pt;width:0.8pt;height:2.25pt;mso-position-vertical:top">
+              <v:rect id="shape_0" fillcolor="#a0a0a0" stroked="f" style="position:absolute;margin-left:0pt;margin-top:-2.4pt;width:0.85pt;height:2.3pt;mso-position-vertical:top">
                 <w10:wrap type="none"/>
                 <v:fill o:detectmouseclick="t" type="solid" color2="#5f5f5f"/>
                 <v:stroke color="#3465a4" joinstyle="round" endcap="flat"/>
@@ -798,17 +798,7 @@
           <w:sz w:val="28"/>
           <w:szCs w:val="28"/>
         </w:rPr>
-        <w:t>-строке this присваевается строка, созданнная на основе строковой константы const char *const data.</w:t>
-      </w:r>
-      <w:r>
-        <w:rPr>
-          <w:rFonts w:eastAsia="Times New Roman" w:cs="Times New Roman" w:ascii="Times New Roman" w:hAnsi="Times New Roman"/>
-          <w:b w:val="false"/>
-          <w:bCs w:val="false"/>
-          <w:sz w:val="28"/>
-          <w:szCs w:val="28"/>
-        </w:rPr>
-        <w:t>Недопустимо множественное присваивание.</w:t>
+        <w:t>-строке this присваевается строка, созданнная на основе строковой константы const char *const data.Недопустимо множественное присваивание.</w:t>
       </w:r>
     </w:p>
     <w:p>
@@ -932,37 +922,7 @@
           <w:sz w:val="28"/>
           <w:szCs w:val="28"/>
         </w:rPr>
-        <w:t xml:space="preserve">озвращает строку,которая является результатом конкатенации строковой константы const char *const data </w:t>
-      </w:r>
-      <w:r>
-        <w:rPr>
-          <w:rFonts w:eastAsia="Times New Roman" w:cs="Times New Roman" w:ascii="Times New Roman" w:hAnsi="Times New Roman"/>
-          <w:b w:val="false"/>
-          <w:bCs w:val="false"/>
-          <w:sz w:val="28"/>
-          <w:szCs w:val="28"/>
-        </w:rPr>
-        <w:t xml:space="preserve">и </w:t>
-      </w:r>
-      <w:r>
-        <w:rPr>
-          <w:rFonts w:eastAsia="Times New Roman" w:cs="Times New Roman" w:ascii="Times New Roman" w:hAnsi="Times New Roman"/>
-          <w:b w:val="false"/>
-          <w:bCs w:val="false"/>
-          <w:sz w:val="28"/>
-          <w:szCs w:val="28"/>
-        </w:rPr>
-        <w:t>строк</w:t>
-      </w:r>
-      <w:r>
-        <w:rPr>
-          <w:rFonts w:eastAsia="Times New Roman" w:cs="Times New Roman" w:ascii="Times New Roman" w:hAnsi="Times New Roman"/>
-          <w:b w:val="false"/>
-          <w:bCs w:val="false"/>
-          <w:sz w:val="28"/>
-          <w:szCs w:val="28"/>
-        </w:rPr>
-        <w:t>и obj.</w:t>
+        <w:t>озвращает строку,которая является результатом конкатенации строковой константы const char *const data и строки obj.</w:t>
       </w:r>
     </w:p>
     <w:p>
@@ -990,47 +950,7 @@
           <w:sz w:val="28"/>
           <w:szCs w:val="28"/>
         </w:rPr>
-        <w:t xml:space="preserve">-возвращает позицию подстроки </w:t>
-      </w:r>
-      <w:r>
-        <w:rPr>
-          <w:rFonts w:eastAsia="Times New Roman" w:cs="Times New Roman" w:ascii="Times New Roman" w:hAnsi="Times New Roman"/>
-          <w:b w:val="false"/>
-          <w:bCs w:val="false"/>
-          <w:sz w:val="28"/>
-          <w:szCs w:val="28"/>
-        </w:rPr>
-        <w:t>sub</w:t>
-      </w:r>
-      <w:r>
-        <w:rPr>
-          <w:rFonts w:eastAsia="Times New Roman" w:cs="Times New Roman" w:ascii="Times New Roman" w:hAnsi="Times New Roman"/>
-          <w:b w:val="false"/>
-          <w:bCs w:val="false"/>
-          <w:sz w:val="28"/>
-          <w:szCs w:val="28"/>
-        </w:rPr>
-        <w:t xml:space="preserve"> в строке </w:t>
-      </w:r>
-      <w:r>
-        <w:rPr>
-          <w:rFonts w:eastAsia="Times New Roman" w:cs="Times New Roman" w:ascii="Times New Roman" w:hAnsi="Times New Roman"/>
-          <w:b w:val="false"/>
-          <w:bCs w:val="false"/>
-          <w:sz w:val="28"/>
-          <w:szCs w:val="28"/>
-        </w:rPr>
-        <w:t>this</w:t>
-      </w:r>
-      <w:r>
-        <w:rPr>
-          <w:rFonts w:eastAsia="Times New Roman" w:cs="Times New Roman" w:ascii="Times New Roman" w:hAnsi="Times New Roman"/>
-          <w:b w:val="false"/>
-          <w:bCs w:val="false"/>
-          <w:sz w:val="28"/>
-          <w:szCs w:val="28"/>
-        </w:rPr>
-        <w:t>. Если данная подстрока не найдена, возвращает -1;</w:t>
+        <w:t>-возвращает позицию подстроки sub в строке this. Если данная подстрока не найдена, возвращает -1;</w:t>
       </w:r>
     </w:p>
     <w:p>
@@ -1058,27 +978,7 @@
           <w:sz w:val="28"/>
           <w:szCs w:val="28"/>
         </w:rPr>
-        <w:t>-возвращает подстроку с k-го по n-ый символ данной сроки. Если k&gt;n</w:t>
-      </w:r>
-      <w:r>
-        <w:rPr>
-          <w:rFonts w:eastAsia="Times New Roman" w:cs="Times New Roman" w:ascii="Times New Roman" w:hAnsi="Times New Roman"/>
-          <w:b w:val="false"/>
-          <w:bCs w:val="false"/>
-          <w:sz w:val="28"/>
-          <w:szCs w:val="28"/>
-        </w:rPr>
-        <w:t xml:space="preserve"> или k&gt;length</w:t>
-      </w:r>
-      <w:r>
-        <w:rPr>
-          <w:rFonts w:eastAsia="Times New Roman" w:cs="Times New Roman" w:ascii="Times New Roman" w:hAnsi="Times New Roman"/>
-          <w:b w:val="false"/>
-          <w:bCs w:val="false"/>
-          <w:sz w:val="28"/>
-          <w:szCs w:val="28"/>
-        </w:rPr>
-        <w:t>, то возвращает пустую строку.</w:t>
+        <w:t>-возвращает подстроку с k-го по n-ый символ данной сроки. Если k&gt;n или k&gt;length, то возвращает пустую строку.</w:t>
       </w:r>
     </w:p>
     <w:p>
@@ -1106,7 +1006,57 @@
           <w:sz w:val="28"/>
           <w:szCs w:val="28"/>
         </w:rPr>
-        <w:t>-возвращает строку, которая получается в результате удалени</w:t>
+        <w:t>-возвращает строку, которая получается в результате удаления из исходной строки подстроки с k-го по n-ый символ.Если k&gt;n или k&gt;length, возвращает исходную строку.</w:t>
+      </w:r>
+    </w:p>
+    <w:p>
+      <w:pPr>
+        <w:pStyle w:val="Normal"/>
+        <w:spacing w:before="57" w:after="57"/>
+        <w:jc w:val="left"/>
+        <w:rPr/>
+      </w:pPr>
+      <w:r>
+        <w:rPr>
+          <w:rFonts w:eastAsia="Times New Roman" w:cs="Times New Roman" w:ascii="Times New Roman" w:hAnsi="Times New Roman"/>
+          <w:b w:val="false"/>
+          <w:bCs w:val="false"/>
+          <w:sz w:val="28"/>
+          <w:szCs w:val="28"/>
+        </w:rPr>
+        <w:t>Void change(</w:t>
+      </w:r>
+      <w:r>
+        <w:rPr>
+          <w:rFonts w:eastAsia="Times New Roman" w:cs="Times New Roman" w:ascii="Times New Roman" w:hAnsi="Times New Roman"/>
+          <w:b/>
+          <w:bCs/>
+          <w:sz w:val="28"/>
+          <w:szCs w:val="28"/>
+        </w:rPr>
+        <w:t>Multi_character_links &amp;obj1,Multi_character_links &amp;obj2,Multi_character_links &amp;</w:t>
+      </w:r>
+      <w:bookmarkStart w:id="1" w:name="__DdeLink__2028_171191253"/>
+      <w:r>
+        <w:rPr>
+          <w:rFonts w:eastAsia="Times New Roman" w:cs="Times New Roman" w:ascii="Times New Roman" w:hAnsi="Times New Roman"/>
+          <w:b/>
+          <w:bCs/>
+          <w:sz w:val="28"/>
+          <w:szCs w:val="28"/>
+        </w:rPr>
+        <w:t>obj3</w:t>
+      </w:r>
+      <w:bookmarkEnd w:id="1"/>
+      <w:r>
+        <w:rPr>
+          <w:rFonts w:eastAsia="Times New Roman" w:cs="Times New Roman" w:ascii="Times New Roman" w:hAnsi="Times New Roman"/>
+          <w:b/>
+          <w:bCs/>
+          <w:sz w:val="28"/>
+          <w:szCs w:val="28"/>
+        </w:rPr>
+        <w:t>)-</w:t>
       </w:r>
       <w:r>
         <w:rPr>
@@ -1116,57 +1066,7 @@
           <w:sz w:val="28"/>
           <w:szCs w:val="28"/>
         </w:rPr>
-        <w:t>я</w:t>
-      </w:r>
-      <w:r>
-        <w:rPr>
-          <w:rFonts w:eastAsia="Times New Roman" w:cs="Times New Roman" w:ascii="Times New Roman" w:hAnsi="Times New Roman"/>
-          <w:b w:val="false"/>
-          <w:bCs w:val="false"/>
-          <w:sz w:val="28"/>
-          <w:szCs w:val="28"/>
-        </w:rPr>
-        <w:t xml:space="preserve"> из </w:t>
-      </w:r>
-      <w:r>
-        <w:rPr>
-          <w:rFonts w:eastAsia="Times New Roman" w:cs="Times New Roman" w:ascii="Times New Roman" w:hAnsi="Times New Roman"/>
-          <w:b w:val="false"/>
-          <w:bCs w:val="false"/>
-          <w:sz w:val="28"/>
-          <w:szCs w:val="28"/>
-        </w:rPr>
-        <w:t>исходной строки</w:t>
-      </w:r>
-      <w:r>
-        <w:rPr>
-          <w:rFonts w:eastAsia="Times New Roman" w:cs="Times New Roman" w:ascii="Times New Roman" w:hAnsi="Times New Roman"/>
-          <w:b w:val="false"/>
-          <w:bCs w:val="false"/>
-          <w:sz w:val="28"/>
-          <w:szCs w:val="28"/>
-        </w:rPr>
-        <w:t xml:space="preserve"> подстроки с k-го по n-ый символ.Если k&gt;n</w:t>
-      </w:r>
-      <w:r>
-        <w:rPr>
-          <w:rFonts w:eastAsia="Times New Roman" w:cs="Times New Roman" w:ascii="Times New Roman" w:hAnsi="Times New Roman"/>
-          <w:b w:val="false"/>
-          <w:bCs w:val="false"/>
-          <w:sz w:val="28"/>
-          <w:szCs w:val="28"/>
-        </w:rPr>
-        <w:t xml:space="preserve"> или k&gt;length</w:t>
-      </w:r>
-      <w:r>
-        <w:rPr>
-          <w:rFonts w:eastAsia="Times New Roman" w:cs="Times New Roman" w:ascii="Times New Roman" w:hAnsi="Times New Roman"/>
-          <w:b w:val="false"/>
-          <w:bCs w:val="false"/>
-          <w:sz w:val="28"/>
-          <w:szCs w:val="28"/>
-        </w:rPr>
-        <w:t>, возвращает исходную строку.</w:t>
+        <w:t>заменяет в строке obj1 все вхождения подстроки obj2 на строки obj3, при условии что obj2 не содержится в obj3. Если obj2 не найдено, данная строка остаётся нетронутой.</w:t>
       </w:r>
     </w:p>
     <w:p>
@@ -1214,21 +1114,21 @@
         </w:tblBorders>
         <w:tblCellMar>
           <w:top w:w="55" w:type="dxa"/>
-          <w:left w:w="44" w:type="dxa"/>
+          <w:left w:w="43" w:type="dxa"/>
           <w:bottom w:w="55" w:type="dxa"/>
           <w:right w:w="55" w:type="dxa"/>
         </w:tblCellMar>
         <w:tblLook w:noVBand="0" w:val="0000" w:noHBand="0" w:lastColumn="0" w:firstColumn="0" w:lastRow="0" w:firstRow="0"/>
       </w:tblPr>
       <w:tblGrid>
-        <w:gridCol w:w="5221"/>
+        <w:gridCol w:w="5220"/>
         <w:gridCol w:w="5129"/>
       </w:tblGrid>
       <w:tr>
         <w:trPr/>
         <w:tc>
           <w:tcPr>
-            <w:tcW w:w="5221" w:type="dxa"/>
+            <w:tcW w:w="5220" w:type="dxa"/>
             <w:tcBorders>
               <w:top w:val="single" w:sz="2" w:space="0" w:color="000001"/>
               <w:left w:val="single" w:sz="2" w:space="0" w:color="000001"/>
@@ -1285,7 +1185,7 @@
         <w:trPr/>
         <w:tc>
           <w:tcPr>
-            <w:tcW w:w="10350" w:type="dxa"/>
+            <w:tcW w:w="10349" w:type="dxa"/>
             <w:gridSpan w:val="2"/>
             <w:tcBorders>
               <w:top w:val="single" w:sz="2" w:space="0" w:color="000001"/>
@@ -1318,7 +1218,7 @@
         <w:trPr/>
         <w:tc>
           <w:tcPr>
-            <w:tcW w:w="5221" w:type="dxa"/>
+            <w:tcW w:w="5220" w:type="dxa"/>
             <w:tcBorders>
               <w:top w:val="single" w:sz="2" w:space="0" w:color="000001"/>
               <w:left w:val="single" w:sz="2" w:space="0" w:color="000001"/>
@@ -1391,7 +1291,7 @@
               </w:tblBorders>
               <w:tblCellMar>
                 <w:top w:w="55" w:type="dxa"/>
-                <w:left w:w="51" w:type="dxa"/>
+                <w:left w:w="48" w:type="dxa"/>
                 <w:bottom w:w="55" w:type="dxa"/>
                 <w:right w:w="55" w:type="dxa"/>
               </w:tblCellMar>
@@ -1448,7 +1348,7 @@
         <w:trPr/>
         <w:tc>
           <w:tcPr>
-            <w:tcW w:w="10350" w:type="dxa"/>
+            <w:tcW w:w="10349" w:type="dxa"/>
             <w:gridSpan w:val="2"/>
             <w:tcBorders>
               <w:top w:val="single" w:sz="2" w:space="0" w:color="000001"/>
@@ -1499,7 +1399,7 @@
         <w:trPr/>
         <w:tc>
           <w:tcPr>
-            <w:tcW w:w="5221" w:type="dxa"/>
+            <w:tcW w:w="5220" w:type="dxa"/>
             <w:tcBorders>
               <w:top w:val="single" w:sz="2" w:space="0" w:color="000001"/>
               <w:left w:val="single" w:sz="2" w:space="0" w:color="000001"/>
@@ -1569,13 +1469,13 @@
               </w:tblBorders>
               <w:tblCellMar>
                 <w:top w:w="55" w:type="dxa"/>
-                <w:left w:w="51" w:type="dxa"/>
+                <w:left w:w="48" w:type="dxa"/>
                 <w:bottom w:w="55" w:type="dxa"/>
                 <w:right w:w="55" w:type="dxa"/>
               </w:tblCellMar>
             </w:tblPr>
             <w:tblGrid>
-              <w:gridCol w:w="663"/>
+              <w:gridCol w:w="662"/>
               <w:gridCol w:w="250"/>
               <w:gridCol w:w="437"/>
               <w:gridCol w:w="250"/>
@@ -1589,7 +1489,7 @@
               </w:trPr>
               <w:tc>
                 <w:tcPr>
-                  <w:tcW w:w="663" w:type="dxa"/>
+                  <w:tcW w:w="662" w:type="dxa"/>
                   <w:tcBorders>
                     <w:top w:val="single" w:sz="2" w:space="0" w:color="000000"/>
                     <w:left w:val="single" w:sz="2" w:space="0" w:color="000000"/>
@@ -1769,7 +1669,7 @@
         <w:trPr/>
         <w:tc>
           <w:tcPr>
-            <w:tcW w:w="5221" w:type="dxa"/>
+            <w:tcW w:w="5220" w:type="dxa"/>
             <w:tcBorders>
               <w:top w:val="single" w:sz="2" w:space="0" w:color="000001"/>
               <w:left w:val="single" w:sz="2" w:space="0" w:color="000001"/>
@@ -1839,20 +1739,20 @@
               </w:tblBorders>
               <w:tblCellMar>
                 <w:top w:w="55" w:type="dxa"/>
-                <w:left w:w="51" w:type="dxa"/>
+                <w:left w:w="48" w:type="dxa"/>
                 <w:bottom w:w="55" w:type="dxa"/>
                 <w:right w:w="55" w:type="dxa"/>
               </w:tblCellMar>
             </w:tblPr>
             <w:tblGrid>
               <w:gridCol w:w="730"/>
-              <w:gridCol w:w="663"/>
+              <w:gridCol w:w="662"/>
               <w:gridCol w:w="250"/>
               <w:gridCol w:w="437"/>
-              <w:gridCol w:w="250"/>
+              <w:gridCol w:w="251"/>
               <w:gridCol w:w="543"/>
               <w:gridCol w:w="250"/>
-              <w:gridCol w:w="823"/>
+              <w:gridCol w:w="822"/>
             </w:tblGrid>
             <w:tr>
               <w:trPr/>
@@ -1880,7 +1780,7 @@
               </w:tc>
               <w:tc>
                 <w:tcPr>
-                  <w:tcW w:w="663" w:type="dxa"/>
+                  <w:tcW w:w="662" w:type="dxa"/>
                   <w:tcBorders>
                     <w:top w:val="single" w:sz="2" w:space="0" w:color="000000"/>
                     <w:left w:val="single" w:sz="2" w:space="0" w:color="000000"/>
@@ -1946,6 +1846,50 @@
               </w:tc>
               <w:tc>
                 <w:tcPr>
+                  <w:tcW w:w="251" w:type="dxa"/>
+                  <w:tcBorders>
+                    <w:top w:val="single" w:sz="2" w:space="0" w:color="000000"/>
+                    <w:left w:val="single" w:sz="2" w:space="0" w:color="000000"/>
+                    <w:bottom w:val="single" w:sz="2" w:space="0" w:color="000000"/>
+                    <w:insideH w:val="single" w:sz="2" w:space="0" w:color="000000"/>
+                  </w:tcBorders>
+                  <w:shd w:fill="auto" w:val="clear"/>
+                </w:tcPr>
+                <w:p>
+                  <w:pPr>
+                    <w:pStyle w:val="TableContents"/>
+                    <w:rPr/>
+                  </w:pPr>
+                  <w:r>
+                    <w:rPr/>
+                    <w:t>_</w:t>
+                  </w:r>
+                </w:p>
+              </w:tc>
+              <w:tc>
+                <w:tcPr>
+                  <w:tcW w:w="543" w:type="dxa"/>
+                  <w:tcBorders>
+                    <w:top w:val="single" w:sz="2" w:space="0" w:color="000000"/>
+                    <w:left w:val="single" w:sz="2" w:space="0" w:color="000000"/>
+                    <w:bottom w:val="single" w:sz="2" w:space="0" w:color="000000"/>
+                    <w:insideH w:val="single" w:sz="2" w:space="0" w:color="000000"/>
+                  </w:tcBorders>
+                  <w:shd w:fill="auto" w:val="clear"/>
+                </w:tcPr>
+                <w:p>
+                  <w:pPr>
+                    <w:pStyle w:val="TableContents"/>
+                    <w:rPr/>
+                  </w:pPr>
+                  <w:r>
+                    <w:rPr/>
+                    <w:t>dear</w:t>
+                  </w:r>
+                </w:p>
+              </w:tc>
+              <w:tc>
+                <w:tcPr>
                   <w:tcW w:w="250" w:type="dxa"/>
                   <w:tcBorders>
                     <w:top w:val="single" w:sz="2" w:space="0" w:color="000000"/>
@@ -1968,51 +1912,7 @@
               </w:tc>
               <w:tc>
                 <w:tcPr>
-                  <w:tcW w:w="543" w:type="dxa"/>
-                  <w:tcBorders>
-                    <w:top w:val="single" w:sz="2" w:space="0" w:color="000000"/>
-                    <w:left w:val="single" w:sz="2" w:space="0" w:color="000000"/>
-                    <w:bottom w:val="single" w:sz="2" w:space="0" w:color="000000"/>
-                    <w:insideH w:val="single" w:sz="2" w:space="0" w:color="000000"/>
-                  </w:tcBorders>
-                  <w:shd w:fill="auto" w:val="clear"/>
-                </w:tcPr>
-                <w:p>
-                  <w:pPr>
-                    <w:pStyle w:val="TableContents"/>
-                    <w:rPr/>
-                  </w:pPr>
-                  <w:r>
-                    <w:rPr/>
-                    <w:t>dear</w:t>
-                  </w:r>
-                </w:p>
-              </w:tc>
-              <w:tc>
-                <w:tcPr>
-                  <w:tcW w:w="250" w:type="dxa"/>
-                  <w:tcBorders>
-                    <w:top w:val="single" w:sz="2" w:space="0" w:color="000000"/>
-                    <w:left w:val="single" w:sz="2" w:space="0" w:color="000000"/>
-                    <w:bottom w:val="single" w:sz="2" w:space="0" w:color="000000"/>
-                    <w:insideH w:val="single" w:sz="2" w:space="0" w:color="000000"/>
-                  </w:tcBorders>
-                  <w:shd w:fill="auto" w:val="clear"/>
-                </w:tcPr>
-                <w:p>
-                  <w:pPr>
-                    <w:pStyle w:val="TableContents"/>
-                    <w:rPr/>
-                  </w:pPr>
-                  <w:r>
-                    <w:rPr/>
-                    <w:t>_</w:t>
-                  </w:r>
-                </w:p>
-              </w:tc>
-              <w:tc>
-                <w:tcPr>
-                  <w:tcW w:w="823" w:type="dxa"/>
+                  <w:tcW w:w="822" w:type="dxa"/>
                   <w:tcBorders>
                     <w:top w:val="single" w:sz="2" w:space="0" w:color="000000"/>
                     <w:left w:val="single" w:sz="2" w:space="0" w:color="000000"/>
@@ -2060,7 +1960,7 @@
         <w:trPr/>
         <w:tc>
           <w:tcPr>
-            <w:tcW w:w="5221" w:type="dxa"/>
+            <w:tcW w:w="5220" w:type="dxa"/>
             <w:tcBorders>
               <w:top w:val="single" w:sz="2" w:space="0" w:color="000001"/>
               <w:left w:val="single" w:sz="2" w:space="0" w:color="000001"/>
@@ -2132,7 +2032,7 @@
               </w:tblBorders>
               <w:tblCellMar>
                 <w:top w:w="55" w:type="dxa"/>
-                <w:left w:w="51" w:type="dxa"/>
+                <w:left w:w="48" w:type="dxa"/>
                 <w:bottom w:w="55" w:type="dxa"/>
                 <w:right w:w="55" w:type="dxa"/>
               </w:tblCellMar>
@@ -2192,7 +2092,7 @@
         <w:trPr/>
         <w:tc>
           <w:tcPr>
-            <w:tcW w:w="10350" w:type="dxa"/>
+            <w:tcW w:w="10349" w:type="dxa"/>
             <w:gridSpan w:val="2"/>
             <w:tcBorders>
               <w:top w:val="single" w:sz="2" w:space="0" w:color="000001"/>
@@ -2246,7 +2146,7 @@
         <w:trPr/>
         <w:tc>
           <w:tcPr>
-            <w:tcW w:w="5221" w:type="dxa"/>
+            <w:tcW w:w="5220" w:type="dxa"/>
             <w:tcBorders>
               <w:top w:val="single" w:sz="2" w:space="0" w:color="000001"/>
               <w:left w:val="single" w:sz="2" w:space="0" w:color="000001"/>
@@ -2302,13 +2202,13 @@
               </w:tblBorders>
               <w:tblCellMar>
                 <w:top w:w="55" w:type="dxa"/>
-                <w:left w:w="51" w:type="dxa"/>
+                <w:left w:w="48" w:type="dxa"/>
                 <w:bottom w:w="55" w:type="dxa"/>
                 <w:right w:w="55" w:type="dxa"/>
               </w:tblCellMar>
             </w:tblPr>
             <w:tblGrid>
-              <w:gridCol w:w="663"/>
+              <w:gridCol w:w="662"/>
               <w:gridCol w:w="250"/>
               <w:gridCol w:w="437"/>
               <w:gridCol w:w="250"/>
@@ -2322,7 +2222,7 @@
               </w:trPr>
               <w:tc>
                 <w:tcPr>
-                  <w:tcW w:w="663" w:type="dxa"/>
+                  <w:tcW w:w="662" w:type="dxa"/>
                   <w:tcBorders>
                     <w:top w:val="single" w:sz="2" w:space="0" w:color="000000"/>
                     <w:left w:val="single" w:sz="2" w:space="0" w:color="000000"/>
@@ -2539,13 +2439,13 @@
               </w:tblBorders>
               <w:tblCellMar>
                 <w:top w:w="55" w:type="dxa"/>
-                <w:left w:w="51" w:type="dxa"/>
+                <w:left w:w="48" w:type="dxa"/>
                 <w:bottom w:w="55" w:type="dxa"/>
                 <w:right w:w="55" w:type="dxa"/>
               </w:tblCellMar>
             </w:tblPr>
             <w:tblGrid>
-              <w:gridCol w:w="663"/>
+              <w:gridCol w:w="662"/>
               <w:gridCol w:w="250"/>
               <w:gridCol w:w="437"/>
               <w:gridCol w:w="250"/>
@@ -2559,7 +2459,7 @@
               </w:trPr>
               <w:tc>
                 <w:tcPr>
-                  <w:tcW w:w="663" w:type="dxa"/>
+                  <w:tcW w:w="662" w:type="dxa"/>
                   <w:tcBorders>
                     <w:top w:val="single" w:sz="2" w:space="0" w:color="000000"/>
                     <w:left w:val="single" w:sz="2" w:space="0" w:color="000000"/>
@@ -2739,7 +2639,7 @@
         <w:trPr/>
         <w:tc>
           <w:tcPr>
-            <w:tcW w:w="5221" w:type="dxa"/>
+            <w:tcW w:w="5220" w:type="dxa"/>
             <w:tcBorders>
               <w:top w:val="single" w:sz="2" w:space="0" w:color="000001"/>
               <w:left w:val="single" w:sz="2" w:space="0" w:color="000001"/>
@@ -2795,15 +2695,15 @@
               </w:tblBorders>
               <w:tblCellMar>
                 <w:top w:w="55" w:type="dxa"/>
-                <w:left w:w="51" w:type="dxa"/>
+                <w:left w:w="48" w:type="dxa"/>
                 <w:bottom w:w="55" w:type="dxa"/>
                 <w:right w:w="55" w:type="dxa"/>
               </w:tblCellMar>
             </w:tblPr>
             <w:tblGrid>
               <w:gridCol w:w="610"/>
-              <w:gridCol w:w="663"/>
-              <w:gridCol w:w="610"/>
+              <w:gridCol w:w="662"/>
+              <w:gridCol w:w="611"/>
             </w:tblGrid>
             <w:tr>
               <w:trPr>
@@ -2833,7 +2733,7 @@
               </w:tc>
               <w:tc>
                 <w:tcPr>
-                  <w:tcW w:w="663" w:type="dxa"/>
+                  <w:tcW w:w="662" w:type="dxa"/>
                   <w:tcBorders>
                     <w:top w:val="single" w:sz="2" w:space="0" w:color="000000"/>
                     <w:left w:val="single" w:sz="2" w:space="0" w:color="000000"/>
@@ -2855,7 +2755,7 @@
               </w:tc>
               <w:tc>
                 <w:tcPr>
-                  <w:tcW w:w="610" w:type="dxa"/>
+                  <w:tcW w:w="611" w:type="dxa"/>
                   <w:tcBorders>
                     <w:top w:val="single" w:sz="2" w:space="0" w:color="000000"/>
                     <w:left w:val="single" w:sz="2" w:space="0" w:color="000000"/>
@@ -2940,15 +2840,15 @@
               </w:tblBorders>
               <w:tblCellMar>
                 <w:top w:w="55" w:type="dxa"/>
-                <w:left w:w="51" w:type="dxa"/>
+                <w:left w:w="48" w:type="dxa"/>
                 <w:bottom w:w="55" w:type="dxa"/>
                 <w:right w:w="55" w:type="dxa"/>
               </w:tblCellMar>
             </w:tblPr>
             <w:tblGrid>
               <w:gridCol w:w="610"/>
-              <w:gridCol w:w="663"/>
-              <w:gridCol w:w="610"/>
+              <w:gridCol w:w="662"/>
+              <w:gridCol w:w="611"/>
             </w:tblGrid>
             <w:tr>
               <w:trPr>
@@ -2978,7 +2878,7 @@
               </w:tc>
               <w:tc>
                 <w:tcPr>
-                  <w:tcW w:w="663" w:type="dxa"/>
+                  <w:tcW w:w="662" w:type="dxa"/>
                   <w:tcBorders>
                     <w:top w:val="single" w:sz="2" w:space="0" w:color="000000"/>
                     <w:left w:val="single" w:sz="2" w:space="0" w:color="000000"/>
@@ -3000,7 +2900,7 @@
               </w:tc>
               <w:tc>
                 <w:tcPr>
-                  <w:tcW w:w="610" w:type="dxa"/>
+                  <w:tcW w:w="611" w:type="dxa"/>
                   <w:tcBorders>
                     <w:top w:val="single" w:sz="2" w:space="0" w:color="000000"/>
                     <w:left w:val="single" w:sz="2" w:space="0" w:color="000000"/>
@@ -3040,7 +2940,7 @@
         <w:trPr/>
         <w:tc>
           <w:tcPr>
-            <w:tcW w:w="5221" w:type="dxa"/>
+            <w:tcW w:w="5220" w:type="dxa"/>
             <w:tcBorders>
               <w:top w:val="single" w:sz="2" w:space="0" w:color="000001"/>
               <w:left w:val="single" w:sz="2" w:space="0" w:color="000001"/>
@@ -3098,7 +2998,7 @@
               </w:tblBorders>
               <w:tblCellMar>
                 <w:top w:w="55" w:type="dxa"/>
-                <w:left w:w="51" w:type="dxa"/>
+                <w:left w:w="48" w:type="dxa"/>
                 <w:bottom w:w="55" w:type="dxa"/>
                 <w:right w:w="55" w:type="dxa"/>
               </w:tblCellMar>
@@ -3199,7 +3099,7 @@
               </w:tblBorders>
               <w:tblCellMar>
                 <w:top w:w="55" w:type="dxa"/>
-                <w:left w:w="51" w:type="dxa"/>
+                <w:left w:w="48" w:type="dxa"/>
                 <w:bottom w:w="55" w:type="dxa"/>
                 <w:right w:w="55" w:type="dxa"/>
               </w:tblCellMar>
@@ -3253,7 +3153,7 @@
         <w:trPr/>
         <w:tc>
           <w:tcPr>
-            <w:tcW w:w="10350" w:type="dxa"/>
+            <w:tcW w:w="10349" w:type="dxa"/>
             <w:gridSpan w:val="2"/>
             <w:tcBorders>
               <w:top w:val="single" w:sz="2" w:space="0" w:color="000001"/>
@@ -3302,7 +3202,7 @@
         <w:trPr/>
         <w:tc>
           <w:tcPr>
-            <w:tcW w:w="5221" w:type="dxa"/>
+            <w:tcW w:w="5220" w:type="dxa"/>
             <w:tcBorders>
               <w:top w:val="single" w:sz="2" w:space="0" w:color="000001"/>
               <w:left w:val="single" w:sz="2" w:space="0" w:color="000001"/>
@@ -3358,13 +3258,13 @@
               </w:tblBorders>
               <w:tblCellMar>
                 <w:top w:w="55" w:type="dxa"/>
-                <w:left w:w="51" w:type="dxa"/>
+                <w:left w:w="48" w:type="dxa"/>
                 <w:bottom w:w="55" w:type="dxa"/>
                 <w:right w:w="55" w:type="dxa"/>
               </w:tblCellMar>
             </w:tblPr>
             <w:tblGrid>
-              <w:gridCol w:w="663"/>
+              <w:gridCol w:w="662"/>
               <w:gridCol w:w="250"/>
               <w:gridCol w:w="437"/>
               <w:gridCol w:w="250"/>
@@ -3378,7 +3278,7 @@
               </w:trPr>
               <w:tc>
                 <w:tcPr>
-                  <w:tcW w:w="663" w:type="dxa"/>
+                  <w:tcW w:w="662" w:type="dxa"/>
                   <w:tcBorders>
                     <w:top w:val="single" w:sz="2" w:space="0" w:color="000000"/>
                     <w:left w:val="single" w:sz="2" w:space="0" w:color="000000"/>
@@ -3583,7 +3483,7 @@
         <w:trPr/>
         <w:tc>
           <w:tcPr>
-            <w:tcW w:w="5221" w:type="dxa"/>
+            <w:tcW w:w="5220" w:type="dxa"/>
             <w:tcBorders>
               <w:top w:val="single" w:sz="2" w:space="0" w:color="000001"/>
               <w:left w:val="single" w:sz="2" w:space="0" w:color="000001"/>
@@ -3641,7 +3541,7 @@
               </w:tblBorders>
               <w:tblCellMar>
                 <w:top w:w="55" w:type="dxa"/>
-                <w:left w:w="51" w:type="dxa"/>
+                <w:left w:w="48" w:type="dxa"/>
                 <w:bottom w:w="55" w:type="dxa"/>
                 <w:right w:w="55" w:type="dxa"/>
               </w:tblCellMar>
@@ -3732,7 +3632,7 @@
         <w:trPr/>
         <w:tc>
           <w:tcPr>
-            <w:tcW w:w="5221" w:type="dxa"/>
+            <w:tcW w:w="5220" w:type="dxa"/>
             <w:tcBorders>
               <w:top w:val="single" w:sz="2" w:space="0" w:color="000001"/>
               <w:left w:val="single" w:sz="2" w:space="0" w:color="000001"/>
@@ -3751,12 +3651,12 @@
               <w:rPr/>
               <w:t>Multi_character_links example("</w:t>
             </w:r>
-            <w:bookmarkStart w:id="1" w:name="__DdeLink__4087_3813174332"/>
+            <w:bookmarkStart w:id="2" w:name="__DdeLink__4087_3813174332"/>
             <w:r>
               <w:rPr/>
               <w:t>____Hello____</w:t>
             </w:r>
-            <w:bookmarkEnd w:id="1"/>
+            <w:bookmarkEnd w:id="2"/>
             <w:r>
               <w:rPr/>
               <w:t>");</w:t>
@@ -3798,15 +3698,15 @@
               </w:tblBorders>
               <w:tblCellMar>
                 <w:top w:w="55" w:type="dxa"/>
-                <w:left w:w="51" w:type="dxa"/>
+                <w:left w:w="48" w:type="dxa"/>
                 <w:bottom w:w="55" w:type="dxa"/>
                 <w:right w:w="55" w:type="dxa"/>
               </w:tblCellMar>
             </w:tblPr>
             <w:tblGrid>
               <w:gridCol w:w="610"/>
-              <w:gridCol w:w="663"/>
-              <w:gridCol w:w="610"/>
+              <w:gridCol w:w="662"/>
+              <w:gridCol w:w="611"/>
             </w:tblGrid>
             <w:tr>
               <w:trPr>
@@ -3836,7 +3736,7 @@
               </w:tc>
               <w:tc>
                 <w:tcPr>
-                  <w:tcW w:w="663" w:type="dxa"/>
+                  <w:tcW w:w="662" w:type="dxa"/>
                   <w:tcBorders>
                     <w:top w:val="single" w:sz="2" w:space="0" w:color="000000"/>
                     <w:left w:val="single" w:sz="2" w:space="0" w:color="000000"/>
@@ -3858,7 +3758,7 @@
               </w:tc>
               <w:tc>
                 <w:tcPr>
-                  <w:tcW w:w="610" w:type="dxa"/>
+                  <w:tcW w:w="611" w:type="dxa"/>
                   <w:tcBorders>
                     <w:top w:val="single" w:sz="2" w:space="0" w:color="000000"/>
                     <w:left w:val="single" w:sz="2" w:space="0" w:color="000000"/>
@@ -3935,7 +3835,7 @@
         <w:trPr/>
         <w:tc>
           <w:tcPr>
-            <w:tcW w:w="5221" w:type="dxa"/>
+            <w:tcW w:w="5220" w:type="dxa"/>
             <w:tcBorders>
               <w:top w:val="single" w:sz="2" w:space="0" w:color="000001"/>
               <w:left w:val="single" w:sz="2" w:space="0" w:color="000001"/>
@@ -3996,7 +3896,7 @@
               </w:tblBorders>
               <w:tblCellMar>
                 <w:top w:w="55" w:type="dxa"/>
-                <w:left w:w="51" w:type="dxa"/>
+                <w:left w:w="48" w:type="dxa"/>
                 <w:bottom w:w="55" w:type="dxa"/>
                 <w:right w:w="55" w:type="dxa"/>
               </w:tblCellMar>
@@ -4086,7 +3986,7 @@
         <w:trPr/>
         <w:tc>
           <w:tcPr>
-            <w:tcW w:w="10350" w:type="dxa"/>
+            <w:tcW w:w="10349" w:type="dxa"/>
             <w:gridSpan w:val="2"/>
             <w:tcBorders>
               <w:top w:val="single" w:sz="2" w:space="0" w:color="000001"/>
@@ -4144,7 +4044,7 @@
         <w:trPr/>
         <w:tc>
           <w:tcPr>
-            <w:tcW w:w="5221" w:type="dxa"/>
+            <w:tcW w:w="5220" w:type="dxa"/>
             <w:tcBorders>
               <w:top w:val="single" w:sz="2" w:space="0" w:color="000001"/>
               <w:left w:val="single" w:sz="2" w:space="0" w:color="000001"/>
@@ -4205,7 +4105,7 @@
               </w:tblBorders>
               <w:tblCellMar>
                 <w:top w:w="55" w:type="dxa"/>
-                <w:left w:w="51" w:type="dxa"/>
+                <w:left w:w="48" w:type="dxa"/>
                 <w:bottom w:w="55" w:type="dxa"/>
                 <w:right w:w="55" w:type="dxa"/>
               </w:tblCellMar>
@@ -4300,19 +4200,19 @@
               </w:tblBorders>
               <w:tblCellMar>
                 <w:top w:w="55" w:type="dxa"/>
-                <w:left w:w="51" w:type="dxa"/>
+                <w:left w:w="48" w:type="dxa"/>
                 <w:bottom w:w="55" w:type="dxa"/>
                 <w:right w:w="55" w:type="dxa"/>
               </w:tblCellMar>
             </w:tblPr>
             <w:tblGrid>
-              <w:gridCol w:w="210"/>
+              <w:gridCol w:w="209"/>
               <w:gridCol w:w="250"/>
               <w:gridCol w:w="423"/>
               <w:gridCol w:w="250"/>
-              <w:gridCol w:w="796"/>
+              <w:gridCol w:w="797"/>
               <w:gridCol w:w="250"/>
-              <w:gridCol w:w="1210"/>
+              <w:gridCol w:w="1209"/>
             </w:tblGrid>
             <w:tr>
               <w:trPr>
@@ -4320,7 +4220,7 @@
               </w:trPr>
               <w:tc>
                 <w:tcPr>
-                  <w:tcW w:w="210" w:type="dxa"/>
+                  <w:tcW w:w="209" w:type="dxa"/>
                   <w:tcBorders>
                     <w:top w:val="single" w:sz="2" w:space="0" w:color="000000"/>
                     <w:left w:val="single" w:sz="2" w:space="0" w:color="000000"/>
@@ -4408,7 +4308,7 @@
               </w:tc>
               <w:tc>
                 <w:tcPr>
-                  <w:tcW w:w="796" w:type="dxa"/>
+                  <w:tcW w:w="797" w:type="dxa"/>
                   <w:tcBorders>
                     <w:top w:val="single" w:sz="2" w:space="0" w:color="000000"/>
                     <w:left w:val="single" w:sz="2" w:space="0" w:color="000000"/>
@@ -4452,7 +4352,7 @@
               </w:tc>
               <w:tc>
                 <w:tcPr>
-                  <w:tcW w:w="1210" w:type="dxa"/>
+                  <w:tcW w:w="1209" w:type="dxa"/>
                   <w:tcBorders>
                     <w:top w:val="single" w:sz="2" w:space="0" w:color="000000"/>
                     <w:left w:val="single" w:sz="2" w:space="0" w:color="000000"/>
@@ -4561,19 +4461,19 @@
               </w:tblBorders>
               <w:tblCellMar>
                 <w:top w:w="55" w:type="dxa"/>
-                <w:left w:w="51" w:type="dxa"/>
+                <w:left w:w="48" w:type="dxa"/>
                 <w:bottom w:w="55" w:type="dxa"/>
                 <w:right w:w="55" w:type="dxa"/>
               </w:tblCellMar>
             </w:tblPr>
             <w:tblGrid>
-              <w:gridCol w:w="210"/>
+              <w:gridCol w:w="209"/>
               <w:gridCol w:w="250"/>
               <w:gridCol w:w="423"/>
               <w:gridCol w:w="250"/>
-              <w:gridCol w:w="796"/>
+              <w:gridCol w:w="797"/>
               <w:gridCol w:w="250"/>
-              <w:gridCol w:w="1210"/>
+              <w:gridCol w:w="1209"/>
             </w:tblGrid>
             <w:tr>
               <w:trPr>
@@ -4581,7 +4481,7 @@
               </w:trPr>
               <w:tc>
                 <w:tcPr>
-                  <w:tcW w:w="210" w:type="dxa"/>
+                  <w:tcW w:w="209" w:type="dxa"/>
                   <w:tcBorders>
                     <w:top w:val="single" w:sz="2" w:space="0" w:color="000000"/>
                     <w:left w:val="single" w:sz="2" w:space="0" w:color="000000"/>
@@ -4669,7 +4569,7 @@
               </w:tc>
               <w:tc>
                 <w:tcPr>
-                  <w:tcW w:w="796" w:type="dxa"/>
+                  <w:tcW w:w="797" w:type="dxa"/>
                   <w:tcBorders>
                     <w:top w:val="single" w:sz="2" w:space="0" w:color="000000"/>
                     <w:left w:val="single" w:sz="2" w:space="0" w:color="000000"/>
@@ -4713,7 +4613,7 @@
               </w:tc>
               <w:tc>
                 <w:tcPr>
-                  <w:tcW w:w="1210" w:type="dxa"/>
+                  <w:tcW w:w="1209" w:type="dxa"/>
                   <w:tcBorders>
                     <w:top w:val="single" w:sz="2" w:space="0" w:color="000000"/>
                     <w:left w:val="single" w:sz="2" w:space="0" w:color="000000"/>
@@ -4764,7 +4664,7 @@
         <w:trPr/>
         <w:tc>
           <w:tcPr>
-            <w:tcW w:w="5221" w:type="dxa"/>
+            <w:tcW w:w="5220" w:type="dxa"/>
             <w:tcBorders>
               <w:top w:val="single" w:sz="2" w:space="0" w:color="000001"/>
               <w:left w:val="single" w:sz="2" w:space="0" w:color="000001"/>
@@ -4832,19 +4732,19 @@
               </w:tblBorders>
               <w:tblCellMar>
                 <w:top w:w="55" w:type="dxa"/>
-                <w:left w:w="51" w:type="dxa"/>
+                <w:left w:w="48" w:type="dxa"/>
                 <w:bottom w:w="55" w:type="dxa"/>
                 <w:right w:w="55" w:type="dxa"/>
               </w:tblCellMar>
             </w:tblPr>
             <w:tblGrid>
-              <w:gridCol w:w="210"/>
+              <w:gridCol w:w="209"/>
               <w:gridCol w:w="250"/>
               <w:gridCol w:w="423"/>
               <w:gridCol w:w="250"/>
-              <w:gridCol w:w="517"/>
+              <w:gridCol w:w="518"/>
               <w:gridCol w:w="250"/>
-              <w:gridCol w:w="1210"/>
+              <w:gridCol w:w="1209"/>
             </w:tblGrid>
             <w:tr>
               <w:trPr>
@@ -4852,7 +4752,7 @@
               </w:trPr>
               <w:tc>
                 <w:tcPr>
-                  <w:tcW w:w="210" w:type="dxa"/>
+                  <w:tcW w:w="209" w:type="dxa"/>
                   <w:tcBorders>
                     <w:top w:val="single" w:sz="2" w:space="0" w:color="000000"/>
                     <w:left w:val="single" w:sz="2" w:space="0" w:color="000000"/>
@@ -4940,7 +4840,7 @@
               </w:tc>
               <w:tc>
                 <w:tcPr>
-                  <w:tcW w:w="517" w:type="dxa"/>
+                  <w:tcW w:w="518" w:type="dxa"/>
                   <w:tcBorders>
                     <w:top w:val="single" w:sz="2" w:space="0" w:color="000000"/>
                     <w:left w:val="single" w:sz="2" w:space="0" w:color="000000"/>
@@ -4984,7 +4884,7 @@
               </w:tc>
               <w:tc>
                 <w:tcPr>
-                  <w:tcW w:w="1210" w:type="dxa"/>
+                  <w:tcW w:w="1209" w:type="dxa"/>
                   <w:tcBorders>
                     <w:top w:val="single" w:sz="2" w:space="0" w:color="000000"/>
                     <w:left w:val="single" w:sz="2" w:space="0" w:color="000000"/>
@@ -5086,13 +4986,13 @@
               </w:tblBorders>
               <w:tblCellMar>
                 <w:top w:w="55" w:type="dxa"/>
-                <w:left w:w="51" w:type="dxa"/>
+                <w:left w:w="48" w:type="dxa"/>
                 <w:bottom w:w="55" w:type="dxa"/>
                 <w:right w:w="55" w:type="dxa"/>
               </w:tblCellMar>
             </w:tblPr>
             <w:tblGrid>
-              <w:gridCol w:w="210"/>
+              <w:gridCol w:w="209"/>
               <w:gridCol w:w="250"/>
               <w:gridCol w:w="423"/>
               <w:gridCol w:w="250"/>
@@ -5106,7 +5006,7 @@
               </w:trPr>
               <w:tc>
                 <w:tcPr>
-                  <w:tcW w:w="210" w:type="dxa"/>
+                  <w:tcW w:w="209" w:type="dxa"/>
                   <w:tcBorders>
                     <w:top w:val="single" w:sz="2" w:space="0" w:color="000000"/>
                     <w:left w:val="single" w:sz="2" w:space="0" w:color="000000"/>
@@ -5347,13 +5247,13 @@
               </w:tblBorders>
               <w:tblCellMar>
                 <w:top w:w="55" w:type="dxa"/>
-                <w:left w:w="51" w:type="dxa"/>
+                <w:left w:w="48" w:type="dxa"/>
                 <w:bottom w:w="55" w:type="dxa"/>
                 <w:right w:w="55" w:type="dxa"/>
               </w:tblCellMar>
             </w:tblPr>
             <w:tblGrid>
-              <w:gridCol w:w="210"/>
+              <w:gridCol w:w="209"/>
               <w:gridCol w:w="250"/>
               <w:gridCol w:w="423"/>
               <w:gridCol w:w="250"/>
@@ -5367,7 +5267,7 @@
               </w:trPr>
               <w:tc>
                 <w:tcPr>
-                  <w:tcW w:w="210" w:type="dxa"/>
+                  <w:tcW w:w="209" w:type="dxa"/>
                   <w:tcBorders>
                     <w:top w:val="single" w:sz="2" w:space="0" w:color="000000"/>
                     <w:left w:val="single" w:sz="2" w:space="0" w:color="000000"/>
@@ -5550,7 +5450,7 @@
         <w:trPr/>
         <w:tc>
           <w:tcPr>
-            <w:tcW w:w="5221" w:type="dxa"/>
+            <w:tcW w:w="5220" w:type="dxa"/>
             <w:tcBorders>
               <w:top w:val="single" w:sz="2" w:space="0" w:color="000001"/>
               <w:left w:val="single" w:sz="2" w:space="0" w:color="000001"/>
@@ -5619,19 +5519,19 @@
               </w:tblBorders>
               <w:tblCellMar>
                 <w:top w:w="55" w:type="dxa"/>
-                <w:left w:w="51" w:type="dxa"/>
+                <w:left w:w="48" w:type="dxa"/>
                 <w:bottom w:w="55" w:type="dxa"/>
                 <w:right w:w="55" w:type="dxa"/>
               </w:tblCellMar>
             </w:tblPr>
             <w:tblGrid>
-              <w:gridCol w:w="210"/>
+              <w:gridCol w:w="209"/>
               <w:gridCol w:w="250"/>
               <w:gridCol w:w="423"/>
               <w:gridCol w:w="250"/>
-              <w:gridCol w:w="517"/>
+              <w:gridCol w:w="518"/>
               <w:gridCol w:w="250"/>
-              <w:gridCol w:w="1210"/>
+              <w:gridCol w:w="1209"/>
             </w:tblGrid>
             <w:tr>
               <w:trPr>
@@ -5639,7 +5539,7 @@
               </w:trPr>
               <w:tc>
                 <w:tcPr>
-                  <w:tcW w:w="210" w:type="dxa"/>
+                  <w:tcW w:w="209" w:type="dxa"/>
                   <w:tcBorders>
                     <w:top w:val="single" w:sz="2" w:space="0" w:color="000000"/>
                     <w:left w:val="single" w:sz="2" w:space="0" w:color="000000"/>
@@ -5727,7 +5627,7 @@
               </w:tc>
               <w:tc>
                 <w:tcPr>
-                  <w:tcW w:w="517" w:type="dxa"/>
+                  <w:tcW w:w="518" w:type="dxa"/>
                   <w:tcBorders>
                     <w:top w:val="single" w:sz="2" w:space="0" w:color="000000"/>
                     <w:left w:val="single" w:sz="2" w:space="0" w:color="000000"/>
@@ -5771,7 +5671,7 @@
               </w:tc>
               <w:tc>
                 <w:tcPr>
-                  <w:tcW w:w="1210" w:type="dxa"/>
+                  <w:tcW w:w="1209" w:type="dxa"/>
                   <w:tcBorders>
                     <w:top w:val="single" w:sz="2" w:space="0" w:color="000000"/>
                     <w:left w:val="single" w:sz="2" w:space="0" w:color="000000"/>
@@ -5869,7 +5769,7 @@
               </w:tblBorders>
               <w:tblCellMar>
                 <w:top w:w="55" w:type="dxa"/>
-                <w:left w:w="51" w:type="dxa"/>
+                <w:left w:w="48" w:type="dxa"/>
                 <w:bottom w:w="55" w:type="dxa"/>
                 <w:right w:w="55" w:type="dxa"/>
               </w:tblCellMar>
@@ -5985,7 +5885,7 @@
               </w:tblBorders>
               <w:tblCellMar>
                 <w:top w:w="55" w:type="dxa"/>
-                <w:left w:w="51" w:type="dxa"/>
+                <w:left w:w="48" w:type="dxa"/>
                 <w:bottom w:w="55" w:type="dxa"/>
                 <w:right w:w="55" w:type="dxa"/>
               </w:tblCellMar>
@@ -6047,7 +5947,7 @@
         <w:trPr/>
         <w:tc>
           <w:tcPr>
-            <w:tcW w:w="5221" w:type="dxa"/>
+            <w:tcW w:w="5220" w:type="dxa"/>
             <w:tcBorders>
               <w:top w:val="single" w:sz="2" w:space="0" w:color="000001"/>
               <w:left w:val="single" w:sz="2" w:space="0" w:color="000001"/>
@@ -6109,7 +6009,7 @@
               </w:tblBorders>
               <w:tblCellMar>
                 <w:top w:w="55" w:type="dxa"/>
-                <w:left w:w="51" w:type="dxa"/>
+                <w:left w:w="48" w:type="dxa"/>
                 <w:bottom w:w="55" w:type="dxa"/>
                 <w:right w:w="55" w:type="dxa"/>
               </w:tblCellMar>
@@ -6218,7 +6118,7 @@
               </w:tblBorders>
               <w:tblCellMar>
                 <w:top w:w="55" w:type="dxa"/>
-                <w:left w:w="51" w:type="dxa"/>
+                <w:left w:w="48" w:type="dxa"/>
                 <w:bottom w:w="55" w:type="dxa"/>
                 <w:right w:w="55" w:type="dxa"/>
               </w:tblCellMar>
@@ -6334,7 +6234,7 @@
               </w:tblBorders>
               <w:tblCellMar>
                 <w:top w:w="55" w:type="dxa"/>
-                <w:left w:w="51" w:type="dxa"/>
+                <w:left w:w="48" w:type="dxa"/>
                 <w:bottom w:w="55" w:type="dxa"/>
                 <w:right w:w="55" w:type="dxa"/>
               </w:tblCellMar>
@@ -6396,7 +6296,7 @@
         <w:trPr/>
         <w:tc>
           <w:tcPr>
-            <w:tcW w:w="5221" w:type="dxa"/>
+            <w:tcW w:w="5220" w:type="dxa"/>
             <w:tcBorders>
               <w:top w:val="single" w:sz="2" w:space="0" w:color="000001"/>
               <w:left w:val="single" w:sz="2" w:space="0" w:color="000001"/>
@@ -6458,7 +6358,7 @@
               </w:tblBorders>
               <w:tblCellMar>
                 <w:top w:w="55" w:type="dxa"/>
-                <w:left w:w="51" w:type="dxa"/>
+                <w:left w:w="48" w:type="dxa"/>
                 <w:bottom w:w="55" w:type="dxa"/>
                 <w:right w:w="55" w:type="dxa"/>
               </w:tblCellMar>
@@ -6524,12 +6424,12 @@
               <w:rPr/>
               <w:t>Multi_character_links example2("</w:t>
             </w:r>
-            <w:bookmarkStart w:id="2" w:name="__DdeLink__4087_38131743321"/>
+            <w:bookmarkStart w:id="3" w:name="__DdeLink__4087_38131743321"/>
             <w:r>
               <w:rPr/>
               <w:t>____Hello____</w:t>
             </w:r>
-            <w:bookmarkEnd w:id="2"/>
+            <w:bookmarkEnd w:id="3"/>
             <w:r>
               <w:rPr/>
               <w:t>");</w:t>
@@ -6571,15 +6471,15 @@
               </w:tblBorders>
               <w:tblCellMar>
                 <w:top w:w="55" w:type="dxa"/>
-                <w:left w:w="51" w:type="dxa"/>
+                <w:left w:w="48" w:type="dxa"/>
                 <w:bottom w:w="55" w:type="dxa"/>
                 <w:right w:w="55" w:type="dxa"/>
               </w:tblCellMar>
             </w:tblPr>
             <w:tblGrid>
               <w:gridCol w:w="610"/>
-              <w:gridCol w:w="663"/>
-              <w:gridCol w:w="610"/>
+              <w:gridCol w:w="662"/>
+              <w:gridCol w:w="611"/>
             </w:tblGrid>
             <w:tr>
               <w:trPr>
@@ -6609,7 +6509,7 @@
               </w:tc>
               <w:tc>
                 <w:tcPr>
-                  <w:tcW w:w="663" w:type="dxa"/>
+                  <w:tcW w:w="662" w:type="dxa"/>
                   <w:tcBorders>
                     <w:top w:val="single" w:sz="2" w:space="0" w:color="000000"/>
                     <w:left w:val="single" w:sz="2" w:space="0" w:color="000000"/>
@@ -6631,7 +6531,7 @@
               </w:tc>
               <w:tc>
                 <w:tcPr>
-                  <w:tcW w:w="610" w:type="dxa"/>
+                  <w:tcW w:w="611" w:type="dxa"/>
                   <w:tcBorders>
                     <w:top w:val="single" w:sz="2" w:space="0" w:color="000000"/>
                     <w:left w:val="single" w:sz="2" w:space="0" w:color="000000"/>
@@ -6722,15 +6622,15 @@
               </w:tblBorders>
               <w:tblCellMar>
                 <w:top w:w="55" w:type="dxa"/>
-                <w:left w:w="51" w:type="dxa"/>
+                <w:left w:w="48" w:type="dxa"/>
                 <w:bottom w:w="55" w:type="dxa"/>
                 <w:right w:w="55" w:type="dxa"/>
               </w:tblCellMar>
             </w:tblPr>
             <w:tblGrid>
               <w:gridCol w:w="610"/>
-              <w:gridCol w:w="663"/>
-              <w:gridCol w:w="610"/>
+              <w:gridCol w:w="662"/>
+              <w:gridCol w:w="611"/>
             </w:tblGrid>
             <w:tr>
               <w:trPr>
@@ -6760,7 +6660,7 @@
               </w:tc>
               <w:tc>
                 <w:tcPr>
-                  <w:tcW w:w="663" w:type="dxa"/>
+                  <w:tcW w:w="662" w:type="dxa"/>
                   <w:tcBorders>
                     <w:top w:val="single" w:sz="2" w:space="0" w:color="000000"/>
                     <w:left w:val="single" w:sz="2" w:space="0" w:color="000000"/>
@@ -6782,7 +6682,7 @@
               </w:tc>
               <w:tc>
                 <w:tcPr>
-                  <w:tcW w:w="610" w:type="dxa"/>
+                  <w:tcW w:w="611" w:type="dxa"/>
                   <w:tcBorders>
                     <w:top w:val="single" w:sz="2" w:space="0" w:color="000000"/>
                     <w:left w:val="single" w:sz="2" w:space="0" w:color="000000"/>
@@ -6830,7 +6730,7 @@
         <w:trPr/>
         <w:tc>
           <w:tcPr>
-            <w:tcW w:w="5221" w:type="dxa"/>
+            <w:tcW w:w="5220" w:type="dxa"/>
             <w:tcBorders>
               <w:top w:val="single" w:sz="2" w:space="0" w:color="000001"/>
               <w:left w:val="single" w:sz="2" w:space="0" w:color="000001"/>
@@ -6892,7 +6792,7 @@
               </w:tblBorders>
               <w:tblCellMar>
                 <w:top w:w="55" w:type="dxa"/>
-                <w:left w:w="51" w:type="dxa"/>
+                <w:left w:w="48" w:type="dxa"/>
                 <w:bottom w:w="55" w:type="dxa"/>
                 <w:right w:w="55" w:type="dxa"/>
               </w:tblCellMar>
@@ -6958,12 +6858,12 @@
               <w:rPr/>
               <w:t>Multi_character_links example2("</w:t>
             </w:r>
-            <w:bookmarkStart w:id="3" w:name="__DdeLink__4087_381317433213"/>
+            <w:bookmarkStart w:id="4" w:name="__DdeLink__4087_381317433213"/>
             <w:r>
               <w:rPr/>
               <w:t>____Hello____</w:t>
             </w:r>
-            <w:bookmarkEnd w:id="3"/>
+            <w:bookmarkEnd w:id="4"/>
             <w:r>
               <w:rPr/>
               <w:t>");</w:t>
@@ -7007,7 +6907,7 @@
               </w:tblBorders>
               <w:tblCellMar>
                 <w:top w:w="55" w:type="dxa"/>
-                <w:left w:w="51" w:type="dxa"/>
+                <w:left w:w="48" w:type="dxa"/>
                 <w:bottom w:w="55" w:type="dxa"/>
                 <w:right w:w="55" w:type="dxa"/>
               </w:tblCellMar>
@@ -7114,7 +7014,7 @@
               </w:tblBorders>
               <w:tblCellMar>
                 <w:top w:w="55" w:type="dxa"/>
-                <w:left w:w="51" w:type="dxa"/>
+                <w:left w:w="48" w:type="dxa"/>
                 <w:bottom w:w="55" w:type="dxa"/>
                 <w:right w:w="55" w:type="dxa"/>
               </w:tblCellMar>
@@ -7175,7 +7075,7 @@
         <w:trPr/>
         <w:tc>
           <w:tcPr>
-            <w:tcW w:w="5221" w:type="dxa"/>
+            <w:tcW w:w="5220" w:type="dxa"/>
             <w:tcBorders>
               <w:top w:val="single" w:sz="2" w:space="0" w:color="000001"/>
               <w:left w:val="single" w:sz="2" w:space="0" w:color="000001"/>
@@ -7243,19 +7143,19 @@
               </w:tblBorders>
               <w:tblCellMar>
                 <w:top w:w="55" w:type="dxa"/>
-                <w:left w:w="51" w:type="dxa"/>
+                <w:left w:w="48" w:type="dxa"/>
                 <w:bottom w:w="55" w:type="dxa"/>
                 <w:right w:w="55" w:type="dxa"/>
               </w:tblCellMar>
             </w:tblPr>
             <w:tblGrid>
-              <w:gridCol w:w="210"/>
+              <w:gridCol w:w="209"/>
               <w:gridCol w:w="250"/>
               <w:gridCol w:w="423"/>
               <w:gridCol w:w="250"/>
-              <w:gridCol w:w="517"/>
+              <w:gridCol w:w="518"/>
               <w:gridCol w:w="250"/>
-              <w:gridCol w:w="1210"/>
+              <w:gridCol w:w="1209"/>
             </w:tblGrid>
             <w:tr>
               <w:trPr>
@@ -7263,7 +7163,7 @@
               </w:trPr>
               <w:tc>
                 <w:tcPr>
-                  <w:tcW w:w="210" w:type="dxa"/>
+                  <w:tcW w:w="209" w:type="dxa"/>
                   <w:tcBorders>
                     <w:top w:val="single" w:sz="2" w:space="0" w:color="000000"/>
                     <w:left w:val="single" w:sz="2" w:space="0" w:color="000000"/>
@@ -7351,7 +7251,7 @@
               </w:tc>
               <w:tc>
                 <w:tcPr>
-                  <w:tcW w:w="517" w:type="dxa"/>
+                  <w:tcW w:w="518" w:type="dxa"/>
                   <w:tcBorders>
                     <w:top w:val="single" w:sz="2" w:space="0" w:color="000000"/>
                     <w:left w:val="single" w:sz="2" w:space="0" w:color="000000"/>
@@ -7395,7 +7295,7 @@
               </w:tc>
               <w:tc>
                 <w:tcPr>
-                  <w:tcW w:w="1210" w:type="dxa"/>
+                  <w:tcW w:w="1209" w:type="dxa"/>
                   <w:tcBorders>
                     <w:top w:val="single" w:sz="2" w:space="0" w:color="000000"/>
                     <w:left w:val="single" w:sz="2" w:space="0" w:color="000000"/>
@@ -7497,13 +7397,13 @@
               </w:tblBorders>
               <w:tblCellMar>
                 <w:top w:w="55" w:type="dxa"/>
-                <w:left w:w="51" w:type="dxa"/>
+                <w:left w:w="48" w:type="dxa"/>
                 <w:bottom w:w="55" w:type="dxa"/>
                 <w:right w:w="55" w:type="dxa"/>
               </w:tblCellMar>
             </w:tblPr>
             <w:tblGrid>
-              <w:gridCol w:w="210"/>
+              <w:gridCol w:w="209"/>
               <w:gridCol w:w="250"/>
               <w:gridCol w:w="423"/>
               <w:gridCol w:w="250"/>
@@ -7517,7 +7417,7 @@
               </w:trPr>
               <w:tc>
                 <w:tcPr>
-                  <w:tcW w:w="210" w:type="dxa"/>
+                  <w:tcW w:w="209" w:type="dxa"/>
                   <w:tcBorders>
                     <w:top w:val="single" w:sz="2" w:space="0" w:color="000000"/>
                     <w:left w:val="single" w:sz="2" w:space="0" w:color="000000"/>
@@ -7751,19 +7651,19 @@
               </w:tblBorders>
               <w:tblCellMar>
                 <w:top w:w="55" w:type="dxa"/>
-                <w:left w:w="51" w:type="dxa"/>
+                <w:left w:w="48" w:type="dxa"/>
                 <w:bottom w:w="55" w:type="dxa"/>
                 <w:right w:w="55" w:type="dxa"/>
               </w:tblCellMar>
             </w:tblPr>
             <w:tblGrid>
-              <w:gridCol w:w="210"/>
-              <w:gridCol w:w="250"/>
-              <w:gridCol w:w="423"/>
-              <w:gridCol w:w="250"/>
-              <w:gridCol w:w="477"/>
-              <w:gridCol w:w="250"/>
-              <w:gridCol w:w="1263"/>
+              <w:gridCol w:w="209"/>
+              <w:gridCol w:w="251"/>
+              <w:gridCol w:w="422"/>
+              <w:gridCol w:w="251"/>
+              <w:gridCol w:w="476"/>
+              <w:gridCol w:w="251"/>
+              <w:gridCol w:w="1262"/>
             </w:tblGrid>
             <w:tr>
               <w:trPr>
@@ -7771,7 +7671,7 @@
               </w:trPr>
               <w:tc>
                 <w:tcPr>
-                  <w:tcW w:w="210" w:type="dxa"/>
+                  <w:tcW w:w="209" w:type="dxa"/>
                   <w:tcBorders>
                     <w:top w:val="single" w:sz="2" w:space="0" w:color="000000"/>
                     <w:left w:val="single" w:sz="2" w:space="0" w:color="000000"/>
@@ -7793,7 +7693,7 @@
               </w:tc>
               <w:tc>
                 <w:tcPr>
-                  <w:tcW w:w="250" w:type="dxa"/>
+                  <w:tcW w:w="251" w:type="dxa"/>
                   <w:tcBorders>
                     <w:top w:val="single" w:sz="2" w:space="0" w:color="000000"/>
                     <w:left w:val="single" w:sz="2" w:space="0" w:color="000000"/>
@@ -7815,7 +7715,7 @@
               </w:tc>
               <w:tc>
                 <w:tcPr>
-                  <w:tcW w:w="423" w:type="dxa"/>
+                  <w:tcW w:w="422" w:type="dxa"/>
                   <w:tcBorders>
                     <w:top w:val="single" w:sz="2" w:space="0" w:color="000000"/>
                     <w:left w:val="single" w:sz="2" w:space="0" w:color="000000"/>
@@ -7837,7 +7737,7 @@
               </w:tc>
               <w:tc>
                 <w:tcPr>
-                  <w:tcW w:w="250" w:type="dxa"/>
+                  <w:tcW w:w="251" w:type="dxa"/>
                   <w:tcBorders>
                     <w:top w:val="single" w:sz="2" w:space="0" w:color="000000"/>
                     <w:left w:val="single" w:sz="2" w:space="0" w:color="000000"/>
@@ -7859,7 +7759,7 @@
               </w:tc>
               <w:tc>
                 <w:tcPr>
-                  <w:tcW w:w="477" w:type="dxa"/>
+                  <w:tcW w:w="476" w:type="dxa"/>
                   <w:tcBorders>
                     <w:top w:val="single" w:sz="2" w:space="0" w:color="000000"/>
                     <w:left w:val="single" w:sz="2" w:space="0" w:color="000000"/>
@@ -7881,7 +7781,7 @@
               </w:tc>
               <w:tc>
                 <w:tcPr>
-                  <w:tcW w:w="250" w:type="dxa"/>
+                  <w:tcW w:w="251" w:type="dxa"/>
                   <w:tcBorders>
                     <w:top w:val="single" w:sz="2" w:space="0" w:color="000000"/>
                     <w:left w:val="single" w:sz="2" w:space="0" w:color="000000"/>
@@ -7903,7 +7803,7 @@
               </w:tc>
               <w:tc>
                 <w:tcPr>
-                  <w:tcW w:w="1263" w:type="dxa"/>
+                  <w:tcW w:w="1262" w:type="dxa"/>
                   <w:tcBorders>
                     <w:top w:val="single" w:sz="2" w:space="0" w:color="000000"/>
                     <w:left w:val="single" w:sz="2" w:space="0" w:color="000000"/>
@@ -8028,19 +7928,19 @@
               </w:tblBorders>
               <w:tblCellMar>
                 <w:top w:w="55" w:type="dxa"/>
-                <w:left w:w="51" w:type="dxa"/>
+                <w:left w:w="48" w:type="dxa"/>
                 <w:bottom w:w="55" w:type="dxa"/>
                 <w:right w:w="55" w:type="dxa"/>
               </w:tblCellMar>
             </w:tblPr>
             <w:tblGrid>
-              <w:gridCol w:w="210"/>
-              <w:gridCol w:w="250"/>
-              <w:gridCol w:w="423"/>
-              <w:gridCol w:w="250"/>
-              <w:gridCol w:w="477"/>
-              <w:gridCol w:w="250"/>
-              <w:gridCol w:w="1263"/>
+              <w:gridCol w:w="209"/>
+              <w:gridCol w:w="251"/>
+              <w:gridCol w:w="422"/>
+              <w:gridCol w:w="251"/>
+              <w:gridCol w:w="476"/>
+              <w:gridCol w:w="251"/>
+              <w:gridCol w:w="1262"/>
             </w:tblGrid>
             <w:tr>
               <w:trPr>
@@ -8048,7 +7948,7 @@
               </w:trPr>
               <w:tc>
                 <w:tcPr>
-                  <w:tcW w:w="210" w:type="dxa"/>
+                  <w:tcW w:w="209" w:type="dxa"/>
                   <w:tcBorders>
                     <w:top w:val="single" w:sz="2" w:space="0" w:color="000000"/>
                     <w:left w:val="single" w:sz="2" w:space="0" w:color="000000"/>
@@ -8070,7 +7970,7 @@
               </w:tc>
               <w:tc>
                 <w:tcPr>
-                  <w:tcW w:w="250" w:type="dxa"/>
+                  <w:tcW w:w="251" w:type="dxa"/>
                   <w:tcBorders>
                     <w:top w:val="single" w:sz="2" w:space="0" w:color="000000"/>
                     <w:left w:val="single" w:sz="2" w:space="0" w:color="000000"/>
@@ -8092,7 +7992,7 @@
               </w:tc>
               <w:tc>
                 <w:tcPr>
-                  <w:tcW w:w="423" w:type="dxa"/>
+                  <w:tcW w:w="422" w:type="dxa"/>
                   <w:tcBorders>
                     <w:top w:val="single" w:sz="2" w:space="0" w:color="000000"/>
                     <w:left w:val="single" w:sz="2" w:space="0" w:color="000000"/>
@@ -8114,7 +8014,7 @@
               </w:tc>
               <w:tc>
                 <w:tcPr>
-                  <w:tcW w:w="250" w:type="dxa"/>
+                  <w:tcW w:w="251" w:type="dxa"/>
                   <w:tcBorders>
                     <w:top w:val="single" w:sz="2" w:space="0" w:color="000000"/>
                     <w:left w:val="single" w:sz="2" w:space="0" w:color="000000"/>
@@ -8136,7 +8036,7 @@
               </w:tc>
               <w:tc>
                 <w:tcPr>
-                  <w:tcW w:w="477" w:type="dxa"/>
+                  <w:tcW w:w="476" w:type="dxa"/>
                   <w:tcBorders>
                     <w:top w:val="single" w:sz="2" w:space="0" w:color="000000"/>
                     <w:left w:val="single" w:sz="2" w:space="0" w:color="000000"/>
@@ -8158,7 +8058,7 @@
               </w:tc>
               <w:tc>
                 <w:tcPr>
-                  <w:tcW w:w="250" w:type="dxa"/>
+                  <w:tcW w:w="251" w:type="dxa"/>
                   <w:tcBorders>
                     <w:top w:val="single" w:sz="2" w:space="0" w:color="000000"/>
                     <w:left w:val="single" w:sz="2" w:space="0" w:color="000000"/>
@@ -8180,7 +8080,7 @@
               </w:tc>
               <w:tc>
                 <w:tcPr>
-                  <w:tcW w:w="1263" w:type="dxa"/>
+                  <w:tcW w:w="1262" w:type="dxa"/>
                   <w:tcBorders>
                     <w:top w:val="single" w:sz="2" w:space="0" w:color="000000"/>
                     <w:left w:val="single" w:sz="2" w:space="0" w:color="000000"/>
@@ -8278,19 +8178,19 @@
               </w:tblBorders>
               <w:tblCellMar>
                 <w:top w:w="55" w:type="dxa"/>
-                <w:left w:w="51" w:type="dxa"/>
+                <w:left w:w="48" w:type="dxa"/>
                 <w:bottom w:w="55" w:type="dxa"/>
                 <w:right w:w="55" w:type="dxa"/>
               </w:tblCellMar>
             </w:tblPr>
             <w:tblGrid>
-              <w:gridCol w:w="210"/>
-              <w:gridCol w:w="250"/>
-              <w:gridCol w:w="423"/>
-              <w:gridCol w:w="250"/>
-              <w:gridCol w:w="477"/>
-              <w:gridCol w:w="250"/>
-              <w:gridCol w:w="1263"/>
+              <w:gridCol w:w="209"/>
+              <w:gridCol w:w="251"/>
+              <w:gridCol w:w="422"/>
+              <w:gridCol w:w="251"/>
+              <w:gridCol w:w="476"/>
+              <w:gridCol w:w="251"/>
+              <w:gridCol w:w="1262"/>
             </w:tblGrid>
             <w:tr>
               <w:trPr>
@@ -8298,7 +8198,7 @@
               </w:trPr>
               <w:tc>
                 <w:tcPr>
-                  <w:tcW w:w="210" w:type="dxa"/>
+                  <w:tcW w:w="209" w:type="dxa"/>
                   <w:tcBorders>
                     <w:top w:val="single" w:sz="2" w:space="0" w:color="000000"/>
                     <w:left w:val="single" w:sz="2" w:space="0" w:color="000000"/>
@@ -8320,7 +8220,7 @@
               </w:tc>
               <w:tc>
                 <w:tcPr>
-                  <w:tcW w:w="250" w:type="dxa"/>
+                  <w:tcW w:w="251" w:type="dxa"/>
                   <w:tcBorders>
                     <w:top w:val="single" w:sz="2" w:space="0" w:color="000000"/>
                     <w:left w:val="single" w:sz="2" w:space="0" w:color="000000"/>
@@ -8342,7 +8242,7 @@
               </w:tc>
               <w:tc>
                 <w:tcPr>
-                  <w:tcW w:w="423" w:type="dxa"/>
+                  <w:tcW w:w="422" w:type="dxa"/>
                   <w:tcBorders>
                     <w:top w:val="single" w:sz="2" w:space="0" w:color="000000"/>
                     <w:left w:val="single" w:sz="2" w:space="0" w:color="000000"/>
@@ -8364,7 +8264,7 @@
               </w:tc>
               <w:tc>
                 <w:tcPr>
-                  <w:tcW w:w="250" w:type="dxa"/>
+                  <w:tcW w:w="251" w:type="dxa"/>
                   <w:tcBorders>
                     <w:top w:val="single" w:sz="2" w:space="0" w:color="000000"/>
                     <w:left w:val="single" w:sz="2" w:space="0" w:color="000000"/>
@@ -8386,7 +8286,7 @@
               </w:tc>
               <w:tc>
                 <w:tcPr>
-                  <w:tcW w:w="477" w:type="dxa"/>
+                  <w:tcW w:w="476" w:type="dxa"/>
                   <w:tcBorders>
                     <w:top w:val="single" w:sz="2" w:space="0" w:color="000000"/>
                     <w:left w:val="single" w:sz="2" w:space="0" w:color="000000"/>
@@ -8408,7 +8308,7 @@
               </w:tc>
               <w:tc>
                 <w:tcPr>
-                  <w:tcW w:w="250" w:type="dxa"/>
+                  <w:tcW w:w="251" w:type="dxa"/>
                   <w:tcBorders>
                     <w:top w:val="single" w:sz="2" w:space="0" w:color="000000"/>
                     <w:left w:val="single" w:sz="2" w:space="0" w:color="000000"/>
@@ -8430,7 +8330,7 @@
               </w:tc>
               <w:tc>
                 <w:tcPr>
-                  <w:tcW w:w="1263" w:type="dxa"/>
+                  <w:tcW w:w="1262" w:type="dxa"/>
                   <w:tcBorders>
                     <w:top w:val="single" w:sz="2" w:space="0" w:color="000000"/>
                     <w:left w:val="single" w:sz="2" w:space="0" w:color="000000"/>
@@ -8481,7 +8381,7 @@
         <w:trPr/>
         <w:tc>
           <w:tcPr>
-            <w:tcW w:w="5221" w:type="dxa"/>
+            <w:tcW w:w="5220" w:type="dxa"/>
             <w:tcBorders>
               <w:top w:val="single" w:sz="2" w:space="0" w:color="000001"/>
               <w:left w:val="single" w:sz="2" w:space="0" w:color="000001"/>
@@ -8545,19 +8445,19 @@
               </w:tblBorders>
               <w:tblCellMar>
                 <w:top w:w="55" w:type="dxa"/>
-                <w:left w:w="51" w:type="dxa"/>
+                <w:left w:w="48" w:type="dxa"/>
                 <w:bottom w:w="55" w:type="dxa"/>
                 <w:right w:w="55" w:type="dxa"/>
               </w:tblCellMar>
             </w:tblPr>
             <w:tblGrid>
-              <w:gridCol w:w="210"/>
+              <w:gridCol w:w="209"/>
               <w:gridCol w:w="250"/>
               <w:gridCol w:w="423"/>
               <w:gridCol w:w="250"/>
-              <w:gridCol w:w="517"/>
+              <w:gridCol w:w="518"/>
               <w:gridCol w:w="250"/>
-              <w:gridCol w:w="1210"/>
+              <w:gridCol w:w="1209"/>
             </w:tblGrid>
             <w:tr>
               <w:trPr>
@@ -8565,7 +8465,7 @@
               </w:trPr>
               <w:tc>
                 <w:tcPr>
-                  <w:tcW w:w="210" w:type="dxa"/>
+                  <w:tcW w:w="209" w:type="dxa"/>
                   <w:tcBorders>
                     <w:top w:val="single" w:sz="2" w:space="0" w:color="000000"/>
                     <w:left w:val="single" w:sz="2" w:space="0" w:color="000000"/>
@@ -8653,7 +8553,7 @@
               </w:tc>
               <w:tc>
                 <w:tcPr>
-                  <w:tcW w:w="517" w:type="dxa"/>
+                  <w:tcW w:w="518" w:type="dxa"/>
                   <w:tcBorders>
                     <w:top w:val="single" w:sz="2" w:space="0" w:color="000000"/>
                     <w:left w:val="single" w:sz="2" w:space="0" w:color="000000"/>
@@ -8697,7 +8597,7 @@
               </w:tc>
               <w:tc>
                 <w:tcPr>
-                  <w:tcW w:w="1210" w:type="dxa"/>
+                  <w:tcW w:w="1209" w:type="dxa"/>
                   <w:tcBorders>
                     <w:top w:val="single" w:sz="2" w:space="0" w:color="000000"/>
                     <w:left w:val="single" w:sz="2" w:space="0" w:color="000000"/>
@@ -8799,7 +8699,7 @@
               </w:tblBorders>
               <w:tblCellMar>
                 <w:top w:w="55" w:type="dxa"/>
-                <w:left w:w="51" w:type="dxa"/>
+                <w:left w:w="48" w:type="dxa"/>
                 <w:bottom w:w="55" w:type="dxa"/>
                 <w:right w:w="55" w:type="dxa"/>
               </w:tblCellMar>
@@ -8912,19 +8812,19 @@
               </w:tblBorders>
               <w:tblCellMar>
                 <w:top w:w="55" w:type="dxa"/>
-                <w:left w:w="51" w:type="dxa"/>
+                <w:left w:w="48" w:type="dxa"/>
                 <w:bottom w:w="55" w:type="dxa"/>
                 <w:right w:w="55" w:type="dxa"/>
               </w:tblCellMar>
             </w:tblPr>
             <w:tblGrid>
-              <w:gridCol w:w="210"/>
-              <w:gridCol w:w="250"/>
-              <w:gridCol w:w="423"/>
-              <w:gridCol w:w="250"/>
-              <w:gridCol w:w="477"/>
-              <w:gridCol w:w="250"/>
-              <w:gridCol w:w="1263"/>
+              <w:gridCol w:w="209"/>
+              <w:gridCol w:w="251"/>
+              <w:gridCol w:w="422"/>
+              <w:gridCol w:w="251"/>
+              <w:gridCol w:w="476"/>
+              <w:gridCol w:w="251"/>
+              <w:gridCol w:w="1262"/>
             </w:tblGrid>
             <w:tr>
               <w:trPr>
@@ -8932,7 +8832,7 @@
               </w:trPr>
               <w:tc>
                 <w:tcPr>
-                  <w:tcW w:w="210" w:type="dxa"/>
+                  <w:tcW w:w="209" w:type="dxa"/>
                   <w:tcBorders>
                     <w:top w:val="single" w:sz="2" w:space="0" w:color="000000"/>
                     <w:left w:val="single" w:sz="2" w:space="0" w:color="000000"/>
@@ -8954,7 +8854,7 @@
               </w:tc>
               <w:tc>
                 <w:tcPr>
-                  <w:tcW w:w="250" w:type="dxa"/>
+                  <w:tcW w:w="251" w:type="dxa"/>
                   <w:tcBorders>
                     <w:top w:val="single" w:sz="2" w:space="0" w:color="000000"/>
                     <w:left w:val="single" w:sz="2" w:space="0" w:color="000000"/>
@@ -8976,7 +8876,7 @@
               </w:tc>
               <w:tc>
                 <w:tcPr>
-                  <w:tcW w:w="423" w:type="dxa"/>
+                  <w:tcW w:w="422" w:type="dxa"/>
                   <w:tcBorders>
                     <w:top w:val="single" w:sz="2" w:space="0" w:color="000000"/>
                     <w:left w:val="single" w:sz="2" w:space="0" w:color="000000"/>
@@ -8998,7 +8898,7 @@
               </w:tc>
               <w:tc>
                 <w:tcPr>
-                  <w:tcW w:w="250" w:type="dxa"/>
+                  <w:tcW w:w="251" w:type="dxa"/>
                   <w:tcBorders>
                     <w:top w:val="single" w:sz="2" w:space="0" w:color="000000"/>
                     <w:left w:val="single" w:sz="2" w:space="0" w:color="000000"/>
@@ -9020,7 +8920,7 @@
               </w:tc>
               <w:tc>
                 <w:tcPr>
-                  <w:tcW w:w="477" w:type="dxa"/>
+                  <w:tcW w:w="476" w:type="dxa"/>
                   <w:tcBorders>
                     <w:top w:val="single" w:sz="2" w:space="0" w:color="000000"/>
                     <w:left w:val="single" w:sz="2" w:space="0" w:color="000000"/>
@@ -9042,7 +8942,7 @@
               </w:tc>
               <w:tc>
                 <w:tcPr>
-                  <w:tcW w:w="250" w:type="dxa"/>
+                  <w:tcW w:w="251" w:type="dxa"/>
                   <w:tcBorders>
                     <w:top w:val="single" w:sz="2" w:space="0" w:color="000000"/>
                     <w:left w:val="single" w:sz="2" w:space="0" w:color="000000"/>
@@ -9064,7 +8964,7 @@
               </w:tc>
               <w:tc>
                 <w:tcPr>
-                  <w:tcW w:w="1263" w:type="dxa"/>
+                  <w:tcW w:w="1262" w:type="dxa"/>
                   <w:tcBorders>
                     <w:top w:val="single" w:sz="2" w:space="0" w:color="000000"/>
                     <w:left w:val="single" w:sz="2" w:space="0" w:color="000000"/>
@@ -9189,19 +9089,19 @@
               </w:tblBorders>
               <w:tblCellMar>
                 <w:top w:w="55" w:type="dxa"/>
-                <w:left w:w="51" w:type="dxa"/>
+                <w:left w:w="48" w:type="dxa"/>
                 <w:bottom w:w="55" w:type="dxa"/>
                 <w:right w:w="55" w:type="dxa"/>
               </w:tblCellMar>
             </w:tblPr>
             <w:tblGrid>
-              <w:gridCol w:w="210"/>
-              <w:gridCol w:w="250"/>
-              <w:gridCol w:w="423"/>
-              <w:gridCol w:w="250"/>
-              <w:gridCol w:w="477"/>
-              <w:gridCol w:w="250"/>
-              <w:gridCol w:w="1263"/>
+              <w:gridCol w:w="209"/>
+              <w:gridCol w:w="251"/>
+              <w:gridCol w:w="422"/>
+              <w:gridCol w:w="251"/>
+              <w:gridCol w:w="476"/>
+              <w:gridCol w:w="251"/>
+              <w:gridCol w:w="1262"/>
             </w:tblGrid>
             <w:tr>
               <w:trPr>
@@ -9209,7 +9109,7 @@
               </w:trPr>
               <w:tc>
                 <w:tcPr>
-                  <w:tcW w:w="210" w:type="dxa"/>
+                  <w:tcW w:w="209" w:type="dxa"/>
                   <w:tcBorders>
                     <w:top w:val="single" w:sz="2" w:space="0" w:color="000000"/>
                     <w:left w:val="single" w:sz="2" w:space="0" w:color="000000"/>
@@ -9231,7 +9131,7 @@
               </w:tc>
               <w:tc>
                 <w:tcPr>
-                  <w:tcW w:w="250" w:type="dxa"/>
+                  <w:tcW w:w="251" w:type="dxa"/>
                   <w:tcBorders>
                     <w:top w:val="single" w:sz="2" w:space="0" w:color="000000"/>
                     <w:left w:val="single" w:sz="2" w:space="0" w:color="000000"/>
@@ -9253,7 +9153,7 @@
               </w:tc>
               <w:tc>
                 <w:tcPr>
-                  <w:tcW w:w="423" w:type="dxa"/>
+                  <w:tcW w:w="422" w:type="dxa"/>
                   <w:tcBorders>
                     <w:top w:val="single" w:sz="2" w:space="0" w:color="000000"/>
                     <w:left w:val="single" w:sz="2" w:space="0" w:color="000000"/>
@@ -9275,7 +9175,7 @@
               </w:tc>
               <w:tc>
                 <w:tcPr>
-                  <w:tcW w:w="250" w:type="dxa"/>
+                  <w:tcW w:w="251" w:type="dxa"/>
                   <w:tcBorders>
                     <w:top w:val="single" w:sz="2" w:space="0" w:color="000000"/>
                     <w:left w:val="single" w:sz="2" w:space="0" w:color="000000"/>
@@ -9297,7 +9197,7 @@
               </w:tc>
               <w:tc>
                 <w:tcPr>
-                  <w:tcW w:w="477" w:type="dxa"/>
+                  <w:tcW w:w="476" w:type="dxa"/>
                   <w:tcBorders>
                     <w:top w:val="single" w:sz="2" w:space="0" w:color="000000"/>
                     <w:left w:val="single" w:sz="2" w:space="0" w:color="000000"/>
@@ -9319,7 +9219,7 @@
               </w:tc>
               <w:tc>
                 <w:tcPr>
-                  <w:tcW w:w="250" w:type="dxa"/>
+                  <w:tcW w:w="251" w:type="dxa"/>
                   <w:tcBorders>
                     <w:top w:val="single" w:sz="2" w:space="0" w:color="000000"/>
                     <w:left w:val="single" w:sz="2" w:space="0" w:color="000000"/>
@@ -9341,7 +9241,7 @@
               </w:tc>
               <w:tc>
                 <w:tcPr>
-                  <w:tcW w:w="1263" w:type="dxa"/>
+                  <w:tcW w:w="1262" w:type="dxa"/>
                   <w:tcBorders>
                     <w:top w:val="single" w:sz="2" w:space="0" w:color="000000"/>
                     <w:left w:val="single" w:sz="2" w:space="0" w:color="000000"/>
@@ -9439,19 +9339,19 @@
               </w:tblBorders>
               <w:tblCellMar>
                 <w:top w:w="55" w:type="dxa"/>
-                <w:left w:w="51" w:type="dxa"/>
+                <w:left w:w="48" w:type="dxa"/>
                 <w:bottom w:w="55" w:type="dxa"/>
                 <w:right w:w="55" w:type="dxa"/>
               </w:tblCellMar>
             </w:tblPr>
             <w:tblGrid>
-              <w:gridCol w:w="210"/>
-              <w:gridCol w:w="250"/>
-              <w:gridCol w:w="423"/>
-              <w:gridCol w:w="250"/>
-              <w:gridCol w:w="477"/>
-              <w:gridCol w:w="250"/>
-              <w:gridCol w:w="1263"/>
+              <w:gridCol w:w="209"/>
+              <w:gridCol w:w="251"/>
+              <w:gridCol w:w="422"/>
+              <w:gridCol w:w="251"/>
+              <w:gridCol w:w="476"/>
+              <w:gridCol w:w="251"/>
+              <w:gridCol w:w="1262"/>
             </w:tblGrid>
             <w:tr>
               <w:trPr>
@@ -9459,7 +9359,7 @@
               </w:trPr>
               <w:tc>
                 <w:tcPr>
-                  <w:tcW w:w="210" w:type="dxa"/>
+                  <w:tcW w:w="209" w:type="dxa"/>
                   <w:tcBorders>
                     <w:top w:val="single" w:sz="2" w:space="0" w:color="000000"/>
                     <w:left w:val="single" w:sz="2" w:space="0" w:color="000000"/>
@@ -9481,7 +9381,7 @@
               </w:tc>
               <w:tc>
                 <w:tcPr>
-                  <w:tcW w:w="250" w:type="dxa"/>
+                  <w:tcW w:w="251" w:type="dxa"/>
                   <w:tcBorders>
                     <w:top w:val="single" w:sz="2" w:space="0" w:color="000000"/>
                     <w:left w:val="single" w:sz="2" w:space="0" w:color="000000"/>
@@ -9503,7 +9403,7 @@
               </w:tc>
               <w:tc>
                 <w:tcPr>
-                  <w:tcW w:w="423" w:type="dxa"/>
+                  <w:tcW w:w="422" w:type="dxa"/>
                   <w:tcBorders>
                     <w:top w:val="single" w:sz="2" w:space="0" w:color="000000"/>
                     <w:left w:val="single" w:sz="2" w:space="0" w:color="000000"/>
@@ -9525,7 +9425,7 @@
               </w:tc>
               <w:tc>
                 <w:tcPr>
-                  <w:tcW w:w="250" w:type="dxa"/>
+                  <w:tcW w:w="251" w:type="dxa"/>
                   <w:tcBorders>
                     <w:top w:val="single" w:sz="2" w:space="0" w:color="000000"/>
                     <w:left w:val="single" w:sz="2" w:space="0" w:color="000000"/>
@@ -9547,7 +9447,7 @@
               </w:tc>
               <w:tc>
                 <w:tcPr>
-                  <w:tcW w:w="477" w:type="dxa"/>
+                  <w:tcW w:w="476" w:type="dxa"/>
                   <w:tcBorders>
                     <w:top w:val="single" w:sz="2" w:space="0" w:color="000000"/>
                     <w:left w:val="single" w:sz="2" w:space="0" w:color="000000"/>
@@ -9569,7 +9469,7 @@
               </w:tc>
               <w:tc>
                 <w:tcPr>
-                  <w:tcW w:w="250" w:type="dxa"/>
+                  <w:tcW w:w="251" w:type="dxa"/>
                   <w:tcBorders>
                     <w:top w:val="single" w:sz="2" w:space="0" w:color="000000"/>
                     <w:left w:val="single" w:sz="2" w:space="0" w:color="000000"/>
@@ -9591,7 +9491,7 @@
               </w:tc>
               <w:tc>
                 <w:tcPr>
-                  <w:tcW w:w="1263" w:type="dxa"/>
+                  <w:tcW w:w="1262" w:type="dxa"/>
                   <w:tcBorders>
                     <w:top w:val="single" w:sz="2" w:space="0" w:color="000000"/>
                     <w:left w:val="single" w:sz="2" w:space="0" w:color="000000"/>
@@ -9642,7 +9542,7 @@
         <w:trPr/>
         <w:tc>
           <w:tcPr>
-            <w:tcW w:w="5221" w:type="dxa"/>
+            <w:tcW w:w="5220" w:type="dxa"/>
             <w:tcBorders>
               <w:top w:val="single" w:sz="2" w:space="0" w:color="000001"/>
               <w:left w:val="single" w:sz="2" w:space="0" w:color="000001"/>
@@ -9706,19 +9606,19 @@
               </w:tblBorders>
               <w:tblCellMar>
                 <w:top w:w="55" w:type="dxa"/>
-                <w:left w:w="51" w:type="dxa"/>
+                <w:left w:w="48" w:type="dxa"/>
                 <w:bottom w:w="55" w:type="dxa"/>
                 <w:right w:w="55" w:type="dxa"/>
               </w:tblCellMar>
             </w:tblPr>
             <w:tblGrid>
-              <w:gridCol w:w="210"/>
+              <w:gridCol w:w="209"/>
               <w:gridCol w:w="250"/>
               <w:gridCol w:w="423"/>
               <w:gridCol w:w="250"/>
-              <w:gridCol w:w="517"/>
+              <w:gridCol w:w="518"/>
               <w:gridCol w:w="250"/>
-              <w:gridCol w:w="1210"/>
+              <w:gridCol w:w="1209"/>
             </w:tblGrid>
             <w:tr>
               <w:trPr>
@@ -9726,7 +9626,7 @@
               </w:trPr>
               <w:tc>
                 <w:tcPr>
-                  <w:tcW w:w="210" w:type="dxa"/>
+                  <w:tcW w:w="209" w:type="dxa"/>
                   <w:tcBorders>
                     <w:top w:val="single" w:sz="2" w:space="0" w:color="000000"/>
                     <w:left w:val="single" w:sz="2" w:space="0" w:color="000000"/>
@@ -9814,7 +9714,7 @@
               </w:tc>
               <w:tc>
                 <w:tcPr>
-                  <w:tcW w:w="517" w:type="dxa"/>
+                  <w:tcW w:w="518" w:type="dxa"/>
                   <w:tcBorders>
                     <w:top w:val="single" w:sz="2" w:space="0" w:color="000000"/>
                     <w:left w:val="single" w:sz="2" w:space="0" w:color="000000"/>
@@ -9858,7 +9758,7 @@
               </w:tc>
               <w:tc>
                 <w:tcPr>
-                  <w:tcW w:w="1210" w:type="dxa"/>
+                  <w:tcW w:w="1209" w:type="dxa"/>
                   <w:tcBorders>
                     <w:top w:val="single" w:sz="2" w:space="0" w:color="000000"/>
                     <w:left w:val="single" w:sz="2" w:space="0" w:color="000000"/>
@@ -9960,7 +9860,7 @@
               </w:tblBorders>
               <w:tblCellMar>
                 <w:top w:w="55" w:type="dxa"/>
-                <w:left w:w="51" w:type="dxa"/>
+                <w:left w:w="48" w:type="dxa"/>
                 <w:bottom w:w="55" w:type="dxa"/>
                 <w:right w:w="55" w:type="dxa"/>
               </w:tblCellMar>
@@ -10049,8 +9949,8 @@
               <w:jc w:val="left"/>
               <w:rPr/>
             </w:pPr>
-            <w:bookmarkStart w:id="4" w:name="__DdeLink__4126_3813174332"/>
-            <w:bookmarkEnd w:id="4"/>
+            <w:bookmarkStart w:id="5" w:name="__DdeLink__4126_3813174332"/>
+            <w:bookmarkEnd w:id="5"/>
             <w:r>
               <w:rPr>
                 <w:sz w:val="22"/>
@@ -10074,7 +9974,7 @@
               </w:tblBorders>
               <w:tblCellMar>
                 <w:top w:w="55" w:type="dxa"/>
-                <w:left w:w="51" w:type="dxa"/>
+                <w:left w:w="48" w:type="dxa"/>
                 <w:bottom w:w="55" w:type="dxa"/>
                 <w:right w:w="55" w:type="dxa"/>
               </w:tblCellMar>
@@ -10127,9 +10027,9 @@
                 <w:szCs w:val="22"/>
               </w:rPr>
             </w:r>
-            <w:bookmarkStart w:id="5" w:name="__DdeLink__4126_38131743321"/>
             <w:bookmarkStart w:id="6" w:name="__DdeLink__4126_38131743321"/>
-            <w:bookmarkEnd w:id="6"/>
+            <w:bookmarkStart w:id="7" w:name="__DdeLink__4126_38131743321"/>
+            <w:bookmarkEnd w:id="7"/>
           </w:p>
           <w:p>
             <w:pPr>
@@ -10215,7 +10115,7 @@
               </w:tblBorders>
               <w:tblCellMar>
                 <w:top w:w="55" w:type="dxa"/>
-                <w:left w:w="51" w:type="dxa"/>
+                <w:left w:w="48" w:type="dxa"/>
                 <w:bottom w:w="55" w:type="dxa"/>
                 <w:right w:w="55" w:type="dxa"/>
               </w:tblCellMar>
@@ -10314,7 +10214,7 @@
               </w:tblBorders>
               <w:tblCellMar>
                 <w:top w:w="55" w:type="dxa"/>
-                <w:left w:w="51" w:type="dxa"/>
+                <w:left w:w="48" w:type="dxa"/>
                 <w:bottom w:w="55" w:type="dxa"/>
                 <w:right w:w="55" w:type="dxa"/>
               </w:tblCellMar>
@@ -10374,7 +10274,7 @@
         <w:trPr/>
         <w:tc>
           <w:tcPr>
-            <w:tcW w:w="10350" w:type="dxa"/>
+            <w:tcW w:w="10349" w:type="dxa"/>
             <w:gridSpan w:val="2"/>
             <w:tcBorders>
               <w:top w:val="single" w:sz="2" w:space="0" w:color="000001"/>
@@ -10432,7 +10332,7 @@
         <w:trPr/>
         <w:tc>
           <w:tcPr>
-            <w:tcW w:w="5221" w:type="dxa"/>
+            <w:tcW w:w="5220" w:type="dxa"/>
             <w:tcBorders>
               <w:top w:val="single" w:sz="2" w:space="0" w:color="000001"/>
               <w:left w:val="single" w:sz="2" w:space="0" w:color="000001"/>
@@ -10533,22 +10433,22 @@
               </w:tblBorders>
               <w:tblCellMar>
                 <w:top w:w="55" w:type="dxa"/>
-                <w:left w:w="51" w:type="dxa"/>
+                <w:left w:w="48" w:type="dxa"/>
                 <w:bottom w:w="55" w:type="dxa"/>
                 <w:right w:w="55" w:type="dxa"/>
               </w:tblCellMar>
             </w:tblPr>
             <w:tblGrid>
               <w:gridCol w:w="203"/>
-              <w:gridCol w:w="240"/>
-              <w:gridCol w:w="399"/>
-              <w:gridCol w:w="240"/>
+              <w:gridCol w:w="239"/>
+              <w:gridCol w:w="400"/>
+              <w:gridCol w:w="239"/>
               <w:gridCol w:w="875"/>
               <w:gridCol w:w="240"/>
-              <w:gridCol w:w="595"/>
-              <w:gridCol w:w="240"/>
-              <w:gridCol w:w="631"/>
-              <w:gridCol w:w="240"/>
+              <w:gridCol w:w="596"/>
+              <w:gridCol w:w="239"/>
+              <w:gridCol w:w="632"/>
+              <w:gridCol w:w="239"/>
               <w:gridCol w:w="474"/>
             </w:tblGrid>
             <w:tr>
@@ -10583,7 +10483,7 @@
               </w:tc>
               <w:tc>
                 <w:tcPr>
-                  <w:tcW w:w="240" w:type="dxa"/>
+                  <w:tcW w:w="239" w:type="dxa"/>
                   <w:tcBorders>
                     <w:top w:val="single" w:sz="2" w:space="0" w:color="000000"/>
                     <w:left w:val="single" w:sz="2" w:space="0" w:color="000000"/>
@@ -10609,7 +10509,7 @@
               </w:tc>
               <w:tc>
                 <w:tcPr>
-                  <w:tcW w:w="399" w:type="dxa"/>
+                  <w:tcW w:w="400" w:type="dxa"/>
                   <w:tcBorders>
                     <w:top w:val="single" w:sz="2" w:space="0" w:color="000000"/>
                     <w:left w:val="single" w:sz="2" w:space="0" w:color="000000"/>
@@ -10635,7 +10535,7 @@
               </w:tc>
               <w:tc>
                 <w:tcPr>
-                  <w:tcW w:w="240" w:type="dxa"/>
+                  <w:tcW w:w="239" w:type="dxa"/>
                   <w:tcBorders>
                     <w:top w:val="single" w:sz="2" w:space="0" w:color="000000"/>
                     <w:left w:val="single" w:sz="2" w:space="0" w:color="000000"/>
@@ -10713,7 +10613,7 @@
               </w:tc>
               <w:tc>
                 <w:tcPr>
-                  <w:tcW w:w="595" w:type="dxa"/>
+                  <w:tcW w:w="596" w:type="dxa"/>
                   <w:tcBorders>
                     <w:top w:val="single" w:sz="2" w:space="0" w:color="000000"/>
                     <w:left w:val="single" w:sz="2" w:space="0" w:color="000000"/>
@@ -10739,7 +10639,7 @@
               </w:tc>
               <w:tc>
                 <w:tcPr>
-                  <w:tcW w:w="240" w:type="dxa"/>
+                  <w:tcW w:w="239" w:type="dxa"/>
                   <w:tcBorders>
                     <w:top w:val="single" w:sz="2" w:space="0" w:color="000000"/>
                     <w:left w:val="single" w:sz="2" w:space="0" w:color="000000"/>
@@ -10765,7 +10665,7 @@
               </w:tc>
               <w:tc>
                 <w:tcPr>
-                  <w:tcW w:w="631" w:type="dxa"/>
+                  <w:tcW w:w="632" w:type="dxa"/>
                   <w:tcBorders>
                     <w:top w:val="single" w:sz="2" w:space="0" w:color="000000"/>
                     <w:left w:val="single" w:sz="2" w:space="0" w:color="000000"/>
@@ -10791,7 +10691,7 @@
               </w:tc>
               <w:tc>
                 <w:tcPr>
-                  <w:tcW w:w="240" w:type="dxa"/>
+                  <w:tcW w:w="239" w:type="dxa"/>
                   <w:tcBorders>
                     <w:top w:val="single" w:sz="2" w:space="0" w:color="000000"/>
                     <w:left w:val="single" w:sz="2" w:space="0" w:color="000000"/>
@@ -10872,7 +10772,7 @@
         <w:trPr/>
         <w:tc>
           <w:tcPr>
-            <w:tcW w:w="5221" w:type="dxa"/>
+            <w:tcW w:w="5220" w:type="dxa"/>
             <w:tcBorders>
               <w:top w:val="single" w:sz="2" w:space="0" w:color="000001"/>
               <w:left w:val="single" w:sz="2" w:space="0" w:color="000001"/>
@@ -10935,7 +10835,7 @@
               </w:tblBorders>
               <w:tblCellMar>
                 <w:top w:w="55" w:type="dxa"/>
-                <w:left w:w="51" w:type="dxa"/>
+                <w:left w:w="48" w:type="dxa"/>
                 <w:bottom w:w="55" w:type="dxa"/>
                 <w:right w:w="55" w:type="dxa"/>
               </w:tblCellMar>
@@ -10997,7 +10897,7 @@
         <w:trPr/>
         <w:tc>
           <w:tcPr>
-            <w:tcW w:w="5221" w:type="dxa"/>
+            <w:tcW w:w="5220" w:type="dxa"/>
             <w:tcBorders>
               <w:top w:val="single" w:sz="2" w:space="0" w:color="000001"/>
               <w:left w:val="single" w:sz="2" w:space="0" w:color="000001"/>
@@ -11060,7 +10960,7 @@
               </w:tblBorders>
               <w:tblCellMar>
                 <w:top w:w="55" w:type="dxa"/>
-                <w:left w:w="51" w:type="dxa"/>
+                <w:left w:w="48" w:type="dxa"/>
                 <w:bottom w:w="55" w:type="dxa"/>
                 <w:right w:w="55" w:type="dxa"/>
               </w:tblCellMar>
@@ -11123,7 +11023,7 @@
         <w:trPr/>
         <w:tc>
           <w:tcPr>
-            <w:tcW w:w="5221" w:type="dxa"/>
+            <w:tcW w:w="5220" w:type="dxa"/>
             <w:tcBorders>
               <w:top w:val="single" w:sz="2" w:space="0" w:color="000001"/>
               <w:left w:val="single" w:sz="2" w:space="0" w:color="000001"/>
@@ -11197,15 +11097,15 @@
               </w:tblBorders>
               <w:tblCellMar>
                 <w:top w:w="55" w:type="dxa"/>
-                <w:left w:w="51" w:type="dxa"/>
+                <w:left w:w="48" w:type="dxa"/>
                 <w:bottom w:w="55" w:type="dxa"/>
                 <w:right w:w="55" w:type="dxa"/>
               </w:tblCellMar>
             </w:tblPr>
             <w:tblGrid>
               <w:gridCol w:w="610"/>
-              <w:gridCol w:w="663"/>
-              <w:gridCol w:w="610"/>
+              <w:gridCol w:w="662"/>
+              <w:gridCol w:w="611"/>
             </w:tblGrid>
             <w:tr>
               <w:trPr>
@@ -11235,7 +11135,7 @@
               </w:tc>
               <w:tc>
                 <w:tcPr>
-                  <w:tcW w:w="663" w:type="dxa"/>
+                  <w:tcW w:w="662" w:type="dxa"/>
                   <w:tcBorders>
                     <w:top w:val="single" w:sz="2" w:space="0" w:color="000000"/>
                     <w:left w:val="single" w:sz="2" w:space="0" w:color="000000"/>
@@ -11257,7 +11157,7 @@
               </w:tc>
               <w:tc>
                 <w:tcPr>
-                  <w:tcW w:w="610" w:type="dxa"/>
+                  <w:tcW w:w="611" w:type="dxa"/>
                   <w:tcBorders>
                     <w:top w:val="single" w:sz="2" w:space="0" w:color="000000"/>
                     <w:left w:val="single" w:sz="2" w:space="0" w:color="000000"/>
@@ -11305,7 +11205,7 @@
         <w:trPr/>
         <w:tc>
           <w:tcPr>
-            <w:tcW w:w="5221" w:type="dxa"/>
+            <w:tcW w:w="5220" w:type="dxa"/>
             <w:tcBorders>
               <w:top w:val="single" w:sz="2" w:space="0" w:color="000001"/>
               <w:left w:val="single" w:sz="2" w:space="0" w:color="000001"/>
@@ -11368,7 +11268,7 @@
               </w:tblBorders>
               <w:tblCellMar>
                 <w:top w:w="55" w:type="dxa"/>
-                <w:left w:w="51" w:type="dxa"/>
+                <w:left w:w="48" w:type="dxa"/>
                 <w:bottom w:w="55" w:type="dxa"/>
                 <w:right w:w="55" w:type="dxa"/>
               </w:tblCellMar>
@@ -11463,7 +11363,7 @@
               </w:tblBorders>
               <w:tblCellMar>
                 <w:top w:w="55" w:type="dxa"/>
-                <w:left w:w="51" w:type="dxa"/>
+                <w:left w:w="48" w:type="dxa"/>
                 <w:bottom w:w="55" w:type="dxa"/>
                 <w:right w:w="55" w:type="dxa"/>
               </w:tblCellMar>
@@ -11558,7 +11458,7 @@
               </w:tblBorders>
               <w:tblCellMar>
                 <w:top w:w="55" w:type="dxa"/>
-                <w:left w:w="51" w:type="dxa"/>
+                <w:left w:w="48" w:type="dxa"/>
                 <w:bottom w:w="55" w:type="dxa"/>
                 <w:right w:w="55" w:type="dxa"/>
               </w:tblCellMar>
@@ -11676,7 +11576,7 @@
               </w:tblBorders>
               <w:tblCellMar>
                 <w:top w:w="55" w:type="dxa"/>
-                <w:left w:w="51" w:type="dxa"/>
+                <w:left w:w="48" w:type="dxa"/>
                 <w:bottom w:w="55" w:type="dxa"/>
                 <w:right w:w="55" w:type="dxa"/>
               </w:tblCellMar>
@@ -11755,7 +11655,7 @@
               </w:tblBorders>
               <w:tblCellMar>
                 <w:top w:w="55" w:type="dxa"/>
-                <w:left w:w="51" w:type="dxa"/>
+                <w:left w:w="48" w:type="dxa"/>
                 <w:bottom w:w="55" w:type="dxa"/>
                 <w:right w:w="55" w:type="dxa"/>
               </w:tblCellMar>
@@ -11834,7 +11734,7 @@
               </w:tblBorders>
               <w:tblCellMar>
                 <w:top w:w="55" w:type="dxa"/>
-                <w:left w:w="51" w:type="dxa"/>
+                <w:left w:w="48" w:type="dxa"/>
                 <w:bottom w:w="55" w:type="dxa"/>
                 <w:right w:w="55" w:type="dxa"/>
               </w:tblCellMar>
@@ -11897,7 +11797,7 @@
         <w:trPr/>
         <w:tc>
           <w:tcPr>
-            <w:tcW w:w="10350" w:type="dxa"/>
+            <w:tcW w:w="10349" w:type="dxa"/>
             <w:gridSpan w:val="2"/>
             <w:tcBorders>
               <w:top w:val="single" w:sz="2" w:space="0" w:color="000001"/>
@@ -11964,7 +11864,7 @@
         <w:trPr/>
         <w:tc>
           <w:tcPr>
-            <w:tcW w:w="5221" w:type="dxa"/>
+            <w:tcW w:w="5220" w:type="dxa"/>
             <w:tcBorders>
               <w:top w:val="single" w:sz="2" w:space="0" w:color="000001"/>
               <w:left w:val="single" w:sz="2" w:space="0" w:color="000001"/>
@@ -12032,19 +11932,19 @@
               </w:tblBorders>
               <w:tblCellMar>
                 <w:top w:w="55" w:type="dxa"/>
-                <w:left w:w="51" w:type="dxa"/>
+                <w:left w:w="48" w:type="dxa"/>
                 <w:bottom w:w="55" w:type="dxa"/>
                 <w:right w:w="55" w:type="dxa"/>
               </w:tblCellMar>
             </w:tblPr>
             <w:tblGrid>
-              <w:gridCol w:w="210"/>
+              <w:gridCol w:w="209"/>
               <w:gridCol w:w="250"/>
-              <w:gridCol w:w="423"/>
+              <w:gridCol w:w="424"/>
               <w:gridCol w:w="250"/>
               <w:gridCol w:w="517"/>
               <w:gridCol w:w="250"/>
-              <w:gridCol w:w="943"/>
+              <w:gridCol w:w="942"/>
             </w:tblGrid>
             <w:tr>
               <w:trPr>
@@ -12052,7 +11952,7 @@
               </w:trPr>
               <w:tc>
                 <w:tcPr>
-                  <w:tcW w:w="210" w:type="dxa"/>
+                  <w:tcW w:w="209" w:type="dxa"/>
                   <w:tcBorders>
                     <w:top w:val="single" w:sz="2" w:space="0" w:color="000000"/>
                     <w:left w:val="single" w:sz="2" w:space="0" w:color="000000"/>
@@ -12096,7 +11996,7 @@
               </w:tc>
               <w:tc>
                 <w:tcPr>
-                  <w:tcW w:w="423" w:type="dxa"/>
+                  <w:tcW w:w="424" w:type="dxa"/>
                   <w:tcBorders>
                     <w:top w:val="single" w:sz="2" w:space="0" w:color="000000"/>
                     <w:left w:val="single" w:sz="2" w:space="0" w:color="000000"/>
@@ -12184,7 +12084,7 @@
               </w:tc>
               <w:tc>
                 <w:tcPr>
-                  <w:tcW w:w="943" w:type="dxa"/>
+                  <w:tcW w:w="942" w:type="dxa"/>
                   <w:tcBorders>
                     <w:top w:val="single" w:sz="2" w:space="0" w:color="000000"/>
                     <w:left w:val="single" w:sz="2" w:space="0" w:color="000000"/>
@@ -12286,19 +12186,19 @@
               </w:tblBorders>
               <w:tblCellMar>
                 <w:top w:w="55" w:type="dxa"/>
-                <w:left w:w="51" w:type="dxa"/>
+                <w:left w:w="48" w:type="dxa"/>
                 <w:bottom w:w="55" w:type="dxa"/>
                 <w:right w:w="55" w:type="dxa"/>
               </w:tblCellMar>
             </w:tblPr>
             <w:tblGrid>
-              <w:gridCol w:w="210"/>
+              <w:gridCol w:w="209"/>
               <w:gridCol w:w="250"/>
               <w:gridCol w:w="423"/>
               <w:gridCol w:w="250"/>
-              <w:gridCol w:w="796"/>
+              <w:gridCol w:w="797"/>
               <w:gridCol w:w="250"/>
-              <w:gridCol w:w="943"/>
+              <w:gridCol w:w="942"/>
             </w:tblGrid>
             <w:tr>
               <w:trPr>
@@ -12306,7 +12206,7 @@
               </w:trPr>
               <w:tc>
                 <w:tcPr>
-                  <w:tcW w:w="210" w:type="dxa"/>
+                  <w:tcW w:w="209" w:type="dxa"/>
                   <w:tcBorders>
                     <w:top w:val="single" w:sz="2" w:space="0" w:color="000000"/>
                     <w:left w:val="single" w:sz="2" w:space="0" w:color="000000"/>
@@ -12394,7 +12294,7 @@
               </w:tc>
               <w:tc>
                 <w:tcPr>
-                  <w:tcW w:w="796" w:type="dxa"/>
+                  <w:tcW w:w="797" w:type="dxa"/>
                   <w:tcBorders>
                     <w:top w:val="single" w:sz="2" w:space="0" w:color="000000"/>
                     <w:left w:val="single" w:sz="2" w:space="0" w:color="000000"/>
@@ -12438,7 +12338,7 @@
               </w:tc>
               <w:tc>
                 <w:tcPr>
-                  <w:tcW w:w="943" w:type="dxa"/>
+                  <w:tcW w:w="942" w:type="dxa"/>
                   <w:tcBorders>
                     <w:top w:val="single" w:sz="2" w:space="0" w:color="000000"/>
                     <w:left w:val="single" w:sz="2" w:space="0" w:color="000000"/>
@@ -12540,13 +12440,13 @@
               </w:tblBorders>
               <w:tblCellMar>
                 <w:top w:w="55" w:type="dxa"/>
-                <w:left w:w="51" w:type="dxa"/>
+                <w:left w:w="48" w:type="dxa"/>
                 <w:bottom w:w="55" w:type="dxa"/>
                 <w:right w:w="55" w:type="dxa"/>
               </w:tblCellMar>
             </w:tblPr>
             <w:tblGrid>
-              <w:gridCol w:w="210"/>
+              <w:gridCol w:w="209"/>
               <w:gridCol w:w="250"/>
               <w:gridCol w:w="423"/>
               <w:gridCol w:w="250"/>
@@ -12560,7 +12460,7 @@
               </w:trPr>
               <w:tc>
                 <w:tcPr>
-                  <w:tcW w:w="210" w:type="dxa"/>
+                  <w:tcW w:w="209" w:type="dxa"/>
                   <w:tcBorders>
                     <w:top w:val="single" w:sz="2" w:space="0" w:color="000000"/>
                     <w:left w:val="single" w:sz="2" w:space="0" w:color="000000"/>
@@ -12752,25 +12652,7 @@
                 <w:szCs w:val="22"/>
                 <w:lang w:val="en-US"/>
               </w:rPr>
-              <w:t xml:space="preserve">example = example2 </w:t>
-            </w:r>
-            <w:r>
-              <w:rPr>
-                <w:rFonts w:ascii="Times New Roman" w:hAnsi="Times New Roman"/>
-                <w:sz w:val="22"/>
-                <w:szCs w:val="22"/>
-                <w:lang w:val="en-US"/>
-              </w:rPr>
-              <w:t>+</w:t>
-            </w:r>
-            <w:r>
-              <w:rPr>
-                <w:rFonts w:ascii="Times New Roman" w:hAnsi="Times New Roman"/>
-                <w:sz w:val="22"/>
-                <w:szCs w:val="22"/>
-                <w:lang w:val="en-US"/>
-              </w:rPr>
-              <w:t xml:space="preserve"> example3;</w:t>
+              <w:t>example = example2 + example3;</w:t>
             </w:r>
           </w:p>
         </w:tc>
@@ -12823,19 +12705,19 @@
               </w:tblBorders>
               <w:tblCellMar>
                 <w:top w:w="55" w:type="dxa"/>
-                <w:left w:w="51" w:type="dxa"/>
+                <w:left w:w="48" w:type="dxa"/>
                 <w:bottom w:w="55" w:type="dxa"/>
                 <w:right w:w="55" w:type="dxa"/>
               </w:tblCellMar>
             </w:tblPr>
             <w:tblGrid>
-              <w:gridCol w:w="210"/>
+              <w:gridCol w:w="209"/>
               <w:gridCol w:w="250"/>
               <w:gridCol w:w="423"/>
               <w:gridCol w:w="250"/>
-              <w:gridCol w:w="796"/>
+              <w:gridCol w:w="797"/>
               <w:gridCol w:w="250"/>
-              <w:gridCol w:w="943"/>
+              <w:gridCol w:w="942"/>
             </w:tblGrid>
             <w:tr>
               <w:trPr>
@@ -12843,7 +12725,7 @@
               </w:trPr>
               <w:tc>
                 <w:tcPr>
-                  <w:tcW w:w="210" w:type="dxa"/>
+                  <w:tcW w:w="209" w:type="dxa"/>
                   <w:tcBorders>
                     <w:top w:val="single" w:sz="2" w:space="0" w:color="000000"/>
                     <w:left w:val="single" w:sz="2" w:space="0" w:color="000000"/>
@@ -12931,7 +12813,7 @@
               </w:tc>
               <w:tc>
                 <w:tcPr>
-                  <w:tcW w:w="796" w:type="dxa"/>
+                  <w:tcW w:w="797" w:type="dxa"/>
                   <w:tcBorders>
                     <w:top w:val="single" w:sz="2" w:space="0" w:color="000000"/>
                     <w:left w:val="single" w:sz="2" w:space="0" w:color="000000"/>
@@ -12975,7 +12857,7 @@
               </w:tc>
               <w:tc>
                 <w:tcPr>
-                  <w:tcW w:w="943" w:type="dxa"/>
+                  <w:tcW w:w="942" w:type="dxa"/>
                   <w:tcBorders>
                     <w:top w:val="single" w:sz="2" w:space="0" w:color="000000"/>
                     <w:left w:val="single" w:sz="2" w:space="0" w:color="000000"/>
@@ -13035,13 +12917,13 @@
               </w:tblBorders>
               <w:tblCellMar>
                 <w:top w:w="55" w:type="dxa"/>
-                <w:left w:w="51" w:type="dxa"/>
+                <w:left w:w="48" w:type="dxa"/>
                 <w:bottom w:w="55" w:type="dxa"/>
                 <w:right w:w="55" w:type="dxa"/>
               </w:tblCellMar>
             </w:tblPr>
             <w:tblGrid>
-              <w:gridCol w:w="210"/>
+              <w:gridCol w:w="209"/>
               <w:gridCol w:w="250"/>
               <w:gridCol w:w="423"/>
               <w:gridCol w:w="250"/>
@@ -13055,7 +12937,7 @@
               </w:trPr>
               <w:tc>
                 <w:tcPr>
-                  <w:tcW w:w="210" w:type="dxa"/>
+                  <w:tcW w:w="209" w:type="dxa"/>
                   <w:tcBorders>
                     <w:top w:val="single" w:sz="2" w:space="0" w:color="000000"/>
                     <w:left w:val="single" w:sz="2" w:space="0" w:color="000000"/>
@@ -13236,8 +13118,9 @@
         <w:trPr/>
         <w:tc>
           <w:tcPr>
-            <w:tcW w:w="5221" w:type="dxa"/>
+            <w:tcW w:w="5220" w:type="dxa"/>
             <w:tcBorders>
+              <w:top w:val="single" w:sz="2" w:space="0" w:color="000001"/>
               <w:left w:val="single" w:sz="2" w:space="0" w:color="000001"/>
               <w:bottom w:val="single" w:sz="2" w:space="0" w:color="000001"/>
               <w:insideH w:val="single" w:sz="2" w:space="0" w:color="000001"/>
@@ -13303,19 +13186,19 @@
               </w:tblBorders>
               <w:tblCellMar>
                 <w:top w:w="55" w:type="dxa"/>
-                <w:left w:w="51" w:type="dxa"/>
+                <w:left w:w="48" w:type="dxa"/>
                 <w:bottom w:w="55" w:type="dxa"/>
                 <w:right w:w="55" w:type="dxa"/>
               </w:tblCellMar>
             </w:tblPr>
             <w:tblGrid>
-              <w:gridCol w:w="210"/>
+              <w:gridCol w:w="209"/>
               <w:gridCol w:w="250"/>
-              <w:gridCol w:w="423"/>
+              <w:gridCol w:w="424"/>
               <w:gridCol w:w="250"/>
               <w:gridCol w:w="517"/>
               <w:gridCol w:w="250"/>
-              <w:gridCol w:w="943"/>
+              <w:gridCol w:w="942"/>
             </w:tblGrid>
             <w:tr>
               <w:trPr>
@@ -13323,7 +13206,7 @@
               </w:trPr>
               <w:tc>
                 <w:tcPr>
-                  <w:tcW w:w="210" w:type="dxa"/>
+                  <w:tcW w:w="209" w:type="dxa"/>
                   <w:tcBorders>
                     <w:top w:val="single" w:sz="2" w:space="0" w:color="000000"/>
                     <w:left w:val="single" w:sz="2" w:space="0" w:color="000000"/>
@@ -13367,7 +13250,7 @@
               </w:tc>
               <w:tc>
                 <w:tcPr>
-                  <w:tcW w:w="423" w:type="dxa"/>
+                  <w:tcW w:w="424" w:type="dxa"/>
                   <w:tcBorders>
                     <w:top w:val="single" w:sz="2" w:space="0" w:color="000000"/>
                     <w:left w:val="single" w:sz="2" w:space="0" w:color="000000"/>
@@ -13455,7 +13338,7 @@
               </w:tc>
               <w:tc>
                 <w:tcPr>
-                  <w:tcW w:w="943" w:type="dxa"/>
+                  <w:tcW w:w="942" w:type="dxa"/>
                   <w:tcBorders>
                     <w:top w:val="single" w:sz="2" w:space="0" w:color="000000"/>
                     <w:left w:val="single" w:sz="2" w:space="0" w:color="000000"/>
@@ -13557,19 +13440,19 @@
               </w:tblBorders>
               <w:tblCellMar>
                 <w:top w:w="55" w:type="dxa"/>
-                <w:left w:w="51" w:type="dxa"/>
+                <w:left w:w="48" w:type="dxa"/>
                 <w:bottom w:w="55" w:type="dxa"/>
                 <w:right w:w="55" w:type="dxa"/>
               </w:tblCellMar>
             </w:tblPr>
             <w:tblGrid>
-              <w:gridCol w:w="210"/>
+              <w:gridCol w:w="209"/>
               <w:gridCol w:w="250"/>
               <w:gridCol w:w="423"/>
               <w:gridCol w:w="250"/>
-              <w:gridCol w:w="796"/>
+              <w:gridCol w:w="797"/>
               <w:gridCol w:w="250"/>
-              <w:gridCol w:w="943"/>
+              <w:gridCol w:w="942"/>
             </w:tblGrid>
             <w:tr>
               <w:trPr>
@@ -13577,7 +13460,7 @@
               </w:trPr>
               <w:tc>
                 <w:tcPr>
-                  <w:tcW w:w="210" w:type="dxa"/>
+                  <w:tcW w:w="209" w:type="dxa"/>
                   <w:tcBorders>
                     <w:top w:val="single" w:sz="2" w:space="0" w:color="000000"/>
                     <w:left w:val="single" w:sz="2" w:space="0" w:color="000000"/>
@@ -13665,7 +13548,7 @@
               </w:tc>
               <w:tc>
                 <w:tcPr>
-                  <w:tcW w:w="796" w:type="dxa"/>
+                  <w:tcW w:w="797" w:type="dxa"/>
                   <w:tcBorders>
                     <w:top w:val="single" w:sz="2" w:space="0" w:color="000000"/>
                     <w:left w:val="single" w:sz="2" w:space="0" w:color="000000"/>
@@ -13709,7 +13592,7 @@
               </w:tc>
               <w:tc>
                 <w:tcPr>
-                  <w:tcW w:w="943" w:type="dxa"/>
+                  <w:tcW w:w="942" w:type="dxa"/>
                   <w:tcBorders>
                     <w:top w:val="single" w:sz="2" w:space="0" w:color="000000"/>
                     <w:left w:val="single" w:sz="2" w:space="0" w:color="000000"/>
@@ -13811,13 +13694,13 @@
               </w:tblBorders>
               <w:tblCellMar>
                 <w:top w:w="55" w:type="dxa"/>
-                <w:left w:w="51" w:type="dxa"/>
+                <w:left w:w="48" w:type="dxa"/>
                 <w:bottom w:w="55" w:type="dxa"/>
                 <w:right w:w="55" w:type="dxa"/>
               </w:tblCellMar>
             </w:tblPr>
             <w:tblGrid>
-              <w:gridCol w:w="210"/>
+              <w:gridCol w:w="209"/>
               <w:gridCol w:w="250"/>
               <w:gridCol w:w="423"/>
               <w:gridCol w:w="250"/>
@@ -13831,7 +13714,7 @@
               </w:trPr>
               <w:tc>
                 <w:tcPr>
-                  <w:tcW w:w="210" w:type="dxa"/>
+                  <w:tcW w:w="209" w:type="dxa"/>
                   <w:tcBorders>
                     <w:top w:val="single" w:sz="2" w:space="0" w:color="000000"/>
                     <w:left w:val="single" w:sz="2" w:space="0" w:color="000000"/>
@@ -14023,61 +13906,7 @@
                 <w:szCs w:val="22"/>
                 <w:lang w:val="en-US"/>
               </w:rPr>
-              <w:t>example = example</w:t>
-            </w:r>
-            <w:r>
-              <w:rPr>
-                <w:rFonts w:ascii="Times New Roman" w:hAnsi="Times New Roman"/>
-                <w:sz w:val="22"/>
-                <w:szCs w:val="22"/>
-                <w:lang w:val="en-US"/>
-              </w:rPr>
-              <w:t>3</w:t>
-            </w:r>
-            <w:r>
-              <w:rPr>
-                <w:rFonts w:ascii="Times New Roman" w:hAnsi="Times New Roman"/>
-                <w:sz w:val="22"/>
-                <w:szCs w:val="22"/>
-                <w:lang w:val="en-US"/>
-              </w:rPr>
-              <w:t xml:space="preserve"> </w:t>
-            </w:r>
-            <w:r>
-              <w:rPr>
-                <w:rFonts w:ascii="Times New Roman" w:hAnsi="Times New Roman"/>
-                <w:sz w:val="22"/>
-                <w:szCs w:val="22"/>
-                <w:lang w:val="en-US"/>
-              </w:rPr>
-              <w:t>+</w:t>
-            </w:r>
-            <w:r>
-              <w:rPr>
-                <w:rFonts w:ascii="Times New Roman" w:hAnsi="Times New Roman"/>
-                <w:sz w:val="22"/>
-                <w:szCs w:val="22"/>
-                <w:lang w:val="en-US"/>
-              </w:rPr>
-              <w:t xml:space="preserve"> example</w:t>
-            </w:r>
-            <w:r>
-              <w:rPr>
-                <w:rFonts w:ascii="Times New Roman" w:hAnsi="Times New Roman"/>
-                <w:sz w:val="22"/>
-                <w:szCs w:val="22"/>
-                <w:lang w:val="en-US"/>
-              </w:rPr>
-              <w:t>2</w:t>
-            </w:r>
-            <w:r>
-              <w:rPr>
-                <w:rFonts w:ascii="Times New Roman" w:hAnsi="Times New Roman"/>
-                <w:sz w:val="22"/>
-                <w:szCs w:val="22"/>
-                <w:lang w:val="en-US"/>
-              </w:rPr>
-              <w:t>;</w:t>
+              <w:t>example = example3 + example2;</w:t>
             </w:r>
           </w:p>
         </w:tc>
@@ -14085,6 +13914,7 @@
           <w:tcPr>
             <w:tcW w:w="5129" w:type="dxa"/>
             <w:tcBorders>
+              <w:top w:val="single" w:sz="2" w:space="0" w:color="000001"/>
               <w:left w:val="single" w:sz="2" w:space="0" w:color="000001"/>
               <w:bottom w:val="single" w:sz="2" w:space="0" w:color="000001"/>
               <w:right w:val="single" w:sz="2" w:space="0" w:color="000001"/>
@@ -14129,13 +13959,13 @@
               </w:tblBorders>
               <w:tblCellMar>
                 <w:top w:w="55" w:type="dxa"/>
-                <w:left w:w="51" w:type="dxa"/>
+                <w:left w:w="48" w:type="dxa"/>
                 <w:bottom w:w="55" w:type="dxa"/>
                 <w:right w:w="55" w:type="dxa"/>
               </w:tblCellMar>
             </w:tblPr>
             <w:tblGrid>
-              <w:gridCol w:w="210"/>
+              <w:gridCol w:w="209"/>
               <w:gridCol w:w="250"/>
               <w:gridCol w:w="423"/>
               <w:gridCol w:w="250"/>
@@ -14149,7 +13979,7 @@
               </w:trPr>
               <w:tc>
                 <w:tcPr>
-                  <w:tcW w:w="210" w:type="dxa"/>
+                  <w:tcW w:w="209" w:type="dxa"/>
                   <w:tcBorders>
                     <w:top w:val="single" w:sz="2" w:space="0" w:color="000000"/>
                     <w:left w:val="single" w:sz="2" w:space="0" w:color="000000"/>
@@ -14341,19 +14171,19 @@
               </w:tblBorders>
               <w:tblCellMar>
                 <w:top w:w="55" w:type="dxa"/>
-                <w:left w:w="51" w:type="dxa"/>
+                <w:left w:w="48" w:type="dxa"/>
                 <w:bottom w:w="55" w:type="dxa"/>
                 <w:right w:w="55" w:type="dxa"/>
               </w:tblCellMar>
             </w:tblPr>
             <w:tblGrid>
-              <w:gridCol w:w="210"/>
+              <w:gridCol w:w="209"/>
               <w:gridCol w:w="250"/>
               <w:gridCol w:w="423"/>
               <w:gridCol w:w="250"/>
-              <w:gridCol w:w="796"/>
+              <w:gridCol w:w="797"/>
               <w:gridCol w:w="250"/>
-              <w:gridCol w:w="943"/>
+              <w:gridCol w:w="942"/>
             </w:tblGrid>
             <w:tr>
               <w:trPr>
@@ -14361,7 +14191,7 @@
               </w:trPr>
               <w:tc>
                 <w:tcPr>
-                  <w:tcW w:w="210" w:type="dxa"/>
+                  <w:tcW w:w="209" w:type="dxa"/>
                   <w:tcBorders>
                     <w:top w:val="single" w:sz="2" w:space="0" w:color="000000"/>
                     <w:left w:val="single" w:sz="2" w:space="0" w:color="000000"/>
@@ -14449,7 +14279,7 @@
               </w:tc>
               <w:tc>
                 <w:tcPr>
-                  <w:tcW w:w="796" w:type="dxa"/>
+                  <w:tcW w:w="797" w:type="dxa"/>
                   <w:tcBorders>
                     <w:top w:val="single" w:sz="2" w:space="0" w:color="000000"/>
                     <w:left w:val="single" w:sz="2" w:space="0" w:color="000000"/>
@@ -14493,7 +14323,7 @@
               </w:tc>
               <w:tc>
                 <w:tcPr>
-                  <w:tcW w:w="943" w:type="dxa"/>
+                  <w:tcW w:w="942" w:type="dxa"/>
                   <w:tcBorders>
                     <w:top w:val="single" w:sz="2" w:space="0" w:color="000000"/>
                     <w:left w:val="single" w:sz="2" w:space="0" w:color="000000"/>
@@ -14542,7 +14372,7 @@
         <w:trPr/>
         <w:tc>
           <w:tcPr>
-            <w:tcW w:w="5221" w:type="dxa"/>
+            <w:tcW w:w="5220" w:type="dxa"/>
             <w:tcBorders>
               <w:top w:val="single" w:sz="2" w:space="0" w:color="000001"/>
               <w:left w:val="single" w:sz="2" w:space="0" w:color="000001"/>
@@ -14564,14 +14394,7 @@
                 <w:sz w:val="22"/>
                 <w:szCs w:val="22"/>
               </w:rPr>
-              <w:t>M</w:t>
-            </w:r>
-            <w:r>
-              <w:rPr>
-                <w:sz w:val="22"/>
-                <w:szCs w:val="22"/>
-              </w:rPr>
-              <w:t>ulti_character_links example;</w:t>
+              <w:t>Multi_character_links example;</w:t>
             </w:r>
           </w:p>
           <w:p>
@@ -14580,8 +14403,8 @@
               <w:jc w:val="left"/>
               <w:rPr/>
             </w:pPr>
-            <w:bookmarkStart w:id="7" w:name="__DdeLink__4126_38131743322"/>
-            <w:bookmarkEnd w:id="7"/>
+            <w:bookmarkStart w:id="8" w:name="__DdeLink__4126_38131743322"/>
+            <w:bookmarkEnd w:id="8"/>
             <w:r>
               <w:rPr>
                 <w:sz w:val="22"/>
@@ -14605,7 +14428,7 @@
               </w:tblBorders>
               <w:tblCellMar>
                 <w:top w:w="55" w:type="dxa"/>
-                <w:left w:w="51" w:type="dxa"/>
+                <w:left w:w="48" w:type="dxa"/>
                 <w:bottom w:w="55" w:type="dxa"/>
                 <w:right w:w="55" w:type="dxa"/>
               </w:tblCellMar>
@@ -14653,28 +14476,7 @@
                 <w:sz w:val="22"/>
                 <w:szCs w:val="22"/>
               </w:rPr>
-              <w:t>M</w:t>
-            </w:r>
-            <w:r>
-              <w:rPr>
-                <w:sz w:val="22"/>
-                <w:szCs w:val="22"/>
-              </w:rPr>
-              <w:t>ulti_character_links example</w:t>
-            </w:r>
-            <w:r>
-              <w:rPr>
-                <w:sz w:val="22"/>
-                <w:szCs w:val="22"/>
-              </w:rPr>
-              <w:t>2</w:t>
-            </w:r>
-            <w:r>
-              <w:rPr>
-                <w:sz w:val="22"/>
-                <w:szCs w:val="22"/>
-              </w:rPr>
-              <w:t>;</w:t>
+              <w:t>Multi_character_links example2;</w:t>
             </w:r>
           </w:p>
           <w:p>
@@ -14683,8 +14485,8 @@
               <w:jc w:val="left"/>
               <w:rPr/>
             </w:pPr>
-            <w:bookmarkStart w:id="8" w:name="__DdeLink__4126_38131743323"/>
-            <w:bookmarkEnd w:id="8"/>
+            <w:bookmarkStart w:id="9" w:name="__DdeLink__4126_38131743323"/>
+            <w:bookmarkEnd w:id="9"/>
             <w:r>
               <w:rPr>
                 <w:sz w:val="22"/>
@@ -14708,7 +14510,7 @@
               </w:tblBorders>
               <w:tblCellMar>
                 <w:top w:w="55" w:type="dxa"/>
-                <w:left w:w="51" w:type="dxa"/>
+                <w:left w:w="48" w:type="dxa"/>
                 <w:bottom w:w="55" w:type="dxa"/>
                 <w:right w:w="55" w:type="dxa"/>
               </w:tblCellMar>
@@ -14802,13 +14604,13 @@
               </w:tblBorders>
               <w:tblCellMar>
                 <w:top w:w="55" w:type="dxa"/>
-                <w:left w:w="51" w:type="dxa"/>
+                <w:left w:w="48" w:type="dxa"/>
                 <w:bottom w:w="55" w:type="dxa"/>
                 <w:right w:w="55" w:type="dxa"/>
               </w:tblCellMar>
             </w:tblPr>
             <w:tblGrid>
-              <w:gridCol w:w="210"/>
+              <w:gridCol w:w="209"/>
               <w:gridCol w:w="250"/>
               <w:gridCol w:w="423"/>
               <w:gridCol w:w="250"/>
@@ -14822,7 +14624,7 @@
               </w:trPr>
               <w:tc>
                 <w:tcPr>
-                  <w:tcW w:w="210" w:type="dxa"/>
+                  <w:tcW w:w="209" w:type="dxa"/>
                   <w:tcBorders>
                     <w:top w:val="single" w:sz="2" w:space="0" w:color="000000"/>
                     <w:left w:val="single" w:sz="2" w:space="0" w:color="000000"/>
@@ -15015,25 +14817,7 @@
                 <w:szCs w:val="22"/>
                 <w:lang w:val="en-US"/>
               </w:rPr>
-              <w:t xml:space="preserve">example = example2 </w:t>
-            </w:r>
-            <w:r>
-              <w:rPr>
-                <w:rFonts w:ascii="Times New Roman" w:hAnsi="Times New Roman"/>
-                <w:sz w:val="22"/>
-                <w:szCs w:val="22"/>
-                <w:lang w:val="en-US"/>
-              </w:rPr>
-              <w:t>+</w:t>
-            </w:r>
-            <w:r>
-              <w:rPr>
-                <w:rFonts w:ascii="Times New Roman" w:hAnsi="Times New Roman"/>
-                <w:sz w:val="22"/>
-                <w:szCs w:val="22"/>
-                <w:lang w:val="en-US"/>
-              </w:rPr>
-              <w:t xml:space="preserve"> example3;</w:t>
+              <w:t>example = example2 + example3;</w:t>
             </w:r>
           </w:p>
         </w:tc>
@@ -15086,13 +14870,13 @@
               </w:tblBorders>
               <w:tblCellMar>
                 <w:top w:w="55" w:type="dxa"/>
-                <w:left w:w="51" w:type="dxa"/>
+                <w:left w:w="48" w:type="dxa"/>
                 <w:bottom w:w="55" w:type="dxa"/>
                 <w:right w:w="55" w:type="dxa"/>
               </w:tblCellMar>
             </w:tblPr>
             <w:tblGrid>
-              <w:gridCol w:w="210"/>
+              <w:gridCol w:w="209"/>
               <w:gridCol w:w="250"/>
               <w:gridCol w:w="423"/>
               <w:gridCol w:w="250"/>
@@ -15106,7 +14890,7 @@
               </w:trPr>
               <w:tc>
                 <w:tcPr>
-                  <w:tcW w:w="210" w:type="dxa"/>
+                  <w:tcW w:w="209" w:type="dxa"/>
                   <w:tcBorders>
                     <w:top w:val="single" w:sz="2" w:space="0" w:color="000000"/>
                     <w:left w:val="single" w:sz="2" w:space="0" w:color="000000"/>
@@ -15287,8 +15071,9 @@
         <w:trPr/>
         <w:tc>
           <w:tcPr>
-            <w:tcW w:w="5221" w:type="dxa"/>
+            <w:tcW w:w="5220" w:type="dxa"/>
             <w:tcBorders>
+              <w:top w:val="single" w:sz="2" w:space="0" w:color="000001"/>
               <w:left w:val="single" w:sz="2" w:space="0" w:color="000001"/>
               <w:bottom w:val="single" w:sz="2" w:space="0" w:color="000001"/>
               <w:insideH w:val="single" w:sz="2" w:space="0" w:color="000001"/>
@@ -15308,14 +15093,7 @@
                 <w:sz w:val="22"/>
                 <w:szCs w:val="22"/>
               </w:rPr>
-              <w:t>M</w:t>
-            </w:r>
-            <w:r>
-              <w:rPr>
-                <w:sz w:val="22"/>
-                <w:szCs w:val="22"/>
-              </w:rPr>
-              <w:t>ulti_character_links example;</w:t>
+              <w:t>Multi_character_links example;</w:t>
             </w:r>
           </w:p>
           <w:p>
@@ -15324,8 +15102,8 @@
               <w:jc w:val="left"/>
               <w:rPr/>
             </w:pPr>
-            <w:bookmarkStart w:id="9" w:name="__DdeLink__4126_381317433221"/>
-            <w:bookmarkEnd w:id="9"/>
+            <w:bookmarkStart w:id="10" w:name="__DdeLink__4126_381317433221"/>
+            <w:bookmarkEnd w:id="10"/>
             <w:r>
               <w:rPr>
                 <w:sz w:val="22"/>
@@ -15349,7 +15127,7 @@
               </w:tblBorders>
               <w:tblCellMar>
                 <w:top w:w="55" w:type="dxa"/>
-                <w:left w:w="51" w:type="dxa"/>
+                <w:left w:w="48" w:type="dxa"/>
                 <w:bottom w:w="55" w:type="dxa"/>
                 <w:right w:w="55" w:type="dxa"/>
               </w:tblCellMar>
@@ -15397,28 +15175,7 @@
                 <w:sz w:val="22"/>
                 <w:szCs w:val="22"/>
               </w:rPr>
-              <w:t>M</w:t>
-            </w:r>
-            <w:r>
-              <w:rPr>
-                <w:sz w:val="22"/>
-                <w:szCs w:val="22"/>
-              </w:rPr>
-              <w:t>ulti_character_links example</w:t>
-            </w:r>
-            <w:r>
-              <w:rPr>
-                <w:sz w:val="22"/>
-                <w:szCs w:val="22"/>
-              </w:rPr>
-              <w:t>2</w:t>
-            </w:r>
-            <w:r>
-              <w:rPr>
-                <w:sz w:val="22"/>
-                <w:szCs w:val="22"/>
-              </w:rPr>
-              <w:t>;</w:t>
+              <w:t>Multi_character_links example2;</w:t>
             </w:r>
           </w:p>
           <w:p>
@@ -15427,8 +15184,8 @@
               <w:jc w:val="left"/>
               <w:rPr/>
             </w:pPr>
-            <w:bookmarkStart w:id="10" w:name="__DdeLink__4126_381317433231"/>
-            <w:bookmarkEnd w:id="10"/>
+            <w:bookmarkStart w:id="11" w:name="__DdeLink__4126_381317433231"/>
+            <w:bookmarkEnd w:id="11"/>
             <w:r>
               <w:rPr>
                 <w:sz w:val="22"/>
@@ -15452,7 +15209,7 @@
               </w:tblBorders>
               <w:tblCellMar>
                 <w:top w:w="55" w:type="dxa"/>
-                <w:left w:w="51" w:type="dxa"/>
+                <w:left w:w="48" w:type="dxa"/>
                 <w:bottom w:w="55" w:type="dxa"/>
                 <w:right w:w="55" w:type="dxa"/>
               </w:tblCellMar>
@@ -15530,7 +15287,7 @@
               </w:tblBorders>
               <w:tblCellMar>
                 <w:top w:w="55" w:type="dxa"/>
-                <w:left w:w="51" w:type="dxa"/>
+                <w:left w:w="48" w:type="dxa"/>
                 <w:bottom w:w="55" w:type="dxa"/>
                 <w:right w:w="55" w:type="dxa"/>
               </w:tblCellMar>
@@ -15609,25 +15366,7 @@
                 <w:szCs w:val="22"/>
                 <w:lang w:val="en-US"/>
               </w:rPr>
-              <w:t xml:space="preserve">example = example2 </w:t>
-            </w:r>
-            <w:r>
-              <w:rPr>
-                <w:rFonts w:ascii="Times New Roman" w:hAnsi="Times New Roman"/>
-                <w:sz w:val="22"/>
-                <w:szCs w:val="22"/>
-                <w:lang w:val="en-US"/>
-              </w:rPr>
-              <w:t>+</w:t>
-            </w:r>
-            <w:r>
-              <w:rPr>
-                <w:rFonts w:ascii="Times New Roman" w:hAnsi="Times New Roman"/>
-                <w:sz w:val="22"/>
-                <w:szCs w:val="22"/>
-                <w:lang w:val="en-US"/>
-              </w:rPr>
-              <w:t xml:space="preserve"> example3;</w:t>
+              <w:t>example = example2 + example3;</w:t>
             </w:r>
           </w:p>
         </w:tc>
@@ -15635,6 +15374,7 @@
           <w:tcPr>
             <w:tcW w:w="5129" w:type="dxa"/>
             <w:tcBorders>
+              <w:top w:val="single" w:sz="2" w:space="0" w:color="000001"/>
               <w:left w:val="single" w:sz="2" w:space="0" w:color="000001"/>
               <w:bottom w:val="single" w:sz="2" w:space="0" w:color="000001"/>
               <w:right w:val="single" w:sz="2" w:space="0" w:color="000001"/>
@@ -15672,7 +15412,7 @@
               </w:tblBorders>
               <w:tblCellMar>
                 <w:top w:w="55" w:type="dxa"/>
-                <w:left w:w="51" w:type="dxa"/>
+                <w:left w:w="48" w:type="dxa"/>
                 <w:bottom w:w="55" w:type="dxa"/>
                 <w:right w:w="55" w:type="dxa"/>
               </w:tblCellMar>
@@ -15731,8 +15471,9 @@
         <w:trPr/>
         <w:tc>
           <w:tcPr>
-            <w:tcW w:w="5221" w:type="dxa"/>
+            <w:tcW w:w="5220" w:type="dxa"/>
             <w:tcBorders>
+              <w:top w:val="single" w:sz="2" w:space="0" w:color="000001"/>
               <w:left w:val="single" w:sz="2" w:space="0" w:color="000001"/>
               <w:bottom w:val="single" w:sz="2" w:space="0" w:color="000001"/>
               <w:insideH w:val="single" w:sz="2" w:space="0" w:color="000001"/>
@@ -15752,14 +15493,7 @@
                 <w:sz w:val="22"/>
                 <w:szCs w:val="22"/>
               </w:rPr>
-              <w:t>M</w:t>
-            </w:r>
-            <w:r>
-              <w:rPr>
-                <w:sz w:val="22"/>
-                <w:szCs w:val="22"/>
-              </w:rPr>
-              <w:t>ulti_character_links example;</w:t>
+              <w:t>Multi_character_links example;</w:t>
             </w:r>
           </w:p>
           <w:p>
@@ -15768,8 +15502,8 @@
               <w:jc w:val="left"/>
               <w:rPr/>
             </w:pPr>
-            <w:bookmarkStart w:id="11" w:name="__DdeLink__4126_3813174332211"/>
-            <w:bookmarkEnd w:id="11"/>
+            <w:bookmarkStart w:id="12" w:name="__DdeLink__4126_3813174332211"/>
+            <w:bookmarkEnd w:id="12"/>
             <w:r>
               <w:rPr>
                 <w:sz w:val="22"/>
@@ -15793,7 +15527,7 @@
               </w:tblBorders>
               <w:tblCellMar>
                 <w:top w:w="55" w:type="dxa"/>
-                <w:left w:w="51" w:type="dxa"/>
+                <w:left w:w="48" w:type="dxa"/>
                 <w:bottom w:w="55" w:type="dxa"/>
                 <w:right w:w="55" w:type="dxa"/>
               </w:tblCellMar>
@@ -15842,28 +15576,7 @@
                 <w:sz w:val="22"/>
                 <w:szCs w:val="22"/>
               </w:rPr>
-              <w:t>M</w:t>
-            </w:r>
-            <w:r>
-              <w:rPr>
-                <w:sz w:val="22"/>
-                <w:szCs w:val="22"/>
-              </w:rPr>
-              <w:t>ulti_character_links example</w:t>
-            </w:r>
-            <w:r>
-              <w:rPr>
-                <w:sz w:val="22"/>
-                <w:szCs w:val="22"/>
-              </w:rPr>
-              <w:t>2</w:t>
-            </w:r>
-            <w:r>
-              <w:rPr>
-                <w:sz w:val="22"/>
-                <w:szCs w:val="22"/>
-              </w:rPr>
-              <w:t>;</w:t>
+              <w:t>Multi_character_links example2;</w:t>
             </w:r>
           </w:p>
           <w:p>
@@ -15872,8 +15585,8 @@
               <w:jc w:val="left"/>
               <w:rPr/>
             </w:pPr>
-            <w:bookmarkStart w:id="12" w:name="__DdeLink__4126_3813174332311"/>
-            <w:bookmarkEnd w:id="12"/>
+            <w:bookmarkStart w:id="13" w:name="__DdeLink__4126_3813174332311"/>
+            <w:bookmarkEnd w:id="13"/>
             <w:r>
               <w:rPr>
                 <w:sz w:val="22"/>
@@ -15897,7 +15610,7 @@
               </w:tblBorders>
               <w:tblCellMar>
                 <w:top w:w="55" w:type="dxa"/>
-                <w:left w:w="51" w:type="dxa"/>
+                <w:left w:w="48" w:type="dxa"/>
                 <w:bottom w:w="55" w:type="dxa"/>
                 <w:right w:w="55" w:type="dxa"/>
               </w:tblCellMar>
@@ -15976,7 +15689,7 @@
               </w:tblBorders>
               <w:tblCellMar>
                 <w:top w:w="55" w:type="dxa"/>
-                <w:left w:w="51" w:type="dxa"/>
+                <w:left w:w="48" w:type="dxa"/>
                 <w:bottom w:w="55" w:type="dxa"/>
                 <w:right w:w="55" w:type="dxa"/>
               </w:tblCellMar>
@@ -16056,25 +15769,7 @@
                 <w:szCs w:val="22"/>
                 <w:lang w:val="en-US"/>
               </w:rPr>
-              <w:t xml:space="preserve">example = example2 </w:t>
-            </w:r>
-            <w:r>
-              <w:rPr>
-                <w:rFonts w:ascii="Times New Roman" w:hAnsi="Times New Roman"/>
-                <w:sz w:val="22"/>
-                <w:szCs w:val="22"/>
-                <w:lang w:val="en-US"/>
-              </w:rPr>
-              <w:t>+</w:t>
-            </w:r>
-            <w:r>
-              <w:rPr>
-                <w:rFonts w:ascii="Times New Roman" w:hAnsi="Times New Roman"/>
-                <w:sz w:val="22"/>
-                <w:szCs w:val="22"/>
-                <w:lang w:val="en-US"/>
-              </w:rPr>
-              <w:t xml:space="preserve"> example3;</w:t>
+              <w:t>example = example2 + example3;</w:t>
             </w:r>
           </w:p>
         </w:tc>
@@ -16082,6 +15777,7 @@
           <w:tcPr>
             <w:tcW w:w="5129" w:type="dxa"/>
             <w:tcBorders>
+              <w:top w:val="single" w:sz="2" w:space="0" w:color="000001"/>
               <w:left w:val="single" w:sz="2" w:space="0" w:color="000001"/>
               <w:bottom w:val="single" w:sz="2" w:space="0" w:color="000001"/>
               <w:right w:val="single" w:sz="2" w:space="0" w:color="000001"/>
@@ -16117,14 +15813,14 @@
               </w:tblBorders>
               <w:tblCellMar>
                 <w:top w:w="55" w:type="dxa"/>
-                <w:left w:w="51" w:type="dxa"/>
+                <w:left w:w="48" w:type="dxa"/>
                 <w:bottom w:w="55" w:type="dxa"/>
                 <w:right w:w="55" w:type="dxa"/>
               </w:tblCellMar>
             </w:tblPr>
             <w:tblGrid>
               <w:gridCol w:w="630"/>
-              <w:gridCol w:w="630"/>
+              <w:gridCol w:w="629"/>
             </w:tblGrid>
             <w:tr>
               <w:trPr/>
@@ -16152,9 +15848,10 @@
               </w:tc>
               <w:tc>
                 <w:tcPr>
-                  <w:tcW w:w="630" w:type="dxa"/>
-                  <w:tcBorders>
-                    <w:top w:val="single" w:sz="2" w:space="0" w:color="000000"/>
+                  <w:tcW w:w="629" w:type="dxa"/>
+                  <w:tcBorders>
+                    <w:top w:val="single" w:sz="2" w:space="0" w:color="000000"/>
+                    <w:left w:val="single" w:sz="2" w:space="0" w:color="000000"/>
                     <w:bottom w:val="single" w:sz="2" w:space="0" w:color="000000"/>
                     <w:right w:val="single" w:sz="2" w:space="0" w:color="000000"/>
                     <w:insideH w:val="single" w:sz="2" w:space="0" w:color="000000"/>
@@ -16199,8 +15896,9 @@
         <w:trPr/>
         <w:tc>
           <w:tcPr>
-            <w:tcW w:w="5221" w:type="dxa"/>
+            <w:tcW w:w="5220" w:type="dxa"/>
             <w:tcBorders>
+              <w:top w:val="single" w:sz="2" w:space="0" w:color="000001"/>
               <w:left w:val="single" w:sz="2" w:space="0" w:color="000001"/>
               <w:bottom w:val="single" w:sz="2" w:space="0" w:color="000001"/>
               <w:insideH w:val="single" w:sz="2" w:space="0" w:color="000001"/>
@@ -16220,14 +15918,7 @@
                 <w:sz w:val="22"/>
                 <w:szCs w:val="22"/>
               </w:rPr>
-              <w:t>M</w:t>
-            </w:r>
-            <w:r>
-              <w:rPr>
-                <w:sz w:val="22"/>
-                <w:szCs w:val="22"/>
-              </w:rPr>
-              <w:t>ulti_character_links example;</w:t>
+              <w:t>Multi_character_links example;</w:t>
             </w:r>
           </w:p>
           <w:p>
@@ -16236,8 +15927,8 @@
               <w:jc w:val="left"/>
               <w:rPr/>
             </w:pPr>
-            <w:bookmarkStart w:id="13" w:name="__DdeLink__4126_38131743322111"/>
-            <w:bookmarkEnd w:id="13"/>
+            <w:bookmarkStart w:id="14" w:name="__DdeLink__4126_38131743322111"/>
+            <w:bookmarkEnd w:id="14"/>
             <w:r>
               <w:rPr>
                 <w:sz w:val="22"/>
@@ -16261,7 +15952,7 @@
               </w:tblBorders>
               <w:tblCellMar>
                 <w:top w:w="55" w:type="dxa"/>
-                <w:left w:w="51" w:type="dxa"/>
+                <w:left w:w="48" w:type="dxa"/>
                 <w:bottom w:w="55" w:type="dxa"/>
                 <w:right w:w="55" w:type="dxa"/>
               </w:tblCellMar>
@@ -16310,28 +16001,7 @@
                 <w:sz w:val="22"/>
                 <w:szCs w:val="22"/>
               </w:rPr>
-              <w:t>M</w:t>
-            </w:r>
-            <w:r>
-              <w:rPr>
-                <w:sz w:val="22"/>
-                <w:szCs w:val="22"/>
-              </w:rPr>
-              <w:t>ulti_character_links example</w:t>
-            </w:r>
-            <w:r>
-              <w:rPr>
-                <w:sz w:val="22"/>
-                <w:szCs w:val="22"/>
-              </w:rPr>
-              <w:t>2</w:t>
-            </w:r>
-            <w:r>
-              <w:rPr>
-                <w:sz w:val="22"/>
-                <w:szCs w:val="22"/>
-              </w:rPr>
-              <w:t>;</w:t>
+              <w:t>Multi_character_links example2;</w:t>
             </w:r>
           </w:p>
           <w:p>
@@ -16340,8 +16010,8 @@
               <w:jc w:val="left"/>
               <w:rPr/>
             </w:pPr>
-            <w:bookmarkStart w:id="14" w:name="__DdeLink__4126_38131743323111"/>
-            <w:bookmarkEnd w:id="14"/>
+            <w:bookmarkStart w:id="15" w:name="__DdeLink__4126_38131743323111"/>
+            <w:bookmarkEnd w:id="15"/>
             <w:r>
               <w:rPr>
                 <w:sz w:val="22"/>
@@ -16365,7 +16035,7 @@
               </w:tblBorders>
               <w:tblCellMar>
                 <w:top w:w="55" w:type="dxa"/>
-                <w:left w:w="51" w:type="dxa"/>
+                <w:left w:w="48" w:type="dxa"/>
                 <w:bottom w:w="55" w:type="dxa"/>
                 <w:right w:w="55" w:type="dxa"/>
               </w:tblCellMar>
@@ -16436,43 +16106,7 @@
                 <w:szCs w:val="22"/>
                 <w:lang w:val="en-US"/>
               </w:rPr>
-              <w:t xml:space="preserve">example = example </w:t>
-            </w:r>
-            <w:r>
-              <w:rPr>
-                <w:rFonts w:ascii="Times New Roman" w:hAnsi="Times New Roman"/>
-                <w:sz w:val="22"/>
-                <w:szCs w:val="22"/>
-                <w:lang w:val="en-US"/>
-              </w:rPr>
-              <w:t>+</w:t>
-            </w:r>
-            <w:r>
-              <w:rPr>
-                <w:rFonts w:ascii="Times New Roman" w:hAnsi="Times New Roman"/>
-                <w:sz w:val="22"/>
-                <w:szCs w:val="22"/>
-                <w:lang w:val="en-US"/>
-              </w:rPr>
-              <w:t xml:space="preserve"> example</w:t>
-            </w:r>
-            <w:r>
-              <w:rPr>
-                <w:rFonts w:ascii="Times New Roman" w:hAnsi="Times New Roman"/>
-                <w:sz w:val="22"/>
-                <w:szCs w:val="22"/>
-                <w:lang w:val="en-US"/>
-              </w:rPr>
-              <w:t>2 + example</w:t>
-            </w:r>
-            <w:r>
-              <w:rPr>
-                <w:rFonts w:ascii="Times New Roman" w:hAnsi="Times New Roman"/>
-                <w:sz w:val="22"/>
-                <w:szCs w:val="22"/>
-                <w:lang w:val="en-US"/>
-              </w:rPr>
-              <w:t>;</w:t>
+              <w:t>example = example + example2 + example;</w:t>
             </w:r>
           </w:p>
         </w:tc>
@@ -16480,6 +16114,7 @@
           <w:tcPr>
             <w:tcW w:w="5129" w:type="dxa"/>
             <w:tcBorders>
+              <w:top w:val="single" w:sz="2" w:space="0" w:color="000001"/>
               <w:left w:val="single" w:sz="2" w:space="0" w:color="000001"/>
               <w:bottom w:val="single" w:sz="2" w:space="0" w:color="000001"/>
               <w:right w:val="single" w:sz="2" w:space="0" w:color="000001"/>
@@ -16515,7 +16150,7 @@
               </w:tblBorders>
               <w:tblCellMar>
                 <w:top w:w="55" w:type="dxa"/>
-                <w:left w:w="51" w:type="dxa"/>
+                <w:left w:w="48" w:type="dxa"/>
                 <w:bottom w:w="55" w:type="dxa"/>
                 <w:right w:w="55" w:type="dxa"/>
               </w:tblCellMar>
@@ -16575,6 +16210,7 @@
                   <w:tcW w:w="625" w:type="dxa"/>
                   <w:tcBorders>
                     <w:top w:val="single" w:sz="2" w:space="0" w:color="000000"/>
+                    <w:left w:val="single" w:sz="2" w:space="0" w:color="000000"/>
                     <w:bottom w:val="single" w:sz="2" w:space="0" w:color="000000"/>
                     <w:right w:val="single" w:sz="2" w:space="0" w:color="000000"/>
                     <w:insideH w:val="single" w:sz="2" w:space="0" w:color="000000"/>
@@ -16619,7 +16255,7 @@
         <w:trPr/>
         <w:tc>
           <w:tcPr>
-            <w:tcW w:w="10350" w:type="dxa"/>
+            <w:tcW w:w="10349" w:type="dxa"/>
             <w:gridSpan w:val="2"/>
             <w:tcBorders>
               <w:top w:val="single" w:sz="2" w:space="0" w:color="000001"/>
@@ -16675,7 +16311,7 @@
         <w:trPr/>
         <w:tc>
           <w:tcPr>
-            <w:tcW w:w="5221" w:type="dxa"/>
+            <w:tcW w:w="5220" w:type="dxa"/>
             <w:tcBorders>
               <w:top w:val="single" w:sz="2" w:space="0" w:color="000001"/>
               <w:left w:val="single" w:sz="2" w:space="0" w:color="000001"/>
@@ -16697,14 +16333,7 @@
                 <w:sz w:val="22"/>
                 <w:szCs w:val="22"/>
               </w:rPr>
-              <w:t>M</w:t>
-            </w:r>
-            <w:r>
-              <w:rPr>
-                <w:sz w:val="22"/>
-                <w:szCs w:val="22"/>
-              </w:rPr>
-              <w:t>ulti_character_links example("first");</w:t>
+              <w:t>Multi_character_links example("first");</w:t>
             </w:r>
           </w:p>
           <w:p>
@@ -16713,8 +16342,8 @@
               <w:jc w:val="left"/>
               <w:rPr/>
             </w:pPr>
-            <w:bookmarkStart w:id="15" w:name="__DdeLink__4126_381317433221111"/>
-            <w:bookmarkEnd w:id="15"/>
+            <w:bookmarkStart w:id="16" w:name="__DdeLink__4126_381317433221111"/>
+            <w:bookmarkEnd w:id="16"/>
             <w:r>
               <w:rPr>
                 <w:sz w:val="22"/>
@@ -16738,7 +16367,7 @@
               </w:tblBorders>
               <w:tblCellMar>
                 <w:top w:w="55" w:type="dxa"/>
-                <w:left w:w="51" w:type="dxa"/>
+                <w:left w:w="48" w:type="dxa"/>
                 <w:bottom w:w="55" w:type="dxa"/>
                 <w:right w:w="55" w:type="dxa"/>
               </w:tblCellMar>
@@ -16845,7 +16474,7 @@
               </w:tblBorders>
               <w:tblCellMar>
                 <w:top w:w="55" w:type="dxa"/>
-                <w:left w:w="51" w:type="dxa"/>
+                <w:left w:w="48" w:type="dxa"/>
                 <w:bottom w:w="55" w:type="dxa"/>
                 <w:right w:w="55" w:type="dxa"/>
               </w:tblCellMar>
@@ -16905,6 +16534,7 @@
                   <w:tcW w:w="1175" w:type="dxa"/>
                   <w:tcBorders>
                     <w:top w:val="single" w:sz="2" w:space="0" w:color="000000"/>
+                    <w:left w:val="single" w:sz="2" w:space="0" w:color="000000"/>
                     <w:bottom w:val="single" w:sz="2" w:space="0" w:color="000000"/>
                     <w:right w:val="single" w:sz="2" w:space="0" w:color="000000"/>
                     <w:insideH w:val="single" w:sz="2" w:space="0" w:color="000000"/>
@@ -16951,7 +16581,7 @@
         <w:trPr/>
         <w:tc>
           <w:tcPr>
-            <w:tcW w:w="5221" w:type="dxa"/>
+            <w:tcW w:w="5220" w:type="dxa"/>
             <w:tcBorders>
               <w:top w:val="single" w:sz="2" w:space="0" w:color="000001"/>
               <w:left w:val="single" w:sz="2" w:space="0" w:color="000001"/>
@@ -16973,14 +16603,7 @@
                 <w:sz w:val="22"/>
                 <w:szCs w:val="22"/>
               </w:rPr>
-              <w:t>M</w:t>
-            </w:r>
-            <w:r>
-              <w:rPr>
-                <w:sz w:val="22"/>
-                <w:szCs w:val="22"/>
-              </w:rPr>
-              <w:t>ulti_character_links example("first");</w:t>
+              <w:t>Multi_character_links example("first");</w:t>
             </w:r>
           </w:p>
           <w:p>
@@ -16989,8 +16612,8 @@
               <w:jc w:val="left"/>
               <w:rPr/>
             </w:pPr>
-            <w:bookmarkStart w:id="16" w:name="__DdeLink__4126_3813174332211111"/>
-            <w:bookmarkEnd w:id="16"/>
+            <w:bookmarkStart w:id="17" w:name="__DdeLink__4126_3813174332211111"/>
+            <w:bookmarkEnd w:id="17"/>
             <w:r>
               <w:rPr>
                 <w:sz w:val="22"/>
@@ -17014,7 +16637,7 @@
               </w:tblBorders>
               <w:tblCellMar>
                 <w:top w:w="55" w:type="dxa"/>
-                <w:left w:w="51" w:type="dxa"/>
+                <w:left w:w="48" w:type="dxa"/>
                 <w:bottom w:w="55" w:type="dxa"/>
                 <w:right w:w="55" w:type="dxa"/>
               </w:tblCellMar>
@@ -17121,14 +16744,14 @@
               </w:tblBorders>
               <w:tblCellMar>
                 <w:top w:w="55" w:type="dxa"/>
-                <w:left w:w="51" w:type="dxa"/>
+                <w:left w:w="48" w:type="dxa"/>
                 <w:bottom w:w="55" w:type="dxa"/>
                 <w:right w:w="55" w:type="dxa"/>
               </w:tblCellMar>
             </w:tblPr>
             <w:tblGrid>
               <w:gridCol w:w="517"/>
-              <w:gridCol w:w="610"/>
+              <w:gridCol w:w="609"/>
             </w:tblGrid>
             <w:tr>
               <w:trPr/>
@@ -17156,9 +16779,10 @@
               </w:tc>
               <w:tc>
                 <w:tcPr>
-                  <w:tcW w:w="610" w:type="dxa"/>
-                  <w:tcBorders>
-                    <w:top w:val="single" w:sz="2" w:space="0" w:color="000000"/>
+                  <w:tcW w:w="609" w:type="dxa"/>
+                  <w:tcBorders>
+                    <w:top w:val="single" w:sz="2" w:space="0" w:color="000000"/>
+                    <w:left w:val="single" w:sz="2" w:space="0" w:color="000000"/>
                     <w:bottom w:val="single" w:sz="2" w:space="0" w:color="000000"/>
                     <w:right w:val="single" w:sz="2" w:space="0" w:color="000000"/>
                     <w:insideH w:val="single" w:sz="2" w:space="0" w:color="000000"/>
@@ -17205,8 +16829,9 @@
         <w:trPr/>
         <w:tc>
           <w:tcPr>
-            <w:tcW w:w="5221" w:type="dxa"/>
+            <w:tcW w:w="5220" w:type="dxa"/>
             <w:tcBorders>
+              <w:top w:val="single" w:sz="2" w:space="0" w:color="000001"/>
               <w:left w:val="single" w:sz="2" w:space="0" w:color="000001"/>
               <w:bottom w:val="single" w:sz="2" w:space="0" w:color="000001"/>
               <w:insideH w:val="single" w:sz="2" w:space="0" w:color="000001"/>
@@ -17226,14 +16851,7 @@
                 <w:sz w:val="22"/>
                 <w:szCs w:val="22"/>
               </w:rPr>
-              <w:t>M</w:t>
-            </w:r>
-            <w:r>
-              <w:rPr>
-                <w:sz w:val="22"/>
-                <w:szCs w:val="22"/>
-              </w:rPr>
-              <w:t>ulti_character_links example("first");</w:t>
+              <w:t>Multi_character_links example("first");</w:t>
             </w:r>
           </w:p>
           <w:p>
@@ -17242,8 +16860,8 @@
               <w:jc w:val="left"/>
               <w:rPr/>
             </w:pPr>
-            <w:bookmarkStart w:id="17" w:name="__DdeLink__4126_38131743322111111"/>
-            <w:bookmarkEnd w:id="17"/>
+            <w:bookmarkStart w:id="18" w:name="__DdeLink__4126_38131743322111111"/>
+            <w:bookmarkEnd w:id="18"/>
             <w:r>
               <w:rPr>
                 <w:sz w:val="22"/>
@@ -17267,7 +16885,7 @@
               </w:tblBorders>
               <w:tblCellMar>
                 <w:top w:w="55" w:type="dxa"/>
-                <w:left w:w="51" w:type="dxa"/>
+                <w:left w:w="48" w:type="dxa"/>
                 <w:bottom w:w="55" w:type="dxa"/>
                 <w:right w:w="55" w:type="dxa"/>
               </w:tblCellMar>
@@ -17338,6 +16956,7 @@
           <w:tcPr>
             <w:tcW w:w="5129" w:type="dxa"/>
             <w:tcBorders>
+              <w:top w:val="single" w:sz="2" w:space="0" w:color="000001"/>
               <w:left w:val="single" w:sz="2" w:space="0" w:color="000001"/>
               <w:bottom w:val="single" w:sz="2" w:space="0" w:color="000001"/>
               <w:right w:val="single" w:sz="2" w:space="0" w:color="000001"/>
@@ -17375,7 +16994,7 @@
               </w:tblBorders>
               <w:tblCellMar>
                 <w:top w:w="55" w:type="dxa"/>
-                <w:left w:w="51" w:type="dxa"/>
+                <w:left w:w="48" w:type="dxa"/>
                 <w:bottom w:w="55" w:type="dxa"/>
                 <w:right w:w="55" w:type="dxa"/>
               </w:tblCellMar>
@@ -17438,9 +17057,10 @@
         <w:trPr/>
         <w:tc>
           <w:tcPr>
-            <w:tcW w:w="10350" w:type="dxa"/>
+            <w:tcW w:w="10349" w:type="dxa"/>
             <w:gridSpan w:val="2"/>
             <w:tcBorders>
+              <w:top w:val="single" w:sz="2" w:space="0" w:color="000001"/>
               <w:left w:val="single" w:sz="2" w:space="0" w:color="000001"/>
               <w:bottom w:val="single" w:sz="2" w:space="0" w:color="000001"/>
               <w:right w:val="single" w:sz="2" w:space="0" w:color="000001"/>
@@ -17501,8 +17121,9 @@
         <w:trPr/>
         <w:tc>
           <w:tcPr>
-            <w:tcW w:w="5221" w:type="dxa"/>
+            <w:tcW w:w="5220" w:type="dxa"/>
             <w:tcBorders>
+              <w:top w:val="single" w:sz="2" w:space="0" w:color="000001"/>
               <w:left w:val="single" w:sz="2" w:space="0" w:color="000001"/>
               <w:bottom w:val="single" w:sz="2" w:space="0" w:color="000001"/>
               <w:insideH w:val="single" w:sz="2" w:space="0" w:color="000001"/>
@@ -17522,14 +17143,7 @@
                 <w:sz w:val="22"/>
                 <w:szCs w:val="22"/>
               </w:rPr>
-              <w:t>M</w:t>
-            </w:r>
-            <w:r>
-              <w:rPr>
-                <w:sz w:val="22"/>
-                <w:szCs w:val="22"/>
-              </w:rPr>
-              <w:t>ulti_character_links example("first");</w:t>
+              <w:t>Multi_character_links example("first");</w:t>
             </w:r>
           </w:p>
           <w:p>
@@ -17538,8 +17152,8 @@
               <w:jc w:val="left"/>
               <w:rPr/>
             </w:pPr>
-            <w:bookmarkStart w:id="18" w:name="__DdeLink__4126_3813174332211112"/>
-            <w:bookmarkEnd w:id="18"/>
+            <w:bookmarkStart w:id="19" w:name="__DdeLink__4126_3813174332211112"/>
+            <w:bookmarkEnd w:id="19"/>
             <w:r>
               <w:rPr>
                 <w:sz w:val="22"/>
@@ -17563,7 +17177,7 @@
               </w:tblBorders>
               <w:tblCellMar>
                 <w:top w:w="55" w:type="dxa"/>
-                <w:left w:w="51" w:type="dxa"/>
+                <w:left w:w="48" w:type="dxa"/>
                 <w:bottom w:w="55" w:type="dxa"/>
                 <w:right w:w="55" w:type="dxa"/>
               </w:tblCellMar>
@@ -17634,6 +17248,7 @@
           <w:tcPr>
             <w:tcW w:w="5129" w:type="dxa"/>
             <w:tcBorders>
+              <w:top w:val="single" w:sz="2" w:space="0" w:color="000001"/>
               <w:left w:val="single" w:sz="2" w:space="0" w:color="000001"/>
               <w:bottom w:val="single" w:sz="2" w:space="0" w:color="000001"/>
               <w:right w:val="single" w:sz="2" w:space="0" w:color="000001"/>
@@ -17669,7 +17284,7 @@
               </w:tblBorders>
               <w:tblCellMar>
                 <w:top w:w="55" w:type="dxa"/>
-                <w:left w:w="51" w:type="dxa"/>
+                <w:left w:w="48" w:type="dxa"/>
                 <w:bottom w:w="55" w:type="dxa"/>
                 <w:right w:w="55" w:type="dxa"/>
               </w:tblCellMar>
@@ -17729,6 +17344,7 @@
                   <w:tcW w:w="1175" w:type="dxa"/>
                   <w:tcBorders>
                     <w:top w:val="single" w:sz="2" w:space="0" w:color="000000"/>
+                    <w:left w:val="single" w:sz="2" w:space="0" w:color="000000"/>
                     <w:bottom w:val="single" w:sz="2" w:space="0" w:color="000000"/>
                     <w:right w:val="single" w:sz="2" w:space="0" w:color="000000"/>
                     <w:insideH w:val="single" w:sz="2" w:space="0" w:color="000000"/>
@@ -17775,8 +17391,9 @@
         <w:trPr/>
         <w:tc>
           <w:tcPr>
-            <w:tcW w:w="5221" w:type="dxa"/>
+            <w:tcW w:w="5220" w:type="dxa"/>
             <w:tcBorders>
+              <w:top w:val="single" w:sz="2" w:space="0" w:color="000001"/>
               <w:left w:val="single" w:sz="2" w:space="0" w:color="000001"/>
               <w:bottom w:val="single" w:sz="2" w:space="0" w:color="000001"/>
               <w:insideH w:val="single" w:sz="2" w:space="0" w:color="000001"/>
@@ -17796,14 +17413,7 @@
                 <w:sz w:val="22"/>
                 <w:szCs w:val="22"/>
               </w:rPr>
-              <w:t>M</w:t>
-            </w:r>
-            <w:r>
-              <w:rPr>
-                <w:sz w:val="22"/>
-                <w:szCs w:val="22"/>
-              </w:rPr>
-              <w:t>ulti_character_links example("first");</w:t>
+              <w:t>Multi_character_links example("first");</w:t>
             </w:r>
           </w:p>
           <w:p>
@@ -17812,8 +17422,8 @@
               <w:jc w:val="left"/>
               <w:rPr/>
             </w:pPr>
-            <w:bookmarkStart w:id="19" w:name="__DdeLink__4126_38131743322111112"/>
-            <w:bookmarkEnd w:id="19"/>
+            <w:bookmarkStart w:id="20" w:name="__DdeLink__4126_38131743322111112"/>
+            <w:bookmarkEnd w:id="20"/>
             <w:r>
               <w:rPr>
                 <w:sz w:val="22"/>
@@ -17837,7 +17447,7 @@
               </w:tblBorders>
               <w:tblCellMar>
                 <w:top w:w="55" w:type="dxa"/>
-                <w:left w:w="51" w:type="dxa"/>
+                <w:left w:w="48" w:type="dxa"/>
                 <w:bottom w:w="55" w:type="dxa"/>
                 <w:right w:w="55" w:type="dxa"/>
               </w:tblCellMar>
@@ -17908,6 +17518,7 @@
           <w:tcPr>
             <w:tcW w:w="5129" w:type="dxa"/>
             <w:tcBorders>
+              <w:top w:val="single" w:sz="2" w:space="0" w:color="000001"/>
               <w:left w:val="single" w:sz="2" w:space="0" w:color="000001"/>
               <w:bottom w:val="single" w:sz="2" w:space="0" w:color="000001"/>
               <w:right w:val="single" w:sz="2" w:space="0" w:color="000001"/>
@@ -17943,20 +17554,20 @@
               </w:tblBorders>
               <w:tblCellMar>
                 <w:top w:w="55" w:type="dxa"/>
-                <w:left w:w="51" w:type="dxa"/>
+                <w:left w:w="48" w:type="dxa"/>
                 <w:bottom w:w="55" w:type="dxa"/>
                 <w:right w:w="55" w:type="dxa"/>
               </w:tblCellMar>
             </w:tblPr>
             <w:tblGrid>
-              <w:gridCol w:w="610"/>
+              <w:gridCol w:w="609"/>
               <w:gridCol w:w="517"/>
             </w:tblGrid>
             <w:tr>
               <w:trPr/>
               <w:tc>
                 <w:tcPr>
-                  <w:tcW w:w="610" w:type="dxa"/>
+                  <w:tcW w:w="609" w:type="dxa"/>
                   <w:tcBorders>
                     <w:top w:val="single" w:sz="2" w:space="0" w:color="000000"/>
                     <w:left w:val="single" w:sz="2" w:space="0" w:color="000000"/>
@@ -17981,6 +17592,7 @@
                   <w:tcW w:w="517" w:type="dxa"/>
                   <w:tcBorders>
                     <w:top w:val="single" w:sz="2" w:space="0" w:color="000000"/>
+                    <w:left w:val="single" w:sz="2" w:space="0" w:color="000000"/>
                     <w:bottom w:val="single" w:sz="2" w:space="0" w:color="000000"/>
                     <w:right w:val="single" w:sz="2" w:space="0" w:color="000000"/>
                     <w:insideH w:val="single" w:sz="2" w:space="0" w:color="000000"/>
@@ -18027,8 +17639,9 @@
         <w:trPr/>
         <w:tc>
           <w:tcPr>
-            <w:tcW w:w="5221" w:type="dxa"/>
+            <w:tcW w:w="5220" w:type="dxa"/>
             <w:tcBorders>
+              <w:top w:val="single" w:sz="2" w:space="0" w:color="000001"/>
               <w:left w:val="single" w:sz="2" w:space="0" w:color="000001"/>
               <w:bottom w:val="single" w:sz="2" w:space="0" w:color="000001"/>
               <w:insideH w:val="single" w:sz="2" w:space="0" w:color="000001"/>
@@ -18048,14 +17661,7 @@
                 <w:sz w:val="22"/>
                 <w:szCs w:val="22"/>
               </w:rPr>
-              <w:t>M</w:t>
-            </w:r>
-            <w:r>
-              <w:rPr>
-                <w:sz w:val="22"/>
-                <w:szCs w:val="22"/>
-              </w:rPr>
-              <w:t>ulti_character_links example("first");</w:t>
+              <w:t>Multi_character_links example("first");</w:t>
             </w:r>
           </w:p>
           <w:p>
@@ -18064,8 +17670,8 @@
               <w:jc w:val="left"/>
               <w:rPr/>
             </w:pPr>
-            <w:bookmarkStart w:id="20" w:name="__DdeLink__4126_381317433221111111"/>
-            <w:bookmarkEnd w:id="20"/>
+            <w:bookmarkStart w:id="21" w:name="__DdeLink__4126_381317433221111111"/>
+            <w:bookmarkEnd w:id="21"/>
             <w:r>
               <w:rPr>
                 <w:sz w:val="22"/>
@@ -18089,7 +17695,7 @@
               </w:tblBorders>
               <w:tblCellMar>
                 <w:top w:w="55" w:type="dxa"/>
-                <w:left w:w="51" w:type="dxa"/>
+                <w:left w:w="48" w:type="dxa"/>
                 <w:bottom w:w="55" w:type="dxa"/>
                 <w:right w:w="55" w:type="dxa"/>
               </w:tblCellMar>
@@ -18160,6 +17766,7 @@
           <w:tcPr>
             <w:tcW w:w="5129" w:type="dxa"/>
             <w:tcBorders>
+              <w:top w:val="single" w:sz="2" w:space="0" w:color="000001"/>
               <w:left w:val="single" w:sz="2" w:space="0" w:color="000001"/>
               <w:bottom w:val="single" w:sz="2" w:space="0" w:color="000001"/>
               <w:right w:val="single" w:sz="2" w:space="0" w:color="000001"/>
@@ -18197,7 +17804,7 @@
               </w:tblBorders>
               <w:tblCellMar>
                 <w:top w:w="55" w:type="dxa"/>
-                <w:left w:w="51" w:type="dxa"/>
+                <w:left w:w="48" w:type="dxa"/>
                 <w:bottom w:w="55" w:type="dxa"/>
                 <w:right w:w="55" w:type="dxa"/>
               </w:tblCellMar>
@@ -18260,7 +17867,7 @@
         <w:trPr/>
         <w:tc>
           <w:tcPr>
-            <w:tcW w:w="10350" w:type="dxa"/>
+            <w:tcW w:w="10349" w:type="dxa"/>
             <w:gridSpan w:val="2"/>
             <w:tcBorders>
               <w:top w:val="single" w:sz="2" w:space="0" w:color="000001"/>
@@ -18288,18 +17895,7 @@
                 <w:szCs w:val="22"/>
                 <w:lang w:val="en-US"/>
               </w:rPr>
-              <w:t xml:space="preserve">Тестирование метода </w:t>
-            </w:r>
-            <w:r>
-              <w:rPr>
-                <w:rFonts w:ascii="Times New Roman" w:hAnsi="Times New Roman"/>
-                <w:b/>
-                <w:bCs/>
-                <w:sz w:val="22"/>
-                <w:szCs w:val="22"/>
-                <w:lang w:val="en-US"/>
-              </w:rPr>
-              <w:t>length()</w:t>
+              <w:t>Тестирование метода length()</w:t>
             </w:r>
           </w:p>
         </w:tc>
@@ -18308,7 +17904,7 @@
         <w:trPr/>
         <w:tc>
           <w:tcPr>
-            <w:tcW w:w="5221" w:type="dxa"/>
+            <w:tcW w:w="5220" w:type="dxa"/>
             <w:tcBorders>
               <w:top w:val="single" w:sz="2" w:space="0" w:color="000001"/>
               <w:left w:val="single" w:sz="2" w:space="0" w:color="000001"/>
@@ -18365,7 +17961,7 @@
               </w:tblBorders>
               <w:tblCellMar>
                 <w:top w:w="55" w:type="dxa"/>
-                <w:left w:w="51" w:type="dxa"/>
+                <w:left w:w="48" w:type="dxa"/>
                 <w:bottom w:w="55" w:type="dxa"/>
                 <w:right w:w="55" w:type="dxa"/>
               </w:tblCellMar>
@@ -18377,7 +17973,7 @@
               <w:gridCol w:w="490"/>
               <w:gridCol w:w="860"/>
               <w:gridCol w:w="554"/>
-              <w:gridCol w:w="707"/>
+              <w:gridCol w:w="706"/>
             </w:tblGrid>
             <w:tr>
               <w:trPr/>
@@ -18510,9 +18106,10 @@
               </w:tc>
               <w:tc>
                 <w:tcPr>
-                  <w:tcW w:w="707" w:type="dxa"/>
-                  <w:tcBorders>
-                    <w:top w:val="single" w:sz="2" w:space="0" w:color="000000"/>
+                  <w:tcW w:w="706" w:type="dxa"/>
+                  <w:tcBorders>
+                    <w:top w:val="single" w:sz="2" w:space="0" w:color="000000"/>
+                    <w:left w:val="single" w:sz="2" w:space="0" w:color="000000"/>
                     <w:bottom w:val="single" w:sz="2" w:space="0" w:color="000000"/>
                     <w:right w:val="single" w:sz="2" w:space="0" w:color="000000"/>
                     <w:insideH w:val="single" w:sz="2" w:space="0" w:color="000000"/>
@@ -18612,7 +18209,7 @@
               </w:tblBorders>
               <w:tblCellMar>
                 <w:top w:w="55" w:type="dxa"/>
-                <w:left w:w="51" w:type="dxa"/>
+                <w:left w:w="48" w:type="dxa"/>
                 <w:bottom w:w="55" w:type="dxa"/>
                 <w:right w:w="55" w:type="dxa"/>
               </w:tblCellMar>
@@ -18727,7 +18324,7 @@
               </w:tblBorders>
               <w:tblCellMar>
                 <w:top w:w="55" w:type="dxa"/>
-                <w:left w:w="51" w:type="dxa"/>
+                <w:left w:w="48" w:type="dxa"/>
                 <w:bottom w:w="55" w:type="dxa"/>
                 <w:right w:w="55" w:type="dxa"/>
               </w:tblCellMar>
@@ -18865,7 +18462,7 @@
         <w:trPr/>
         <w:tc>
           <w:tcPr>
-            <w:tcW w:w="10350" w:type="dxa"/>
+            <w:tcW w:w="10349" w:type="dxa"/>
             <w:gridSpan w:val="2"/>
             <w:tcBorders>
               <w:top w:val="single" w:sz="2" w:space="0" w:color="000001"/>
@@ -18892,8 +18489,8 @@
                 <w:lang w:val="en-US"/>
               </w:rPr>
             </w:pPr>
-            <w:bookmarkStart w:id="21" w:name="__DdeLink__167_3519180245"/>
-            <w:bookmarkEnd w:id="21"/>
+            <w:bookmarkStart w:id="22" w:name="__DdeLink__167_3519180245"/>
+            <w:bookmarkEnd w:id="22"/>
             <w:r>
               <w:rPr>
                 <w:rFonts w:ascii="Times New Roman" w:hAnsi="Times New Roman"/>
@@ -18939,7 +18536,7 @@
         <w:trPr/>
         <w:tc>
           <w:tcPr>
-            <w:tcW w:w="5221" w:type="dxa"/>
+            <w:tcW w:w="5220" w:type="dxa"/>
             <w:tcBorders>
               <w:top w:val="single" w:sz="2" w:space="0" w:color="000001"/>
               <w:left w:val="single" w:sz="2" w:space="0" w:color="000001"/>
@@ -19008,25 +18605,7 @@
                 <w:szCs w:val="22"/>
                 <w:lang w:val="en-US"/>
               </w:rPr>
-              <w:t>example.pos(example</w:t>
-            </w:r>
-            <w:r>
-              <w:rPr>
-                <w:rFonts w:ascii="Times New Roman" w:hAnsi="Times New Roman"/>
-                <w:sz w:val="22"/>
-                <w:szCs w:val="22"/>
-                <w:lang w:val="en-US"/>
-              </w:rPr>
-              <w:t>2</w:t>
-            </w:r>
-            <w:r>
-              <w:rPr>
-                <w:rFonts w:ascii="Times New Roman" w:hAnsi="Times New Roman"/>
-                <w:sz w:val="22"/>
-                <w:szCs w:val="22"/>
-                <w:lang w:val="en-US"/>
-              </w:rPr>
-              <w:t>)</w:t>
+              <w:t>example.pos(example2)</w:t>
             </w:r>
           </w:p>
         </w:tc>
@@ -19070,7 +18649,7 @@
         <w:trPr/>
         <w:tc>
           <w:tcPr>
-            <w:tcW w:w="5221" w:type="dxa"/>
+            <w:tcW w:w="5220" w:type="dxa"/>
             <w:tcBorders>
               <w:top w:val="single" w:sz="2" w:space="0" w:color="000001"/>
               <w:left w:val="single" w:sz="2" w:space="0" w:color="000001"/>
@@ -19171,7 +18750,7 @@
         <w:trPr/>
         <w:tc>
           <w:tcPr>
-            <w:tcW w:w="5221" w:type="dxa"/>
+            <w:tcW w:w="5220" w:type="dxa"/>
             <w:tcBorders>
               <w:top w:val="single" w:sz="2" w:space="0" w:color="000001"/>
               <w:left w:val="single" w:sz="2" w:space="0" w:color="000001"/>
@@ -19282,15 +18861,7 @@
                 <w:sz w:val="22"/>
                 <w:szCs w:val="22"/>
               </w:rPr>
-              <w:t>-</w:t>
-            </w:r>
-            <w:r>
-              <w:rPr>
-                <w:rFonts w:ascii="Times New Roman" w:hAnsi="Times New Roman"/>
-                <w:sz w:val="22"/>
-                <w:szCs w:val="22"/>
-              </w:rPr>
-              <w:t>1</w:t>
+              <w:t>-1</w:t>
             </w:r>
           </w:p>
         </w:tc>
@@ -19299,7 +18870,7 @@
         <w:trPr/>
         <w:tc>
           <w:tcPr>
-            <w:tcW w:w="5221" w:type="dxa"/>
+            <w:tcW w:w="5220" w:type="dxa"/>
             <w:tcBorders>
               <w:top w:val="single" w:sz="2" w:space="0" w:color="000001"/>
               <w:left w:val="single" w:sz="2" w:space="0" w:color="000001"/>
@@ -19428,9 +18999,10 @@
         <w:trPr/>
         <w:tc>
           <w:tcPr>
-            <w:tcW w:w="10350" w:type="dxa"/>
+            <w:tcW w:w="10349" w:type="dxa"/>
             <w:gridSpan w:val="2"/>
             <w:tcBorders>
+              <w:top w:val="single" w:sz="2" w:space="0" w:color="000001"/>
               <w:left w:val="single" w:sz="2" w:space="0" w:color="000001"/>
               <w:bottom w:val="single" w:sz="2" w:space="0" w:color="000001"/>
               <w:right w:val="single" w:sz="2" w:space="0" w:color="000001"/>
@@ -19499,8 +19071,9 @@
         <w:trPr/>
         <w:tc>
           <w:tcPr>
-            <w:tcW w:w="5221" w:type="dxa"/>
+            <w:tcW w:w="5220" w:type="dxa"/>
             <w:tcBorders>
+              <w:top w:val="single" w:sz="2" w:space="0" w:color="000001"/>
               <w:left w:val="single" w:sz="2" w:space="0" w:color="000001"/>
               <w:bottom w:val="single" w:sz="2" w:space="0" w:color="000001"/>
               <w:insideH w:val="single" w:sz="2" w:space="0" w:color="000001"/>
@@ -19563,6 +19136,7 @@
           <w:tcPr>
             <w:tcW w:w="5129" w:type="dxa"/>
             <w:tcBorders>
+              <w:top w:val="single" w:sz="2" w:space="0" w:color="000001"/>
               <w:left w:val="single" w:sz="2" w:space="0" w:color="000001"/>
               <w:bottom w:val="single" w:sz="2" w:space="0" w:color="000001"/>
               <w:right w:val="single" w:sz="2" w:space="0" w:color="000001"/>
@@ -19598,14 +19172,14 @@
               </w:tblBorders>
               <w:tblCellMar>
                 <w:top w:w="55" w:type="dxa"/>
-                <w:left w:w="51" w:type="dxa"/>
+                <w:left w:w="48" w:type="dxa"/>
                 <w:bottom w:w="55" w:type="dxa"/>
                 <w:right w:w="55" w:type="dxa"/>
               </w:tblCellMar>
             </w:tblPr>
             <w:tblGrid>
               <w:gridCol w:w="1525"/>
-              <w:gridCol w:w="1538"/>
+              <w:gridCol w:w="1537"/>
             </w:tblGrid>
             <w:tr>
               <w:trPr/>
@@ -19633,9 +19207,10 @@
               </w:tc>
               <w:tc>
                 <w:tcPr>
-                  <w:tcW w:w="1538" w:type="dxa"/>
-                  <w:tcBorders>
-                    <w:top w:val="single" w:sz="2" w:space="0" w:color="000000"/>
+                  <w:tcW w:w="1537" w:type="dxa"/>
+                  <w:tcBorders>
+                    <w:top w:val="single" w:sz="2" w:space="0" w:color="000000"/>
+                    <w:left w:val="single" w:sz="2" w:space="0" w:color="000000"/>
                     <w:bottom w:val="single" w:sz="2" w:space="0" w:color="000000"/>
                     <w:right w:val="single" w:sz="2" w:space="0" w:color="000000"/>
                     <w:insideH w:val="single" w:sz="2" w:space="0" w:color="000000"/>
@@ -19682,8 +19257,9 @@
         <w:trPr/>
         <w:tc>
           <w:tcPr>
-            <w:tcW w:w="5221" w:type="dxa"/>
+            <w:tcW w:w="5220" w:type="dxa"/>
             <w:tcBorders>
+              <w:top w:val="single" w:sz="2" w:space="0" w:color="000001"/>
               <w:left w:val="single" w:sz="2" w:space="0" w:color="000001"/>
               <w:bottom w:val="single" w:sz="2" w:space="0" w:color="000001"/>
               <w:insideH w:val="single" w:sz="2" w:space="0" w:color="000001"/>
@@ -19738,25 +19314,7 @@
                 <w:szCs w:val="22"/>
                 <w:lang w:val="en-US"/>
               </w:rPr>
-              <w:t>example.substr(0,</w:t>
-            </w:r>
-            <w:r>
-              <w:rPr>
-                <w:rFonts w:ascii="Times New Roman" w:hAnsi="Times New Roman"/>
-                <w:sz w:val="22"/>
-                <w:szCs w:val="22"/>
-                <w:lang w:val="en-US"/>
-              </w:rPr>
-              <w:t>20</w:t>
-            </w:r>
-            <w:r>
-              <w:rPr>
-                <w:rFonts w:ascii="Times New Roman" w:hAnsi="Times New Roman"/>
-                <w:sz w:val="22"/>
-                <w:szCs w:val="22"/>
-                <w:lang w:val="en-US"/>
-              </w:rPr>
-              <w:t>);</w:t>
+              <w:t>example.substr(0,20);</w:t>
             </w:r>
           </w:p>
         </w:tc>
@@ -19764,6 +19322,7 @@
           <w:tcPr>
             <w:tcW w:w="5129" w:type="dxa"/>
             <w:tcBorders>
+              <w:top w:val="single" w:sz="2" w:space="0" w:color="000001"/>
               <w:left w:val="single" w:sz="2" w:space="0" w:color="000001"/>
               <w:bottom w:val="single" w:sz="2" w:space="0" w:color="000001"/>
               <w:right w:val="single" w:sz="2" w:space="0" w:color="000001"/>
@@ -19808,7 +19367,7 @@
               </w:tblBorders>
               <w:tblCellMar>
                 <w:top w:w="55" w:type="dxa"/>
-                <w:left w:w="51" w:type="dxa"/>
+                <w:left w:w="48" w:type="dxa"/>
                 <w:bottom w:w="55" w:type="dxa"/>
                 <w:right w:w="55" w:type="dxa"/>
               </w:tblCellMar>
@@ -19820,7 +19379,7 @@
               <w:gridCol w:w="250"/>
               <w:gridCol w:w="410"/>
               <w:gridCol w:w="250"/>
-              <w:gridCol w:w="490"/>
+              <w:gridCol w:w="489"/>
             </w:tblGrid>
             <w:tr>
               <w:trPr>
@@ -19960,7 +19519,7 @@
               </w:tc>
               <w:tc>
                 <w:tcPr>
-                  <w:tcW w:w="490" w:type="dxa"/>
+                  <w:tcW w:w="489" w:type="dxa"/>
                   <w:tcBorders>
                     <w:top w:val="single" w:sz="2" w:space="0" w:color="000000"/>
                     <w:left w:val="single" w:sz="2" w:space="0" w:color="000000"/>
@@ -20009,8 +19568,9 @@
         <w:trPr/>
         <w:tc>
           <w:tcPr>
-            <w:tcW w:w="5221" w:type="dxa"/>
+            <w:tcW w:w="5220" w:type="dxa"/>
             <w:tcBorders>
+              <w:top w:val="single" w:sz="2" w:space="0" w:color="000001"/>
               <w:left w:val="single" w:sz="2" w:space="0" w:color="000001"/>
               <w:bottom w:val="single" w:sz="2" w:space="0" w:color="000001"/>
               <w:insideH w:val="single" w:sz="2" w:space="0" w:color="000001"/>
@@ -20065,25 +19625,7 @@
                 <w:szCs w:val="22"/>
                 <w:lang w:val="en-US"/>
               </w:rPr>
-              <w:t>example.substr(0,</w:t>
-            </w:r>
-            <w:r>
-              <w:rPr>
-                <w:rFonts w:ascii="Times New Roman" w:hAnsi="Times New Roman"/>
-                <w:sz w:val="22"/>
-                <w:szCs w:val="22"/>
-                <w:lang w:val="en-US"/>
-              </w:rPr>
-              <w:t>40</w:t>
-            </w:r>
-            <w:r>
-              <w:rPr>
-                <w:rFonts w:ascii="Times New Roman" w:hAnsi="Times New Roman"/>
-                <w:sz w:val="22"/>
-                <w:szCs w:val="22"/>
-                <w:lang w:val="en-US"/>
-              </w:rPr>
-              <w:t>);</w:t>
+              <w:t>example.substr(0,40);</w:t>
             </w:r>
           </w:p>
         </w:tc>
@@ -20091,6 +19633,7 @@
           <w:tcPr>
             <w:tcW w:w="5129" w:type="dxa"/>
             <w:tcBorders>
+              <w:top w:val="single" w:sz="2" w:space="0" w:color="000001"/>
               <w:left w:val="single" w:sz="2" w:space="0" w:color="000001"/>
               <w:bottom w:val="single" w:sz="2" w:space="0" w:color="000001"/>
               <w:right w:val="single" w:sz="2" w:space="0" w:color="000001"/>
@@ -20105,8 +19648,8 @@
               <w:spacing w:before="0" w:after="160"/>
               <w:rPr/>
             </w:pPr>
-            <w:bookmarkStart w:id="22" w:name="__DdeLink__1189_2402013676"/>
-            <w:bookmarkEnd w:id="22"/>
+            <w:bookmarkStart w:id="23" w:name="__DdeLink__1189_2402013676"/>
+            <w:bookmarkEnd w:id="23"/>
             <w:r>
               <w:rPr>
                 <w:rFonts w:ascii="Times New Roman" w:hAnsi="Times New Roman"/>
@@ -20137,7 +19680,7 @@
               </w:tblBorders>
               <w:tblCellMar>
                 <w:top w:w="55" w:type="dxa"/>
-                <w:left w:w="51" w:type="dxa"/>
+                <w:left w:w="48" w:type="dxa"/>
                 <w:bottom w:w="55" w:type="dxa"/>
                 <w:right w:w="55" w:type="dxa"/>
               </w:tblCellMar>
@@ -20149,7 +19692,7 @@
               <w:gridCol w:w="250"/>
               <w:gridCol w:w="410"/>
               <w:gridCol w:w="250"/>
-              <w:gridCol w:w="490"/>
+              <w:gridCol w:w="489"/>
             </w:tblGrid>
             <w:tr>
               <w:trPr>
@@ -20289,7 +19832,7 @@
               </w:tc>
               <w:tc>
                 <w:tcPr>
-                  <w:tcW w:w="490" w:type="dxa"/>
+                  <w:tcW w:w="489" w:type="dxa"/>
                   <w:tcBorders>
                     <w:top w:val="single" w:sz="2" w:space="0" w:color="000000"/>
                     <w:left w:val="single" w:sz="2" w:space="0" w:color="000000"/>
@@ -20331,9 +19874,9 @@
                 <w:szCs w:val="22"/>
               </w:rPr>
             </w:r>
-            <w:bookmarkStart w:id="23" w:name="__DdeLink__1189_2402013676"/>
-            <w:bookmarkStart w:id="24" w:name="__DdeLink__1189_2402013676"/>
-            <w:bookmarkEnd w:id="24"/>
+            <w:bookmarkStart w:id="24" w:name="__DdeLink__1189_24020136761"/>
+            <w:bookmarkStart w:id="25" w:name="__DdeLink__1189_24020136761"/>
+            <w:bookmarkEnd w:id="25"/>
           </w:p>
         </w:tc>
       </w:tr>
@@ -20341,8 +19884,9 @@
         <w:trPr/>
         <w:tc>
           <w:tcPr>
-            <w:tcW w:w="5221" w:type="dxa"/>
+            <w:tcW w:w="5220" w:type="dxa"/>
             <w:tcBorders>
+              <w:top w:val="single" w:sz="2" w:space="0" w:color="000001"/>
               <w:left w:val="single" w:sz="2" w:space="0" w:color="000001"/>
               <w:bottom w:val="single" w:sz="2" w:space="0" w:color="000001"/>
               <w:insideH w:val="single" w:sz="2" w:space="0" w:color="000001"/>
@@ -20397,43 +19941,7 @@
                 <w:szCs w:val="22"/>
                 <w:lang w:val="en-US"/>
               </w:rPr>
-              <w:t>example.substr(</w:t>
-            </w:r>
-            <w:r>
-              <w:rPr>
-                <w:rFonts w:ascii="Times New Roman" w:hAnsi="Times New Roman"/>
-                <w:sz w:val="22"/>
-                <w:szCs w:val="22"/>
-                <w:lang w:val="en-US"/>
-              </w:rPr>
-              <w:t>10</w:t>
-            </w:r>
-            <w:r>
-              <w:rPr>
-                <w:rFonts w:ascii="Times New Roman" w:hAnsi="Times New Roman"/>
-                <w:sz w:val="22"/>
-                <w:szCs w:val="22"/>
-                <w:lang w:val="en-US"/>
-              </w:rPr>
-              <w:t>,</w:t>
-            </w:r>
-            <w:r>
-              <w:rPr>
-                <w:rFonts w:ascii="Times New Roman" w:hAnsi="Times New Roman"/>
-                <w:sz w:val="22"/>
-                <w:szCs w:val="22"/>
-                <w:lang w:val="en-US"/>
-              </w:rPr>
-              <w:t>20</w:t>
-            </w:r>
-            <w:r>
-              <w:rPr>
-                <w:rFonts w:ascii="Times New Roman" w:hAnsi="Times New Roman"/>
-                <w:sz w:val="22"/>
-                <w:szCs w:val="22"/>
-                <w:lang w:val="en-US"/>
-              </w:rPr>
-              <w:t>);</w:t>
+              <w:t>example.substr(10,20);</w:t>
             </w:r>
           </w:p>
         </w:tc>
@@ -20441,6 +19949,7 @@
           <w:tcPr>
             <w:tcW w:w="5129" w:type="dxa"/>
             <w:tcBorders>
+              <w:top w:val="single" w:sz="2" w:space="0" w:color="000001"/>
               <w:left w:val="single" w:sz="2" w:space="0" w:color="000001"/>
               <w:bottom w:val="single" w:sz="2" w:space="0" w:color="000001"/>
               <w:right w:val="single" w:sz="2" w:space="0" w:color="000001"/>
@@ -20477,7 +19986,7 @@
               </w:tblBorders>
               <w:tblCellMar>
                 <w:top w:w="55" w:type="dxa"/>
-                <w:left w:w="51" w:type="dxa"/>
+                <w:left w:w="48" w:type="dxa"/>
                 <w:bottom w:w="55" w:type="dxa"/>
                 <w:right w:w="55" w:type="dxa"/>
               </w:tblCellMar>
@@ -20632,8 +20141,9 @@
         <w:trPr/>
         <w:tc>
           <w:tcPr>
-            <w:tcW w:w="5221" w:type="dxa"/>
+            <w:tcW w:w="5220" w:type="dxa"/>
             <w:tcBorders>
+              <w:top w:val="single" w:sz="2" w:space="0" w:color="000001"/>
               <w:left w:val="single" w:sz="2" w:space="0" w:color="000001"/>
               <w:bottom w:val="single" w:sz="2" w:space="0" w:color="000001"/>
               <w:insideH w:val="single" w:sz="2" w:space="0" w:color="000001"/>
@@ -20688,43 +20198,7 @@
                 <w:szCs w:val="22"/>
                 <w:lang w:val="en-US"/>
               </w:rPr>
-              <w:t>example.substr(</w:t>
-            </w:r>
-            <w:r>
-              <w:rPr>
-                <w:rFonts w:ascii="Times New Roman" w:hAnsi="Times New Roman"/>
-                <w:sz w:val="22"/>
-                <w:szCs w:val="22"/>
-                <w:lang w:val="en-US"/>
-              </w:rPr>
-              <w:t>10</w:t>
-            </w:r>
-            <w:r>
-              <w:rPr>
-                <w:rFonts w:ascii="Times New Roman" w:hAnsi="Times New Roman"/>
-                <w:sz w:val="22"/>
-                <w:szCs w:val="22"/>
-                <w:lang w:val="en-US"/>
-              </w:rPr>
-              <w:t>,</w:t>
-            </w:r>
-            <w:r>
-              <w:rPr>
-                <w:rFonts w:ascii="Times New Roman" w:hAnsi="Times New Roman"/>
-                <w:sz w:val="22"/>
-                <w:szCs w:val="22"/>
-                <w:lang w:val="en-US"/>
-              </w:rPr>
-              <w:t>40</w:t>
-            </w:r>
-            <w:r>
-              <w:rPr>
-                <w:rFonts w:ascii="Times New Roman" w:hAnsi="Times New Roman"/>
-                <w:sz w:val="22"/>
-                <w:szCs w:val="22"/>
-                <w:lang w:val="en-US"/>
-              </w:rPr>
-              <w:t>);</w:t>
+              <w:t>example.substr(10,40);</w:t>
             </w:r>
           </w:p>
         </w:tc>
@@ -20732,6 +20206,7 @@
           <w:tcPr>
             <w:tcW w:w="5129" w:type="dxa"/>
             <w:tcBorders>
+              <w:top w:val="single" w:sz="2" w:space="0" w:color="000001"/>
               <w:left w:val="single" w:sz="2" w:space="0" w:color="000001"/>
               <w:bottom w:val="single" w:sz="2" w:space="0" w:color="000001"/>
               <w:right w:val="single" w:sz="2" w:space="0" w:color="000001"/>
@@ -20768,7 +20243,7 @@
               </w:tblBorders>
               <w:tblCellMar>
                 <w:top w:w="55" w:type="dxa"/>
-                <w:left w:w="51" w:type="dxa"/>
+                <w:left w:w="48" w:type="dxa"/>
                 <w:bottom w:w="55" w:type="dxa"/>
                 <w:right w:w="55" w:type="dxa"/>
               </w:tblCellMar>
@@ -20923,8 +20398,9 @@
         <w:trPr/>
         <w:tc>
           <w:tcPr>
-            <w:tcW w:w="5221" w:type="dxa"/>
+            <w:tcW w:w="5220" w:type="dxa"/>
             <w:tcBorders>
+              <w:top w:val="single" w:sz="2" w:space="0" w:color="000001"/>
               <w:left w:val="single" w:sz="2" w:space="0" w:color="000001"/>
               <w:bottom w:val="single" w:sz="2" w:space="0" w:color="000001"/>
               <w:insideH w:val="single" w:sz="2" w:space="0" w:color="000001"/>
@@ -20979,43 +20455,7 @@
                 <w:szCs w:val="22"/>
                 <w:lang w:val="en-US"/>
               </w:rPr>
-              <w:t>example.substr(</w:t>
-            </w:r>
-            <w:r>
-              <w:rPr>
-                <w:rFonts w:ascii="Times New Roman" w:hAnsi="Times New Roman"/>
-                <w:sz w:val="22"/>
-                <w:szCs w:val="22"/>
-                <w:lang w:val="en-US"/>
-              </w:rPr>
-              <w:t>10</w:t>
-            </w:r>
-            <w:r>
-              <w:rPr>
-                <w:rFonts w:ascii="Times New Roman" w:hAnsi="Times New Roman"/>
-                <w:sz w:val="22"/>
-                <w:szCs w:val="22"/>
-                <w:lang w:val="en-US"/>
-              </w:rPr>
-              <w:t>,</w:t>
-            </w:r>
-            <w:r>
-              <w:rPr>
-                <w:rFonts w:ascii="Times New Roman" w:hAnsi="Times New Roman"/>
-                <w:sz w:val="22"/>
-                <w:szCs w:val="22"/>
-                <w:lang w:val="en-US"/>
-              </w:rPr>
-              <w:t>10</w:t>
-            </w:r>
-            <w:r>
-              <w:rPr>
-                <w:rFonts w:ascii="Times New Roman" w:hAnsi="Times New Roman"/>
-                <w:sz w:val="22"/>
-                <w:szCs w:val="22"/>
-                <w:lang w:val="en-US"/>
-              </w:rPr>
-              <w:t>);</w:t>
+              <w:t>example.substr(10,10);</w:t>
             </w:r>
           </w:p>
         </w:tc>
@@ -21023,6 +20463,7 @@
           <w:tcPr>
             <w:tcW w:w="5129" w:type="dxa"/>
             <w:tcBorders>
+              <w:top w:val="single" w:sz="2" w:space="0" w:color="000001"/>
               <w:left w:val="single" w:sz="2" w:space="0" w:color="000001"/>
               <w:bottom w:val="single" w:sz="2" w:space="0" w:color="000001"/>
               <w:right w:val="single" w:sz="2" w:space="0" w:color="000001"/>
@@ -21061,7 +20502,7 @@
               </w:tblBorders>
               <w:tblCellMar>
                 <w:top w:w="55" w:type="dxa"/>
-                <w:left w:w="51" w:type="dxa"/>
+                <w:left w:w="48" w:type="dxa"/>
                 <w:bottom w:w="55" w:type="dxa"/>
                 <w:right w:w="55" w:type="dxa"/>
               </w:tblCellMar>
@@ -21124,8 +20565,9 @@
         <w:trPr/>
         <w:tc>
           <w:tcPr>
-            <w:tcW w:w="5221" w:type="dxa"/>
+            <w:tcW w:w="5220" w:type="dxa"/>
             <w:tcBorders>
+              <w:top w:val="single" w:sz="2" w:space="0" w:color="000001"/>
               <w:left w:val="single" w:sz="2" w:space="0" w:color="000001"/>
               <w:bottom w:val="single" w:sz="2" w:space="0" w:color="000001"/>
               <w:insideH w:val="single" w:sz="2" w:space="0" w:color="000001"/>
@@ -21180,43 +20622,7 @@
                 <w:szCs w:val="22"/>
                 <w:lang w:val="en-US"/>
               </w:rPr>
-              <w:t>example.substr(</w:t>
-            </w:r>
-            <w:r>
-              <w:rPr>
-                <w:rFonts w:ascii="Times New Roman" w:hAnsi="Times New Roman"/>
-                <w:sz w:val="22"/>
-                <w:szCs w:val="22"/>
-                <w:lang w:val="en-US"/>
-              </w:rPr>
-              <w:t>30</w:t>
-            </w:r>
-            <w:r>
-              <w:rPr>
-                <w:rFonts w:ascii="Times New Roman" w:hAnsi="Times New Roman"/>
-                <w:sz w:val="22"/>
-                <w:szCs w:val="22"/>
-                <w:lang w:val="en-US"/>
-              </w:rPr>
-              <w:t>,</w:t>
-            </w:r>
-            <w:r>
-              <w:rPr>
-                <w:rFonts w:ascii="Times New Roman" w:hAnsi="Times New Roman"/>
-                <w:sz w:val="22"/>
-                <w:szCs w:val="22"/>
-                <w:lang w:val="en-US"/>
-              </w:rPr>
-              <w:t>30</w:t>
-            </w:r>
-            <w:r>
-              <w:rPr>
-                <w:rFonts w:ascii="Times New Roman" w:hAnsi="Times New Roman"/>
-                <w:sz w:val="22"/>
-                <w:szCs w:val="22"/>
-                <w:lang w:val="en-US"/>
-              </w:rPr>
-              <w:t>);</w:t>
+              <w:t>example.substr(30,30);</w:t>
             </w:r>
           </w:p>
         </w:tc>
@@ -21224,6 +20630,7 @@
           <w:tcPr>
             <w:tcW w:w="5129" w:type="dxa"/>
             <w:tcBorders>
+              <w:top w:val="single" w:sz="2" w:space="0" w:color="000001"/>
               <w:left w:val="single" w:sz="2" w:space="0" w:color="000001"/>
               <w:bottom w:val="single" w:sz="2" w:space="0" w:color="000001"/>
               <w:right w:val="single" w:sz="2" w:space="0" w:color="000001"/>
@@ -21262,7 +20669,7 @@
               </w:tblBorders>
               <w:tblCellMar>
                 <w:top w:w="55" w:type="dxa"/>
-                <w:left w:w="51" w:type="dxa"/>
+                <w:left w:w="48" w:type="dxa"/>
                 <w:bottom w:w="55" w:type="dxa"/>
                 <w:right w:w="55" w:type="dxa"/>
               </w:tblCellMar>
@@ -21324,8 +20731,9 @@
         <w:trPr/>
         <w:tc>
           <w:tcPr>
-            <w:tcW w:w="5221" w:type="dxa"/>
+            <w:tcW w:w="5220" w:type="dxa"/>
             <w:tcBorders>
+              <w:top w:val="single" w:sz="2" w:space="0" w:color="000001"/>
               <w:left w:val="single" w:sz="2" w:space="0" w:color="000001"/>
               <w:bottom w:val="single" w:sz="2" w:space="0" w:color="000001"/>
               <w:insideH w:val="single" w:sz="2" w:space="0" w:color="000001"/>
@@ -21380,43 +20788,7 @@
                 <w:szCs w:val="22"/>
                 <w:lang w:val="en-US"/>
               </w:rPr>
-              <w:t>example.substr(</w:t>
-            </w:r>
-            <w:r>
-              <w:rPr>
-                <w:rFonts w:ascii="Times New Roman" w:hAnsi="Times New Roman"/>
-                <w:sz w:val="22"/>
-                <w:szCs w:val="22"/>
-                <w:lang w:val="en-US"/>
-              </w:rPr>
-              <w:t>20</w:t>
-            </w:r>
-            <w:r>
-              <w:rPr>
-                <w:rFonts w:ascii="Times New Roman" w:hAnsi="Times New Roman"/>
-                <w:sz w:val="22"/>
-                <w:szCs w:val="22"/>
-                <w:lang w:val="en-US"/>
-              </w:rPr>
-              <w:t>,</w:t>
-            </w:r>
-            <w:r>
-              <w:rPr>
-                <w:rFonts w:ascii="Times New Roman" w:hAnsi="Times New Roman"/>
-                <w:sz w:val="22"/>
-                <w:szCs w:val="22"/>
-                <w:lang w:val="en-US"/>
-              </w:rPr>
-              <w:t>10</w:t>
-            </w:r>
-            <w:r>
-              <w:rPr>
-                <w:rFonts w:ascii="Times New Roman" w:hAnsi="Times New Roman"/>
-                <w:sz w:val="22"/>
-                <w:szCs w:val="22"/>
-                <w:lang w:val="en-US"/>
-              </w:rPr>
-              <w:t>);</w:t>
+              <w:t>example.substr(20,10);</w:t>
             </w:r>
           </w:p>
         </w:tc>
@@ -21424,6 +20796,7 @@
           <w:tcPr>
             <w:tcW w:w="5129" w:type="dxa"/>
             <w:tcBorders>
+              <w:top w:val="single" w:sz="2" w:space="0" w:color="000001"/>
               <w:left w:val="single" w:sz="2" w:space="0" w:color="000001"/>
               <w:bottom w:val="single" w:sz="2" w:space="0" w:color="000001"/>
               <w:right w:val="single" w:sz="2" w:space="0" w:color="000001"/>
@@ -21462,7 +20835,7 @@
               </w:tblBorders>
               <w:tblCellMar>
                 <w:top w:w="55" w:type="dxa"/>
-                <w:left w:w="51" w:type="dxa"/>
+                <w:left w:w="48" w:type="dxa"/>
                 <w:bottom w:w="55" w:type="dxa"/>
                 <w:right w:w="55" w:type="dxa"/>
               </w:tblCellMar>
@@ -21524,8 +20897,9 @@
         <w:trPr/>
         <w:tc>
           <w:tcPr>
-            <w:tcW w:w="5221" w:type="dxa"/>
+            <w:tcW w:w="5220" w:type="dxa"/>
             <w:tcBorders>
+              <w:top w:val="single" w:sz="2" w:space="0" w:color="000001"/>
               <w:left w:val="single" w:sz="2" w:space="0" w:color="000001"/>
               <w:bottom w:val="single" w:sz="2" w:space="0" w:color="000001"/>
               <w:insideH w:val="single" w:sz="2" w:space="0" w:color="000001"/>
@@ -21617,6 +20991,7 @@
           <w:tcPr>
             <w:tcW w:w="5129" w:type="dxa"/>
             <w:tcBorders>
+              <w:top w:val="single" w:sz="2" w:space="0" w:color="000001"/>
               <w:left w:val="single" w:sz="2" w:space="0" w:color="000001"/>
               <w:bottom w:val="single" w:sz="2" w:space="0" w:color="000001"/>
               <w:right w:val="single" w:sz="2" w:space="0" w:color="000001"/>
@@ -21655,7 +21030,7 @@
               </w:tblBorders>
               <w:tblCellMar>
                 <w:top w:w="55" w:type="dxa"/>
-                <w:left w:w="51" w:type="dxa"/>
+                <w:left w:w="48" w:type="dxa"/>
                 <w:bottom w:w="55" w:type="dxa"/>
                 <w:right w:w="55" w:type="dxa"/>
               </w:tblCellMar>
@@ -21717,9 +21092,10 @@
         <w:trPr/>
         <w:tc>
           <w:tcPr>
-            <w:tcW w:w="10350" w:type="dxa"/>
+            <w:tcW w:w="10349" w:type="dxa"/>
             <w:gridSpan w:val="2"/>
             <w:tcBorders>
+              <w:top w:val="single" w:sz="2" w:space="0" w:color="000001"/>
               <w:left w:val="single" w:sz="2" w:space="0" w:color="000001"/>
               <w:bottom w:val="single" w:sz="2" w:space="0" w:color="000001"/>
               <w:right w:val="single" w:sz="2" w:space="0" w:color="000001"/>
@@ -21788,8 +21164,9 @@
         <w:trPr/>
         <w:tc>
           <w:tcPr>
-            <w:tcW w:w="5221" w:type="dxa"/>
+            <w:tcW w:w="5220" w:type="dxa"/>
             <w:tcBorders>
+              <w:top w:val="single" w:sz="2" w:space="0" w:color="000001"/>
               <w:left w:val="single" w:sz="2" w:space="0" w:color="000001"/>
               <w:bottom w:val="single" w:sz="2" w:space="0" w:color="000001"/>
               <w:insideH w:val="single" w:sz="2" w:space="0" w:color="000001"/>
@@ -21861,6 +21238,7 @@
           <w:tcPr>
             <w:tcW w:w="5129" w:type="dxa"/>
             <w:tcBorders>
+              <w:top w:val="single" w:sz="2" w:space="0" w:color="000001"/>
               <w:left w:val="single" w:sz="2" w:space="0" w:color="000001"/>
               <w:bottom w:val="single" w:sz="2" w:space="0" w:color="000001"/>
               <w:right w:val="single" w:sz="2" w:space="0" w:color="000001"/>
@@ -21897,17 +21275,17 @@
               </w:tblBorders>
               <w:tblCellMar>
                 <w:top w:w="55" w:type="dxa"/>
-                <w:left w:w="51" w:type="dxa"/>
+                <w:left w:w="48" w:type="dxa"/>
                 <w:bottom w:w="55" w:type="dxa"/>
                 <w:right w:w="55" w:type="dxa"/>
               </w:tblCellMar>
             </w:tblPr>
             <w:tblGrid>
-              <w:gridCol w:w="303"/>
+              <w:gridCol w:w="302"/>
               <w:gridCol w:w="250"/>
-              <w:gridCol w:w="410"/>
-              <w:gridCol w:w="152"/>
-              <w:gridCol w:w="490"/>
+              <w:gridCol w:w="411"/>
+              <w:gridCol w:w="151"/>
+              <w:gridCol w:w="491"/>
             </w:tblGrid>
             <w:tr>
               <w:trPr>
@@ -21915,7 +21293,7 @@
               </w:trPr>
               <w:tc>
                 <w:tcPr>
-                  <w:tcW w:w="303" w:type="dxa"/>
+                  <w:tcW w:w="302" w:type="dxa"/>
                   <w:tcBorders>
                     <w:top w:val="single" w:sz="2" w:space="0" w:color="000000"/>
                     <w:left w:val="single" w:sz="2" w:space="0" w:color="000000"/>
@@ -21958,7 +21336,7 @@
               </w:tc>
               <w:tc>
                 <w:tcPr>
-                  <w:tcW w:w="410" w:type="dxa"/>
+                  <w:tcW w:w="411" w:type="dxa"/>
                   <w:tcBorders>
                     <w:top w:val="single" w:sz="2" w:space="0" w:color="000000"/>
                     <w:bottom w:val="single" w:sz="2" w:space="0" w:color="000000"/>
@@ -21979,29 +21357,30 @@
               </w:tc>
               <w:tc>
                 <w:tcPr>
-                  <w:tcW w:w="152" w:type="dxa"/>
-                  <w:tcBorders>
-                    <w:top w:val="single" w:sz="2" w:space="0" w:color="000000"/>
-                    <w:bottom w:val="single" w:sz="2" w:space="0" w:color="000000"/>
-                    <w:insideH w:val="single" w:sz="2" w:space="0" w:color="000000"/>
-                  </w:tcBorders>
-                  <w:shd w:fill="auto" w:val="clear"/>
-                </w:tcPr>
-                <w:p>
-                  <w:pPr>
-                    <w:pStyle w:val="TableContents"/>
-                    <w:rPr/>
-                  </w:pPr>
-                  <w:r>
-                    <w:rPr/>
-                  </w:r>
-                </w:p>
-              </w:tc>
-              <w:tc>
-                <w:tcPr>
-                  <w:tcW w:w="490" w:type="dxa"/>
-                  <w:tcBorders>
-                    <w:top w:val="single" w:sz="2" w:space="0" w:color="000000"/>
+                  <w:tcW w:w="151" w:type="dxa"/>
+                  <w:tcBorders>
+                    <w:top w:val="single" w:sz="2" w:space="0" w:color="000000"/>
+                    <w:bottom w:val="single" w:sz="2" w:space="0" w:color="000000"/>
+                    <w:insideH w:val="single" w:sz="2" w:space="0" w:color="000000"/>
+                  </w:tcBorders>
+                  <w:shd w:fill="auto" w:val="clear"/>
+                </w:tcPr>
+                <w:p>
+                  <w:pPr>
+                    <w:pStyle w:val="TableContents"/>
+                    <w:rPr/>
+                  </w:pPr>
+                  <w:r>
+                    <w:rPr/>
+                  </w:r>
+                </w:p>
+              </w:tc>
+              <w:tc>
+                <w:tcPr>
+                  <w:tcW w:w="491" w:type="dxa"/>
+                  <w:tcBorders>
+                    <w:top w:val="single" w:sz="2" w:space="0" w:color="000000"/>
+                    <w:left w:val="single" w:sz="2" w:space="0" w:color="000000"/>
                     <w:bottom w:val="single" w:sz="2" w:space="0" w:color="000000"/>
                     <w:right w:val="single" w:sz="2" w:space="0" w:color="000000"/>
                     <w:insideH w:val="single" w:sz="2" w:space="0" w:color="000000"/>
@@ -22047,8 +21426,9 @@
         <w:trPr/>
         <w:tc>
           <w:tcPr>
-            <w:tcW w:w="5221" w:type="dxa"/>
+            <w:tcW w:w="5220" w:type="dxa"/>
             <w:tcBorders>
+              <w:top w:val="single" w:sz="2" w:space="0" w:color="000001"/>
               <w:left w:val="single" w:sz="2" w:space="0" w:color="000001"/>
               <w:bottom w:val="single" w:sz="2" w:space="0" w:color="000001"/>
               <w:insideH w:val="single" w:sz="2" w:space="0" w:color="000001"/>
@@ -22120,6 +21500,7 @@
           <w:tcPr>
             <w:tcW w:w="5129" w:type="dxa"/>
             <w:tcBorders>
+              <w:top w:val="single" w:sz="2" w:space="0" w:color="000001"/>
               <w:left w:val="single" w:sz="2" w:space="0" w:color="000001"/>
               <w:bottom w:val="single" w:sz="2" w:space="0" w:color="000001"/>
               <w:right w:val="single" w:sz="2" w:space="0" w:color="000001"/>
@@ -22156,16 +21537,16 @@
               </w:tblBorders>
               <w:tblCellMar>
                 <w:top w:w="55" w:type="dxa"/>
-                <w:left w:w="51" w:type="dxa"/>
+                <w:left w:w="48" w:type="dxa"/>
                 <w:bottom w:w="55" w:type="dxa"/>
                 <w:right w:w="55" w:type="dxa"/>
               </w:tblCellMar>
             </w:tblPr>
             <w:tblGrid>
-              <w:gridCol w:w="517"/>
+              <w:gridCol w:w="516"/>
               <w:gridCol w:w="250"/>
-              <w:gridCol w:w="650"/>
-              <w:gridCol w:w="303"/>
+              <w:gridCol w:w="651"/>
+              <w:gridCol w:w="302"/>
               <w:gridCol w:w="250"/>
               <w:gridCol w:w="410"/>
               <w:gridCol w:w="250"/>
@@ -22177,7 +21558,7 @@
               </w:trPr>
               <w:tc>
                 <w:tcPr>
-                  <w:tcW w:w="517" w:type="dxa"/>
+                  <w:tcW w:w="516" w:type="dxa"/>
                   <w:tcBorders>
                     <w:top w:val="single" w:sz="2" w:space="0" w:color="000000"/>
                     <w:left w:val="single" w:sz="2" w:space="0" w:color="000000"/>
@@ -22220,7 +21601,7 @@
               </w:tc>
               <w:tc>
                 <w:tcPr>
-                  <w:tcW w:w="650" w:type="dxa"/>
+                  <w:tcW w:w="651" w:type="dxa"/>
                   <w:tcBorders>
                     <w:top w:val="single" w:sz="2" w:space="0" w:color="000000"/>
                     <w:bottom w:val="single" w:sz="2" w:space="0" w:color="000000"/>
@@ -22241,7 +21622,7 @@
               </w:tc>
               <w:tc>
                 <w:tcPr>
-                  <w:tcW w:w="303" w:type="dxa"/>
+                  <w:tcW w:w="302" w:type="dxa"/>
                   <w:tcBorders>
                     <w:top w:val="single" w:sz="2" w:space="0" w:color="000000"/>
                     <w:bottom w:val="single" w:sz="2" w:space="0" w:color="000000"/>
@@ -22328,6 +21709,7 @@
                   <w:tcW w:w="490" w:type="dxa"/>
                   <w:tcBorders>
                     <w:top w:val="single" w:sz="2" w:space="0" w:color="000000"/>
+                    <w:left w:val="single" w:sz="2" w:space="0" w:color="000000"/>
                     <w:bottom w:val="single" w:sz="2" w:space="0" w:color="000000"/>
                     <w:right w:val="single" w:sz="2" w:space="0" w:color="000000"/>
                     <w:insideH w:val="single" w:sz="2" w:space="0" w:color="000000"/>
@@ -22373,8 +21755,9 @@
         <w:trPr/>
         <w:tc>
           <w:tcPr>
-            <w:tcW w:w="5221" w:type="dxa"/>
+            <w:tcW w:w="5220" w:type="dxa"/>
             <w:tcBorders>
+              <w:top w:val="single" w:sz="2" w:space="0" w:color="000001"/>
               <w:left w:val="single" w:sz="2" w:space="0" w:color="000001"/>
               <w:bottom w:val="single" w:sz="2" w:space="0" w:color="000001"/>
               <w:insideH w:val="single" w:sz="2" w:space="0" w:color="000001"/>
@@ -22446,6 +21829,7 @@
           <w:tcPr>
             <w:tcW w:w="5129" w:type="dxa"/>
             <w:tcBorders>
+              <w:top w:val="single" w:sz="2" w:space="0" w:color="000001"/>
               <w:left w:val="single" w:sz="2" w:space="0" w:color="000001"/>
               <w:bottom w:val="single" w:sz="2" w:space="0" w:color="000001"/>
               <w:right w:val="single" w:sz="2" w:space="0" w:color="000001"/>
@@ -22484,7 +21868,7 @@
               </w:tblBorders>
               <w:tblCellMar>
                 <w:top w:w="55" w:type="dxa"/>
-                <w:left w:w="51" w:type="dxa"/>
+                <w:left w:w="48" w:type="dxa"/>
                 <w:bottom w:w="55" w:type="dxa"/>
                 <w:right w:w="55" w:type="dxa"/>
               </w:tblCellMar>
@@ -22546,8 +21930,9 @@
         <w:trPr/>
         <w:tc>
           <w:tcPr>
-            <w:tcW w:w="5221" w:type="dxa"/>
+            <w:tcW w:w="5220" w:type="dxa"/>
             <w:tcBorders>
+              <w:top w:val="single" w:sz="2" w:space="0" w:color="000001"/>
               <w:left w:val="single" w:sz="2" w:space="0" w:color="000001"/>
               <w:bottom w:val="single" w:sz="2" w:space="0" w:color="000001"/>
               <w:insideH w:val="single" w:sz="2" w:space="0" w:color="000001"/>
@@ -22619,6 +22004,7 @@
           <w:tcPr>
             <w:tcW w:w="5129" w:type="dxa"/>
             <w:tcBorders>
+              <w:top w:val="single" w:sz="2" w:space="0" w:color="000001"/>
               <w:left w:val="single" w:sz="2" w:space="0" w:color="000001"/>
               <w:bottom w:val="single" w:sz="2" w:space="0" w:color="000001"/>
               <w:right w:val="single" w:sz="2" w:space="0" w:color="000001"/>
@@ -22655,15 +22041,15 @@
               </w:tblBorders>
               <w:tblCellMar>
                 <w:top w:w="55" w:type="dxa"/>
-                <w:left w:w="51" w:type="dxa"/>
+                <w:left w:w="48" w:type="dxa"/>
                 <w:bottom w:w="55" w:type="dxa"/>
                 <w:right w:w="55" w:type="dxa"/>
               </w:tblCellMar>
             </w:tblPr>
             <w:tblGrid>
-              <w:gridCol w:w="517"/>
+              <w:gridCol w:w="516"/>
               <w:gridCol w:w="250"/>
-              <w:gridCol w:w="650"/>
+              <w:gridCol w:w="651"/>
             </w:tblGrid>
             <w:tr>
               <w:trPr>
@@ -22671,7 +22057,7 @@
               </w:trPr>
               <w:tc>
                 <w:tcPr>
-                  <w:tcW w:w="517" w:type="dxa"/>
+                  <w:tcW w:w="516" w:type="dxa"/>
                   <w:tcBorders>
                     <w:top w:val="single" w:sz="2" w:space="0" w:color="000000"/>
                     <w:left w:val="single" w:sz="2" w:space="0" w:color="000000"/>
@@ -22714,9 +22100,10 @@
               </w:tc>
               <w:tc>
                 <w:tcPr>
-                  <w:tcW w:w="650" w:type="dxa"/>
-                  <w:tcBorders>
-                    <w:top w:val="single" w:sz="2" w:space="0" w:color="000000"/>
+                  <w:tcW w:w="651" w:type="dxa"/>
+                  <w:tcBorders>
+                    <w:top w:val="single" w:sz="2" w:space="0" w:color="000000"/>
+                    <w:left w:val="single" w:sz="2" w:space="0" w:color="000000"/>
                     <w:bottom w:val="single" w:sz="2" w:space="0" w:color="000000"/>
                     <w:right w:val="single" w:sz="2" w:space="0" w:color="000000"/>
                     <w:insideH w:val="single" w:sz="2" w:space="0" w:color="000000"/>
@@ -22762,8 +22149,9 @@
         <w:trPr/>
         <w:tc>
           <w:tcPr>
-            <w:tcW w:w="5221" w:type="dxa"/>
+            <w:tcW w:w="5220" w:type="dxa"/>
             <w:tcBorders>
+              <w:top w:val="single" w:sz="2" w:space="0" w:color="000001"/>
               <w:left w:val="single" w:sz="2" w:space="0" w:color="000001"/>
               <w:bottom w:val="single" w:sz="2" w:space="0" w:color="000001"/>
               <w:insideH w:val="single" w:sz="2" w:space="0" w:color="000001"/>
@@ -22835,6 +22223,7 @@
           <w:tcPr>
             <w:tcW w:w="5129" w:type="dxa"/>
             <w:tcBorders>
+              <w:top w:val="single" w:sz="2" w:space="0" w:color="000001"/>
               <w:left w:val="single" w:sz="2" w:space="0" w:color="000001"/>
               <w:bottom w:val="single" w:sz="2" w:space="0" w:color="000001"/>
               <w:right w:val="single" w:sz="2" w:space="0" w:color="000001"/>
@@ -22879,7 +22268,7 @@
               </w:tblBorders>
               <w:tblCellMar>
                 <w:top w:w="55" w:type="dxa"/>
-                <w:left w:w="51" w:type="dxa"/>
+                <w:left w:w="48" w:type="dxa"/>
                 <w:bottom w:w="55" w:type="dxa"/>
                 <w:right w:w="55" w:type="dxa"/>
               </w:tblCellMar>
@@ -22891,7 +22280,7 @@
               <w:gridCol w:w="250"/>
               <w:gridCol w:w="410"/>
               <w:gridCol w:w="250"/>
-              <w:gridCol w:w="490"/>
+              <w:gridCol w:w="489"/>
             </w:tblGrid>
             <w:tr>
               <w:trPr>
@@ -23031,7 +22420,7 @@
               </w:tc>
               <w:tc>
                 <w:tcPr>
-                  <w:tcW w:w="490" w:type="dxa"/>
+                  <w:tcW w:w="489" w:type="dxa"/>
                   <w:tcBorders>
                     <w:top w:val="single" w:sz="2" w:space="0" w:color="000000"/>
                     <w:left w:val="single" w:sz="2" w:space="0" w:color="000000"/>
@@ -25032,6 +24421,69 @@
       <w:rFonts w:cs="OpenSymbol"/>
     </w:rPr>
   </w:style>
+  <w:style w:type="character" w:styleId="ListLabel199">
+    <w:name w:val="ListLabel 199"/>
+    <w:qFormat/>
+    <w:rPr>
+      <w:rFonts w:cs="OpenSymbol"/>
+    </w:rPr>
+  </w:style>
+  <w:style w:type="character" w:styleId="ListLabel200">
+    <w:name w:val="ListLabel 200"/>
+    <w:qFormat/>
+    <w:rPr>
+      <w:rFonts w:cs="OpenSymbol"/>
+    </w:rPr>
+  </w:style>
+  <w:style w:type="character" w:styleId="ListLabel201">
+    <w:name w:val="ListLabel 201"/>
+    <w:qFormat/>
+    <w:rPr>
+      <w:rFonts w:cs="OpenSymbol"/>
+    </w:rPr>
+  </w:style>
+  <w:style w:type="character" w:styleId="ListLabel202">
+    <w:name w:val="ListLabel 202"/>
+    <w:qFormat/>
+    <w:rPr>
+      <w:rFonts w:cs="OpenSymbol"/>
+    </w:rPr>
+  </w:style>
+  <w:style w:type="character" w:styleId="ListLabel203">
+    <w:name w:val="ListLabel 203"/>
+    <w:qFormat/>
+    <w:rPr>
+      <w:rFonts w:cs="OpenSymbol"/>
+    </w:rPr>
+  </w:style>
+  <w:style w:type="character" w:styleId="ListLabel204">
+    <w:name w:val="ListLabel 204"/>
+    <w:qFormat/>
+    <w:rPr>
+      <w:rFonts w:cs="OpenSymbol"/>
+    </w:rPr>
+  </w:style>
+  <w:style w:type="character" w:styleId="ListLabel205">
+    <w:name w:val="ListLabel 205"/>
+    <w:qFormat/>
+    <w:rPr>
+      <w:rFonts w:cs="OpenSymbol"/>
+    </w:rPr>
+  </w:style>
+  <w:style w:type="character" w:styleId="ListLabel206">
+    <w:name w:val="ListLabel 206"/>
+    <w:qFormat/>
+    <w:rPr>
+      <w:rFonts w:cs="OpenSymbol"/>
+    </w:rPr>
+  </w:style>
+  <w:style w:type="character" w:styleId="ListLabel207">
+    <w:name w:val="ListLabel 207"/>
+    <w:qFormat/>
+    <w:rPr>
+      <w:rFonts w:cs="OpenSymbol"/>
+    </w:rPr>
+  </w:style>
   <w:style w:type="paragraph" w:styleId="Heading">
     <w:name w:val="Heading"/>
     <w:basedOn w:val="Normal"/>

--- a/Strings/report_lab7.docx
+++ b/Strings/report_lab7.docx
@@ -99,7 +99,7 @@
           <mc:Choice Requires="wps">
             <w:drawing>
               <wp:inline distT="0" distB="0" distL="0" distR="0">
-                <wp:extent cx="12065" cy="30480"/>
+                <wp:extent cx="12700" cy="31115"/>
                 <wp:effectExtent l="0" t="0" r="0" b="0"/>
                 <wp:docPr id="2" name=""/>
                 <a:graphic xmlns:a="http://schemas.openxmlformats.org/drawingml/2006/main">
@@ -109,7 +109,7 @@
                       <wps:spPr>
                         <a:xfrm>
                           <a:off x="0" y="0"/>
-                          <a:ext cx="11520" cy="29880"/>
+                          <a:ext cx="12240" cy="30600"/>
                         </a:xfrm>
                         <a:prstGeom prst="rect">
                           <a:avLst/>
@@ -136,7 +136,7 @@
           </mc:Choice>
           <mc:Fallback>
             <w:pict>
-              <v:rect id="shape_0" fillcolor="#a0a0a0" stroked="f" style="position:absolute;margin-left:0pt;margin-top:-2.4pt;width:0.85pt;height:2.3pt;mso-position-vertical:top">
+              <v:rect id="shape_0" fillcolor="#a0a0a0" stroked="f" style="position:absolute;margin-left:0pt;margin-top:-2.45pt;width:0.9pt;height:2.35pt;mso-position-vertical:top">
                 <w10:wrap type="none"/>
                 <v:fill o:detectmouseclick="t" type="solid" color2="#5f5f5f"/>
                 <v:stroke color="#3465a4" joinstyle="round" endcap="flat"/>
@@ -184,7 +184,12 @@
         <w:pStyle w:val="Normal"/>
         <w:spacing w:before="0" w:after="720"/>
         <w:jc w:val="center"/>
-        <w:rPr/>
+        <w:rPr>
+          <w:b/>
+          <w:b/>
+          <w:sz w:val="26"/>
+          <w:szCs w:val="26"/>
+        </w:rPr>
       </w:pPr>
       <w:r>
         <w:rPr>
@@ -247,7 +252,6 @@
           <w:pgMar w:left="1134" w:right="1134" w:header="0" w:top="1134" w:footer="0" w:bottom="1134" w:gutter="0"/>
           <w:pgNumType w:start="1" w:fmt="decimal"/>
           <w:formProt w:val="false"/>
-          <w:vAlign w:val="both"/>
           <w:textDirection w:val="lrTb"/>
           <w:docGrid w:type="default" w:linePitch="312" w:charSpace="0"/>
         </w:sectPr>
@@ -265,7 +269,7 @@
       <w:pPr>
         <w:pStyle w:val="Normal"/>
         <w:spacing w:lineRule="auto" w:line="360"/>
-        <w:ind w:left="709" w:hanging="0"/>
+        <w:ind w:left="709" w:right="0" w:hanging="0"/>
         <w:jc w:val="center"/>
         <w:rPr/>
       </w:pPr>
@@ -277,7 +281,13 @@
       <w:pPr>
         <w:pStyle w:val="Normal"/>
         <w:jc w:val="center"/>
-        <w:rPr/>
+        <w:rPr>
+          <w:rFonts w:ascii="Times New Roman" w:hAnsi="Times New Roman" w:eastAsia="Times New Roman" w:cs="Times New Roman"/>
+          <w:b/>
+          <w:b/>
+          <w:sz w:val="28"/>
+          <w:szCs w:val="28"/>
+        </w:rPr>
       </w:pPr>
       <w:r>
         <w:rPr>
@@ -293,7 +303,11 @@
       <w:pPr>
         <w:pStyle w:val="Normal"/>
         <w:jc w:val="both"/>
-        <w:rPr/>
+        <w:rPr>
+          <w:rFonts w:ascii="Times New Roman" w:hAnsi="Times New Roman" w:eastAsia="Times New Roman" w:cs="Times New Roman"/>
+          <w:sz w:val="28"/>
+          <w:szCs w:val="28"/>
+        </w:rPr>
       </w:pPr>
       <w:r>
         <w:rPr>
@@ -312,7 +326,11 @@
           <w:numId w:val="2"/>
         </w:numPr>
         <w:jc w:val="both"/>
-        <w:rPr/>
+        <w:rPr>
+          <w:rFonts w:ascii="Times New Roman" w:hAnsi="Times New Roman" w:eastAsia="Times New Roman" w:cs="Times New Roman"/>
+          <w:sz w:val="28"/>
+          <w:szCs w:val="28"/>
+        </w:rPr>
       </w:pPr>
       <w:r>
         <w:rPr>
@@ -331,7 +349,11 @@
           <w:numId w:val="2"/>
         </w:numPr>
         <w:jc w:val="both"/>
-        <w:rPr/>
+        <w:rPr>
+          <w:rFonts w:ascii="Times New Roman" w:hAnsi="Times New Roman" w:eastAsia="Times New Roman" w:cs="Times New Roman"/>
+          <w:sz w:val="28"/>
+          <w:szCs w:val="28"/>
+        </w:rPr>
       </w:pPr>
       <w:r>
         <w:rPr>
@@ -350,7 +372,11 @@
           <w:numId w:val="2"/>
         </w:numPr>
         <w:jc w:val="both"/>
-        <w:rPr/>
+        <w:rPr>
+          <w:rFonts w:ascii="Times New Roman" w:hAnsi="Times New Roman" w:eastAsia="Times New Roman" w:cs="Times New Roman"/>
+          <w:sz w:val="28"/>
+          <w:szCs w:val="28"/>
+        </w:rPr>
       </w:pPr>
       <w:r>
         <w:rPr>
@@ -369,7 +395,11 @@
           <w:numId w:val="2"/>
         </w:numPr>
         <w:jc w:val="both"/>
-        <w:rPr/>
+        <w:rPr>
+          <w:rFonts w:ascii="Times New Roman" w:hAnsi="Times New Roman" w:eastAsia="Times New Roman" w:cs="Times New Roman"/>
+          <w:sz w:val="28"/>
+          <w:szCs w:val="28"/>
+        </w:rPr>
       </w:pPr>
       <w:r>
         <w:rPr>
@@ -388,7 +418,11 @@
           <w:numId w:val="2"/>
         </w:numPr>
         <w:jc w:val="both"/>
-        <w:rPr/>
+        <w:rPr>
+          <w:rFonts w:ascii="Times New Roman" w:hAnsi="Times New Roman" w:eastAsia="Times New Roman" w:cs="Times New Roman"/>
+          <w:sz w:val="28"/>
+          <w:szCs w:val="28"/>
+        </w:rPr>
       </w:pPr>
       <w:r>
         <w:rPr>
@@ -407,7 +441,11 @@
           <w:numId w:val="2"/>
         </w:numPr>
         <w:jc w:val="both"/>
-        <w:rPr/>
+        <w:rPr>
+          <w:rFonts w:ascii="Times New Roman" w:hAnsi="Times New Roman" w:eastAsia="Times New Roman" w:cs="Times New Roman"/>
+          <w:sz w:val="28"/>
+          <w:szCs w:val="28"/>
+        </w:rPr>
       </w:pPr>
       <w:r>
         <w:rPr>
@@ -426,7 +464,11 @@
           <w:numId w:val="2"/>
         </w:numPr>
         <w:jc w:val="both"/>
-        <w:rPr/>
+        <w:rPr>
+          <w:rFonts w:ascii="Times New Roman" w:hAnsi="Times New Roman" w:eastAsia="Times New Roman" w:cs="Times New Roman"/>
+          <w:sz w:val="28"/>
+          <w:szCs w:val="28"/>
+        </w:rPr>
       </w:pPr>
       <w:r>
         <w:rPr>
@@ -445,7 +487,11 @@
           <w:numId w:val="2"/>
         </w:numPr>
         <w:jc w:val="both"/>
-        <w:rPr/>
+        <w:rPr>
+          <w:rFonts w:ascii="Times New Roman" w:hAnsi="Times New Roman" w:eastAsia="Times New Roman" w:cs="Times New Roman"/>
+          <w:sz w:val="28"/>
+          <w:szCs w:val="28"/>
+        </w:rPr>
       </w:pPr>
       <w:r>
         <w:rPr>
@@ -464,7 +510,11 @@
           <w:numId w:val="2"/>
         </w:numPr>
         <w:jc w:val="both"/>
-        <w:rPr/>
+        <w:rPr>
+          <w:rFonts w:ascii="Times New Roman" w:hAnsi="Times New Roman" w:eastAsia="Times New Roman" w:cs="Times New Roman"/>
+          <w:sz w:val="28"/>
+          <w:szCs w:val="28"/>
+        </w:rPr>
       </w:pPr>
       <w:r>
         <w:rPr>
@@ -483,7 +533,11 @@
           <w:numId w:val="2"/>
         </w:numPr>
         <w:jc w:val="both"/>
-        <w:rPr/>
+        <w:rPr>
+          <w:rFonts w:ascii="Times New Roman" w:hAnsi="Times New Roman" w:eastAsia="Times New Roman" w:cs="Times New Roman"/>
+          <w:sz w:val="28"/>
+          <w:szCs w:val="28"/>
+        </w:rPr>
       </w:pPr>
       <w:r>
         <w:rPr>
@@ -497,11 +551,7 @@
     <w:p>
       <w:pPr>
         <w:pStyle w:val="Normal"/>
-        <w:numPr>
-          <w:ilvl w:val="0"/>
-          <w:numId w:val="0"/>
-        </w:numPr>
-        <w:ind w:left="720" w:hanging="0"/>
+        <w:ind w:left="720" w:right="0" w:hanging="0"/>
         <w:jc w:val="both"/>
         <w:rPr>
           <w:rFonts w:ascii="Times New Roman" w:hAnsi="Times New Roman" w:eastAsia="Times New Roman" w:cs="Times New Roman"/>
@@ -539,7 +589,11 @@
       <w:pPr>
         <w:pStyle w:val="Normal"/>
         <w:jc w:val="center"/>
-        <w:rPr/>
+        <w:rPr>
+          <w:rFonts w:ascii="Times New Roman" w:hAnsi="Times New Roman" w:eastAsia="Times New Roman" w:cs="Times New Roman"/>
+          <w:b/>
+          <w:b/>
+        </w:rPr>
       </w:pPr>
       <w:r>
         <w:rPr>
@@ -564,11 +618,7 @@
         <w:pStyle w:val="Normal"/>
         <w:spacing w:before="57" w:after="57"/>
         <w:jc w:val="left"/>
-        <w:rPr>
-          <w:rFonts w:ascii="Times New Roman" w:hAnsi="Times New Roman" w:eastAsia="Times New Roman" w:cs="Times New Roman"/>
-          <w:sz w:val="28"/>
-          <w:szCs w:val="28"/>
-        </w:rPr>
+        <w:rPr/>
       </w:pPr>
       <w:r>
         <w:rPr>
@@ -594,11 +644,7 @@
         <w:pStyle w:val="Normal"/>
         <w:spacing w:before="57" w:after="57"/>
         <w:jc w:val="left"/>
-        <w:rPr>
-          <w:rFonts w:ascii="Times New Roman" w:hAnsi="Times New Roman" w:eastAsia="Times New Roman" w:cs="Times New Roman"/>
-          <w:sz w:val="28"/>
-          <w:szCs w:val="28"/>
-        </w:rPr>
+        <w:rPr/>
       </w:pPr>
       <w:r>
         <w:rPr>
@@ -624,11 +670,7 @@
         <w:pStyle w:val="Normal"/>
         <w:spacing w:before="57" w:after="57"/>
         <w:jc w:val="left"/>
-        <w:rPr>
-          <w:rFonts w:ascii="Times New Roman" w:hAnsi="Times New Roman" w:eastAsia="Times New Roman" w:cs="Times New Roman"/>
-          <w:sz w:val="28"/>
-          <w:szCs w:val="28"/>
-        </w:rPr>
+        <w:rPr/>
       </w:pPr>
       <w:r>
         <w:rPr>
@@ -654,11 +696,7 @@
         <w:pStyle w:val="Normal"/>
         <w:spacing w:before="57" w:after="57"/>
         <w:jc w:val="left"/>
-        <w:rPr>
-          <w:rFonts w:ascii="Times New Roman" w:hAnsi="Times New Roman" w:eastAsia="Times New Roman" w:cs="Times New Roman"/>
-          <w:sz w:val="28"/>
-          <w:szCs w:val="28"/>
-        </w:rPr>
+        <w:rPr/>
       </w:pPr>
       <w:r>
         <w:rPr>
@@ -684,14 +722,7 @@
         <w:pStyle w:val="Normal"/>
         <w:spacing w:before="57" w:after="57"/>
         <w:jc w:val="left"/>
-        <w:rPr>
-          <w:rFonts w:ascii="Times New Roman" w:hAnsi="Times New Roman" w:eastAsia="Times New Roman" w:cs="Times New Roman"/>
-          <w:b/>
-          <w:b/>
-          <w:bCs/>
-          <w:sz w:val="28"/>
-          <w:szCs w:val="28"/>
-        </w:rPr>
+        <w:rPr/>
       </w:pPr>
       <w:r>
         <w:rPr>
@@ -806,11 +837,7 @@
         <w:pStyle w:val="Normal"/>
         <w:spacing w:before="57" w:after="57"/>
         <w:jc w:val="left"/>
-        <w:rPr>
-          <w:rFonts w:ascii="Times New Roman" w:hAnsi="Times New Roman" w:eastAsia="Times New Roman" w:cs="Times New Roman"/>
-          <w:sz w:val="28"/>
-          <w:szCs w:val="28"/>
-        </w:rPr>
+        <w:rPr/>
       </w:pPr>
       <w:r>
         <w:rPr>
@@ -894,11 +921,7 @@
         <w:pStyle w:val="Normal"/>
         <w:spacing w:before="57" w:after="57"/>
         <w:jc w:val="left"/>
-        <w:rPr>
-          <w:b/>
-          <w:b/>
-          <w:bCs/>
-        </w:rPr>
+        <w:rPr/>
       </w:pPr>
       <w:r>
         <w:rPr>
@@ -1066,7 +1089,7 @@
           <w:sz w:val="28"/>
           <w:szCs w:val="28"/>
         </w:rPr>
-        <w:t>заменяет в строке obj1 все вхождения подстроки obj2 на строки obj3, при условии что obj2 не содержится в obj3. Если obj2 не найдено, данная строка остаётся нетронутой.</w:t>
+        <w:t>заменяет в строке obj1 все вхождения подстроки obj2 на строки obj3.</w:t>
       </w:r>
     </w:p>
     <w:p>
@@ -1091,7 +1114,11 @@
       <w:pPr>
         <w:pStyle w:val="Normal"/>
         <w:jc w:val="center"/>
-        <w:rPr/>
+        <w:rPr>
+          <w:rFonts w:ascii="Times New Roman" w:hAnsi="Times New Roman" w:eastAsia="Times New Roman" w:cs="Times New Roman"/>
+          <w:b/>
+          <w:b/>
+        </w:rPr>
       </w:pPr>
       <w:r>
         <w:rPr>
@@ -1105,7 +1132,7 @@
       <w:tblPr>
         <w:tblW w:w="10350" w:type="dxa"/>
         <w:jc w:val="left"/>
-        <w:tblInd w:w="2" w:type="dxa"/>
+        <w:tblInd w:w="-43" w:type="dxa"/>
         <w:tblBorders>
           <w:top w:val="single" w:sz="2" w:space="0" w:color="000001"/>
           <w:left w:val="single" w:sz="2" w:space="0" w:color="000001"/>
@@ -1114,15 +1141,14 @@
         </w:tblBorders>
         <w:tblCellMar>
           <w:top w:w="55" w:type="dxa"/>
-          <w:left w:w="43" w:type="dxa"/>
+          <w:left w:w="42" w:type="dxa"/>
           <w:bottom w:w="55" w:type="dxa"/>
           <w:right w:w="55" w:type="dxa"/>
         </w:tblCellMar>
-        <w:tblLook w:noVBand="0" w:val="0000" w:noHBand="0" w:lastColumn="0" w:firstColumn="0" w:lastRow="0" w:firstRow="0"/>
       </w:tblPr>
       <w:tblGrid>
         <w:gridCol w:w="5220"/>
-        <w:gridCol w:w="5129"/>
+        <w:gridCol w:w="5130"/>
       </w:tblGrid>
       <w:tr>
         <w:trPr/>
@@ -1141,7 +1167,11 @@
             <w:pPr>
               <w:pStyle w:val="Style16"/>
               <w:spacing w:before="0" w:after="160"/>
-              <w:rPr/>
+              <w:rPr>
+                <w:b/>
+                <w:b/>
+                <w:bCs/>
+              </w:rPr>
             </w:pPr>
             <w:r>
               <w:rPr>
@@ -1154,7 +1184,7 @@
         </w:tc>
         <w:tc>
           <w:tcPr>
-            <w:tcW w:w="5129" w:type="dxa"/>
+            <w:tcW w:w="5130" w:type="dxa"/>
             <w:tcBorders>
               <w:top w:val="single" w:sz="2" w:space="0" w:color="000001"/>
               <w:left w:val="single" w:sz="2" w:space="0" w:color="000001"/>
@@ -1169,7 +1199,11 @@
             <w:pPr>
               <w:pStyle w:val="Style16"/>
               <w:spacing w:before="0" w:after="160"/>
-              <w:rPr/>
+              <w:rPr>
+                <w:b/>
+                <w:b/>
+                <w:bCs/>
+              </w:rPr>
             </w:pPr>
             <w:r>
               <w:rPr>
@@ -1185,7 +1219,7 @@
         <w:trPr/>
         <w:tc>
           <w:tcPr>
-            <w:tcW w:w="10349" w:type="dxa"/>
+            <w:tcW w:w="10350" w:type="dxa"/>
             <w:gridSpan w:val="2"/>
             <w:tcBorders>
               <w:top w:val="single" w:sz="2" w:space="0" w:color="000001"/>
@@ -1202,7 +1236,11 @@
               <w:pStyle w:val="Style16"/>
               <w:spacing w:before="0" w:after="160"/>
               <w:jc w:val="center"/>
-              <w:rPr/>
+              <w:rPr>
+                <w:b/>
+                <w:b/>
+                <w:bCs/>
+              </w:rPr>
             </w:pPr>
             <w:r>
               <w:rPr>
@@ -1230,7 +1268,11 @@
           <w:p>
             <w:pPr>
               <w:pStyle w:val="Style17"/>
-              <w:rPr/>
+              <w:rPr>
+                <w:rFonts w:ascii="Times New Roman" w:hAnsi="Times New Roman"/>
+                <w:sz w:val="22"/>
+                <w:szCs w:val="22"/>
+              </w:rPr>
             </w:pPr>
             <w:r>
               <w:rPr>
@@ -1244,7 +1286,7 @@
         </w:tc>
         <w:tc>
           <w:tcPr>
-            <w:tcW w:w="5129" w:type="dxa"/>
+            <w:tcW w:w="5130" w:type="dxa"/>
             <w:tcBorders>
               <w:top w:val="single" w:sz="2" w:space="0" w:color="000001"/>
               <w:left w:val="single" w:sz="2" w:space="0" w:color="000001"/>
@@ -1259,7 +1301,10 @@
             <w:pPr>
               <w:pStyle w:val="Style16"/>
               <w:jc w:val="left"/>
-              <w:rPr/>
+              <w:rPr>
+                <w:sz w:val="22"/>
+                <w:szCs w:val="22"/>
+              </w:rPr>
             </w:pPr>
             <w:r>
               <w:rPr>
@@ -1291,7 +1336,7 @@
               </w:tblBorders>
               <w:tblCellMar>
                 <w:top w:w="55" w:type="dxa"/>
-                <w:left w:w="48" w:type="dxa"/>
+                <w:left w:w="45" w:type="dxa"/>
                 <w:bottom w:w="55" w:type="dxa"/>
                 <w:right w:w="55" w:type="dxa"/>
               </w:tblCellMar>
@@ -1348,7 +1393,7 @@
         <w:trPr/>
         <w:tc>
           <w:tcPr>
-            <w:tcW w:w="10349" w:type="dxa"/>
+            <w:tcW w:w="10350" w:type="dxa"/>
             <w:gridSpan w:val="2"/>
             <w:tcBorders>
               <w:top w:val="single" w:sz="2" w:space="0" w:color="000001"/>
@@ -1365,16 +1410,23 @@
               <w:pStyle w:val="Style16"/>
               <w:spacing w:before="0" w:after="160"/>
               <w:jc w:val="center"/>
-              <w:rPr/>
-            </w:pPr>
-            <w:r>
-              <w:rPr>
-                <w:rFonts w:ascii="Times New Roman" w:hAnsi="Times New Roman"/>
+              <w:rPr>
+                <w:rFonts w:ascii="Times New Roman" w:hAnsi="Times New Roman"/>
+                <w:b/>
                 <w:b/>
                 <w:bCs/>
                 <w:sz w:val="22"/>
                 <w:szCs w:val="22"/>
               </w:rPr>
+            </w:pPr>
+            <w:r>
+              <w:rPr>
+                <w:rFonts w:ascii="Times New Roman" w:hAnsi="Times New Roman"/>
+                <w:b/>
+                <w:bCs/>
+                <w:sz w:val="22"/>
+                <w:szCs w:val="22"/>
+              </w:rPr>
               <w:t>Тестирование конструктора-копирования класса</w:t>
             </w:r>
           </w:p>
@@ -1383,7 +1435,11 @@
               <w:pStyle w:val="Style16"/>
               <w:spacing w:before="0" w:after="160"/>
               <w:jc w:val="center"/>
-              <w:rPr/>
+              <w:rPr>
+                <w:b/>
+                <w:b/>
+                <w:bCs/>
+              </w:rPr>
             </w:pPr>
             <w:r>
               <w:rPr>
@@ -1422,7 +1478,7 @@
         </w:tc>
         <w:tc>
           <w:tcPr>
-            <w:tcW w:w="5129" w:type="dxa"/>
+            <w:tcW w:w="5130" w:type="dxa"/>
             <w:tcBorders>
               <w:top w:val="single" w:sz="2" w:space="0" w:color="000001"/>
               <w:left w:val="single" w:sz="2" w:space="0" w:color="000001"/>
@@ -1437,7 +1493,11 @@
             <w:pPr>
               <w:pStyle w:val="Style16"/>
               <w:spacing w:before="0" w:after="160"/>
-              <w:rPr/>
+              <w:rPr>
+                <w:rFonts w:ascii="Times New Roman" w:hAnsi="Times New Roman"/>
+                <w:sz w:val="22"/>
+                <w:szCs w:val="22"/>
+              </w:rPr>
             </w:pPr>
             <w:r>
               <w:rPr>
@@ -1469,7 +1529,7 @@
               </w:tblBorders>
               <w:tblCellMar>
                 <w:top w:w="55" w:type="dxa"/>
-                <w:left w:w="48" w:type="dxa"/>
+                <w:left w:w="45" w:type="dxa"/>
                 <w:bottom w:w="55" w:type="dxa"/>
                 <w:right w:w="55" w:type="dxa"/>
               </w:tblCellMar>
@@ -1480,7 +1540,7 @@
               <w:gridCol w:w="437"/>
               <w:gridCol w:w="250"/>
               <w:gridCol w:w="543"/>
-              <w:gridCol w:w="250"/>
+              <w:gridCol w:w="251"/>
               <w:gridCol w:w="823"/>
             </w:tblGrid>
             <w:tr>
@@ -1599,7 +1659,7 @@
               </w:tc>
               <w:tc>
                 <w:tcPr>
-                  <w:tcW w:w="250" w:type="dxa"/>
+                  <w:tcW w:w="251" w:type="dxa"/>
                   <w:tcBorders>
                     <w:top w:val="single" w:sz="2" w:space="0" w:color="000000"/>
                     <w:left w:val="single" w:sz="2" w:space="0" w:color="000000"/>
@@ -1692,7 +1752,7 @@
         </w:tc>
         <w:tc>
           <w:tcPr>
-            <w:tcW w:w="5129" w:type="dxa"/>
+            <w:tcW w:w="5130" w:type="dxa"/>
             <w:tcBorders>
               <w:top w:val="single" w:sz="2" w:space="0" w:color="000001"/>
               <w:left w:val="single" w:sz="2" w:space="0" w:color="000001"/>
@@ -1707,7 +1767,11 @@
             <w:pPr>
               <w:pStyle w:val="Style16"/>
               <w:spacing w:before="0" w:after="160"/>
-              <w:rPr/>
+              <w:rPr>
+                <w:rFonts w:ascii="Times New Roman" w:hAnsi="Times New Roman"/>
+                <w:sz w:val="22"/>
+                <w:szCs w:val="22"/>
+              </w:rPr>
             </w:pPr>
             <w:r>
               <w:rPr>
@@ -1739,7 +1803,7 @@
               </w:tblBorders>
               <w:tblCellMar>
                 <w:top w:w="55" w:type="dxa"/>
-                <w:left w:w="48" w:type="dxa"/>
+                <w:left w:w="45" w:type="dxa"/>
                 <w:bottom w:w="55" w:type="dxa"/>
                 <w:right w:w="55" w:type="dxa"/>
               </w:tblCellMar>
@@ -1751,7 +1815,7 @@
               <w:gridCol w:w="437"/>
               <w:gridCol w:w="251"/>
               <w:gridCol w:w="543"/>
-              <w:gridCol w:w="250"/>
+              <w:gridCol w:w="251"/>
               <w:gridCol w:w="822"/>
             </w:tblGrid>
             <w:tr>
@@ -1890,7 +1954,7 @@
               </w:tc>
               <w:tc>
                 <w:tcPr>
-                  <w:tcW w:w="250" w:type="dxa"/>
+                  <w:tcW w:w="251" w:type="dxa"/>
                   <w:tcBorders>
                     <w:top w:val="single" w:sz="2" w:space="0" w:color="000000"/>
                     <w:left w:val="single" w:sz="2" w:space="0" w:color="000000"/>
@@ -1983,7 +2047,7 @@
         </w:tc>
         <w:tc>
           <w:tcPr>
-            <w:tcW w:w="5129" w:type="dxa"/>
+            <w:tcW w:w="5130" w:type="dxa"/>
             <w:tcBorders>
               <w:top w:val="single" w:sz="2" w:space="0" w:color="000001"/>
               <w:left w:val="single" w:sz="2" w:space="0" w:color="000001"/>
@@ -1998,7 +2062,11 @@
             <w:pPr>
               <w:pStyle w:val="Style16"/>
               <w:spacing w:before="0" w:after="160"/>
-              <w:rPr/>
+              <w:rPr>
+                <w:rFonts w:ascii="Times New Roman" w:hAnsi="Times New Roman"/>
+                <w:sz w:val="22"/>
+                <w:szCs w:val="22"/>
+              </w:rPr>
             </w:pPr>
             <w:r>
               <w:rPr>
@@ -2032,7 +2100,7 @@
               </w:tblBorders>
               <w:tblCellMar>
                 <w:top w:w="55" w:type="dxa"/>
-                <w:left w:w="48" w:type="dxa"/>
+                <w:left w:w="45" w:type="dxa"/>
                 <w:bottom w:w="55" w:type="dxa"/>
                 <w:right w:w="55" w:type="dxa"/>
               </w:tblCellMar>
@@ -2092,7 +2160,7 @@
         <w:trPr/>
         <w:tc>
           <w:tcPr>
-            <w:tcW w:w="10349" w:type="dxa"/>
+            <w:tcW w:w="10350" w:type="dxa"/>
             <w:gridSpan w:val="2"/>
             <w:tcBorders>
               <w:top w:val="single" w:sz="2" w:space="0" w:color="000001"/>
@@ -2109,16 +2177,23 @@
               <w:pStyle w:val="Style16"/>
               <w:spacing w:before="0" w:after="160"/>
               <w:jc w:val="center"/>
-              <w:rPr/>
-            </w:pPr>
-            <w:r>
-              <w:rPr>
-                <w:rFonts w:ascii="Times New Roman" w:hAnsi="Times New Roman"/>
+              <w:rPr>
+                <w:rFonts w:ascii="Times New Roman" w:hAnsi="Times New Roman"/>
+                <w:b/>
                 <w:b/>
                 <w:bCs/>
                 <w:sz w:val="22"/>
                 <w:szCs w:val="22"/>
               </w:rPr>
+            </w:pPr>
+            <w:r>
+              <w:rPr>
+                <w:rFonts w:ascii="Times New Roman" w:hAnsi="Times New Roman"/>
+                <w:b/>
+                <w:bCs/>
+                <w:sz w:val="22"/>
+                <w:szCs w:val="22"/>
+              </w:rPr>
               <w:t>Тестирование конструктора-копирования класса</w:t>
             </w:r>
           </w:p>
@@ -2127,7 +2202,14 @@
               <w:pStyle w:val="Style16"/>
               <w:spacing w:before="0" w:after="160"/>
               <w:jc w:val="center"/>
-              <w:rPr/>
+              <w:rPr>
+                <w:rFonts w:ascii="Times New Roman" w:hAnsi="Times New Roman"/>
+                <w:b/>
+                <w:b/>
+                <w:bCs/>
+                <w:sz w:val="22"/>
+                <w:szCs w:val="22"/>
+              </w:rPr>
             </w:pPr>
             <w:r>
               <w:rPr>
@@ -2170,7 +2252,11 @@
             <w:pPr>
               <w:pStyle w:val="Style16"/>
               <w:spacing w:before="0" w:after="160"/>
-              <w:rPr/>
+              <w:rPr>
+                <w:rFonts w:ascii="Times New Roman" w:hAnsi="Times New Roman"/>
+                <w:sz w:val="22"/>
+                <w:szCs w:val="22"/>
+              </w:rPr>
             </w:pPr>
             <w:r>
               <w:rPr>
@@ -2202,7 +2288,7 @@
               </w:tblBorders>
               <w:tblCellMar>
                 <w:top w:w="55" w:type="dxa"/>
-                <w:left w:w="48" w:type="dxa"/>
+                <w:left w:w="45" w:type="dxa"/>
                 <w:bottom w:w="55" w:type="dxa"/>
                 <w:right w:w="55" w:type="dxa"/>
               </w:tblCellMar>
@@ -2213,7 +2299,7 @@
               <w:gridCol w:w="437"/>
               <w:gridCol w:w="250"/>
               <w:gridCol w:w="543"/>
-              <w:gridCol w:w="250"/>
+              <w:gridCol w:w="251"/>
               <w:gridCol w:w="823"/>
             </w:tblGrid>
             <w:tr>
@@ -2332,7 +2418,7 @@
               </w:tc>
               <w:tc>
                 <w:tcPr>
-                  <w:tcW w:w="250" w:type="dxa"/>
+                  <w:tcW w:w="251" w:type="dxa"/>
                   <w:tcBorders>
                     <w:top w:val="single" w:sz="2" w:space="0" w:color="000000"/>
                     <w:left w:val="single" w:sz="2" w:space="0" w:color="000000"/>
@@ -2392,7 +2478,7 @@
         </w:tc>
         <w:tc>
           <w:tcPr>
-            <w:tcW w:w="5129" w:type="dxa"/>
+            <w:tcW w:w="5130" w:type="dxa"/>
             <w:tcBorders>
               <w:top w:val="single" w:sz="2" w:space="0" w:color="000001"/>
               <w:left w:val="single" w:sz="2" w:space="0" w:color="000001"/>
@@ -2407,7 +2493,11 @@
             <w:pPr>
               <w:pStyle w:val="Style16"/>
               <w:spacing w:before="0" w:after="160"/>
-              <w:rPr/>
+              <w:rPr>
+                <w:rFonts w:ascii="Times New Roman" w:hAnsi="Times New Roman"/>
+                <w:sz w:val="22"/>
+                <w:szCs w:val="22"/>
+              </w:rPr>
             </w:pPr>
             <w:r>
               <w:rPr>
@@ -2439,7 +2529,7 @@
               </w:tblBorders>
               <w:tblCellMar>
                 <w:top w:w="55" w:type="dxa"/>
-                <w:left w:w="48" w:type="dxa"/>
+                <w:left w:w="45" w:type="dxa"/>
                 <w:bottom w:w="55" w:type="dxa"/>
                 <w:right w:w="55" w:type="dxa"/>
               </w:tblCellMar>
@@ -2450,7 +2540,7 @@
               <w:gridCol w:w="437"/>
               <w:gridCol w:w="250"/>
               <w:gridCol w:w="543"/>
-              <w:gridCol w:w="250"/>
+              <w:gridCol w:w="251"/>
               <w:gridCol w:w="823"/>
             </w:tblGrid>
             <w:tr>
@@ -2569,7 +2659,7 @@
               </w:tc>
               <w:tc>
                 <w:tcPr>
-                  <w:tcW w:w="250" w:type="dxa"/>
+                  <w:tcW w:w="251" w:type="dxa"/>
                   <w:tcBorders>
                     <w:top w:val="single" w:sz="2" w:space="0" w:color="000000"/>
                     <w:left w:val="single" w:sz="2" w:space="0" w:color="000000"/>
@@ -2663,7 +2753,11 @@
             <w:pPr>
               <w:pStyle w:val="Style16"/>
               <w:spacing w:before="0" w:after="160"/>
-              <w:rPr/>
+              <w:rPr>
+                <w:rFonts w:ascii="Times New Roman" w:hAnsi="Times New Roman"/>
+                <w:sz w:val="22"/>
+                <w:szCs w:val="22"/>
+              </w:rPr>
             </w:pPr>
             <w:r>
               <w:rPr>
@@ -2695,15 +2789,15 @@
               </w:tblBorders>
               <w:tblCellMar>
                 <w:top w:w="55" w:type="dxa"/>
-                <w:left w:w="48" w:type="dxa"/>
+                <w:left w:w="45" w:type="dxa"/>
                 <w:bottom w:w="55" w:type="dxa"/>
                 <w:right w:w="55" w:type="dxa"/>
               </w:tblCellMar>
             </w:tblPr>
             <w:tblGrid>
-              <w:gridCol w:w="610"/>
+              <w:gridCol w:w="609"/>
               <w:gridCol w:w="662"/>
-              <w:gridCol w:w="611"/>
+              <w:gridCol w:w="612"/>
             </w:tblGrid>
             <w:tr>
               <w:trPr>
@@ -2711,7 +2805,7 @@
               </w:trPr>
               <w:tc>
                 <w:tcPr>
-                  <w:tcW w:w="610" w:type="dxa"/>
+                  <w:tcW w:w="609" w:type="dxa"/>
                   <w:tcBorders>
                     <w:top w:val="single" w:sz="2" w:space="0" w:color="000000"/>
                     <w:left w:val="single" w:sz="2" w:space="0" w:color="000000"/>
@@ -2755,7 +2849,7 @@
               </w:tc>
               <w:tc>
                 <w:tcPr>
-                  <w:tcW w:w="611" w:type="dxa"/>
+                  <w:tcW w:w="612" w:type="dxa"/>
                   <w:tcBorders>
                     <w:top w:val="single" w:sz="2" w:space="0" w:color="000000"/>
                     <w:left w:val="single" w:sz="2" w:space="0" w:color="000000"/>
@@ -2793,7 +2887,7 @@
         </w:tc>
         <w:tc>
           <w:tcPr>
-            <w:tcW w:w="5129" w:type="dxa"/>
+            <w:tcW w:w="5130" w:type="dxa"/>
             <w:tcBorders>
               <w:top w:val="single" w:sz="2" w:space="0" w:color="000001"/>
               <w:left w:val="single" w:sz="2" w:space="0" w:color="000001"/>
@@ -2808,7 +2902,11 @@
             <w:pPr>
               <w:pStyle w:val="Style16"/>
               <w:spacing w:before="0" w:after="160"/>
-              <w:rPr/>
+              <w:rPr>
+                <w:rFonts w:ascii="Times New Roman" w:hAnsi="Times New Roman"/>
+                <w:sz w:val="22"/>
+                <w:szCs w:val="22"/>
+              </w:rPr>
             </w:pPr>
             <w:r>
               <w:rPr>
@@ -2840,15 +2938,15 @@
               </w:tblBorders>
               <w:tblCellMar>
                 <w:top w:w="55" w:type="dxa"/>
-                <w:left w:w="48" w:type="dxa"/>
+                <w:left w:w="45" w:type="dxa"/>
                 <w:bottom w:w="55" w:type="dxa"/>
                 <w:right w:w="55" w:type="dxa"/>
               </w:tblCellMar>
             </w:tblPr>
             <w:tblGrid>
-              <w:gridCol w:w="610"/>
+              <w:gridCol w:w="609"/>
               <w:gridCol w:w="662"/>
-              <w:gridCol w:w="611"/>
+              <w:gridCol w:w="612"/>
             </w:tblGrid>
             <w:tr>
               <w:trPr>
@@ -2856,7 +2954,7 @@
               </w:trPr>
               <w:tc>
                 <w:tcPr>
-                  <w:tcW w:w="610" w:type="dxa"/>
+                  <w:tcW w:w="609" w:type="dxa"/>
                   <w:tcBorders>
                     <w:top w:val="single" w:sz="2" w:space="0" w:color="000000"/>
                     <w:left w:val="single" w:sz="2" w:space="0" w:color="000000"/>
@@ -2900,7 +2998,7 @@
               </w:tc>
               <w:tc>
                 <w:tcPr>
-                  <w:tcW w:w="611" w:type="dxa"/>
+                  <w:tcW w:w="612" w:type="dxa"/>
                   <w:tcBorders>
                     <w:top w:val="single" w:sz="2" w:space="0" w:color="000000"/>
                     <w:left w:val="single" w:sz="2" w:space="0" w:color="000000"/>
@@ -2964,7 +3062,11 @@
             <w:pPr>
               <w:pStyle w:val="Style16"/>
               <w:spacing w:before="0" w:after="160"/>
-              <w:rPr/>
+              <w:rPr>
+                <w:rFonts w:ascii="Times New Roman" w:hAnsi="Times New Roman"/>
+                <w:sz w:val="22"/>
+                <w:szCs w:val="22"/>
+              </w:rPr>
             </w:pPr>
             <w:r>
               <w:rPr>
@@ -2998,7 +3100,7 @@
               </w:tblBorders>
               <w:tblCellMar>
                 <w:top w:w="55" w:type="dxa"/>
-                <w:left w:w="48" w:type="dxa"/>
+                <w:left w:w="45" w:type="dxa"/>
                 <w:bottom w:w="55" w:type="dxa"/>
                 <w:right w:w="55" w:type="dxa"/>
               </w:tblCellMar>
@@ -3050,7 +3152,7 @@
         </w:tc>
         <w:tc>
           <w:tcPr>
-            <w:tcW w:w="5129" w:type="dxa"/>
+            <w:tcW w:w="5130" w:type="dxa"/>
             <w:tcBorders>
               <w:top w:val="single" w:sz="2" w:space="0" w:color="000001"/>
               <w:left w:val="single" w:sz="2" w:space="0" w:color="000001"/>
@@ -3065,7 +3167,11 @@
             <w:pPr>
               <w:pStyle w:val="Style16"/>
               <w:spacing w:before="0" w:after="160"/>
-              <w:rPr/>
+              <w:rPr>
+                <w:rFonts w:ascii="Times New Roman" w:hAnsi="Times New Roman"/>
+                <w:sz w:val="22"/>
+                <w:szCs w:val="22"/>
+              </w:rPr>
             </w:pPr>
             <w:r>
               <w:rPr>
@@ -3099,7 +3205,7 @@
               </w:tblBorders>
               <w:tblCellMar>
                 <w:top w:w="55" w:type="dxa"/>
-                <w:left w:w="48" w:type="dxa"/>
+                <w:left w:w="45" w:type="dxa"/>
                 <w:bottom w:w="55" w:type="dxa"/>
                 <w:right w:w="55" w:type="dxa"/>
               </w:tblCellMar>
@@ -3153,7 +3259,7 @@
         <w:trPr/>
         <w:tc>
           <w:tcPr>
-            <w:tcW w:w="10349" w:type="dxa"/>
+            <w:tcW w:w="10350" w:type="dxa"/>
             <w:gridSpan w:val="2"/>
             <w:tcBorders>
               <w:top w:val="single" w:sz="2" w:space="0" w:color="000001"/>
@@ -3169,16 +3275,23 @@
             <w:pPr>
               <w:pStyle w:val="TableContents"/>
               <w:jc w:val="center"/>
-              <w:rPr/>
-            </w:pPr>
-            <w:r>
-              <w:rPr>
-                <w:rFonts w:ascii="Times New Roman" w:hAnsi="Times New Roman"/>
+              <w:rPr>
+                <w:rFonts w:ascii="Times New Roman" w:hAnsi="Times New Roman"/>
+                <w:b/>
                 <w:b/>
                 <w:bCs/>
                 <w:sz w:val="22"/>
                 <w:szCs w:val="22"/>
               </w:rPr>
+            </w:pPr>
+            <w:r>
+              <w:rPr>
+                <w:rFonts w:ascii="Times New Roman" w:hAnsi="Times New Roman"/>
+                <w:b/>
+                <w:bCs/>
+                <w:sz w:val="22"/>
+                <w:szCs w:val="22"/>
+              </w:rPr>
               <w:t xml:space="preserve">Тестирование метода  </w:t>
             </w:r>
           </w:p>
@@ -3186,7 +3299,11 @@
             <w:pPr>
               <w:pStyle w:val="TableContents"/>
               <w:jc w:val="center"/>
-              <w:rPr/>
+              <w:rPr>
+                <w:b/>
+                <w:b/>
+                <w:bCs/>
+              </w:rPr>
             </w:pPr>
             <w:r>
               <w:rPr>
@@ -3226,7 +3343,11 @@
             <w:pPr>
               <w:pStyle w:val="Style16"/>
               <w:spacing w:before="0" w:after="160"/>
-              <w:rPr/>
+              <w:rPr>
+                <w:rFonts w:ascii="Times New Roman" w:hAnsi="Times New Roman"/>
+                <w:sz w:val="22"/>
+                <w:szCs w:val="22"/>
+              </w:rPr>
             </w:pPr>
             <w:r>
               <w:rPr>
@@ -3258,7 +3379,7 @@
               </w:tblBorders>
               <w:tblCellMar>
                 <w:top w:w="55" w:type="dxa"/>
-                <w:left w:w="48" w:type="dxa"/>
+                <w:left w:w="45" w:type="dxa"/>
                 <w:bottom w:w="55" w:type="dxa"/>
                 <w:right w:w="55" w:type="dxa"/>
               </w:tblCellMar>
@@ -3269,7 +3390,7 @@
               <w:gridCol w:w="437"/>
               <w:gridCol w:w="250"/>
               <w:gridCol w:w="543"/>
-              <w:gridCol w:w="250"/>
+              <w:gridCol w:w="251"/>
               <w:gridCol w:w="823"/>
             </w:tblGrid>
             <w:tr>
@@ -3388,7 +3509,7 @@
               </w:tc>
               <w:tc>
                 <w:tcPr>
-                  <w:tcW w:w="250" w:type="dxa"/>
+                  <w:tcW w:w="251" w:type="dxa"/>
                   <w:tcBorders>
                     <w:top w:val="single" w:sz="2" w:space="0" w:color="000000"/>
                     <w:left w:val="single" w:sz="2" w:space="0" w:color="000000"/>
@@ -3455,7 +3576,7 @@
         </w:tc>
         <w:tc>
           <w:tcPr>
-            <w:tcW w:w="5129" w:type="dxa"/>
+            <w:tcW w:w="5130" w:type="dxa"/>
             <w:tcBorders>
               <w:top w:val="single" w:sz="2" w:space="0" w:color="000001"/>
               <w:left w:val="single" w:sz="2" w:space="0" w:color="000001"/>
@@ -3507,7 +3628,11 @@
             <w:pPr>
               <w:pStyle w:val="Style16"/>
               <w:spacing w:before="0" w:after="160"/>
-              <w:rPr/>
+              <w:rPr>
+                <w:rFonts w:ascii="Times New Roman" w:hAnsi="Times New Roman"/>
+                <w:sz w:val="22"/>
+                <w:szCs w:val="22"/>
+              </w:rPr>
             </w:pPr>
             <w:r>
               <w:rPr>
@@ -3541,7 +3666,7 @@
               </w:tblBorders>
               <w:tblCellMar>
                 <w:top w:w="55" w:type="dxa"/>
-                <w:left w:w="48" w:type="dxa"/>
+                <w:left w:w="45" w:type="dxa"/>
                 <w:bottom w:w="55" w:type="dxa"/>
                 <w:right w:w="55" w:type="dxa"/>
               </w:tblCellMar>
@@ -3600,7 +3725,7 @@
         </w:tc>
         <w:tc>
           <w:tcPr>
-            <w:tcW w:w="5129" w:type="dxa"/>
+            <w:tcW w:w="5130" w:type="dxa"/>
             <w:tcBorders>
               <w:top w:val="single" w:sz="2" w:space="0" w:color="000001"/>
               <w:left w:val="single" w:sz="2" w:space="0" w:color="000001"/>
@@ -3615,7 +3740,11 @@
             <w:pPr>
               <w:pStyle w:val="Style16"/>
               <w:spacing w:before="0" w:after="160"/>
-              <w:rPr/>
+              <w:rPr>
+                <w:rFonts w:ascii="Times New Roman" w:hAnsi="Times New Roman"/>
+                <w:sz w:val="22"/>
+                <w:szCs w:val="22"/>
+              </w:rPr>
             </w:pPr>
             <w:r>
               <w:rPr>
@@ -3666,7 +3795,11 @@
             <w:pPr>
               <w:pStyle w:val="Style16"/>
               <w:spacing w:before="0" w:after="160"/>
-              <w:rPr/>
+              <w:rPr>
+                <w:rFonts w:ascii="Times New Roman" w:hAnsi="Times New Roman"/>
+                <w:sz w:val="22"/>
+                <w:szCs w:val="22"/>
+              </w:rPr>
             </w:pPr>
             <w:r>
               <w:rPr>
@@ -3698,15 +3831,15 @@
               </w:tblBorders>
               <w:tblCellMar>
                 <w:top w:w="55" w:type="dxa"/>
-                <w:left w:w="48" w:type="dxa"/>
+                <w:left w:w="45" w:type="dxa"/>
                 <w:bottom w:w="55" w:type="dxa"/>
                 <w:right w:w="55" w:type="dxa"/>
               </w:tblCellMar>
             </w:tblPr>
             <w:tblGrid>
-              <w:gridCol w:w="610"/>
+              <w:gridCol w:w="609"/>
               <w:gridCol w:w="662"/>
-              <w:gridCol w:w="611"/>
+              <w:gridCol w:w="612"/>
             </w:tblGrid>
             <w:tr>
               <w:trPr>
@@ -3714,7 +3847,7 @@
               </w:trPr>
               <w:tc>
                 <w:tcPr>
-                  <w:tcW w:w="610" w:type="dxa"/>
+                  <w:tcW w:w="609" w:type="dxa"/>
                   <w:tcBorders>
                     <w:top w:val="single" w:sz="2" w:space="0" w:color="000000"/>
                     <w:left w:val="single" w:sz="2" w:space="0" w:color="000000"/>
@@ -3758,7 +3891,7 @@
               </w:tc>
               <w:tc>
                 <w:tcPr>
-                  <w:tcW w:w="611" w:type="dxa"/>
+                  <w:tcW w:w="612" w:type="dxa"/>
                   <w:tcBorders>
                     <w:top w:val="single" w:sz="2" w:space="0" w:color="000000"/>
                     <w:left w:val="single" w:sz="2" w:space="0" w:color="000000"/>
@@ -3803,7 +3936,7 @@
         </w:tc>
         <w:tc>
           <w:tcPr>
-            <w:tcW w:w="5129" w:type="dxa"/>
+            <w:tcW w:w="5130" w:type="dxa"/>
             <w:tcBorders>
               <w:top w:val="single" w:sz="2" w:space="0" w:color="000001"/>
               <w:left w:val="single" w:sz="2" w:space="0" w:color="000001"/>
@@ -3818,7 +3951,11 @@
             <w:pPr>
               <w:pStyle w:val="Normal"/>
               <w:spacing w:before="0" w:after="160"/>
-              <w:rPr/>
+              <w:rPr>
+                <w:rFonts w:ascii="Times New Roman" w:hAnsi="Times New Roman"/>
+                <w:sz w:val="22"/>
+                <w:szCs w:val="22"/>
+              </w:rPr>
             </w:pPr>
             <w:r>
               <w:rPr>
@@ -3848,7 +3985,11 @@
             <w:pPr>
               <w:pStyle w:val="Normal"/>
               <w:spacing w:before="0" w:after="160"/>
-              <w:rPr/>
+              <w:rPr>
+                <w:rFonts w:ascii="Times New Roman" w:hAnsi="Times New Roman"/>
+                <w:sz w:val="22"/>
+                <w:szCs w:val="22"/>
+              </w:rPr>
             </w:pPr>
             <w:r>
               <w:rPr>
@@ -3871,7 +4012,10 @@
             <w:pPr>
               <w:pStyle w:val="Normal"/>
               <w:jc w:val="left"/>
-              <w:rPr/>
+              <w:rPr>
+                <w:sz w:val="22"/>
+                <w:szCs w:val="22"/>
+              </w:rPr>
             </w:pPr>
             <w:r>
               <w:rPr>
@@ -3896,7 +4040,7 @@
               </w:tblBorders>
               <w:tblCellMar>
                 <w:top w:w="55" w:type="dxa"/>
-                <w:left w:w="48" w:type="dxa"/>
+                <w:left w:w="45" w:type="dxa"/>
                 <w:bottom w:w="55" w:type="dxa"/>
                 <w:right w:w="55" w:type="dxa"/>
               </w:tblCellMar>
@@ -3951,7 +4095,7 @@
         </w:tc>
         <w:tc>
           <w:tcPr>
-            <w:tcW w:w="5129" w:type="dxa"/>
+            <w:tcW w:w="5130" w:type="dxa"/>
             <w:tcBorders>
               <w:top w:val="single" w:sz="2" w:space="0" w:color="000001"/>
               <w:left w:val="single" w:sz="2" w:space="0" w:color="000001"/>
@@ -3986,7 +4130,7 @@
         <w:trPr/>
         <w:tc>
           <w:tcPr>
-            <w:tcW w:w="10349" w:type="dxa"/>
+            <w:tcW w:w="10350" w:type="dxa"/>
             <w:gridSpan w:val="2"/>
             <w:tcBorders>
               <w:top w:val="single" w:sz="2" w:space="0" w:color="000001"/>
@@ -4003,16 +4147,23 @@
               <w:pStyle w:val="Normal"/>
               <w:spacing w:before="0" w:after="160"/>
               <w:jc w:val="center"/>
-              <w:rPr/>
-            </w:pPr>
-            <w:r>
-              <w:rPr>
-                <w:rFonts w:ascii="Times New Roman" w:hAnsi="Times New Roman"/>
+              <w:rPr>
+                <w:rFonts w:ascii="Times New Roman" w:hAnsi="Times New Roman"/>
+                <w:b/>
                 <w:b/>
                 <w:bCs/>
                 <w:sz w:val="22"/>
                 <w:szCs w:val="22"/>
               </w:rPr>
+            </w:pPr>
+            <w:r>
+              <w:rPr>
+                <w:rFonts w:ascii="Times New Roman" w:hAnsi="Times New Roman"/>
+                <w:b/>
+                <w:bCs/>
+                <w:sz w:val="22"/>
+                <w:szCs w:val="22"/>
+              </w:rPr>
               <w:t xml:space="preserve">Тестирование метода </w:t>
             </w:r>
           </w:p>
@@ -4021,7 +4172,11 @@
               <w:pStyle w:val="Normal"/>
               <w:spacing w:before="0" w:after="160"/>
               <w:jc w:val="center"/>
-              <w:rPr/>
+              <w:rPr>
+                <w:b/>
+                <w:b/>
+                <w:bCs/>
+              </w:rPr>
             </w:pPr>
             <w:r>
               <w:rPr>
@@ -4057,7 +4212,11 @@
             <w:pPr>
               <w:pStyle w:val="Normal"/>
               <w:spacing w:before="0" w:after="160"/>
-              <w:rPr/>
+              <w:rPr>
+                <w:rFonts w:ascii="Times New Roman" w:hAnsi="Times New Roman"/>
+                <w:sz w:val="22"/>
+                <w:szCs w:val="22"/>
+              </w:rPr>
             </w:pPr>
             <w:r>
               <w:rPr>
@@ -4080,7 +4239,10 @@
             <w:pPr>
               <w:pStyle w:val="Normal"/>
               <w:jc w:val="left"/>
-              <w:rPr/>
+              <w:rPr>
+                <w:sz w:val="22"/>
+                <w:szCs w:val="22"/>
+              </w:rPr>
             </w:pPr>
             <w:r>
               <w:rPr>
@@ -4105,7 +4267,7 @@
               </w:tblBorders>
               <w:tblCellMar>
                 <w:top w:w="55" w:type="dxa"/>
-                <w:left w:w="48" w:type="dxa"/>
+                <w:left w:w="45" w:type="dxa"/>
                 <w:bottom w:w="55" w:type="dxa"/>
                 <w:right w:w="55" w:type="dxa"/>
               </w:tblCellMar>
@@ -4145,7 +4307,11 @@
               <w:pStyle w:val="Style16"/>
               <w:spacing w:before="0" w:after="160"/>
               <w:jc w:val="left"/>
-              <w:rPr/>
+              <w:rPr>
+                <w:rFonts w:ascii="Times New Roman" w:hAnsi="Times New Roman"/>
+                <w:sz w:val="22"/>
+                <w:szCs w:val="22"/>
+              </w:rPr>
             </w:pPr>
             <w:r>
               <w:rPr>
@@ -4168,7 +4334,11 @@
             <w:pPr>
               <w:pStyle w:val="Style16"/>
               <w:spacing w:before="0" w:after="160"/>
-              <w:rPr/>
+              <w:rPr>
+                <w:rFonts w:ascii="Times New Roman" w:hAnsi="Times New Roman"/>
+                <w:sz w:val="22"/>
+                <w:szCs w:val="22"/>
+              </w:rPr>
             </w:pPr>
             <w:r>
               <w:rPr>
@@ -4200,7 +4370,7 @@
               </w:tblBorders>
               <w:tblCellMar>
                 <w:top w:w="55" w:type="dxa"/>
-                <w:left w:w="48" w:type="dxa"/>
+                <w:left w:w="45" w:type="dxa"/>
                 <w:bottom w:w="55" w:type="dxa"/>
                 <w:right w:w="55" w:type="dxa"/>
               </w:tblCellMar>
@@ -4212,7 +4382,7 @@
               <w:gridCol w:w="250"/>
               <w:gridCol w:w="797"/>
               <w:gridCol w:w="250"/>
-              <w:gridCol w:w="1209"/>
+              <w:gridCol w:w="1210"/>
             </w:tblGrid>
             <w:tr>
               <w:trPr>
@@ -4352,7 +4522,7 @@
               </w:tc>
               <w:tc>
                 <w:tcPr>
-                  <w:tcW w:w="1209" w:type="dxa"/>
+                  <w:tcW w:w="1210" w:type="dxa"/>
                   <w:tcBorders>
                     <w:top w:val="single" w:sz="2" w:space="0" w:color="000000"/>
                     <w:left w:val="single" w:sz="2" w:space="0" w:color="000000"/>
@@ -4400,7 +4570,11 @@
               <w:pStyle w:val="Style16"/>
               <w:spacing w:before="0" w:after="160"/>
               <w:jc w:val="left"/>
-              <w:rPr/>
+              <w:rPr>
+                <w:rFonts w:ascii="Times New Roman" w:hAnsi="Times New Roman"/>
+                <w:sz w:val="22"/>
+                <w:szCs w:val="22"/>
+              </w:rPr>
             </w:pPr>
             <w:r>
               <w:rPr>
@@ -4414,7 +4588,7 @@
         </w:tc>
         <w:tc>
           <w:tcPr>
-            <w:tcW w:w="5129" w:type="dxa"/>
+            <w:tcW w:w="5130" w:type="dxa"/>
             <w:tcBorders>
               <w:top w:val="single" w:sz="2" w:space="0" w:color="000001"/>
               <w:left w:val="single" w:sz="2" w:space="0" w:color="000001"/>
@@ -4429,7 +4603,11 @@
             <w:pPr>
               <w:pStyle w:val="Style16"/>
               <w:spacing w:before="0" w:after="160"/>
-              <w:rPr/>
+              <w:rPr>
+                <w:rFonts w:ascii="Times New Roman" w:hAnsi="Times New Roman"/>
+                <w:sz w:val="22"/>
+                <w:szCs w:val="22"/>
+              </w:rPr>
             </w:pPr>
             <w:r>
               <w:rPr>
@@ -4461,7 +4639,7 @@
               </w:tblBorders>
               <w:tblCellMar>
                 <w:top w:w="55" w:type="dxa"/>
-                <w:left w:w="48" w:type="dxa"/>
+                <w:left w:w="45" w:type="dxa"/>
                 <w:bottom w:w="55" w:type="dxa"/>
                 <w:right w:w="55" w:type="dxa"/>
               </w:tblCellMar>
@@ -4473,7 +4651,7 @@
               <w:gridCol w:w="250"/>
               <w:gridCol w:w="797"/>
               <w:gridCol w:w="250"/>
-              <w:gridCol w:w="1209"/>
+              <w:gridCol w:w="1210"/>
             </w:tblGrid>
             <w:tr>
               <w:trPr>
@@ -4613,7 +4791,7 @@
               </w:tc>
               <w:tc>
                 <w:tcPr>
-                  <w:tcW w:w="1209" w:type="dxa"/>
+                  <w:tcW w:w="1210" w:type="dxa"/>
                   <w:tcBorders>
                     <w:top w:val="single" w:sz="2" w:space="0" w:color="000000"/>
                     <w:left w:val="single" w:sz="2" w:space="0" w:color="000000"/>
@@ -4700,7 +4878,11 @@
             <w:pPr>
               <w:pStyle w:val="Style16"/>
               <w:spacing w:before="0" w:after="160"/>
-              <w:rPr/>
+              <w:rPr>
+                <w:rFonts w:ascii="Times New Roman" w:hAnsi="Times New Roman"/>
+                <w:sz w:val="22"/>
+                <w:szCs w:val="22"/>
+              </w:rPr>
             </w:pPr>
             <w:r>
               <w:rPr>
@@ -4732,7 +4914,7 @@
               </w:tblBorders>
               <w:tblCellMar>
                 <w:top w:w="55" w:type="dxa"/>
-                <w:left w:w="48" w:type="dxa"/>
+                <w:left w:w="45" w:type="dxa"/>
                 <w:bottom w:w="55" w:type="dxa"/>
                 <w:right w:w="55" w:type="dxa"/>
               </w:tblCellMar>
@@ -4744,7 +4926,7 @@
               <w:gridCol w:w="250"/>
               <w:gridCol w:w="518"/>
               <w:gridCol w:w="250"/>
-              <w:gridCol w:w="1209"/>
+              <w:gridCol w:w="1210"/>
             </w:tblGrid>
             <w:tr>
               <w:trPr>
@@ -4884,7 +5066,7 @@
               </w:tc>
               <w:tc>
                 <w:tcPr>
-                  <w:tcW w:w="1209" w:type="dxa"/>
+                  <w:tcW w:w="1210" w:type="dxa"/>
                   <w:tcBorders>
                     <w:top w:val="single" w:sz="2" w:space="0" w:color="000000"/>
                     <w:left w:val="single" w:sz="2" w:space="0" w:color="000000"/>
@@ -4954,7 +5136,11 @@
             <w:pPr>
               <w:pStyle w:val="Style16"/>
               <w:spacing w:before="0" w:after="160"/>
-              <w:rPr/>
+              <w:rPr>
+                <w:rFonts w:ascii="Times New Roman" w:hAnsi="Times New Roman"/>
+                <w:sz w:val="22"/>
+                <w:szCs w:val="22"/>
+              </w:rPr>
             </w:pPr>
             <w:r>
               <w:rPr>
@@ -4986,7 +5172,7 @@
               </w:tblBorders>
               <w:tblCellMar>
                 <w:top w:w="55" w:type="dxa"/>
-                <w:left w:w="48" w:type="dxa"/>
+                <w:left w:w="45" w:type="dxa"/>
                 <w:bottom w:w="55" w:type="dxa"/>
                 <w:right w:w="55" w:type="dxa"/>
               </w:tblCellMar>
@@ -4997,7 +5183,7 @@
               <w:gridCol w:w="423"/>
               <w:gridCol w:w="250"/>
               <w:gridCol w:w="796"/>
-              <w:gridCol w:w="250"/>
+              <w:gridCol w:w="251"/>
               <w:gridCol w:w="1263"/>
             </w:tblGrid>
             <w:tr>
@@ -5116,7 +5302,7 @@
               </w:tc>
               <w:tc>
                 <w:tcPr>
-                  <w:tcW w:w="250" w:type="dxa"/>
+                  <w:tcW w:w="251" w:type="dxa"/>
                   <w:tcBorders>
                     <w:top w:val="single" w:sz="2" w:space="0" w:color="000000"/>
                     <w:left w:val="single" w:sz="2" w:space="0" w:color="000000"/>
@@ -5186,7 +5372,11 @@
               <w:pStyle w:val="Style16"/>
               <w:spacing w:before="0" w:after="160"/>
               <w:jc w:val="left"/>
-              <w:rPr/>
+              <w:rPr>
+                <w:rFonts w:ascii="Times New Roman" w:hAnsi="Times New Roman"/>
+                <w:sz w:val="22"/>
+                <w:szCs w:val="22"/>
+              </w:rPr>
             </w:pPr>
             <w:r>
               <w:rPr>
@@ -5200,7 +5390,7 @@
         </w:tc>
         <w:tc>
           <w:tcPr>
-            <w:tcW w:w="5129" w:type="dxa"/>
+            <w:tcW w:w="5130" w:type="dxa"/>
             <w:tcBorders>
               <w:top w:val="single" w:sz="2" w:space="0" w:color="000001"/>
               <w:left w:val="single" w:sz="2" w:space="0" w:color="000001"/>
@@ -5215,7 +5405,11 @@
             <w:pPr>
               <w:pStyle w:val="Style16"/>
               <w:spacing w:before="0" w:after="160"/>
-              <w:rPr/>
+              <w:rPr>
+                <w:rFonts w:ascii="Times New Roman" w:hAnsi="Times New Roman"/>
+                <w:sz w:val="22"/>
+                <w:szCs w:val="22"/>
+              </w:rPr>
             </w:pPr>
             <w:r>
               <w:rPr>
@@ -5247,7 +5441,7 @@
               </w:tblBorders>
               <w:tblCellMar>
                 <w:top w:w="55" w:type="dxa"/>
-                <w:left w:w="48" w:type="dxa"/>
+                <w:left w:w="45" w:type="dxa"/>
                 <w:bottom w:w="55" w:type="dxa"/>
                 <w:right w:w="55" w:type="dxa"/>
               </w:tblCellMar>
@@ -5258,7 +5452,7 @@
               <w:gridCol w:w="423"/>
               <w:gridCol w:w="250"/>
               <w:gridCol w:w="796"/>
-              <w:gridCol w:w="250"/>
+              <w:gridCol w:w="251"/>
               <w:gridCol w:w="1263"/>
             </w:tblGrid>
             <w:tr>
@@ -5377,7 +5571,7 @@
               </w:tc>
               <w:tc>
                 <w:tcPr>
-                  <w:tcW w:w="250" w:type="dxa"/>
+                  <w:tcW w:w="251" w:type="dxa"/>
                   <w:tcBorders>
                     <w:top w:val="single" w:sz="2" w:space="0" w:color="000000"/>
                     <w:left w:val="single" w:sz="2" w:space="0" w:color="000000"/>
@@ -5462,7 +5656,12 @@
           <w:p>
             <w:pPr>
               <w:pStyle w:val="Style16"/>
-              <w:rPr/>
+              <w:rPr>
+                <w:rFonts w:ascii="Times New Roman" w:hAnsi="Times New Roman"/>
+                <w:sz w:val="22"/>
+                <w:szCs w:val="22"/>
+                <w:lang w:val="en-US"/>
+              </w:rPr>
             </w:pPr>
             <w:r>
               <w:rPr>
@@ -5487,7 +5686,11 @@
             <w:pPr>
               <w:pStyle w:val="Style16"/>
               <w:spacing w:before="0" w:after="160"/>
-              <w:rPr/>
+              <w:rPr>
+                <w:rFonts w:ascii="Times New Roman" w:hAnsi="Times New Roman"/>
+                <w:sz w:val="22"/>
+                <w:szCs w:val="22"/>
+              </w:rPr>
             </w:pPr>
             <w:r>
               <w:rPr>
@@ -5519,7 +5722,7 @@
               </w:tblBorders>
               <w:tblCellMar>
                 <w:top w:w="55" w:type="dxa"/>
-                <w:left w:w="48" w:type="dxa"/>
+                <w:left w:w="45" w:type="dxa"/>
                 <w:bottom w:w="55" w:type="dxa"/>
                 <w:right w:w="55" w:type="dxa"/>
               </w:tblCellMar>
@@ -5531,7 +5734,7 @@
               <w:gridCol w:w="250"/>
               <w:gridCol w:w="518"/>
               <w:gridCol w:w="250"/>
-              <w:gridCol w:w="1209"/>
+              <w:gridCol w:w="1210"/>
             </w:tblGrid>
             <w:tr>
               <w:trPr>
@@ -5671,7 +5874,7 @@
               </w:tc>
               <w:tc>
                 <w:tcPr>
-                  <w:tcW w:w="1209" w:type="dxa"/>
+                  <w:tcW w:w="1210" w:type="dxa"/>
                   <w:tcBorders>
                     <w:top w:val="single" w:sz="2" w:space="0" w:color="000000"/>
                     <w:left w:val="single" w:sz="2" w:space="0" w:color="000000"/>
@@ -5719,7 +5922,12 @@
           <w:p>
             <w:pPr>
               <w:pStyle w:val="Style16"/>
-              <w:rPr/>
+              <w:rPr>
+                <w:rFonts w:ascii="Times New Roman" w:hAnsi="Times New Roman"/>
+                <w:sz w:val="22"/>
+                <w:szCs w:val="22"/>
+                <w:lang w:val="en-US"/>
+              </w:rPr>
             </w:pPr>
             <w:r>
               <w:rPr>
@@ -5744,7 +5952,10 @@
             <w:pPr>
               <w:pStyle w:val="Normal"/>
               <w:jc w:val="left"/>
-              <w:rPr/>
+              <w:rPr>
+                <w:sz w:val="22"/>
+                <w:szCs w:val="22"/>
+              </w:rPr>
             </w:pPr>
             <w:r>
               <w:rPr>
@@ -5769,7 +5980,7 @@
               </w:tblBorders>
               <w:tblCellMar>
                 <w:top w:w="55" w:type="dxa"/>
-                <w:left w:w="48" w:type="dxa"/>
+                <w:left w:w="45" w:type="dxa"/>
                 <w:bottom w:w="55" w:type="dxa"/>
                 <w:right w:w="55" w:type="dxa"/>
               </w:tblCellMar>
@@ -5830,7 +6041,12 @@
               <w:pStyle w:val="Style16"/>
               <w:spacing w:before="0" w:after="160"/>
               <w:jc w:val="left"/>
-              <w:rPr/>
+              <w:rPr>
+                <w:rFonts w:ascii="Times New Roman" w:hAnsi="Times New Roman"/>
+                <w:sz w:val="22"/>
+                <w:szCs w:val="22"/>
+                <w:lang w:val="en-US"/>
+              </w:rPr>
             </w:pPr>
             <w:r>
               <w:rPr>
@@ -5845,7 +6061,7 @@
         </w:tc>
         <w:tc>
           <w:tcPr>
-            <w:tcW w:w="5129" w:type="dxa"/>
+            <w:tcW w:w="5130" w:type="dxa"/>
             <w:tcBorders>
               <w:top w:val="single" w:sz="2" w:space="0" w:color="000001"/>
               <w:left w:val="single" w:sz="2" w:space="0" w:color="000001"/>
@@ -5860,7 +6076,10 @@
             <w:pPr>
               <w:pStyle w:val="Normal"/>
               <w:jc w:val="left"/>
-              <w:rPr/>
+              <w:rPr>
+                <w:sz w:val="22"/>
+                <w:szCs w:val="22"/>
+              </w:rPr>
             </w:pPr>
             <w:r>
               <w:rPr>
@@ -5885,7 +6104,7 @@
               </w:tblBorders>
               <w:tblCellMar>
                 <w:top w:w="55" w:type="dxa"/>
-                <w:left w:w="48" w:type="dxa"/>
+                <w:left w:w="45" w:type="dxa"/>
                 <w:bottom w:w="55" w:type="dxa"/>
                 <w:right w:w="55" w:type="dxa"/>
               </w:tblCellMar>
@@ -5959,7 +6178,12 @@
           <w:p>
             <w:pPr>
               <w:pStyle w:val="Style16"/>
-              <w:rPr/>
+              <w:rPr>
+                <w:rFonts w:ascii="Times New Roman" w:hAnsi="Times New Roman"/>
+                <w:sz w:val="22"/>
+                <w:szCs w:val="22"/>
+                <w:lang w:val="en-US"/>
+              </w:rPr>
             </w:pPr>
             <w:r>
               <w:rPr>
@@ -5984,7 +6208,10 @@
             <w:pPr>
               <w:pStyle w:val="Normal"/>
               <w:jc w:val="left"/>
-              <w:rPr/>
+              <w:rPr>
+                <w:sz w:val="22"/>
+                <w:szCs w:val="22"/>
+              </w:rPr>
             </w:pPr>
             <w:r>
               <w:rPr>
@@ -6009,7 +6236,7 @@
               </w:tblBorders>
               <w:tblCellMar>
                 <w:top w:w="55" w:type="dxa"/>
-                <w:left w:w="48" w:type="dxa"/>
+                <w:left w:w="45" w:type="dxa"/>
                 <w:bottom w:w="55" w:type="dxa"/>
                 <w:right w:w="55" w:type="dxa"/>
               </w:tblCellMar>
@@ -6068,7 +6295,12 @@
           <w:p>
             <w:pPr>
               <w:pStyle w:val="Style16"/>
-              <w:rPr/>
+              <w:rPr>
+                <w:rFonts w:ascii="Times New Roman" w:hAnsi="Times New Roman"/>
+                <w:sz w:val="22"/>
+                <w:szCs w:val="22"/>
+                <w:lang w:val="en-US"/>
+              </w:rPr>
             </w:pPr>
             <w:r>
               <w:rPr>
@@ -6093,7 +6325,10 @@
             <w:pPr>
               <w:pStyle w:val="Normal"/>
               <w:jc w:val="left"/>
-              <w:rPr/>
+              <w:rPr>
+                <w:sz w:val="22"/>
+                <w:szCs w:val="22"/>
+              </w:rPr>
             </w:pPr>
             <w:r>
               <w:rPr>
@@ -6118,7 +6353,7 @@
               </w:tblBorders>
               <w:tblCellMar>
                 <w:top w:w="55" w:type="dxa"/>
-                <w:left w:w="48" w:type="dxa"/>
+                <w:left w:w="45" w:type="dxa"/>
                 <w:bottom w:w="55" w:type="dxa"/>
                 <w:right w:w="55" w:type="dxa"/>
               </w:tblCellMar>
@@ -6179,7 +6414,12 @@
               <w:pStyle w:val="Style16"/>
               <w:spacing w:before="0" w:after="160"/>
               <w:jc w:val="left"/>
-              <w:rPr/>
+              <w:rPr>
+                <w:rFonts w:ascii="Times New Roman" w:hAnsi="Times New Roman"/>
+                <w:sz w:val="22"/>
+                <w:szCs w:val="22"/>
+                <w:lang w:val="en-US"/>
+              </w:rPr>
             </w:pPr>
             <w:r>
               <w:rPr>
@@ -6194,7 +6434,7 @@
         </w:tc>
         <w:tc>
           <w:tcPr>
-            <w:tcW w:w="5129" w:type="dxa"/>
+            <w:tcW w:w="5130" w:type="dxa"/>
             <w:tcBorders>
               <w:top w:val="single" w:sz="2" w:space="0" w:color="000001"/>
               <w:left w:val="single" w:sz="2" w:space="0" w:color="000001"/>
@@ -6209,7 +6449,10 @@
             <w:pPr>
               <w:pStyle w:val="Normal"/>
               <w:jc w:val="left"/>
-              <w:rPr/>
+              <w:rPr>
+                <w:sz w:val="22"/>
+                <w:szCs w:val="22"/>
+              </w:rPr>
             </w:pPr>
             <w:r>
               <w:rPr>
@@ -6234,7 +6477,7 @@
               </w:tblBorders>
               <w:tblCellMar>
                 <w:top w:w="55" w:type="dxa"/>
-                <w:left w:w="48" w:type="dxa"/>
+                <w:left w:w="45" w:type="dxa"/>
                 <w:bottom w:w="55" w:type="dxa"/>
                 <w:right w:w="55" w:type="dxa"/>
               </w:tblCellMar>
@@ -6308,7 +6551,12 @@
           <w:p>
             <w:pPr>
               <w:pStyle w:val="Style16"/>
-              <w:rPr/>
+              <w:rPr>
+                <w:rFonts w:ascii="Times New Roman" w:hAnsi="Times New Roman"/>
+                <w:sz w:val="22"/>
+                <w:szCs w:val="22"/>
+                <w:lang w:val="en-US"/>
+              </w:rPr>
             </w:pPr>
             <w:r>
               <w:rPr>
@@ -6333,7 +6581,10 @@
             <w:pPr>
               <w:pStyle w:val="Normal"/>
               <w:jc w:val="left"/>
-              <w:rPr/>
+              <w:rPr>
+                <w:sz w:val="22"/>
+                <w:szCs w:val="22"/>
+              </w:rPr>
             </w:pPr>
             <w:r>
               <w:rPr>
@@ -6358,7 +6609,7 @@
               </w:tblBorders>
               <w:tblCellMar>
                 <w:top w:w="55" w:type="dxa"/>
-                <w:left w:w="48" w:type="dxa"/>
+                <w:left w:w="45" w:type="dxa"/>
                 <w:bottom w:w="55" w:type="dxa"/>
                 <w:right w:w="55" w:type="dxa"/>
               </w:tblCellMar>
@@ -6439,7 +6690,11 @@
             <w:pPr>
               <w:pStyle w:val="Style16"/>
               <w:spacing w:before="0" w:after="160"/>
-              <w:rPr/>
+              <w:rPr>
+                <w:rFonts w:ascii="Times New Roman" w:hAnsi="Times New Roman"/>
+                <w:sz w:val="22"/>
+                <w:szCs w:val="22"/>
+              </w:rPr>
             </w:pPr>
             <w:r>
               <w:rPr>
@@ -6471,15 +6726,15 @@
               </w:tblBorders>
               <w:tblCellMar>
                 <w:top w:w="55" w:type="dxa"/>
-                <w:left w:w="48" w:type="dxa"/>
+                <w:left w:w="45" w:type="dxa"/>
                 <w:bottom w:w="55" w:type="dxa"/>
                 <w:right w:w="55" w:type="dxa"/>
               </w:tblCellMar>
             </w:tblPr>
             <w:tblGrid>
-              <w:gridCol w:w="610"/>
+              <w:gridCol w:w="609"/>
               <w:gridCol w:w="662"/>
-              <w:gridCol w:w="611"/>
+              <w:gridCol w:w="612"/>
             </w:tblGrid>
             <w:tr>
               <w:trPr>
@@ -6487,7 +6742,7 @@
               </w:trPr>
               <w:tc>
                 <w:tcPr>
-                  <w:tcW w:w="610" w:type="dxa"/>
+                  <w:tcW w:w="609" w:type="dxa"/>
                   <w:tcBorders>
                     <w:top w:val="single" w:sz="2" w:space="0" w:color="000000"/>
                     <w:left w:val="single" w:sz="2" w:space="0" w:color="000000"/>
@@ -6531,7 +6786,7 @@
               </w:tc>
               <w:tc>
                 <w:tcPr>
-                  <w:tcW w:w="611" w:type="dxa"/>
+                  <w:tcW w:w="612" w:type="dxa"/>
                   <w:tcBorders>
                     <w:top w:val="single" w:sz="2" w:space="0" w:color="000000"/>
                     <w:left w:val="single" w:sz="2" w:space="0" w:color="000000"/>
@@ -6560,7 +6815,12 @@
               <w:pStyle w:val="Style16"/>
               <w:spacing w:before="0" w:after="160"/>
               <w:jc w:val="left"/>
-              <w:rPr/>
+              <w:rPr>
+                <w:rFonts w:ascii="Times New Roman" w:hAnsi="Times New Roman"/>
+                <w:sz w:val="22"/>
+                <w:szCs w:val="22"/>
+                <w:lang w:val="en-US"/>
+              </w:rPr>
             </w:pPr>
             <w:r>
               <w:rPr>
@@ -6575,7 +6835,7 @@
         </w:tc>
         <w:tc>
           <w:tcPr>
-            <w:tcW w:w="5129" w:type="dxa"/>
+            <w:tcW w:w="5130" w:type="dxa"/>
             <w:tcBorders>
               <w:top w:val="single" w:sz="2" w:space="0" w:color="000001"/>
               <w:left w:val="single" w:sz="2" w:space="0" w:color="000001"/>
@@ -6590,7 +6850,11 @@
             <w:pPr>
               <w:pStyle w:val="Style16"/>
               <w:spacing w:before="0" w:after="160"/>
-              <w:rPr/>
+              <w:rPr>
+                <w:rFonts w:ascii="Times New Roman" w:hAnsi="Times New Roman"/>
+                <w:sz w:val="22"/>
+                <w:szCs w:val="22"/>
+              </w:rPr>
             </w:pPr>
             <w:r>
               <w:rPr>
@@ -6622,15 +6886,15 @@
               </w:tblBorders>
               <w:tblCellMar>
                 <w:top w:w="55" w:type="dxa"/>
-                <w:left w:w="48" w:type="dxa"/>
+                <w:left w:w="45" w:type="dxa"/>
                 <w:bottom w:w="55" w:type="dxa"/>
                 <w:right w:w="55" w:type="dxa"/>
               </w:tblCellMar>
             </w:tblPr>
             <w:tblGrid>
-              <w:gridCol w:w="610"/>
+              <w:gridCol w:w="609"/>
               <w:gridCol w:w="662"/>
-              <w:gridCol w:w="611"/>
+              <w:gridCol w:w="612"/>
             </w:tblGrid>
             <w:tr>
               <w:trPr>
@@ -6638,7 +6902,7 @@
               </w:trPr>
               <w:tc>
                 <w:tcPr>
-                  <w:tcW w:w="610" w:type="dxa"/>
+                  <w:tcW w:w="609" w:type="dxa"/>
                   <w:tcBorders>
                     <w:top w:val="single" w:sz="2" w:space="0" w:color="000000"/>
                     <w:left w:val="single" w:sz="2" w:space="0" w:color="000000"/>
@@ -6682,7 +6946,7 @@
               </w:tc>
               <w:tc>
                 <w:tcPr>
-                  <w:tcW w:w="611" w:type="dxa"/>
+                  <w:tcW w:w="612" w:type="dxa"/>
                   <w:tcBorders>
                     <w:top w:val="single" w:sz="2" w:space="0" w:color="000000"/>
                     <w:left w:val="single" w:sz="2" w:space="0" w:color="000000"/>
@@ -6742,7 +7006,12 @@
           <w:p>
             <w:pPr>
               <w:pStyle w:val="Style16"/>
-              <w:rPr/>
+              <w:rPr>
+                <w:rFonts w:ascii="Times New Roman" w:hAnsi="Times New Roman"/>
+                <w:sz w:val="22"/>
+                <w:szCs w:val="22"/>
+                <w:lang w:val="en-US"/>
+              </w:rPr>
             </w:pPr>
             <w:r>
               <w:rPr>
@@ -6767,7 +7036,10 @@
             <w:pPr>
               <w:pStyle w:val="Normal"/>
               <w:jc w:val="left"/>
-              <w:rPr/>
+              <w:rPr>
+                <w:sz w:val="22"/>
+                <w:szCs w:val="22"/>
+              </w:rPr>
             </w:pPr>
             <w:r>
               <w:rPr>
@@ -6792,7 +7064,7 @@
               </w:tblBorders>
               <w:tblCellMar>
                 <w:top w:w="55" w:type="dxa"/>
-                <w:left w:w="48" w:type="dxa"/>
+                <w:left w:w="45" w:type="dxa"/>
                 <w:bottom w:w="55" w:type="dxa"/>
                 <w:right w:w="55" w:type="dxa"/>
               </w:tblCellMar>
@@ -6873,7 +7145,11 @@
             <w:pPr>
               <w:pStyle w:val="Style16"/>
               <w:spacing w:before="0" w:after="160"/>
-              <w:rPr/>
+              <w:rPr>
+                <w:rFonts w:ascii="Times New Roman" w:hAnsi="Times New Roman"/>
+                <w:sz w:val="22"/>
+                <w:szCs w:val="22"/>
+              </w:rPr>
             </w:pPr>
             <w:r>
               <w:rPr>
@@ -6907,7 +7183,7 @@
               </w:tblBorders>
               <w:tblCellMar>
                 <w:top w:w="55" w:type="dxa"/>
-                <w:left w:w="48" w:type="dxa"/>
+                <w:left w:w="45" w:type="dxa"/>
                 <w:bottom w:w="55" w:type="dxa"/>
                 <w:right w:w="55" w:type="dxa"/>
               </w:tblCellMar>
@@ -6950,7 +7226,12 @@
               <w:pStyle w:val="Style16"/>
               <w:spacing w:before="0" w:after="160"/>
               <w:jc w:val="left"/>
-              <w:rPr/>
+              <w:rPr>
+                <w:rFonts w:ascii="Times New Roman" w:hAnsi="Times New Roman"/>
+                <w:sz w:val="22"/>
+                <w:szCs w:val="22"/>
+                <w:lang w:val="en-US"/>
+              </w:rPr>
             </w:pPr>
             <w:r>
               <w:rPr>
@@ -6965,7 +7246,7 @@
         </w:tc>
         <w:tc>
           <w:tcPr>
-            <w:tcW w:w="5129" w:type="dxa"/>
+            <w:tcW w:w="5130" w:type="dxa"/>
             <w:tcBorders>
               <w:top w:val="single" w:sz="2" w:space="0" w:color="000001"/>
               <w:left w:val="single" w:sz="2" w:space="0" w:color="000001"/>
@@ -6980,7 +7261,11 @@
             <w:pPr>
               <w:pStyle w:val="Style16"/>
               <w:spacing w:before="0" w:after="160"/>
-              <w:rPr/>
+              <w:rPr>
+                <w:rFonts w:ascii="Times New Roman" w:hAnsi="Times New Roman"/>
+                <w:sz w:val="22"/>
+                <w:szCs w:val="22"/>
+              </w:rPr>
             </w:pPr>
             <w:r>
               <w:rPr>
@@ -7014,7 +7299,7 @@
               </w:tblBorders>
               <w:tblCellMar>
                 <w:top w:w="55" w:type="dxa"/>
-                <w:left w:w="48" w:type="dxa"/>
+                <w:left w:w="45" w:type="dxa"/>
                 <w:bottom w:w="55" w:type="dxa"/>
                 <w:right w:w="55" w:type="dxa"/>
               </w:tblCellMar>
@@ -7057,7 +7342,12 @@
               <w:pStyle w:val="Style16"/>
               <w:spacing w:before="0" w:after="160"/>
               <w:jc w:val="left"/>
-              <w:rPr/>
+              <w:rPr>
+                <w:rFonts w:ascii="Times New Roman" w:hAnsi="Times New Roman"/>
+                <w:sz w:val="22"/>
+                <w:szCs w:val="22"/>
+                <w:lang w:val="en-US"/>
+              </w:rPr>
             </w:pPr>
             <w:r>
               <w:rPr>
@@ -7111,7 +7401,11 @@
             <w:pPr>
               <w:pStyle w:val="Style16"/>
               <w:spacing w:before="0" w:after="160"/>
-              <w:rPr/>
+              <w:rPr>
+                <w:rFonts w:ascii="Times New Roman" w:hAnsi="Times New Roman"/>
+                <w:sz w:val="22"/>
+                <w:szCs w:val="22"/>
+              </w:rPr>
             </w:pPr>
             <w:r>
               <w:rPr>
@@ -7143,7 +7437,7 @@
               </w:tblBorders>
               <w:tblCellMar>
                 <w:top w:w="55" w:type="dxa"/>
-                <w:left w:w="48" w:type="dxa"/>
+                <w:left w:w="45" w:type="dxa"/>
                 <w:bottom w:w="55" w:type="dxa"/>
                 <w:right w:w="55" w:type="dxa"/>
               </w:tblCellMar>
@@ -7155,7 +7449,7 @@
               <w:gridCol w:w="250"/>
               <w:gridCol w:w="518"/>
               <w:gridCol w:w="250"/>
-              <w:gridCol w:w="1209"/>
+              <w:gridCol w:w="1210"/>
             </w:tblGrid>
             <w:tr>
               <w:trPr>
@@ -7295,7 +7589,7 @@
               </w:tc>
               <w:tc>
                 <w:tcPr>
-                  <w:tcW w:w="1209" w:type="dxa"/>
+                  <w:tcW w:w="1210" w:type="dxa"/>
                   <w:tcBorders>
                     <w:top w:val="single" w:sz="2" w:space="0" w:color="000000"/>
                     <w:left w:val="single" w:sz="2" w:space="0" w:color="000000"/>
@@ -7365,7 +7659,11 @@
             <w:pPr>
               <w:pStyle w:val="Style16"/>
               <w:spacing w:before="0" w:after="160"/>
-              <w:rPr/>
+              <w:rPr>
+                <w:rFonts w:ascii="Times New Roman" w:hAnsi="Times New Roman"/>
+                <w:sz w:val="22"/>
+                <w:szCs w:val="22"/>
+              </w:rPr>
             </w:pPr>
             <w:r>
               <w:rPr>
@@ -7397,7 +7695,7 @@
               </w:tblBorders>
               <w:tblCellMar>
                 <w:top w:w="55" w:type="dxa"/>
-                <w:left w:w="48" w:type="dxa"/>
+                <w:left w:w="45" w:type="dxa"/>
                 <w:bottom w:w="55" w:type="dxa"/>
                 <w:right w:w="55" w:type="dxa"/>
               </w:tblCellMar>
@@ -7408,7 +7706,7 @@
               <w:gridCol w:w="423"/>
               <w:gridCol w:w="250"/>
               <w:gridCol w:w="796"/>
-              <w:gridCol w:w="250"/>
+              <w:gridCol w:w="251"/>
               <w:gridCol w:w="1263"/>
             </w:tblGrid>
             <w:tr>
@@ -7527,7 +7825,7 @@
               </w:tc>
               <w:tc>
                 <w:tcPr>
-                  <w:tcW w:w="250" w:type="dxa"/>
+                  <w:tcW w:w="251" w:type="dxa"/>
                   <w:tcBorders>
                     <w:top w:val="single" w:sz="2" w:space="0" w:color="000000"/>
                     <w:left w:val="single" w:sz="2" w:space="0" w:color="000000"/>
@@ -7619,7 +7917,11 @@
             <w:pPr>
               <w:pStyle w:val="Style16"/>
               <w:spacing w:before="0" w:after="160"/>
-              <w:rPr/>
+              <w:rPr>
+                <w:rFonts w:ascii="Times New Roman" w:hAnsi="Times New Roman"/>
+                <w:sz w:val="22"/>
+                <w:szCs w:val="22"/>
+              </w:rPr>
             </w:pPr>
             <w:r>
               <w:rPr>
@@ -7651,7 +7953,7 @@
               </w:tblBorders>
               <w:tblCellMar>
                 <w:top w:w="55" w:type="dxa"/>
-                <w:left w:w="48" w:type="dxa"/>
+                <w:left w:w="45" w:type="dxa"/>
                 <w:bottom w:w="55" w:type="dxa"/>
                 <w:right w:w="55" w:type="dxa"/>
               </w:tblCellMar>
@@ -7663,7 +7965,7 @@
               <w:gridCol w:w="251"/>
               <w:gridCol w:w="476"/>
               <w:gridCol w:w="251"/>
-              <w:gridCol w:w="1262"/>
+              <w:gridCol w:w="1263"/>
             </w:tblGrid>
             <w:tr>
               <w:trPr>
@@ -7803,7 +8105,7 @@
               </w:tc>
               <w:tc>
                 <w:tcPr>
-                  <w:tcW w:w="1262" w:type="dxa"/>
+                  <w:tcW w:w="1263" w:type="dxa"/>
                   <w:tcBorders>
                     <w:top w:val="single" w:sz="2" w:space="0" w:color="000000"/>
                     <w:left w:val="single" w:sz="2" w:space="0" w:color="000000"/>
@@ -7851,7 +8153,12 @@
               <w:pStyle w:val="Style16"/>
               <w:spacing w:before="0" w:after="160"/>
               <w:jc w:val="left"/>
-              <w:rPr/>
+              <w:rPr>
+                <w:rFonts w:ascii="Times New Roman" w:hAnsi="Times New Roman"/>
+                <w:sz w:val="22"/>
+                <w:szCs w:val="22"/>
+                <w:lang w:val="en-US"/>
+              </w:rPr>
             </w:pPr>
             <w:r>
               <w:rPr>
@@ -7866,7 +8173,7 @@
         </w:tc>
         <w:tc>
           <w:tcPr>
-            <w:tcW w:w="5129" w:type="dxa"/>
+            <w:tcW w:w="5130" w:type="dxa"/>
             <w:tcBorders>
               <w:top w:val="single" w:sz="2" w:space="0" w:color="000001"/>
               <w:left w:val="single" w:sz="2" w:space="0" w:color="000001"/>
@@ -7880,7 +8187,12 @@
           <w:p>
             <w:pPr>
               <w:pStyle w:val="Style16"/>
-              <w:rPr/>
+              <w:rPr>
+                <w:rFonts w:ascii="Times New Roman" w:hAnsi="Times New Roman"/>
+                <w:sz w:val="22"/>
+                <w:szCs w:val="22"/>
+                <w:lang w:val="en-US"/>
+              </w:rPr>
             </w:pPr>
             <w:r>
               <w:rPr>
@@ -7896,7 +8208,11 @@
             <w:pPr>
               <w:pStyle w:val="Style16"/>
               <w:spacing w:before="0" w:after="160"/>
-              <w:rPr/>
+              <w:rPr>
+                <w:rFonts w:ascii="Times New Roman" w:hAnsi="Times New Roman"/>
+                <w:sz w:val="22"/>
+                <w:szCs w:val="22"/>
+              </w:rPr>
             </w:pPr>
             <w:r>
               <w:rPr>
@@ -7928,7 +8244,7 @@
               </w:tblBorders>
               <w:tblCellMar>
                 <w:top w:w="55" w:type="dxa"/>
-                <w:left w:w="48" w:type="dxa"/>
+                <w:left w:w="45" w:type="dxa"/>
                 <w:bottom w:w="55" w:type="dxa"/>
                 <w:right w:w="55" w:type="dxa"/>
               </w:tblCellMar>
@@ -7940,7 +8256,7 @@
               <w:gridCol w:w="251"/>
               <w:gridCol w:w="476"/>
               <w:gridCol w:w="251"/>
-              <w:gridCol w:w="1262"/>
+              <w:gridCol w:w="1263"/>
             </w:tblGrid>
             <w:tr>
               <w:trPr>
@@ -8080,7 +8396,7 @@
               </w:tc>
               <w:tc>
                 <w:tcPr>
-                  <w:tcW w:w="1262" w:type="dxa"/>
+                  <w:tcW w:w="1263" w:type="dxa"/>
                   <w:tcBorders>
                     <w:top w:val="single" w:sz="2" w:space="0" w:color="000000"/>
                     <w:left w:val="single" w:sz="2" w:space="0" w:color="000000"/>
@@ -8130,7 +8446,12 @@
               <w:pStyle w:val="Style16"/>
               <w:spacing w:before="0" w:after="160"/>
               <w:jc w:val="left"/>
-              <w:rPr/>
+              <w:rPr>
+                <w:rFonts w:ascii="Times New Roman" w:hAnsi="Times New Roman"/>
+                <w:sz w:val="22"/>
+                <w:szCs w:val="22"/>
+                <w:lang w:val="en-US"/>
+              </w:rPr>
             </w:pPr>
             <w:r>
               <w:rPr>
@@ -8146,7 +8467,11 @@
             <w:pPr>
               <w:pStyle w:val="Style16"/>
               <w:spacing w:before="0" w:after="160"/>
-              <w:rPr/>
+              <w:rPr>
+                <w:rFonts w:ascii="Times New Roman" w:hAnsi="Times New Roman"/>
+                <w:sz w:val="22"/>
+                <w:szCs w:val="22"/>
+              </w:rPr>
             </w:pPr>
             <w:r>
               <w:rPr>
@@ -8178,7 +8503,7 @@
               </w:tblBorders>
               <w:tblCellMar>
                 <w:top w:w="55" w:type="dxa"/>
-                <w:left w:w="48" w:type="dxa"/>
+                <w:left w:w="45" w:type="dxa"/>
                 <w:bottom w:w="55" w:type="dxa"/>
                 <w:right w:w="55" w:type="dxa"/>
               </w:tblCellMar>
@@ -8190,7 +8515,7 @@
               <w:gridCol w:w="251"/>
               <w:gridCol w:w="476"/>
               <w:gridCol w:w="251"/>
-              <w:gridCol w:w="1262"/>
+              <w:gridCol w:w="1263"/>
             </w:tblGrid>
             <w:tr>
               <w:trPr>
@@ -8330,7 +8655,7 @@
               </w:tc>
               <w:tc>
                 <w:tcPr>
-                  <w:tcW w:w="1262" w:type="dxa"/>
+                  <w:tcW w:w="1263" w:type="dxa"/>
                   <w:tcBorders>
                     <w:top w:val="single" w:sz="2" w:space="0" w:color="000000"/>
                     <w:left w:val="single" w:sz="2" w:space="0" w:color="000000"/>
@@ -8413,7 +8738,11 @@
             <w:pPr>
               <w:pStyle w:val="Style16"/>
               <w:spacing w:before="0" w:after="160"/>
-              <w:rPr/>
+              <w:rPr>
+                <w:rFonts w:ascii="Times New Roman" w:hAnsi="Times New Roman"/>
+                <w:sz w:val="22"/>
+                <w:szCs w:val="22"/>
+              </w:rPr>
             </w:pPr>
             <w:r>
               <w:rPr>
@@ -8445,7 +8774,7 @@
               </w:tblBorders>
               <w:tblCellMar>
                 <w:top w:w="55" w:type="dxa"/>
-                <w:left w:w="48" w:type="dxa"/>
+                <w:left w:w="45" w:type="dxa"/>
                 <w:bottom w:w="55" w:type="dxa"/>
                 <w:right w:w="55" w:type="dxa"/>
               </w:tblCellMar>
@@ -8457,7 +8786,7 @@
               <w:gridCol w:w="250"/>
               <w:gridCol w:w="518"/>
               <w:gridCol w:w="250"/>
-              <w:gridCol w:w="1209"/>
+              <w:gridCol w:w="1210"/>
             </w:tblGrid>
             <w:tr>
               <w:trPr>
@@ -8597,7 +8926,7 @@
               </w:tc>
               <w:tc>
                 <w:tcPr>
-                  <w:tcW w:w="1209" w:type="dxa"/>
+                  <w:tcW w:w="1210" w:type="dxa"/>
                   <w:tcBorders>
                     <w:top w:val="single" w:sz="2" w:space="0" w:color="000000"/>
                     <w:left w:val="single" w:sz="2" w:space="0" w:color="000000"/>
@@ -8674,7 +9003,10 @@
             <w:pPr>
               <w:pStyle w:val="Normal"/>
               <w:jc w:val="left"/>
-              <w:rPr/>
+              <w:rPr>
+                <w:sz w:val="22"/>
+                <w:szCs w:val="22"/>
+              </w:rPr>
             </w:pPr>
             <w:r>
               <w:rPr>
@@ -8699,7 +9031,7 @@
               </w:tblBorders>
               <w:tblCellMar>
                 <w:top w:w="55" w:type="dxa"/>
-                <w:left w:w="48" w:type="dxa"/>
+                <w:left w:w="45" w:type="dxa"/>
                 <w:bottom w:w="55" w:type="dxa"/>
                 <w:right w:w="55" w:type="dxa"/>
               </w:tblCellMar>
@@ -8780,7 +9112,11 @@
             <w:pPr>
               <w:pStyle w:val="Style16"/>
               <w:spacing w:before="0" w:after="160"/>
-              <w:rPr/>
+              <w:rPr>
+                <w:rFonts w:ascii="Times New Roman" w:hAnsi="Times New Roman"/>
+                <w:sz w:val="22"/>
+                <w:szCs w:val="22"/>
+              </w:rPr>
             </w:pPr>
             <w:r>
               <w:rPr>
@@ -8812,7 +9148,7 @@
               </w:tblBorders>
               <w:tblCellMar>
                 <w:top w:w="55" w:type="dxa"/>
-                <w:left w:w="48" w:type="dxa"/>
+                <w:left w:w="45" w:type="dxa"/>
                 <w:bottom w:w="55" w:type="dxa"/>
                 <w:right w:w="55" w:type="dxa"/>
               </w:tblCellMar>
@@ -8824,7 +9160,7 @@
               <w:gridCol w:w="251"/>
               <w:gridCol w:w="476"/>
               <w:gridCol w:w="251"/>
-              <w:gridCol w:w="1262"/>
+              <w:gridCol w:w="1263"/>
             </w:tblGrid>
             <w:tr>
               <w:trPr>
@@ -8964,7 +9300,7 @@
               </w:tc>
               <w:tc>
                 <w:tcPr>
-                  <w:tcW w:w="1262" w:type="dxa"/>
+                  <w:tcW w:w="1263" w:type="dxa"/>
                   <w:tcBorders>
                     <w:top w:val="single" w:sz="2" w:space="0" w:color="000000"/>
                     <w:left w:val="single" w:sz="2" w:space="0" w:color="000000"/>
@@ -9012,7 +9348,12 @@
               <w:pStyle w:val="Style16"/>
               <w:spacing w:before="0" w:after="160"/>
               <w:jc w:val="left"/>
-              <w:rPr/>
+              <w:rPr>
+                <w:rFonts w:ascii="Times New Roman" w:hAnsi="Times New Roman"/>
+                <w:sz w:val="22"/>
+                <w:szCs w:val="22"/>
+                <w:lang w:val="en-US"/>
+              </w:rPr>
             </w:pPr>
             <w:r>
               <w:rPr>
@@ -9027,7 +9368,7 @@
         </w:tc>
         <w:tc>
           <w:tcPr>
-            <w:tcW w:w="5129" w:type="dxa"/>
+            <w:tcW w:w="5130" w:type="dxa"/>
             <w:tcBorders>
               <w:top w:val="single" w:sz="2" w:space="0" w:color="000001"/>
               <w:left w:val="single" w:sz="2" w:space="0" w:color="000001"/>
@@ -9041,7 +9382,12 @@
           <w:p>
             <w:pPr>
               <w:pStyle w:val="Style16"/>
-              <w:rPr/>
+              <w:rPr>
+                <w:rFonts w:ascii="Times New Roman" w:hAnsi="Times New Roman"/>
+                <w:sz w:val="22"/>
+                <w:szCs w:val="22"/>
+                <w:lang w:val="en-US"/>
+              </w:rPr>
             </w:pPr>
             <w:r>
               <w:rPr>
@@ -9057,7 +9403,11 @@
             <w:pPr>
               <w:pStyle w:val="Style16"/>
               <w:spacing w:before="0" w:after="160"/>
-              <w:rPr/>
+              <w:rPr>
+                <w:rFonts w:ascii="Times New Roman" w:hAnsi="Times New Roman"/>
+                <w:sz w:val="22"/>
+                <w:szCs w:val="22"/>
+              </w:rPr>
             </w:pPr>
             <w:r>
               <w:rPr>
@@ -9089,7 +9439,7 @@
               </w:tblBorders>
               <w:tblCellMar>
                 <w:top w:w="55" w:type="dxa"/>
-                <w:left w:w="48" w:type="dxa"/>
+                <w:left w:w="45" w:type="dxa"/>
                 <w:bottom w:w="55" w:type="dxa"/>
                 <w:right w:w="55" w:type="dxa"/>
               </w:tblCellMar>
@@ -9101,7 +9451,7 @@
               <w:gridCol w:w="251"/>
               <w:gridCol w:w="476"/>
               <w:gridCol w:w="251"/>
-              <w:gridCol w:w="1262"/>
+              <w:gridCol w:w="1263"/>
             </w:tblGrid>
             <w:tr>
               <w:trPr>
@@ -9241,7 +9591,7 @@
               </w:tc>
               <w:tc>
                 <w:tcPr>
-                  <w:tcW w:w="1262" w:type="dxa"/>
+                  <w:tcW w:w="1263" w:type="dxa"/>
                   <w:tcBorders>
                     <w:top w:val="single" w:sz="2" w:space="0" w:color="000000"/>
                     <w:left w:val="single" w:sz="2" w:space="0" w:color="000000"/>
@@ -9291,7 +9641,12 @@
               <w:pStyle w:val="Style16"/>
               <w:spacing w:before="0" w:after="160"/>
               <w:jc w:val="left"/>
-              <w:rPr/>
+              <w:rPr>
+                <w:rFonts w:ascii="Times New Roman" w:hAnsi="Times New Roman"/>
+                <w:sz w:val="22"/>
+                <w:szCs w:val="22"/>
+                <w:lang w:val="en-US"/>
+              </w:rPr>
             </w:pPr>
             <w:r>
               <w:rPr>
@@ -9307,7 +9662,11 @@
             <w:pPr>
               <w:pStyle w:val="Style16"/>
               <w:spacing w:before="0" w:after="160"/>
-              <w:rPr/>
+              <w:rPr>
+                <w:rFonts w:ascii="Times New Roman" w:hAnsi="Times New Roman"/>
+                <w:sz w:val="22"/>
+                <w:szCs w:val="22"/>
+              </w:rPr>
             </w:pPr>
             <w:r>
               <w:rPr>
@@ -9339,7 +9698,7 @@
               </w:tblBorders>
               <w:tblCellMar>
                 <w:top w:w="55" w:type="dxa"/>
-                <w:left w:w="48" w:type="dxa"/>
+                <w:left w:w="45" w:type="dxa"/>
                 <w:bottom w:w="55" w:type="dxa"/>
                 <w:right w:w="55" w:type="dxa"/>
               </w:tblCellMar>
@@ -9351,7 +9710,7 @@
               <w:gridCol w:w="251"/>
               <w:gridCol w:w="476"/>
               <w:gridCol w:w="251"/>
-              <w:gridCol w:w="1262"/>
+              <w:gridCol w:w="1263"/>
             </w:tblGrid>
             <w:tr>
               <w:trPr>
@@ -9491,7 +9850,7 @@
               </w:tc>
               <w:tc>
                 <w:tcPr>
-                  <w:tcW w:w="1262" w:type="dxa"/>
+                  <w:tcW w:w="1263" w:type="dxa"/>
                   <w:tcBorders>
                     <w:top w:val="single" w:sz="2" w:space="0" w:color="000000"/>
                     <w:left w:val="single" w:sz="2" w:space="0" w:color="000000"/>
@@ -9574,7 +9933,11 @@
             <w:pPr>
               <w:pStyle w:val="Style16"/>
               <w:spacing w:before="0" w:after="160"/>
-              <w:rPr/>
+              <w:rPr>
+                <w:rFonts w:ascii="Times New Roman" w:hAnsi="Times New Roman"/>
+                <w:sz w:val="22"/>
+                <w:szCs w:val="22"/>
+              </w:rPr>
             </w:pPr>
             <w:r>
               <w:rPr>
@@ -9606,7 +9969,7 @@
               </w:tblBorders>
               <w:tblCellMar>
                 <w:top w:w="55" w:type="dxa"/>
-                <w:left w:w="48" w:type="dxa"/>
+                <w:left w:w="45" w:type="dxa"/>
                 <w:bottom w:w="55" w:type="dxa"/>
                 <w:right w:w="55" w:type="dxa"/>
               </w:tblCellMar>
@@ -9618,7 +9981,7 @@
               <w:gridCol w:w="250"/>
               <w:gridCol w:w="518"/>
               <w:gridCol w:w="250"/>
-              <w:gridCol w:w="1209"/>
+              <w:gridCol w:w="1210"/>
             </w:tblGrid>
             <w:tr>
               <w:trPr>
@@ -9758,7 +10121,7 @@
               </w:tc>
               <w:tc>
                 <w:tcPr>
-                  <w:tcW w:w="1209" w:type="dxa"/>
+                  <w:tcW w:w="1210" w:type="dxa"/>
                   <w:tcBorders>
                     <w:top w:val="single" w:sz="2" w:space="0" w:color="000000"/>
                     <w:left w:val="single" w:sz="2" w:space="0" w:color="000000"/>
@@ -9835,7 +10198,10 @@
             <w:pPr>
               <w:pStyle w:val="Normal"/>
               <w:jc w:val="left"/>
-              <w:rPr/>
+              <w:rPr>
+                <w:sz w:val="22"/>
+                <w:szCs w:val="22"/>
+              </w:rPr>
             </w:pPr>
             <w:r>
               <w:rPr>
@@ -9860,7 +10226,7 @@
               </w:tblBorders>
               <w:tblCellMar>
                 <w:top w:w="55" w:type="dxa"/>
-                <w:left w:w="48" w:type="dxa"/>
+                <w:left w:w="45" w:type="dxa"/>
                 <w:bottom w:w="55" w:type="dxa"/>
                 <w:right w:w="55" w:type="dxa"/>
               </w:tblCellMar>
@@ -9947,7 +10313,10 @@
             <w:pPr>
               <w:pStyle w:val="Normal"/>
               <w:jc w:val="left"/>
-              <w:rPr/>
+              <w:rPr>
+                <w:sz w:val="22"/>
+                <w:szCs w:val="22"/>
+              </w:rPr>
             </w:pPr>
             <w:bookmarkStart w:id="5" w:name="__DdeLink__4126_3813174332"/>
             <w:bookmarkEnd w:id="5"/>
@@ -9974,7 +10343,7 @@
               </w:tblBorders>
               <w:tblCellMar>
                 <w:top w:w="55" w:type="dxa"/>
-                <w:left w:w="48" w:type="dxa"/>
+                <w:left w:w="45" w:type="dxa"/>
                 <w:bottom w:w="55" w:type="dxa"/>
                 <w:right w:w="55" w:type="dxa"/>
               </w:tblCellMar>
@@ -10036,7 +10405,12 @@
               <w:pStyle w:val="Style16"/>
               <w:spacing w:before="0" w:after="160"/>
               <w:jc w:val="left"/>
-              <w:rPr/>
+              <w:rPr>
+                <w:rFonts w:ascii="Times New Roman" w:hAnsi="Times New Roman"/>
+                <w:sz w:val="22"/>
+                <w:szCs w:val="22"/>
+                <w:lang w:val="en-US"/>
+              </w:rPr>
             </w:pPr>
             <w:r>
               <w:rPr>
@@ -10051,7 +10425,7 @@
         </w:tc>
         <w:tc>
           <w:tcPr>
-            <w:tcW w:w="5129" w:type="dxa"/>
+            <w:tcW w:w="5130" w:type="dxa"/>
             <w:tcBorders>
               <w:top w:val="single" w:sz="2" w:space="0" w:color="000001"/>
               <w:left w:val="single" w:sz="2" w:space="0" w:color="000001"/>
@@ -10065,7 +10439,12 @@
           <w:p>
             <w:pPr>
               <w:pStyle w:val="Style16"/>
-              <w:rPr/>
+              <w:rPr>
+                <w:rFonts w:ascii="Times New Roman" w:hAnsi="Times New Roman"/>
+                <w:sz w:val="22"/>
+                <w:szCs w:val="22"/>
+                <w:lang w:val="en-US"/>
+              </w:rPr>
             </w:pPr>
             <w:r>
               <w:rPr>
@@ -10081,7 +10460,11 @@
             <w:pPr>
               <w:pStyle w:val="Style16"/>
               <w:spacing w:before="0" w:after="160"/>
-              <w:rPr/>
+              <w:rPr>
+                <w:rFonts w:ascii="Times New Roman" w:hAnsi="Times New Roman"/>
+                <w:sz w:val="22"/>
+                <w:szCs w:val="22"/>
+              </w:rPr>
             </w:pPr>
             <w:r>
               <w:rPr>
@@ -10115,7 +10498,7 @@
               </w:tblBorders>
               <w:tblCellMar>
                 <w:top w:w="55" w:type="dxa"/>
-                <w:left w:w="48" w:type="dxa"/>
+                <w:left w:w="45" w:type="dxa"/>
                 <w:bottom w:w="55" w:type="dxa"/>
                 <w:right w:w="55" w:type="dxa"/>
               </w:tblCellMar>
@@ -10173,7 +10556,12 @@
               <w:pStyle w:val="Style16"/>
               <w:spacing w:before="0" w:after="160"/>
               <w:jc w:val="left"/>
-              <w:rPr/>
+              <w:rPr>
+                <w:rFonts w:ascii="Times New Roman" w:hAnsi="Times New Roman"/>
+                <w:sz w:val="22"/>
+                <w:szCs w:val="22"/>
+                <w:lang w:val="en-US"/>
+              </w:rPr>
             </w:pPr>
             <w:r>
               <w:rPr>
@@ -10189,7 +10577,10 @@
             <w:pPr>
               <w:pStyle w:val="Normal"/>
               <w:jc w:val="left"/>
-              <w:rPr/>
+              <w:rPr>
+                <w:sz w:val="22"/>
+                <w:szCs w:val="22"/>
+              </w:rPr>
             </w:pPr>
             <w:r>
               <w:rPr>
@@ -10214,7 +10605,7 @@
               </w:tblBorders>
               <w:tblCellMar>
                 <w:top w:w="55" w:type="dxa"/>
-                <w:left w:w="48" w:type="dxa"/>
+                <w:left w:w="45" w:type="dxa"/>
                 <w:bottom w:w="55" w:type="dxa"/>
                 <w:right w:w="55" w:type="dxa"/>
               </w:tblCellMar>
@@ -10274,7 +10665,7 @@
         <w:trPr/>
         <w:tc>
           <w:tcPr>
-            <w:tcW w:w="10349" w:type="dxa"/>
+            <w:tcW w:w="10350" w:type="dxa"/>
             <w:gridSpan w:val="2"/>
             <w:tcBorders>
               <w:top w:val="single" w:sz="2" w:space="0" w:color="000001"/>
@@ -10291,16 +10682,23 @@
               <w:pStyle w:val="Normal"/>
               <w:spacing w:before="0" w:after="160"/>
               <w:jc w:val="center"/>
-              <w:rPr/>
-            </w:pPr>
-            <w:r>
-              <w:rPr>
-                <w:rFonts w:ascii="Times New Roman" w:hAnsi="Times New Roman"/>
+              <w:rPr>
+                <w:rFonts w:ascii="Times New Roman" w:hAnsi="Times New Roman"/>
+                <w:b/>
                 <w:b/>
                 <w:bCs/>
                 <w:sz w:val="22"/>
                 <w:szCs w:val="22"/>
               </w:rPr>
+            </w:pPr>
+            <w:r>
+              <w:rPr>
+                <w:rFonts w:ascii="Times New Roman" w:hAnsi="Times New Roman"/>
+                <w:b/>
+                <w:bCs/>
+                <w:sz w:val="22"/>
+                <w:szCs w:val="22"/>
+              </w:rPr>
               <w:t xml:space="preserve">Тестирование метода </w:t>
             </w:r>
           </w:p>
@@ -10309,7 +10707,11 @@
               <w:pStyle w:val="Normal"/>
               <w:spacing w:before="0" w:after="160"/>
               <w:jc w:val="center"/>
-              <w:rPr/>
+              <w:rPr>
+                <w:b/>
+                <w:b/>
+                <w:bCs/>
+              </w:rPr>
             </w:pPr>
             <w:r>
               <w:rPr>
@@ -10344,7 +10746,12 @@
           <w:p>
             <w:pPr>
               <w:pStyle w:val="Style16"/>
-              <w:rPr/>
+              <w:rPr>
+                <w:rFonts w:ascii="Times New Roman" w:hAnsi="Times New Roman"/>
+                <w:sz w:val="22"/>
+                <w:szCs w:val="22"/>
+                <w:lang w:val="en-US"/>
+              </w:rPr>
             </w:pPr>
             <w:r>
               <w:rPr>
@@ -10386,7 +10793,7 @@
         </w:tc>
         <w:tc>
           <w:tcPr>
-            <w:tcW w:w="5129" w:type="dxa"/>
+            <w:tcW w:w="5130" w:type="dxa"/>
             <w:tcBorders>
               <w:top w:val="single" w:sz="2" w:space="0" w:color="000001"/>
               <w:left w:val="single" w:sz="2" w:space="0" w:color="000001"/>
@@ -10401,7 +10808,11 @@
             <w:pPr>
               <w:pStyle w:val="Style16"/>
               <w:spacing w:before="0" w:after="160"/>
-              <w:rPr/>
+              <w:rPr>
+                <w:rFonts w:ascii="Times New Roman" w:hAnsi="Times New Roman"/>
+                <w:sz w:val="22"/>
+                <w:szCs w:val="22"/>
+              </w:rPr>
             </w:pPr>
             <w:r>
               <w:rPr>
@@ -10433,7 +10844,7 @@
               </w:tblBorders>
               <w:tblCellMar>
                 <w:top w:w="55" w:type="dxa"/>
-                <w:left w:w="48" w:type="dxa"/>
+                <w:left w:w="45" w:type="dxa"/>
                 <w:bottom w:w="55" w:type="dxa"/>
                 <w:right w:w="55" w:type="dxa"/>
               </w:tblCellMar>
@@ -10441,12 +10852,12 @@
             <w:tblGrid>
               <w:gridCol w:w="203"/>
               <w:gridCol w:w="239"/>
-              <w:gridCol w:w="400"/>
+              <w:gridCol w:w="401"/>
               <w:gridCol w:w="239"/>
               <w:gridCol w:w="875"/>
               <w:gridCol w:w="240"/>
-              <w:gridCol w:w="596"/>
-              <w:gridCol w:w="239"/>
+              <w:gridCol w:w="595"/>
+              <w:gridCol w:w="240"/>
               <w:gridCol w:w="632"/>
               <w:gridCol w:w="239"/>
               <w:gridCol w:w="474"/>
@@ -10469,7 +10880,11 @@
                 <w:p>
                   <w:pPr>
                     <w:pStyle w:val="TableContents"/>
-                    <w:rPr/>
+                    <w:rPr>
+                      <w:rFonts w:ascii="Times New Roman" w:hAnsi="Times New Roman"/>
+                      <w:sz w:val="22"/>
+                      <w:szCs w:val="22"/>
+                    </w:rPr>
                   </w:pPr>
                   <w:r>
                     <w:rPr>
@@ -10495,7 +10910,11 @@
                 <w:p>
                   <w:pPr>
                     <w:pStyle w:val="TableContents"/>
-                    <w:rPr/>
+                    <w:rPr>
+                      <w:rFonts w:ascii="Times New Roman" w:hAnsi="Times New Roman"/>
+                      <w:sz w:val="22"/>
+                      <w:szCs w:val="22"/>
+                    </w:rPr>
                   </w:pPr>
                   <w:r>
                     <w:rPr>
@@ -10509,19 +10928,23 @@
               </w:tc>
               <w:tc>
                 <w:tcPr>
-                  <w:tcW w:w="400" w:type="dxa"/>
-                  <w:tcBorders>
-                    <w:top w:val="single" w:sz="2" w:space="0" w:color="000000"/>
-                    <w:left w:val="single" w:sz="2" w:space="0" w:color="000000"/>
-                    <w:bottom w:val="single" w:sz="2" w:space="0" w:color="000000"/>
-                    <w:insideH w:val="single" w:sz="2" w:space="0" w:color="000000"/>
-                  </w:tcBorders>
-                  <w:shd w:fill="auto" w:val="clear"/>
-                </w:tcPr>
-                <w:p>
-                  <w:pPr>
-                    <w:pStyle w:val="TableContents"/>
-                    <w:rPr/>
+                  <w:tcW w:w="401" w:type="dxa"/>
+                  <w:tcBorders>
+                    <w:top w:val="single" w:sz="2" w:space="0" w:color="000000"/>
+                    <w:left w:val="single" w:sz="2" w:space="0" w:color="000000"/>
+                    <w:bottom w:val="single" w:sz="2" w:space="0" w:color="000000"/>
+                    <w:insideH w:val="single" w:sz="2" w:space="0" w:color="000000"/>
+                  </w:tcBorders>
+                  <w:shd w:fill="auto" w:val="clear"/>
+                </w:tcPr>
+                <w:p>
+                  <w:pPr>
+                    <w:pStyle w:val="TableContents"/>
+                    <w:rPr>
+                      <w:rFonts w:ascii="Times New Roman" w:hAnsi="Times New Roman"/>
+                      <w:sz w:val="22"/>
+                      <w:szCs w:val="22"/>
+                    </w:rPr>
                   </w:pPr>
                   <w:r>
                     <w:rPr>
@@ -10547,7 +10970,11 @@
                 <w:p>
                   <w:pPr>
                     <w:pStyle w:val="TableContents"/>
-                    <w:rPr/>
+                    <w:rPr>
+                      <w:rFonts w:ascii="Times New Roman" w:hAnsi="Times New Roman"/>
+                      <w:sz w:val="22"/>
+                      <w:szCs w:val="22"/>
+                    </w:rPr>
                   </w:pPr>
                   <w:r>
                     <w:rPr>
@@ -10573,7 +11000,11 @@
                 <w:p>
                   <w:pPr>
                     <w:pStyle w:val="TableContents"/>
-                    <w:rPr/>
+                    <w:rPr>
+                      <w:rFonts w:ascii="Times New Roman" w:hAnsi="Times New Roman"/>
+                      <w:sz w:val="22"/>
+                      <w:szCs w:val="22"/>
+                    </w:rPr>
                   </w:pPr>
                   <w:r>
                     <w:rPr>
@@ -10599,7 +11030,11 @@
                 <w:p>
                   <w:pPr>
                     <w:pStyle w:val="TableContents"/>
-                    <w:rPr/>
+                    <w:rPr>
+                      <w:rFonts w:ascii="Times New Roman" w:hAnsi="Times New Roman"/>
+                      <w:sz w:val="22"/>
+                      <w:szCs w:val="22"/>
+                    </w:rPr>
                   </w:pPr>
                   <w:r>
                     <w:rPr>
@@ -10613,19 +11048,23 @@
               </w:tc>
               <w:tc>
                 <w:tcPr>
-                  <w:tcW w:w="596" w:type="dxa"/>
-                  <w:tcBorders>
-                    <w:top w:val="single" w:sz="2" w:space="0" w:color="000000"/>
-                    <w:left w:val="single" w:sz="2" w:space="0" w:color="000000"/>
-                    <w:bottom w:val="single" w:sz="2" w:space="0" w:color="000000"/>
-                    <w:insideH w:val="single" w:sz="2" w:space="0" w:color="000000"/>
-                  </w:tcBorders>
-                  <w:shd w:fill="auto" w:val="clear"/>
-                </w:tcPr>
-                <w:p>
-                  <w:pPr>
-                    <w:pStyle w:val="TableContents"/>
-                    <w:rPr/>
+                  <w:tcW w:w="595" w:type="dxa"/>
+                  <w:tcBorders>
+                    <w:top w:val="single" w:sz="2" w:space="0" w:color="000000"/>
+                    <w:left w:val="single" w:sz="2" w:space="0" w:color="000000"/>
+                    <w:bottom w:val="single" w:sz="2" w:space="0" w:color="000000"/>
+                    <w:insideH w:val="single" w:sz="2" w:space="0" w:color="000000"/>
+                  </w:tcBorders>
+                  <w:shd w:fill="auto" w:val="clear"/>
+                </w:tcPr>
+                <w:p>
+                  <w:pPr>
+                    <w:pStyle w:val="TableContents"/>
+                    <w:rPr>
+                      <w:rFonts w:ascii="Times New Roman" w:hAnsi="Times New Roman"/>
+                      <w:sz w:val="22"/>
+                      <w:szCs w:val="22"/>
+                    </w:rPr>
                   </w:pPr>
                   <w:r>
                     <w:rPr>
@@ -10639,19 +11078,23 @@
               </w:tc>
               <w:tc>
                 <w:tcPr>
-                  <w:tcW w:w="239" w:type="dxa"/>
-                  <w:tcBorders>
-                    <w:top w:val="single" w:sz="2" w:space="0" w:color="000000"/>
-                    <w:left w:val="single" w:sz="2" w:space="0" w:color="000000"/>
-                    <w:bottom w:val="single" w:sz="2" w:space="0" w:color="000000"/>
-                    <w:insideH w:val="single" w:sz="2" w:space="0" w:color="000000"/>
-                  </w:tcBorders>
-                  <w:shd w:fill="auto" w:val="clear"/>
-                </w:tcPr>
-                <w:p>
-                  <w:pPr>
-                    <w:pStyle w:val="TableContents"/>
-                    <w:rPr/>
+                  <w:tcW w:w="240" w:type="dxa"/>
+                  <w:tcBorders>
+                    <w:top w:val="single" w:sz="2" w:space="0" w:color="000000"/>
+                    <w:left w:val="single" w:sz="2" w:space="0" w:color="000000"/>
+                    <w:bottom w:val="single" w:sz="2" w:space="0" w:color="000000"/>
+                    <w:insideH w:val="single" w:sz="2" w:space="0" w:color="000000"/>
+                  </w:tcBorders>
+                  <w:shd w:fill="auto" w:val="clear"/>
+                </w:tcPr>
+                <w:p>
+                  <w:pPr>
+                    <w:pStyle w:val="TableContents"/>
+                    <w:rPr>
+                      <w:rFonts w:ascii="Times New Roman" w:hAnsi="Times New Roman"/>
+                      <w:sz w:val="22"/>
+                      <w:szCs w:val="22"/>
+                    </w:rPr>
                   </w:pPr>
                   <w:r>
                     <w:rPr>
@@ -10677,7 +11120,11 @@
                 <w:p>
                   <w:pPr>
                     <w:pStyle w:val="TableContents"/>
-                    <w:rPr/>
+                    <w:rPr>
+                      <w:rFonts w:ascii="Times New Roman" w:hAnsi="Times New Roman"/>
+                      <w:sz w:val="22"/>
+                      <w:szCs w:val="22"/>
+                    </w:rPr>
                   </w:pPr>
                   <w:r>
                     <w:rPr>
@@ -10703,7 +11150,11 @@
                 <w:p>
                   <w:pPr>
                     <w:pStyle w:val="TableContents"/>
-                    <w:rPr/>
+                    <w:rPr>
+                      <w:rFonts w:ascii="Times New Roman" w:hAnsi="Times New Roman"/>
+                      <w:sz w:val="22"/>
+                      <w:szCs w:val="22"/>
+                    </w:rPr>
                   </w:pPr>
                   <w:r>
                     <w:rPr>
@@ -10731,7 +11182,11 @@
                 <w:p>
                   <w:pPr>
                     <w:pStyle w:val="TableContents"/>
-                    <w:rPr/>
+                    <w:rPr>
+                      <w:rFonts w:ascii="Times New Roman" w:hAnsi="Times New Roman"/>
+                      <w:sz w:val="22"/>
+                      <w:szCs w:val="22"/>
+                    </w:rPr>
                   </w:pPr>
                   <w:r>
                     <w:rPr>
@@ -10795,7 +11250,7 @@
         </w:tc>
         <w:tc>
           <w:tcPr>
-            <w:tcW w:w="5129" w:type="dxa"/>
+            <w:tcW w:w="5130" w:type="dxa"/>
             <w:tcBorders>
               <w:top w:val="single" w:sz="2" w:space="0" w:color="000001"/>
               <w:left w:val="single" w:sz="2" w:space="0" w:color="000001"/>
@@ -10810,7 +11265,10 @@
             <w:pPr>
               <w:pStyle w:val="Normal"/>
               <w:jc w:val="left"/>
-              <w:rPr/>
+              <w:rPr>
+                <w:sz w:val="22"/>
+                <w:szCs w:val="22"/>
+              </w:rPr>
             </w:pPr>
             <w:r>
               <w:rPr>
@@ -10835,7 +11293,7 @@
               </w:tblBorders>
               <w:tblCellMar>
                 <w:top w:w="55" w:type="dxa"/>
-                <w:left w:w="48" w:type="dxa"/>
+                <w:left w:w="45" w:type="dxa"/>
                 <w:bottom w:w="55" w:type="dxa"/>
                 <w:right w:w="55" w:type="dxa"/>
               </w:tblCellMar>
@@ -10920,7 +11378,7 @@
         </w:tc>
         <w:tc>
           <w:tcPr>
-            <w:tcW w:w="5129" w:type="dxa"/>
+            <w:tcW w:w="5130" w:type="dxa"/>
             <w:tcBorders>
               <w:top w:val="single" w:sz="2" w:space="0" w:color="000001"/>
               <w:left w:val="single" w:sz="2" w:space="0" w:color="000001"/>
@@ -10935,7 +11393,10 @@
             <w:pPr>
               <w:pStyle w:val="Normal"/>
               <w:jc w:val="left"/>
-              <w:rPr/>
+              <w:rPr>
+                <w:sz w:val="22"/>
+                <w:szCs w:val="22"/>
+              </w:rPr>
             </w:pPr>
             <w:r>
               <w:rPr>
@@ -10960,7 +11421,7 @@
               </w:tblBorders>
               <w:tblCellMar>
                 <w:top w:w="55" w:type="dxa"/>
-                <w:left w:w="48" w:type="dxa"/>
+                <w:left w:w="45" w:type="dxa"/>
                 <w:bottom w:w="55" w:type="dxa"/>
                 <w:right w:w="55" w:type="dxa"/>
               </w:tblCellMar>
@@ -11050,7 +11511,7 @@
         </w:tc>
         <w:tc>
           <w:tcPr>
-            <w:tcW w:w="5129" w:type="dxa"/>
+            <w:tcW w:w="5130" w:type="dxa"/>
             <w:tcBorders>
               <w:top w:val="single" w:sz="2" w:space="0" w:color="000001"/>
               <w:left w:val="single" w:sz="2" w:space="0" w:color="000001"/>
@@ -11065,7 +11526,11 @@
             <w:pPr>
               <w:pStyle w:val="Style16"/>
               <w:spacing w:before="0" w:after="160"/>
-              <w:rPr/>
+              <w:rPr>
+                <w:rFonts w:ascii="Times New Roman" w:hAnsi="Times New Roman"/>
+                <w:sz w:val="22"/>
+                <w:szCs w:val="22"/>
+              </w:rPr>
             </w:pPr>
             <w:r>
               <w:rPr>
@@ -11097,15 +11562,15 @@
               </w:tblBorders>
               <w:tblCellMar>
                 <w:top w:w="55" w:type="dxa"/>
-                <w:left w:w="48" w:type="dxa"/>
+                <w:left w:w="45" w:type="dxa"/>
                 <w:bottom w:w="55" w:type="dxa"/>
                 <w:right w:w="55" w:type="dxa"/>
               </w:tblCellMar>
             </w:tblPr>
             <w:tblGrid>
-              <w:gridCol w:w="610"/>
+              <w:gridCol w:w="609"/>
               <w:gridCol w:w="662"/>
-              <w:gridCol w:w="611"/>
+              <w:gridCol w:w="612"/>
             </w:tblGrid>
             <w:tr>
               <w:trPr>
@@ -11113,7 +11578,7 @@
               </w:trPr>
               <w:tc>
                 <w:tcPr>
-                  <w:tcW w:w="610" w:type="dxa"/>
+                  <w:tcW w:w="609" w:type="dxa"/>
                   <w:tcBorders>
                     <w:top w:val="single" w:sz="2" w:space="0" w:color="000000"/>
                     <w:left w:val="single" w:sz="2" w:space="0" w:color="000000"/>
@@ -11157,7 +11622,7 @@
               </w:tc>
               <w:tc>
                 <w:tcPr>
-                  <w:tcW w:w="611" w:type="dxa"/>
+                  <w:tcW w:w="612" w:type="dxa"/>
                   <w:tcBorders>
                     <w:top w:val="single" w:sz="2" w:space="0" w:color="000000"/>
                     <w:left w:val="single" w:sz="2" w:space="0" w:color="000000"/>
@@ -11243,7 +11708,10 @@
             <w:pPr>
               <w:pStyle w:val="Normal"/>
               <w:jc w:val="left"/>
-              <w:rPr/>
+              <w:rPr>
+                <w:sz w:val="22"/>
+                <w:szCs w:val="22"/>
+              </w:rPr>
             </w:pPr>
             <w:r>
               <w:rPr>
@@ -11268,7 +11736,7 @@
               </w:tblBorders>
               <w:tblCellMar>
                 <w:top w:w="55" w:type="dxa"/>
-                <w:left w:w="48" w:type="dxa"/>
+                <w:left w:w="45" w:type="dxa"/>
                 <w:bottom w:w="55" w:type="dxa"/>
                 <w:right w:w="55" w:type="dxa"/>
               </w:tblCellMar>
@@ -11338,7 +11806,10 @@
             <w:pPr>
               <w:pStyle w:val="Normal"/>
               <w:jc w:val="left"/>
-              <w:rPr/>
+              <w:rPr>
+                <w:sz w:val="22"/>
+                <w:szCs w:val="22"/>
+              </w:rPr>
             </w:pPr>
             <w:r>
               <w:rPr>
@@ -11363,7 +11834,7 @@
               </w:tblBorders>
               <w:tblCellMar>
                 <w:top w:w="55" w:type="dxa"/>
-                <w:left w:w="48" w:type="dxa"/>
+                <w:left w:w="45" w:type="dxa"/>
                 <w:bottom w:w="55" w:type="dxa"/>
                 <w:right w:w="55" w:type="dxa"/>
               </w:tblCellMar>
@@ -11433,7 +11904,10 @@
             <w:pPr>
               <w:pStyle w:val="Normal"/>
               <w:jc w:val="left"/>
-              <w:rPr/>
+              <w:rPr>
+                <w:sz w:val="22"/>
+                <w:szCs w:val="22"/>
+              </w:rPr>
             </w:pPr>
             <w:r>
               <w:rPr>
@@ -11458,7 +11932,7 @@
               </w:tblBorders>
               <w:tblCellMar>
                 <w:top w:w="55" w:type="dxa"/>
-                <w:left w:w="48" w:type="dxa"/>
+                <w:left w:w="45" w:type="dxa"/>
                 <w:bottom w:w="55" w:type="dxa"/>
                 <w:right w:w="55" w:type="dxa"/>
               </w:tblCellMar>
@@ -11498,7 +11972,12 @@
               <w:pStyle w:val="Style16"/>
               <w:spacing w:before="0" w:after="160"/>
               <w:jc w:val="left"/>
-              <w:rPr/>
+              <w:rPr>
+                <w:rFonts w:ascii="Times New Roman" w:hAnsi="Times New Roman"/>
+                <w:sz w:val="22"/>
+                <w:szCs w:val="22"/>
+                <w:lang w:val="en-US"/>
+              </w:rPr>
             </w:pPr>
             <w:r>
               <w:rPr>
@@ -11522,7 +12001,7 @@
         </w:tc>
         <w:tc>
           <w:tcPr>
-            <w:tcW w:w="5129" w:type="dxa"/>
+            <w:tcW w:w="5130" w:type="dxa"/>
             <w:tcBorders>
               <w:top w:val="single" w:sz="2" w:space="0" w:color="000001"/>
               <w:left w:val="single" w:sz="2" w:space="0" w:color="000001"/>
@@ -11537,7 +12016,10 @@
             <w:pPr>
               <w:pStyle w:val="Normal"/>
               <w:jc w:val="left"/>
-              <w:rPr/>
+              <w:rPr>
+                <w:sz w:val="22"/>
+                <w:szCs w:val="22"/>
+              </w:rPr>
             </w:pPr>
             <w:r>
               <w:rPr>
@@ -11551,7 +12033,10 @@
             <w:pPr>
               <w:pStyle w:val="Normal"/>
               <w:jc w:val="left"/>
-              <w:rPr/>
+              <w:rPr>
+                <w:sz w:val="22"/>
+                <w:szCs w:val="22"/>
+              </w:rPr>
             </w:pPr>
             <w:r>
               <w:rPr>
@@ -11576,7 +12061,7 @@
               </w:tblBorders>
               <w:tblCellMar>
                 <w:top w:w="55" w:type="dxa"/>
-                <w:left w:w="48" w:type="dxa"/>
+                <w:left w:w="45" w:type="dxa"/>
                 <w:bottom w:w="55" w:type="dxa"/>
                 <w:right w:w="55" w:type="dxa"/>
               </w:tblCellMar>
@@ -11616,7 +12101,10 @@
             <w:pPr>
               <w:pStyle w:val="Normal"/>
               <w:jc w:val="left"/>
-              <w:rPr/>
+              <w:rPr>
+                <w:sz w:val="22"/>
+                <w:szCs w:val="22"/>
+              </w:rPr>
             </w:pPr>
             <w:r>
               <w:rPr>
@@ -11630,7 +12118,10 @@
             <w:pPr>
               <w:pStyle w:val="Normal"/>
               <w:jc w:val="left"/>
-              <w:rPr/>
+              <w:rPr>
+                <w:sz w:val="22"/>
+                <w:szCs w:val="22"/>
+              </w:rPr>
             </w:pPr>
             <w:r>
               <w:rPr>
@@ -11655,7 +12146,7 @@
               </w:tblBorders>
               <w:tblCellMar>
                 <w:top w:w="55" w:type="dxa"/>
-                <w:left w:w="48" w:type="dxa"/>
+                <w:left w:w="45" w:type="dxa"/>
                 <w:bottom w:w="55" w:type="dxa"/>
                 <w:right w:w="55" w:type="dxa"/>
               </w:tblCellMar>
@@ -11695,7 +12186,10 @@
             <w:pPr>
               <w:pStyle w:val="Normal"/>
               <w:jc w:val="left"/>
-              <w:rPr/>
+              <w:rPr>
+                <w:sz w:val="22"/>
+                <w:szCs w:val="22"/>
+              </w:rPr>
             </w:pPr>
             <w:r>
               <w:rPr>
@@ -11709,7 +12203,10 @@
             <w:pPr>
               <w:pStyle w:val="Normal"/>
               <w:jc w:val="left"/>
-              <w:rPr/>
+              <w:rPr>
+                <w:sz w:val="22"/>
+                <w:szCs w:val="22"/>
+              </w:rPr>
             </w:pPr>
             <w:r>
               <w:rPr>
@@ -11734,7 +12231,7 @@
               </w:tblBorders>
               <w:tblCellMar>
                 <w:top w:w="55" w:type="dxa"/>
-                <w:left w:w="48" w:type="dxa"/>
+                <w:left w:w="45" w:type="dxa"/>
                 <w:bottom w:w="55" w:type="dxa"/>
                 <w:right w:w="55" w:type="dxa"/>
               </w:tblCellMar>
@@ -11797,7 +12294,7 @@
         <w:trPr/>
         <w:tc>
           <w:tcPr>
-            <w:tcW w:w="10349" w:type="dxa"/>
+            <w:tcW w:w="10350" w:type="dxa"/>
             <w:gridSpan w:val="2"/>
             <w:tcBorders>
               <w:top w:val="single" w:sz="2" w:space="0" w:color="000001"/>
@@ -11814,17 +12311,25 @@
               <w:pStyle w:val="Normal"/>
               <w:spacing w:before="0" w:after="160"/>
               <w:jc w:val="center"/>
-              <w:rPr/>
-            </w:pPr>
-            <w:r>
-              <w:rPr>
-                <w:rFonts w:ascii="Times New Roman" w:hAnsi="Times New Roman"/>
+              <w:rPr>
+                <w:rFonts w:ascii="Times New Roman" w:hAnsi="Times New Roman"/>
+                <w:b/>
                 <w:b/>
                 <w:bCs/>
                 <w:sz w:val="22"/>
                 <w:szCs w:val="22"/>
                 <w:lang w:val="en-US"/>
               </w:rPr>
+            </w:pPr>
+            <w:r>
+              <w:rPr>
+                <w:rFonts w:ascii="Times New Roman" w:hAnsi="Times New Roman"/>
+                <w:b/>
+                <w:bCs/>
+                <w:sz w:val="22"/>
+                <w:szCs w:val="22"/>
+                <w:lang w:val="en-US"/>
+              </w:rPr>
               <w:t xml:space="preserve">Тестирование метода </w:t>
             </w:r>
           </w:p>
@@ -11833,7 +12338,15 @@
               <w:pStyle w:val="Normal"/>
               <w:spacing w:before="0" w:after="160"/>
               <w:jc w:val="center"/>
-              <w:rPr/>
+              <w:rPr>
+                <w:rFonts w:ascii="Times New Roman" w:hAnsi="Times New Roman"/>
+                <w:b/>
+                <w:b/>
+                <w:bCs/>
+                <w:sz w:val="22"/>
+                <w:szCs w:val="22"/>
+                <w:lang w:val="en-US"/>
+              </w:rPr>
             </w:pPr>
             <w:r>
               <w:rPr>
@@ -11900,7 +12413,11 @@
             <w:pPr>
               <w:pStyle w:val="Style16"/>
               <w:spacing w:before="0" w:after="160"/>
-              <w:rPr/>
+              <w:rPr>
+                <w:rFonts w:ascii="Times New Roman" w:hAnsi="Times New Roman"/>
+                <w:sz w:val="22"/>
+                <w:szCs w:val="22"/>
+              </w:rPr>
             </w:pPr>
             <w:r>
               <w:rPr>
@@ -11932,7 +12449,7 @@
               </w:tblBorders>
               <w:tblCellMar>
                 <w:top w:w="55" w:type="dxa"/>
-                <w:left w:w="48" w:type="dxa"/>
+                <w:left w:w="45" w:type="dxa"/>
                 <w:bottom w:w="55" w:type="dxa"/>
                 <w:right w:w="55" w:type="dxa"/>
               </w:tblCellMar>
@@ -11943,7 +12460,7 @@
               <w:gridCol w:w="424"/>
               <w:gridCol w:w="250"/>
               <w:gridCol w:w="517"/>
-              <w:gridCol w:w="250"/>
+              <w:gridCol w:w="251"/>
               <w:gridCol w:w="942"/>
             </w:tblGrid>
             <w:tr>
@@ -12062,7 +12579,7 @@
               </w:tc>
               <w:tc>
                 <w:tcPr>
-                  <w:tcW w:w="250" w:type="dxa"/>
+                  <w:tcW w:w="251" w:type="dxa"/>
                   <w:tcBorders>
                     <w:top w:val="single" w:sz="2" w:space="0" w:color="000000"/>
                     <w:left w:val="single" w:sz="2" w:space="0" w:color="000000"/>
@@ -12154,7 +12671,11 @@
             <w:pPr>
               <w:pStyle w:val="Style16"/>
               <w:spacing w:before="0" w:after="160"/>
-              <w:rPr/>
+              <w:rPr>
+                <w:rFonts w:ascii="Times New Roman" w:hAnsi="Times New Roman"/>
+                <w:sz w:val="22"/>
+                <w:szCs w:val="22"/>
+              </w:rPr>
             </w:pPr>
             <w:r>
               <w:rPr>
@@ -12186,7 +12707,7 @@
               </w:tblBorders>
               <w:tblCellMar>
                 <w:top w:w="55" w:type="dxa"/>
-                <w:left w:w="48" w:type="dxa"/>
+                <w:left w:w="45" w:type="dxa"/>
                 <w:bottom w:w="55" w:type="dxa"/>
                 <w:right w:w="55" w:type="dxa"/>
               </w:tblCellMar>
@@ -12198,7 +12719,7 @@
               <w:gridCol w:w="250"/>
               <w:gridCol w:w="797"/>
               <w:gridCol w:w="250"/>
-              <w:gridCol w:w="942"/>
+              <w:gridCol w:w="943"/>
             </w:tblGrid>
             <w:tr>
               <w:trPr>
@@ -12338,7 +12859,7 @@
               </w:tc>
               <w:tc>
                 <w:tcPr>
-                  <w:tcW w:w="942" w:type="dxa"/>
+                  <w:tcW w:w="943" w:type="dxa"/>
                   <w:tcBorders>
                     <w:top w:val="single" w:sz="2" w:space="0" w:color="000000"/>
                     <w:left w:val="single" w:sz="2" w:space="0" w:color="000000"/>
@@ -12408,7 +12929,11 @@
             <w:pPr>
               <w:pStyle w:val="Style16"/>
               <w:spacing w:before="0" w:after="160"/>
-              <w:rPr/>
+              <w:rPr>
+                <w:rFonts w:ascii="Times New Roman" w:hAnsi="Times New Roman"/>
+                <w:sz w:val="22"/>
+                <w:szCs w:val="22"/>
+              </w:rPr>
             </w:pPr>
             <w:r>
               <w:rPr>
@@ -12440,7 +12965,7 @@
               </w:tblBorders>
               <w:tblCellMar>
                 <w:top w:w="55" w:type="dxa"/>
-                <w:left w:w="48" w:type="dxa"/>
+                <w:left w:w="45" w:type="dxa"/>
                 <w:bottom w:w="55" w:type="dxa"/>
                 <w:right w:w="55" w:type="dxa"/>
               </w:tblCellMar>
@@ -12452,7 +12977,7 @@
               <w:gridCol w:w="250"/>
               <w:gridCol w:w="477"/>
               <w:gridCol w:w="250"/>
-              <w:gridCol w:w="943"/>
+              <w:gridCol w:w="944"/>
             </w:tblGrid>
             <w:tr>
               <w:trPr>
@@ -12592,7 +13117,7 @@
               </w:tc>
               <w:tc>
                 <w:tcPr>
-                  <w:tcW w:w="943" w:type="dxa"/>
+                  <w:tcW w:w="944" w:type="dxa"/>
                   <w:tcBorders>
                     <w:top w:val="single" w:sz="2" w:space="0" w:color="000000"/>
                     <w:left w:val="single" w:sz="2" w:space="0" w:color="000000"/>
@@ -12641,8 +13166,10 @@
               <w:spacing w:before="0" w:after="160"/>
               <w:jc w:val="left"/>
               <w:rPr>
-                <w:sz w:val="22"/>
-                <w:szCs w:val="22"/>
+                <w:rFonts w:ascii="Times New Roman" w:hAnsi="Times New Roman"/>
+                <w:sz w:val="22"/>
+                <w:szCs w:val="22"/>
+                <w:lang w:val="en-US"/>
               </w:rPr>
             </w:pPr>
             <w:r>
@@ -12658,7 +13185,7 @@
         </w:tc>
         <w:tc>
           <w:tcPr>
-            <w:tcW w:w="5129" w:type="dxa"/>
+            <w:tcW w:w="5130" w:type="dxa"/>
             <w:tcBorders>
               <w:top w:val="single" w:sz="2" w:space="0" w:color="000001"/>
               <w:left w:val="single" w:sz="2" w:space="0" w:color="000001"/>
@@ -12673,7 +13200,11 @@
             <w:pPr>
               <w:pStyle w:val="Style16"/>
               <w:spacing w:before="0" w:after="160"/>
-              <w:rPr/>
+              <w:rPr>
+                <w:rFonts w:ascii="Times New Roman" w:hAnsi="Times New Roman"/>
+                <w:sz w:val="22"/>
+                <w:szCs w:val="22"/>
+              </w:rPr>
             </w:pPr>
             <w:r>
               <w:rPr>
@@ -12705,7 +13236,7 @@
               </w:tblBorders>
               <w:tblCellMar>
                 <w:top w:w="55" w:type="dxa"/>
-                <w:left w:w="48" w:type="dxa"/>
+                <w:left w:w="45" w:type="dxa"/>
                 <w:bottom w:w="55" w:type="dxa"/>
                 <w:right w:w="55" w:type="dxa"/>
               </w:tblCellMar>
@@ -12717,7 +13248,7 @@
               <w:gridCol w:w="250"/>
               <w:gridCol w:w="797"/>
               <w:gridCol w:w="250"/>
-              <w:gridCol w:w="942"/>
+              <w:gridCol w:w="943"/>
             </w:tblGrid>
             <w:tr>
               <w:trPr>
@@ -12857,7 +13388,7 @@
               </w:tc>
               <w:tc>
                 <w:tcPr>
-                  <w:tcW w:w="942" w:type="dxa"/>
+                  <w:tcW w:w="943" w:type="dxa"/>
                   <w:tcBorders>
                     <w:top w:val="single" w:sz="2" w:space="0" w:color="000000"/>
                     <w:left w:val="single" w:sz="2" w:space="0" w:color="000000"/>
@@ -12885,7 +13416,11 @@
             <w:pPr>
               <w:pStyle w:val="Style16"/>
               <w:spacing w:before="0" w:after="160"/>
-              <w:rPr/>
+              <w:rPr>
+                <w:rFonts w:ascii="Times New Roman" w:hAnsi="Times New Roman"/>
+                <w:sz w:val="22"/>
+                <w:szCs w:val="22"/>
+              </w:rPr>
             </w:pPr>
             <w:r>
               <w:rPr>
@@ -12917,7 +13452,7 @@
               </w:tblBorders>
               <w:tblCellMar>
                 <w:top w:w="55" w:type="dxa"/>
-                <w:left w:w="48" w:type="dxa"/>
+                <w:left w:w="45" w:type="dxa"/>
                 <w:bottom w:w="55" w:type="dxa"/>
                 <w:right w:w="55" w:type="dxa"/>
               </w:tblCellMar>
@@ -12929,7 +13464,7 @@
               <w:gridCol w:w="250"/>
               <w:gridCol w:w="477"/>
               <w:gridCol w:w="250"/>
-              <w:gridCol w:w="943"/>
+              <w:gridCol w:w="944"/>
             </w:tblGrid>
             <w:tr>
               <w:trPr>
@@ -13069,7 +13604,7 @@
               </w:tc>
               <w:tc>
                 <w:tcPr>
-                  <w:tcW w:w="943" w:type="dxa"/>
+                  <w:tcW w:w="944" w:type="dxa"/>
                   <w:tcBorders>
                     <w:top w:val="single" w:sz="2" w:space="0" w:color="000000"/>
                     <w:left w:val="single" w:sz="2" w:space="0" w:color="000000"/>
@@ -13154,7 +13689,11 @@
             <w:pPr>
               <w:pStyle w:val="Style16"/>
               <w:spacing w:before="0" w:after="160"/>
-              <w:rPr/>
+              <w:rPr>
+                <w:rFonts w:ascii="Times New Roman" w:hAnsi="Times New Roman"/>
+                <w:sz w:val="22"/>
+                <w:szCs w:val="22"/>
+              </w:rPr>
             </w:pPr>
             <w:r>
               <w:rPr>
@@ -13186,7 +13725,7 @@
               </w:tblBorders>
               <w:tblCellMar>
                 <w:top w:w="55" w:type="dxa"/>
-                <w:left w:w="48" w:type="dxa"/>
+                <w:left w:w="45" w:type="dxa"/>
                 <w:bottom w:w="55" w:type="dxa"/>
                 <w:right w:w="55" w:type="dxa"/>
               </w:tblCellMar>
@@ -13197,7 +13736,7 @@
               <w:gridCol w:w="424"/>
               <w:gridCol w:w="250"/>
               <w:gridCol w:w="517"/>
-              <w:gridCol w:w="250"/>
+              <w:gridCol w:w="251"/>
               <w:gridCol w:w="942"/>
             </w:tblGrid>
             <w:tr>
@@ -13316,7 +13855,7 @@
               </w:tc>
               <w:tc>
                 <w:tcPr>
-                  <w:tcW w:w="250" w:type="dxa"/>
+                  <w:tcW w:w="251" w:type="dxa"/>
                   <w:tcBorders>
                     <w:top w:val="single" w:sz="2" w:space="0" w:color="000000"/>
                     <w:left w:val="single" w:sz="2" w:space="0" w:color="000000"/>
@@ -13408,7 +13947,11 @@
             <w:pPr>
               <w:pStyle w:val="Style16"/>
               <w:spacing w:before="0" w:after="160"/>
-              <w:rPr/>
+              <w:rPr>
+                <w:rFonts w:ascii="Times New Roman" w:hAnsi="Times New Roman"/>
+                <w:sz w:val="22"/>
+                <w:szCs w:val="22"/>
+              </w:rPr>
             </w:pPr>
             <w:r>
               <w:rPr>
@@ -13440,7 +13983,7 @@
               </w:tblBorders>
               <w:tblCellMar>
                 <w:top w:w="55" w:type="dxa"/>
-                <w:left w:w="48" w:type="dxa"/>
+                <w:left w:w="45" w:type="dxa"/>
                 <w:bottom w:w="55" w:type="dxa"/>
                 <w:right w:w="55" w:type="dxa"/>
               </w:tblCellMar>
@@ -13452,7 +13995,7 @@
               <w:gridCol w:w="250"/>
               <w:gridCol w:w="797"/>
               <w:gridCol w:w="250"/>
-              <w:gridCol w:w="942"/>
+              <w:gridCol w:w="943"/>
             </w:tblGrid>
             <w:tr>
               <w:trPr>
@@ -13592,7 +14135,7 @@
               </w:tc>
               <w:tc>
                 <w:tcPr>
-                  <w:tcW w:w="942" w:type="dxa"/>
+                  <w:tcW w:w="943" w:type="dxa"/>
                   <w:tcBorders>
                     <w:top w:val="single" w:sz="2" w:space="0" w:color="000000"/>
                     <w:left w:val="single" w:sz="2" w:space="0" w:color="000000"/>
@@ -13662,7 +14205,11 @@
             <w:pPr>
               <w:pStyle w:val="Style16"/>
               <w:spacing w:before="0" w:after="160"/>
-              <w:rPr/>
+              <w:rPr>
+                <w:rFonts w:ascii="Times New Roman" w:hAnsi="Times New Roman"/>
+                <w:sz w:val="22"/>
+                <w:szCs w:val="22"/>
+              </w:rPr>
             </w:pPr>
             <w:r>
               <w:rPr>
@@ -13694,7 +14241,7 @@
               </w:tblBorders>
               <w:tblCellMar>
                 <w:top w:w="55" w:type="dxa"/>
-                <w:left w:w="48" w:type="dxa"/>
+                <w:left w:w="45" w:type="dxa"/>
                 <w:bottom w:w="55" w:type="dxa"/>
                 <w:right w:w="55" w:type="dxa"/>
               </w:tblCellMar>
@@ -13706,7 +14253,7 @@
               <w:gridCol w:w="250"/>
               <w:gridCol w:w="477"/>
               <w:gridCol w:w="250"/>
-              <w:gridCol w:w="943"/>
+              <w:gridCol w:w="944"/>
             </w:tblGrid>
             <w:tr>
               <w:trPr>
@@ -13846,7 +14393,7 @@
               </w:tc>
               <w:tc>
                 <w:tcPr>
-                  <w:tcW w:w="943" w:type="dxa"/>
+                  <w:tcW w:w="944" w:type="dxa"/>
                   <w:tcBorders>
                     <w:top w:val="single" w:sz="2" w:space="0" w:color="000000"/>
                     <w:left w:val="single" w:sz="2" w:space="0" w:color="000000"/>
@@ -13895,8 +14442,10 @@
               <w:spacing w:before="0" w:after="160"/>
               <w:jc w:val="left"/>
               <w:rPr>
-                <w:sz w:val="22"/>
-                <w:szCs w:val="22"/>
+                <w:rFonts w:ascii="Times New Roman" w:hAnsi="Times New Roman"/>
+                <w:sz w:val="22"/>
+                <w:szCs w:val="22"/>
+                <w:lang w:val="en-US"/>
               </w:rPr>
             </w:pPr>
             <w:r>
@@ -13912,7 +14461,7 @@
         </w:tc>
         <w:tc>
           <w:tcPr>
-            <w:tcW w:w="5129" w:type="dxa"/>
+            <w:tcW w:w="5130" w:type="dxa"/>
             <w:tcBorders>
               <w:top w:val="single" w:sz="2" w:space="0" w:color="000001"/>
               <w:left w:val="single" w:sz="2" w:space="0" w:color="000001"/>
@@ -13927,7 +14476,11 @@
             <w:pPr>
               <w:pStyle w:val="Style16"/>
               <w:spacing w:before="0" w:after="160"/>
-              <w:rPr/>
+              <w:rPr>
+                <w:rFonts w:ascii="Times New Roman" w:hAnsi="Times New Roman"/>
+                <w:sz w:val="22"/>
+                <w:szCs w:val="22"/>
+              </w:rPr>
             </w:pPr>
             <w:r>
               <w:rPr>
@@ -13959,7 +14512,7 @@
               </w:tblBorders>
               <w:tblCellMar>
                 <w:top w:w="55" w:type="dxa"/>
-                <w:left w:w="48" w:type="dxa"/>
+                <w:left w:w="45" w:type="dxa"/>
                 <w:bottom w:w="55" w:type="dxa"/>
                 <w:right w:w="55" w:type="dxa"/>
               </w:tblCellMar>
@@ -13971,7 +14524,7 @@
               <w:gridCol w:w="250"/>
               <w:gridCol w:w="477"/>
               <w:gridCol w:w="250"/>
-              <w:gridCol w:w="943"/>
+              <w:gridCol w:w="944"/>
             </w:tblGrid>
             <w:tr>
               <w:trPr>
@@ -14111,7 +14664,7 @@
               </w:tc>
               <w:tc>
                 <w:tcPr>
-                  <w:tcW w:w="943" w:type="dxa"/>
+                  <w:tcW w:w="944" w:type="dxa"/>
                   <w:tcBorders>
                     <w:top w:val="single" w:sz="2" w:space="0" w:color="000000"/>
                     <w:left w:val="single" w:sz="2" w:space="0" w:color="000000"/>
@@ -14139,7 +14692,11 @@
             <w:pPr>
               <w:pStyle w:val="Style16"/>
               <w:spacing w:before="0" w:after="160"/>
-              <w:rPr/>
+              <w:rPr>
+                <w:rFonts w:ascii="Times New Roman" w:hAnsi="Times New Roman"/>
+                <w:sz w:val="22"/>
+                <w:szCs w:val="22"/>
+              </w:rPr>
             </w:pPr>
             <w:r>
               <w:rPr>
@@ -14171,7 +14728,7 @@
               </w:tblBorders>
               <w:tblCellMar>
                 <w:top w:w="55" w:type="dxa"/>
-                <w:left w:w="48" w:type="dxa"/>
+                <w:left w:w="45" w:type="dxa"/>
                 <w:bottom w:w="55" w:type="dxa"/>
                 <w:right w:w="55" w:type="dxa"/>
               </w:tblCellMar>
@@ -14183,7 +14740,7 @@
               <w:gridCol w:w="250"/>
               <w:gridCol w:w="797"/>
               <w:gridCol w:w="250"/>
-              <w:gridCol w:w="942"/>
+              <w:gridCol w:w="943"/>
             </w:tblGrid>
             <w:tr>
               <w:trPr>
@@ -14323,7 +14880,7 @@
               </w:tc>
               <w:tc>
                 <w:tcPr>
-                  <w:tcW w:w="942" w:type="dxa"/>
+                  <w:tcW w:w="943" w:type="dxa"/>
                   <w:tcBorders>
                     <w:top w:val="single" w:sz="2" w:space="0" w:color="000000"/>
                     <w:left w:val="single" w:sz="2" w:space="0" w:color="000000"/>
@@ -14401,7 +14958,10 @@
             <w:pPr>
               <w:pStyle w:val="Normal"/>
               <w:jc w:val="left"/>
-              <w:rPr/>
+              <w:rPr>
+                <w:sz w:val="22"/>
+                <w:szCs w:val="22"/>
+              </w:rPr>
             </w:pPr>
             <w:bookmarkStart w:id="8" w:name="__DdeLink__4126_38131743322"/>
             <w:bookmarkEnd w:id="8"/>
@@ -14428,7 +14988,7 @@
               </w:tblBorders>
               <w:tblCellMar>
                 <w:top w:w="55" w:type="dxa"/>
-                <w:left w:w="48" w:type="dxa"/>
+                <w:left w:w="45" w:type="dxa"/>
                 <w:bottom w:w="55" w:type="dxa"/>
                 <w:right w:w="55" w:type="dxa"/>
               </w:tblCellMar>
@@ -14483,7 +15043,10 @@
             <w:pPr>
               <w:pStyle w:val="Normal"/>
               <w:jc w:val="left"/>
-              <w:rPr/>
+              <w:rPr>
+                <w:sz w:val="22"/>
+                <w:szCs w:val="22"/>
+              </w:rPr>
             </w:pPr>
             <w:bookmarkStart w:id="9" w:name="__DdeLink__4126_38131743323"/>
             <w:bookmarkEnd w:id="9"/>
@@ -14510,7 +15073,7 @@
               </w:tblBorders>
               <w:tblCellMar>
                 <w:top w:w="55" w:type="dxa"/>
-                <w:left w:w="48" w:type="dxa"/>
+                <w:left w:w="45" w:type="dxa"/>
                 <w:bottom w:w="55" w:type="dxa"/>
                 <w:right w:w="55" w:type="dxa"/>
               </w:tblCellMar>
@@ -14572,7 +15135,11 @@
             <w:pPr>
               <w:pStyle w:val="Style16"/>
               <w:spacing w:before="0" w:after="160"/>
-              <w:rPr/>
+              <w:rPr>
+                <w:rFonts w:ascii="Times New Roman" w:hAnsi="Times New Roman"/>
+                <w:sz w:val="22"/>
+                <w:szCs w:val="22"/>
+              </w:rPr>
             </w:pPr>
             <w:r>
               <w:rPr>
@@ -14604,7 +15171,7 @@
               </w:tblBorders>
               <w:tblCellMar>
                 <w:top w:w="55" w:type="dxa"/>
-                <w:left w:w="48" w:type="dxa"/>
+                <w:left w:w="45" w:type="dxa"/>
                 <w:bottom w:w="55" w:type="dxa"/>
                 <w:right w:w="55" w:type="dxa"/>
               </w:tblCellMar>
@@ -14616,7 +15183,7 @@
               <w:gridCol w:w="250"/>
               <w:gridCol w:w="477"/>
               <w:gridCol w:w="250"/>
-              <w:gridCol w:w="943"/>
+              <w:gridCol w:w="944"/>
             </w:tblGrid>
             <w:tr>
               <w:trPr>
@@ -14756,7 +15323,7 @@
               </w:tc>
               <w:tc>
                 <w:tcPr>
-                  <w:tcW w:w="943" w:type="dxa"/>
+                  <w:tcW w:w="944" w:type="dxa"/>
                   <w:tcBorders>
                     <w:top w:val="single" w:sz="2" w:space="0" w:color="000000"/>
                     <w:left w:val="single" w:sz="2" w:space="0" w:color="000000"/>
@@ -14808,6 +15375,7 @@
                 <w:rFonts w:ascii="Times New Roman" w:hAnsi="Times New Roman"/>
                 <w:sz w:val="22"/>
                 <w:szCs w:val="22"/>
+                <w:lang w:val="en-US"/>
               </w:rPr>
             </w:pPr>
             <w:r>
@@ -14823,7 +15391,7 @@
         </w:tc>
         <w:tc>
           <w:tcPr>
-            <w:tcW w:w="5129" w:type="dxa"/>
+            <w:tcW w:w="5130" w:type="dxa"/>
             <w:tcBorders>
               <w:top w:val="single" w:sz="2" w:space="0" w:color="000001"/>
               <w:left w:val="single" w:sz="2" w:space="0" w:color="000001"/>
@@ -14838,7 +15406,11 @@
             <w:pPr>
               <w:pStyle w:val="Style16"/>
               <w:spacing w:before="0" w:after="160"/>
-              <w:rPr/>
+              <w:rPr>
+                <w:rFonts w:ascii="Times New Roman" w:hAnsi="Times New Roman"/>
+                <w:sz w:val="22"/>
+                <w:szCs w:val="22"/>
+              </w:rPr>
             </w:pPr>
             <w:r>
               <w:rPr>
@@ -14870,7 +15442,7 @@
               </w:tblBorders>
               <w:tblCellMar>
                 <w:top w:w="55" w:type="dxa"/>
-                <w:left w:w="48" w:type="dxa"/>
+                <w:left w:w="45" w:type="dxa"/>
                 <w:bottom w:w="55" w:type="dxa"/>
                 <w:right w:w="55" w:type="dxa"/>
               </w:tblCellMar>
@@ -14882,7 +15454,7 @@
               <w:gridCol w:w="250"/>
               <w:gridCol w:w="477"/>
               <w:gridCol w:w="250"/>
-              <w:gridCol w:w="943"/>
+              <w:gridCol w:w="944"/>
             </w:tblGrid>
             <w:tr>
               <w:trPr>
@@ -15022,7 +15594,7 @@
               </w:tc>
               <w:tc>
                 <w:tcPr>
-                  <w:tcW w:w="943" w:type="dxa"/>
+                  <w:tcW w:w="944" w:type="dxa"/>
                   <w:tcBorders>
                     <w:top w:val="single" w:sz="2" w:space="0" w:color="000000"/>
                     <w:left w:val="single" w:sz="2" w:space="0" w:color="000000"/>
@@ -15100,7 +15672,10 @@
             <w:pPr>
               <w:pStyle w:val="Normal"/>
               <w:jc w:val="left"/>
-              <w:rPr/>
+              <w:rPr>
+                <w:sz w:val="22"/>
+                <w:szCs w:val="22"/>
+              </w:rPr>
             </w:pPr>
             <w:bookmarkStart w:id="10" w:name="__DdeLink__4126_381317433221"/>
             <w:bookmarkEnd w:id="10"/>
@@ -15127,7 +15702,7 @@
               </w:tblBorders>
               <w:tblCellMar>
                 <w:top w:w="55" w:type="dxa"/>
-                <w:left w:w="48" w:type="dxa"/>
+                <w:left w:w="45" w:type="dxa"/>
                 <w:bottom w:w="55" w:type="dxa"/>
                 <w:right w:w="55" w:type="dxa"/>
               </w:tblCellMar>
@@ -15182,7 +15757,10 @@
             <w:pPr>
               <w:pStyle w:val="Normal"/>
               <w:jc w:val="left"/>
-              <w:rPr/>
+              <w:rPr>
+                <w:sz w:val="22"/>
+                <w:szCs w:val="22"/>
+              </w:rPr>
             </w:pPr>
             <w:bookmarkStart w:id="11" w:name="__DdeLink__4126_381317433231"/>
             <w:bookmarkEnd w:id="11"/>
@@ -15209,7 +15787,7 @@
               </w:tblBorders>
               <w:tblCellMar>
                 <w:top w:w="55" w:type="dxa"/>
-                <w:left w:w="48" w:type="dxa"/>
+                <w:left w:w="45" w:type="dxa"/>
                 <w:bottom w:w="55" w:type="dxa"/>
                 <w:right w:w="55" w:type="dxa"/>
               </w:tblCellMar>
@@ -15262,7 +15840,10 @@
             <w:pPr>
               <w:pStyle w:val="Normal"/>
               <w:jc w:val="left"/>
-              <w:rPr/>
+              <w:rPr>
+                <w:sz w:val="22"/>
+                <w:szCs w:val="22"/>
+              </w:rPr>
             </w:pPr>
             <w:r>
               <w:rPr>
@@ -15287,7 +15868,7 @@
               </w:tblBorders>
               <w:tblCellMar>
                 <w:top w:w="55" w:type="dxa"/>
-                <w:left w:w="48" w:type="dxa"/>
+                <w:left w:w="45" w:type="dxa"/>
                 <w:bottom w:w="55" w:type="dxa"/>
                 <w:right w:w="55" w:type="dxa"/>
               </w:tblCellMar>
@@ -15357,6 +15938,7 @@
                 <w:rFonts w:ascii="Times New Roman" w:hAnsi="Times New Roman"/>
                 <w:sz w:val="22"/>
                 <w:szCs w:val="22"/>
+                <w:lang w:val="en-US"/>
               </w:rPr>
             </w:pPr>
             <w:r>
@@ -15372,7 +15954,7 @@
         </w:tc>
         <w:tc>
           <w:tcPr>
-            <w:tcW w:w="5129" w:type="dxa"/>
+            <w:tcW w:w="5130" w:type="dxa"/>
             <w:tcBorders>
               <w:top w:val="single" w:sz="2" w:space="0" w:color="000001"/>
               <w:left w:val="single" w:sz="2" w:space="0" w:color="000001"/>
@@ -15387,7 +15969,10 @@
             <w:pPr>
               <w:pStyle w:val="Normal"/>
               <w:jc w:val="left"/>
-              <w:rPr/>
+              <w:rPr>
+                <w:sz w:val="22"/>
+                <w:szCs w:val="22"/>
+              </w:rPr>
             </w:pPr>
             <w:r>
               <w:rPr>
@@ -15412,7 +15997,7 @@
               </w:tblBorders>
               <w:tblCellMar>
                 <w:top w:w="55" w:type="dxa"/>
-                <w:left w:w="48" w:type="dxa"/>
+                <w:left w:w="45" w:type="dxa"/>
                 <w:bottom w:w="55" w:type="dxa"/>
                 <w:right w:w="55" w:type="dxa"/>
               </w:tblCellMar>
@@ -15500,7 +16085,10 @@
             <w:pPr>
               <w:pStyle w:val="Normal"/>
               <w:jc w:val="left"/>
-              <w:rPr/>
+              <w:rPr>
+                <w:sz w:val="22"/>
+                <w:szCs w:val="22"/>
+              </w:rPr>
             </w:pPr>
             <w:bookmarkStart w:id="12" w:name="__DdeLink__4126_3813174332211"/>
             <w:bookmarkEnd w:id="12"/>
@@ -15527,7 +16115,7 @@
               </w:tblBorders>
               <w:tblCellMar>
                 <w:top w:w="55" w:type="dxa"/>
-                <w:left w:w="48" w:type="dxa"/>
+                <w:left w:w="45" w:type="dxa"/>
                 <w:bottom w:w="55" w:type="dxa"/>
                 <w:right w:w="55" w:type="dxa"/>
               </w:tblCellMar>
@@ -15583,7 +16171,10 @@
             <w:pPr>
               <w:pStyle w:val="Normal"/>
               <w:jc w:val="left"/>
-              <w:rPr/>
+              <w:rPr>
+                <w:sz w:val="22"/>
+                <w:szCs w:val="22"/>
+              </w:rPr>
             </w:pPr>
             <w:bookmarkStart w:id="13" w:name="__DdeLink__4126_3813174332311"/>
             <w:bookmarkEnd w:id="13"/>
@@ -15610,7 +16201,7 @@
               </w:tblBorders>
               <w:tblCellMar>
                 <w:top w:w="55" w:type="dxa"/>
-                <w:left w:w="48" w:type="dxa"/>
+                <w:left w:w="45" w:type="dxa"/>
                 <w:bottom w:w="55" w:type="dxa"/>
                 <w:right w:w="55" w:type="dxa"/>
               </w:tblCellMar>
@@ -15664,7 +16255,10 @@
             <w:pPr>
               <w:pStyle w:val="Normal"/>
               <w:jc w:val="left"/>
-              <w:rPr/>
+              <w:rPr>
+                <w:sz w:val="22"/>
+                <w:szCs w:val="22"/>
+              </w:rPr>
             </w:pPr>
             <w:r>
               <w:rPr>
@@ -15689,7 +16283,7 @@
               </w:tblBorders>
               <w:tblCellMar>
                 <w:top w:w="55" w:type="dxa"/>
-                <w:left w:w="48" w:type="dxa"/>
+                <w:left w:w="45" w:type="dxa"/>
                 <w:bottom w:w="55" w:type="dxa"/>
                 <w:right w:w="55" w:type="dxa"/>
               </w:tblCellMar>
@@ -15760,6 +16354,7 @@
                 <w:rFonts w:ascii="Times New Roman" w:hAnsi="Times New Roman"/>
                 <w:sz w:val="22"/>
                 <w:szCs w:val="22"/>
+                <w:lang w:val="en-US"/>
               </w:rPr>
             </w:pPr>
             <w:r>
@@ -15775,7 +16370,7 @@
         </w:tc>
         <w:tc>
           <w:tcPr>
-            <w:tcW w:w="5129" w:type="dxa"/>
+            <w:tcW w:w="5130" w:type="dxa"/>
             <w:tcBorders>
               <w:top w:val="single" w:sz="2" w:space="0" w:color="000001"/>
               <w:left w:val="single" w:sz="2" w:space="0" w:color="000001"/>
@@ -15790,7 +16385,10 @@
             <w:pPr>
               <w:pStyle w:val="Normal"/>
               <w:jc w:val="left"/>
-              <w:rPr/>
+              <w:rPr>
+                <w:sz w:val="22"/>
+                <w:szCs w:val="22"/>
+              </w:rPr>
             </w:pPr>
             <w:r>
               <w:rPr>
@@ -15813,14 +16411,14 @@
               </w:tblBorders>
               <w:tblCellMar>
                 <w:top w:w="55" w:type="dxa"/>
-                <w:left w:w="48" w:type="dxa"/>
+                <w:left w:w="45" w:type="dxa"/>
                 <w:bottom w:w="55" w:type="dxa"/>
                 <w:right w:w="55" w:type="dxa"/>
               </w:tblCellMar>
             </w:tblPr>
             <w:tblGrid>
               <w:gridCol w:w="630"/>
-              <w:gridCol w:w="629"/>
+              <w:gridCol w:w="630"/>
             </w:tblGrid>
             <w:tr>
               <w:trPr/>
@@ -15848,7 +16446,7 @@
               </w:tc>
               <w:tc>
                 <w:tcPr>
-                  <w:tcW w:w="629" w:type="dxa"/>
+                  <w:tcW w:w="630" w:type="dxa"/>
                   <w:tcBorders>
                     <w:top w:val="single" w:sz="2" w:space="0" w:color="000000"/>
                     <w:left w:val="single" w:sz="2" w:space="0" w:color="000000"/>
@@ -15925,7 +16523,10 @@
             <w:pPr>
               <w:pStyle w:val="Normal"/>
               <w:jc w:val="left"/>
-              <w:rPr/>
+              <w:rPr>
+                <w:sz w:val="22"/>
+                <w:szCs w:val="22"/>
+              </w:rPr>
             </w:pPr>
             <w:bookmarkStart w:id="14" w:name="__DdeLink__4126_38131743322111"/>
             <w:bookmarkEnd w:id="14"/>
@@ -15952,7 +16553,7 @@
               </w:tblBorders>
               <w:tblCellMar>
                 <w:top w:w="55" w:type="dxa"/>
-                <w:left w:w="48" w:type="dxa"/>
+                <w:left w:w="45" w:type="dxa"/>
                 <w:bottom w:w="55" w:type="dxa"/>
                 <w:right w:w="55" w:type="dxa"/>
               </w:tblCellMar>
@@ -16008,7 +16609,10 @@
             <w:pPr>
               <w:pStyle w:val="Normal"/>
               <w:jc w:val="left"/>
-              <w:rPr/>
+              <w:rPr>
+                <w:sz w:val="22"/>
+                <w:szCs w:val="22"/>
+              </w:rPr>
             </w:pPr>
             <w:bookmarkStart w:id="15" w:name="__DdeLink__4126_38131743323111"/>
             <w:bookmarkEnd w:id="15"/>
@@ -16035,7 +16639,7 @@
               </w:tblBorders>
               <w:tblCellMar>
                 <w:top w:w="55" w:type="dxa"/>
-                <w:left w:w="48" w:type="dxa"/>
+                <w:left w:w="45" w:type="dxa"/>
                 <w:bottom w:w="55" w:type="dxa"/>
                 <w:right w:w="55" w:type="dxa"/>
               </w:tblCellMar>
@@ -16097,6 +16701,7 @@
                 <w:rFonts w:ascii="Times New Roman" w:hAnsi="Times New Roman"/>
                 <w:sz w:val="22"/>
                 <w:szCs w:val="22"/>
+                <w:lang w:val="en-US"/>
               </w:rPr>
             </w:pPr>
             <w:r>
@@ -16112,7 +16717,7 @@
         </w:tc>
         <w:tc>
           <w:tcPr>
-            <w:tcW w:w="5129" w:type="dxa"/>
+            <w:tcW w:w="5130" w:type="dxa"/>
             <w:tcBorders>
               <w:top w:val="single" w:sz="2" w:space="0" w:color="000001"/>
               <w:left w:val="single" w:sz="2" w:space="0" w:color="000001"/>
@@ -16127,7 +16732,10 @@
             <w:pPr>
               <w:pStyle w:val="Normal"/>
               <w:jc w:val="left"/>
-              <w:rPr/>
+              <w:rPr>
+                <w:sz w:val="22"/>
+                <w:szCs w:val="22"/>
+              </w:rPr>
             </w:pPr>
             <w:r>
               <w:rPr>
@@ -16150,7 +16758,7 @@
               </w:tblBorders>
               <w:tblCellMar>
                 <w:top w:w="55" w:type="dxa"/>
-                <w:left w:w="48" w:type="dxa"/>
+                <w:left w:w="45" w:type="dxa"/>
                 <w:bottom w:w="55" w:type="dxa"/>
                 <w:right w:w="55" w:type="dxa"/>
               </w:tblCellMar>
@@ -16255,7 +16863,7 @@
         <w:trPr/>
         <w:tc>
           <w:tcPr>
-            <w:tcW w:w="10349" w:type="dxa"/>
+            <w:tcW w:w="10350" w:type="dxa"/>
             <w:gridSpan w:val="2"/>
             <w:tcBorders>
               <w:top w:val="single" w:sz="2" w:space="0" w:color="000001"/>
@@ -16272,7 +16880,15 @@
               <w:pStyle w:val="Normal"/>
               <w:spacing w:before="0" w:after="160"/>
               <w:jc w:val="center"/>
-              <w:rPr/>
+              <w:rPr>
+                <w:rFonts w:ascii="Times New Roman" w:hAnsi="Times New Roman"/>
+                <w:b/>
+                <w:b/>
+                <w:bCs/>
+                <w:sz w:val="22"/>
+                <w:szCs w:val="22"/>
+                <w:lang w:val="en-US"/>
+              </w:rPr>
             </w:pPr>
             <w:r>
               <w:rPr>
@@ -16340,7 +16956,10 @@
             <w:pPr>
               <w:pStyle w:val="Normal"/>
               <w:jc w:val="left"/>
-              <w:rPr/>
+              <w:rPr>
+                <w:sz w:val="22"/>
+                <w:szCs w:val="22"/>
+              </w:rPr>
             </w:pPr>
             <w:bookmarkStart w:id="16" w:name="__DdeLink__4126_381317433221111"/>
             <w:bookmarkEnd w:id="16"/>
@@ -16367,7 +16986,7 @@
               </w:tblBorders>
               <w:tblCellMar>
                 <w:top w:w="55" w:type="dxa"/>
-                <w:left w:w="48" w:type="dxa"/>
+                <w:left w:w="45" w:type="dxa"/>
                 <w:bottom w:w="55" w:type="dxa"/>
                 <w:right w:w="55" w:type="dxa"/>
               </w:tblCellMar>
@@ -16436,7 +17055,7 @@
         </w:tc>
         <w:tc>
           <w:tcPr>
-            <w:tcW w:w="5129" w:type="dxa"/>
+            <w:tcW w:w="5130" w:type="dxa"/>
             <w:tcBorders>
               <w:top w:val="single" w:sz="2" w:space="0" w:color="000001"/>
               <w:left w:val="single" w:sz="2" w:space="0" w:color="000001"/>
@@ -16451,7 +17070,10 @@
             <w:pPr>
               <w:pStyle w:val="Normal"/>
               <w:jc w:val="left"/>
-              <w:rPr/>
+              <w:rPr>
+                <w:sz w:val="22"/>
+                <w:szCs w:val="22"/>
+              </w:rPr>
             </w:pPr>
             <w:r>
               <w:rPr>
@@ -16474,7 +17096,7 @@
               </w:tblBorders>
               <w:tblCellMar>
                 <w:top w:w="55" w:type="dxa"/>
-                <w:left w:w="48" w:type="dxa"/>
+                <w:left w:w="45" w:type="dxa"/>
                 <w:bottom w:w="55" w:type="dxa"/>
                 <w:right w:w="55" w:type="dxa"/>
               </w:tblCellMar>
@@ -16610,7 +17232,10 @@
             <w:pPr>
               <w:pStyle w:val="Normal"/>
               <w:jc w:val="left"/>
-              <w:rPr/>
+              <w:rPr>
+                <w:sz w:val="22"/>
+                <w:szCs w:val="22"/>
+              </w:rPr>
             </w:pPr>
             <w:bookmarkStart w:id="17" w:name="__DdeLink__4126_3813174332211111"/>
             <w:bookmarkEnd w:id="17"/>
@@ -16637,7 +17262,7 @@
               </w:tblBorders>
               <w:tblCellMar>
                 <w:top w:w="55" w:type="dxa"/>
-                <w:left w:w="48" w:type="dxa"/>
+                <w:left w:w="45" w:type="dxa"/>
                 <w:bottom w:w="55" w:type="dxa"/>
                 <w:right w:w="55" w:type="dxa"/>
               </w:tblCellMar>
@@ -16706,7 +17331,7 @@
         </w:tc>
         <w:tc>
           <w:tcPr>
-            <w:tcW w:w="5129" w:type="dxa"/>
+            <w:tcW w:w="5130" w:type="dxa"/>
             <w:tcBorders>
               <w:top w:val="single" w:sz="2" w:space="0" w:color="000001"/>
               <w:left w:val="single" w:sz="2" w:space="0" w:color="000001"/>
@@ -16721,7 +17346,10 @@
             <w:pPr>
               <w:pStyle w:val="Normal"/>
               <w:jc w:val="left"/>
-              <w:rPr/>
+              <w:rPr>
+                <w:sz w:val="22"/>
+                <w:szCs w:val="22"/>
+              </w:rPr>
             </w:pPr>
             <w:r>
               <w:rPr>
@@ -16744,14 +17372,14 @@
               </w:tblBorders>
               <w:tblCellMar>
                 <w:top w:w="55" w:type="dxa"/>
-                <w:left w:w="48" w:type="dxa"/>
+                <w:left w:w="45" w:type="dxa"/>
                 <w:bottom w:w="55" w:type="dxa"/>
                 <w:right w:w="55" w:type="dxa"/>
               </w:tblCellMar>
             </w:tblPr>
             <w:tblGrid>
               <w:gridCol w:w="517"/>
-              <w:gridCol w:w="609"/>
+              <w:gridCol w:w="610"/>
             </w:tblGrid>
             <w:tr>
               <w:trPr/>
@@ -16779,7 +17407,7 @@
               </w:tc>
               <w:tc>
                 <w:tcPr>
-                  <w:tcW w:w="609" w:type="dxa"/>
+                  <w:tcW w:w="610" w:type="dxa"/>
                   <w:tcBorders>
                     <w:top w:val="single" w:sz="2" w:space="0" w:color="000000"/>
                     <w:left w:val="single" w:sz="2" w:space="0" w:color="000000"/>
@@ -16858,7 +17486,10 @@
             <w:pPr>
               <w:pStyle w:val="Normal"/>
               <w:jc w:val="left"/>
-              <w:rPr/>
+              <w:rPr>
+                <w:sz w:val="22"/>
+                <w:szCs w:val="22"/>
+              </w:rPr>
             </w:pPr>
             <w:bookmarkStart w:id="18" w:name="__DdeLink__4126_38131743322111111"/>
             <w:bookmarkEnd w:id="18"/>
@@ -16885,7 +17516,7 @@
               </w:tblBorders>
               <w:tblCellMar>
                 <w:top w:w="55" w:type="dxa"/>
-                <w:left w:w="48" w:type="dxa"/>
+                <w:left w:w="45" w:type="dxa"/>
                 <w:bottom w:w="55" w:type="dxa"/>
                 <w:right w:w="55" w:type="dxa"/>
               </w:tblCellMar>
@@ -16954,7 +17585,7 @@
         </w:tc>
         <w:tc>
           <w:tcPr>
-            <w:tcW w:w="5129" w:type="dxa"/>
+            <w:tcW w:w="5130" w:type="dxa"/>
             <w:tcBorders>
               <w:top w:val="single" w:sz="2" w:space="0" w:color="000001"/>
               <w:left w:val="single" w:sz="2" w:space="0" w:color="000001"/>
@@ -16969,7 +17600,10 @@
             <w:pPr>
               <w:pStyle w:val="Normal"/>
               <w:jc w:val="left"/>
-              <w:rPr/>
+              <w:rPr>
+                <w:sz w:val="22"/>
+                <w:szCs w:val="22"/>
+              </w:rPr>
             </w:pPr>
             <w:r>
               <w:rPr>
@@ -16994,7 +17628,7 @@
               </w:tblBorders>
               <w:tblCellMar>
                 <w:top w:w="55" w:type="dxa"/>
-                <w:left w:w="48" w:type="dxa"/>
+                <w:left w:w="45" w:type="dxa"/>
                 <w:bottom w:w="55" w:type="dxa"/>
                 <w:right w:w="55" w:type="dxa"/>
               </w:tblCellMar>
@@ -17057,7 +17691,7 @@
         <w:trPr/>
         <w:tc>
           <w:tcPr>
-            <w:tcW w:w="10349" w:type="dxa"/>
+            <w:tcW w:w="10350" w:type="dxa"/>
             <w:gridSpan w:val="2"/>
             <w:tcBorders>
               <w:top w:val="single" w:sz="2" w:space="0" w:color="000001"/>
@@ -17074,11 +17708,13 @@
               <w:pStyle w:val="Style16"/>
               <w:jc w:val="center"/>
               <w:rPr>
+                <w:rFonts w:ascii="Times New Roman" w:hAnsi="Times New Roman"/>
                 <w:b/>
                 <w:b/>
                 <w:bCs/>
                 <w:sz w:val="22"/>
                 <w:szCs w:val="22"/>
+                <w:lang w:val="en-US"/>
               </w:rPr>
             </w:pPr>
             <w:r>
@@ -17150,7 +17786,10 @@
             <w:pPr>
               <w:pStyle w:val="Normal"/>
               <w:jc w:val="left"/>
-              <w:rPr/>
+              <w:rPr>
+                <w:sz w:val="22"/>
+                <w:szCs w:val="22"/>
+              </w:rPr>
             </w:pPr>
             <w:bookmarkStart w:id="19" w:name="__DdeLink__4126_3813174332211112"/>
             <w:bookmarkEnd w:id="19"/>
@@ -17177,7 +17816,7 @@
               </w:tblBorders>
               <w:tblCellMar>
                 <w:top w:w="55" w:type="dxa"/>
-                <w:left w:w="48" w:type="dxa"/>
+                <w:left w:w="45" w:type="dxa"/>
                 <w:bottom w:w="55" w:type="dxa"/>
                 <w:right w:w="55" w:type="dxa"/>
               </w:tblCellMar>
@@ -17246,7 +17885,7 @@
         </w:tc>
         <w:tc>
           <w:tcPr>
-            <w:tcW w:w="5129" w:type="dxa"/>
+            <w:tcW w:w="5130" w:type="dxa"/>
             <w:tcBorders>
               <w:top w:val="single" w:sz="2" w:space="0" w:color="000001"/>
               <w:left w:val="single" w:sz="2" w:space="0" w:color="000001"/>
@@ -17261,7 +17900,10 @@
             <w:pPr>
               <w:pStyle w:val="Normal"/>
               <w:jc w:val="left"/>
-              <w:rPr/>
+              <w:rPr>
+                <w:sz w:val="22"/>
+                <w:szCs w:val="22"/>
+              </w:rPr>
             </w:pPr>
             <w:r>
               <w:rPr>
@@ -17284,7 +17926,7 @@
               </w:tblBorders>
               <w:tblCellMar>
                 <w:top w:w="55" w:type="dxa"/>
-                <w:left w:w="48" w:type="dxa"/>
+                <w:left w:w="45" w:type="dxa"/>
                 <w:bottom w:w="55" w:type="dxa"/>
                 <w:right w:w="55" w:type="dxa"/>
               </w:tblCellMar>
@@ -17420,7 +18062,10 @@
             <w:pPr>
               <w:pStyle w:val="Normal"/>
               <w:jc w:val="left"/>
-              <w:rPr/>
+              <w:rPr>
+                <w:sz w:val="22"/>
+                <w:szCs w:val="22"/>
+              </w:rPr>
             </w:pPr>
             <w:bookmarkStart w:id="20" w:name="__DdeLink__4126_38131743322111112"/>
             <w:bookmarkEnd w:id="20"/>
@@ -17447,7 +18092,7 @@
               </w:tblBorders>
               <w:tblCellMar>
                 <w:top w:w="55" w:type="dxa"/>
-                <w:left w:w="48" w:type="dxa"/>
+                <w:left w:w="45" w:type="dxa"/>
                 <w:bottom w:w="55" w:type="dxa"/>
                 <w:right w:w="55" w:type="dxa"/>
               </w:tblCellMar>
@@ -17516,7 +18161,7 @@
         </w:tc>
         <w:tc>
           <w:tcPr>
-            <w:tcW w:w="5129" w:type="dxa"/>
+            <w:tcW w:w="5130" w:type="dxa"/>
             <w:tcBorders>
               <w:top w:val="single" w:sz="2" w:space="0" w:color="000001"/>
               <w:left w:val="single" w:sz="2" w:space="0" w:color="000001"/>
@@ -17531,7 +18176,10 @@
             <w:pPr>
               <w:pStyle w:val="Normal"/>
               <w:jc w:val="left"/>
-              <w:rPr/>
+              <w:rPr>
+                <w:sz w:val="22"/>
+                <w:szCs w:val="22"/>
+              </w:rPr>
             </w:pPr>
             <w:r>
               <w:rPr>
@@ -17554,14 +18202,14 @@
               </w:tblBorders>
               <w:tblCellMar>
                 <w:top w:w="55" w:type="dxa"/>
-                <w:left w:w="48" w:type="dxa"/>
+                <w:left w:w="45" w:type="dxa"/>
                 <w:bottom w:w="55" w:type="dxa"/>
                 <w:right w:w="55" w:type="dxa"/>
               </w:tblCellMar>
             </w:tblPr>
             <w:tblGrid>
               <w:gridCol w:w="609"/>
-              <w:gridCol w:w="517"/>
+              <w:gridCol w:w="518"/>
             </w:tblGrid>
             <w:tr>
               <w:trPr/>
@@ -17589,7 +18237,7 @@
               </w:tc>
               <w:tc>
                 <w:tcPr>
-                  <w:tcW w:w="517" w:type="dxa"/>
+                  <w:tcW w:w="518" w:type="dxa"/>
                   <w:tcBorders>
                     <w:top w:val="single" w:sz="2" w:space="0" w:color="000000"/>
                     <w:left w:val="single" w:sz="2" w:space="0" w:color="000000"/>
@@ -17668,7 +18316,10 @@
             <w:pPr>
               <w:pStyle w:val="Normal"/>
               <w:jc w:val="left"/>
-              <w:rPr/>
+              <w:rPr>
+                <w:sz w:val="22"/>
+                <w:szCs w:val="22"/>
+              </w:rPr>
             </w:pPr>
             <w:bookmarkStart w:id="21" w:name="__DdeLink__4126_381317433221111111"/>
             <w:bookmarkEnd w:id="21"/>
@@ -17695,7 +18346,7 @@
               </w:tblBorders>
               <w:tblCellMar>
                 <w:top w:w="55" w:type="dxa"/>
-                <w:left w:w="48" w:type="dxa"/>
+                <w:left w:w="45" w:type="dxa"/>
                 <w:bottom w:w="55" w:type="dxa"/>
                 <w:right w:w="55" w:type="dxa"/>
               </w:tblCellMar>
@@ -17764,7 +18415,7 @@
         </w:tc>
         <w:tc>
           <w:tcPr>
-            <w:tcW w:w="5129" w:type="dxa"/>
+            <w:tcW w:w="5130" w:type="dxa"/>
             <w:tcBorders>
               <w:top w:val="single" w:sz="2" w:space="0" w:color="000001"/>
               <w:left w:val="single" w:sz="2" w:space="0" w:color="000001"/>
@@ -17779,7 +18430,10 @@
             <w:pPr>
               <w:pStyle w:val="Normal"/>
               <w:jc w:val="left"/>
-              <w:rPr/>
+              <w:rPr>
+                <w:sz w:val="22"/>
+                <w:szCs w:val="22"/>
+              </w:rPr>
             </w:pPr>
             <w:r>
               <w:rPr>
@@ -17804,7 +18458,7 @@
               </w:tblBorders>
               <w:tblCellMar>
                 <w:top w:w="55" w:type="dxa"/>
-                <w:left w:w="48" w:type="dxa"/>
+                <w:left w:w="45" w:type="dxa"/>
                 <w:bottom w:w="55" w:type="dxa"/>
                 <w:right w:w="55" w:type="dxa"/>
               </w:tblCellMar>
@@ -17867,7 +18521,7 @@
         <w:trPr/>
         <w:tc>
           <w:tcPr>
-            <w:tcW w:w="10349" w:type="dxa"/>
+            <w:tcW w:w="10350" w:type="dxa"/>
             <w:gridSpan w:val="2"/>
             <w:tcBorders>
               <w:top w:val="single" w:sz="2" w:space="0" w:color="000001"/>
@@ -17884,7 +18538,15 @@
               <w:pStyle w:val="Normal"/>
               <w:spacing w:before="0" w:after="160"/>
               <w:jc w:val="center"/>
-              <w:rPr/>
+              <w:rPr>
+                <w:rFonts w:ascii="Times New Roman" w:hAnsi="Times New Roman"/>
+                <w:b/>
+                <w:b/>
+                <w:bCs/>
+                <w:sz w:val="22"/>
+                <w:szCs w:val="22"/>
+                <w:lang w:val="en-US"/>
+              </w:rPr>
             </w:pPr>
             <w:r>
               <w:rPr>
@@ -17938,7 +18600,10 @@
             <w:pPr>
               <w:pStyle w:val="Normal"/>
               <w:jc w:val="left"/>
-              <w:rPr/>
+              <w:rPr>
+                <w:sz w:val="22"/>
+                <w:szCs w:val="22"/>
+              </w:rPr>
             </w:pPr>
             <w:r>
               <w:rPr>
@@ -17961,7 +18626,7 @@
               </w:tblBorders>
               <w:tblCellMar>
                 <w:top w:w="55" w:type="dxa"/>
-                <w:left w:w="48" w:type="dxa"/>
+                <w:left w:w="45" w:type="dxa"/>
                 <w:bottom w:w="55" w:type="dxa"/>
                 <w:right w:w="55" w:type="dxa"/>
               </w:tblCellMar>
@@ -17973,7 +18638,7 @@
               <w:gridCol w:w="490"/>
               <w:gridCol w:w="860"/>
               <w:gridCol w:w="554"/>
-              <w:gridCol w:w="706"/>
+              <w:gridCol w:w="707"/>
             </w:tblGrid>
             <w:tr>
               <w:trPr/>
@@ -18106,7 +18771,7 @@
               </w:tc>
               <w:tc>
                 <w:tcPr>
-                  <w:tcW w:w="706" w:type="dxa"/>
+                  <w:tcW w:w="707" w:type="dxa"/>
                   <w:tcBorders>
                     <w:top w:val="single" w:sz="2" w:space="0" w:color="000000"/>
                     <w:left w:val="single" w:sz="2" w:space="0" w:color="000000"/>
@@ -18184,7 +18849,10 @@
             <w:pPr>
               <w:pStyle w:val="Normal"/>
               <w:jc w:val="left"/>
-              <w:rPr/>
+              <w:rPr>
+                <w:sz w:val="22"/>
+                <w:szCs w:val="22"/>
+              </w:rPr>
             </w:pPr>
             <w:r>
               <w:rPr>
@@ -18209,7 +18877,7 @@
               </w:tblBorders>
               <w:tblCellMar>
                 <w:top w:w="55" w:type="dxa"/>
-                <w:left w:w="48" w:type="dxa"/>
+                <w:left w:w="45" w:type="dxa"/>
                 <w:bottom w:w="55" w:type="dxa"/>
                 <w:right w:w="55" w:type="dxa"/>
               </w:tblCellMar>
@@ -18299,7 +18967,10 @@
             <w:pPr>
               <w:pStyle w:val="Normal"/>
               <w:jc w:val="left"/>
-              <w:rPr/>
+              <w:rPr>
+                <w:sz w:val="22"/>
+                <w:szCs w:val="22"/>
+              </w:rPr>
             </w:pPr>
             <w:r>
               <w:rPr>
@@ -18324,7 +18995,7 @@
               </w:tblBorders>
               <w:tblCellMar>
                 <w:top w:w="55" w:type="dxa"/>
-                <w:left w:w="48" w:type="dxa"/>
+                <w:left w:w="45" w:type="dxa"/>
                 <w:bottom w:w="55" w:type="dxa"/>
                 <w:right w:w="55" w:type="dxa"/>
               </w:tblCellMar>
@@ -18382,7 +19053,7 @@
         </w:tc>
         <w:tc>
           <w:tcPr>
-            <w:tcW w:w="5129" w:type="dxa"/>
+            <w:tcW w:w="5130" w:type="dxa"/>
             <w:tcBorders>
               <w:top w:val="single" w:sz="2" w:space="0" w:color="000001"/>
               <w:left w:val="single" w:sz="2" w:space="0" w:color="000001"/>
@@ -18462,7 +19133,7 @@
         <w:trPr/>
         <w:tc>
           <w:tcPr>
-            <w:tcW w:w="10349" w:type="dxa"/>
+            <w:tcW w:w="10350" w:type="dxa"/>
             <w:gridSpan w:val="2"/>
             <w:tcBorders>
               <w:top w:val="single" w:sz="2" w:space="0" w:color="000001"/>
@@ -18611,7 +19282,7 @@
         </w:tc>
         <w:tc>
           <w:tcPr>
-            <w:tcW w:w="5129" w:type="dxa"/>
+            <w:tcW w:w="5130" w:type="dxa"/>
             <w:tcBorders>
               <w:top w:val="single" w:sz="2" w:space="0" w:color="000001"/>
               <w:left w:val="single" w:sz="2" w:space="0" w:color="000001"/>
@@ -18712,7 +19383,7 @@
         </w:tc>
         <w:tc>
           <w:tcPr>
-            <w:tcW w:w="5129" w:type="dxa"/>
+            <w:tcW w:w="5130" w:type="dxa"/>
             <w:tcBorders>
               <w:top w:val="single" w:sz="2" w:space="0" w:color="000001"/>
               <w:left w:val="single" w:sz="2" w:space="0" w:color="000001"/>
@@ -18834,7 +19505,7 @@
         </w:tc>
         <w:tc>
           <w:tcPr>
-            <w:tcW w:w="5129" w:type="dxa"/>
+            <w:tcW w:w="5130" w:type="dxa"/>
             <w:tcBorders>
               <w:top w:val="single" w:sz="2" w:space="0" w:color="000001"/>
               <w:left w:val="single" w:sz="2" w:space="0" w:color="000001"/>
@@ -18963,7 +19634,7 @@
         </w:tc>
         <w:tc>
           <w:tcPr>
-            <w:tcW w:w="5129" w:type="dxa"/>
+            <w:tcW w:w="5130" w:type="dxa"/>
             <w:tcBorders>
               <w:top w:val="single" w:sz="2" w:space="0" w:color="000001"/>
               <w:left w:val="single" w:sz="2" w:space="0" w:color="000001"/>
@@ -18999,7 +19670,7 @@
         <w:trPr/>
         <w:tc>
           <w:tcPr>
-            <w:tcW w:w="10349" w:type="dxa"/>
+            <w:tcW w:w="10350" w:type="dxa"/>
             <w:gridSpan w:val="2"/>
             <w:tcBorders>
               <w:top w:val="single" w:sz="2" w:space="0" w:color="000001"/>
@@ -19134,7 +19805,7 @@
         </w:tc>
         <w:tc>
           <w:tcPr>
-            <w:tcW w:w="5129" w:type="dxa"/>
+            <w:tcW w:w="5130" w:type="dxa"/>
             <w:tcBorders>
               <w:top w:val="single" w:sz="2" w:space="0" w:color="000001"/>
               <w:left w:val="single" w:sz="2" w:space="0" w:color="000001"/>
@@ -19149,7 +19820,10 @@
             <w:pPr>
               <w:pStyle w:val="Normal"/>
               <w:jc w:val="left"/>
-              <w:rPr/>
+              <w:rPr>
+                <w:sz w:val="22"/>
+                <w:szCs w:val="22"/>
+              </w:rPr>
             </w:pPr>
             <w:r>
               <w:rPr>
@@ -19172,14 +19846,14 @@
               </w:tblBorders>
               <w:tblCellMar>
                 <w:top w:w="55" w:type="dxa"/>
-                <w:left w:w="48" w:type="dxa"/>
+                <w:left w:w="45" w:type="dxa"/>
                 <w:bottom w:w="55" w:type="dxa"/>
                 <w:right w:w="55" w:type="dxa"/>
               </w:tblCellMar>
             </w:tblPr>
             <w:tblGrid>
               <w:gridCol w:w="1525"/>
-              <w:gridCol w:w="1537"/>
+              <w:gridCol w:w="1538"/>
             </w:tblGrid>
             <w:tr>
               <w:trPr/>
@@ -19207,7 +19881,7 @@
               </w:tc>
               <w:tc>
                 <w:tcPr>
-                  <w:tcW w:w="1537" w:type="dxa"/>
+                  <w:tcW w:w="1538" w:type="dxa"/>
                   <w:tcBorders>
                     <w:top w:val="single" w:sz="2" w:space="0" w:color="000000"/>
                     <w:left w:val="single" w:sz="2" w:space="0" w:color="000000"/>
@@ -19320,7 +19994,7 @@
         </w:tc>
         <w:tc>
           <w:tcPr>
-            <w:tcW w:w="5129" w:type="dxa"/>
+            <w:tcW w:w="5130" w:type="dxa"/>
             <w:tcBorders>
               <w:top w:val="single" w:sz="2" w:space="0" w:color="000001"/>
               <w:left w:val="single" w:sz="2" w:space="0" w:color="000001"/>
@@ -19335,7 +20009,11 @@
             <w:pPr>
               <w:pStyle w:val="Style16"/>
               <w:spacing w:before="0" w:after="160"/>
-              <w:rPr/>
+              <w:rPr>
+                <w:rFonts w:ascii="Times New Roman" w:hAnsi="Times New Roman"/>
+                <w:sz w:val="22"/>
+                <w:szCs w:val="22"/>
+              </w:rPr>
             </w:pPr>
             <w:r>
               <w:rPr>
@@ -19367,7 +20045,7 @@
               </w:tblBorders>
               <w:tblCellMar>
                 <w:top w:w="55" w:type="dxa"/>
-                <w:left w:w="48" w:type="dxa"/>
+                <w:left w:w="45" w:type="dxa"/>
                 <w:bottom w:w="55" w:type="dxa"/>
                 <w:right w:w="55" w:type="dxa"/>
               </w:tblCellMar>
@@ -19379,7 +20057,7 @@
               <w:gridCol w:w="250"/>
               <w:gridCol w:w="410"/>
               <w:gridCol w:w="250"/>
-              <w:gridCol w:w="489"/>
+              <w:gridCol w:w="490"/>
             </w:tblGrid>
             <w:tr>
               <w:trPr>
@@ -19519,7 +20197,7 @@
               </w:tc>
               <w:tc>
                 <w:tcPr>
-                  <w:tcW w:w="489" w:type="dxa"/>
+                  <w:tcW w:w="490" w:type="dxa"/>
                   <w:tcBorders>
                     <w:top w:val="single" w:sz="2" w:space="0" w:color="000000"/>
                     <w:left w:val="single" w:sz="2" w:space="0" w:color="000000"/>
@@ -19631,7 +20309,7 @@
         </w:tc>
         <w:tc>
           <w:tcPr>
-            <w:tcW w:w="5129" w:type="dxa"/>
+            <w:tcW w:w="5130" w:type="dxa"/>
             <w:tcBorders>
               <w:top w:val="single" w:sz="2" w:space="0" w:color="000001"/>
               <w:left w:val="single" w:sz="2" w:space="0" w:color="000001"/>
@@ -19646,7 +20324,11 @@
             <w:pPr>
               <w:pStyle w:val="Style16"/>
               <w:spacing w:before="0" w:after="160"/>
-              <w:rPr/>
+              <w:rPr>
+                <w:rFonts w:ascii="Times New Roman" w:hAnsi="Times New Roman"/>
+                <w:sz w:val="22"/>
+                <w:szCs w:val="22"/>
+              </w:rPr>
             </w:pPr>
             <w:bookmarkStart w:id="23" w:name="__DdeLink__1189_2402013676"/>
             <w:bookmarkEnd w:id="23"/>
@@ -19680,7 +20362,7 @@
               </w:tblBorders>
               <w:tblCellMar>
                 <w:top w:w="55" w:type="dxa"/>
-                <w:left w:w="48" w:type="dxa"/>
+                <w:left w:w="45" w:type="dxa"/>
                 <w:bottom w:w="55" w:type="dxa"/>
                 <w:right w:w="55" w:type="dxa"/>
               </w:tblCellMar>
@@ -19692,7 +20374,7 @@
               <w:gridCol w:w="250"/>
               <w:gridCol w:w="410"/>
               <w:gridCol w:w="250"/>
-              <w:gridCol w:w="489"/>
+              <w:gridCol w:w="490"/>
             </w:tblGrid>
             <w:tr>
               <w:trPr>
@@ -19832,7 +20514,7 @@
               </w:tc>
               <w:tc>
                 <w:tcPr>
-                  <w:tcW w:w="489" w:type="dxa"/>
+                  <w:tcW w:w="490" w:type="dxa"/>
                   <w:tcBorders>
                     <w:top w:val="single" w:sz="2" w:space="0" w:color="000000"/>
                     <w:left w:val="single" w:sz="2" w:space="0" w:color="000000"/>
@@ -19947,7 +20629,7 @@
         </w:tc>
         <w:tc>
           <w:tcPr>
-            <w:tcW w:w="5129" w:type="dxa"/>
+            <w:tcW w:w="5130" w:type="dxa"/>
             <w:tcBorders>
               <w:top w:val="single" w:sz="2" w:space="0" w:color="000001"/>
               <w:left w:val="single" w:sz="2" w:space="0" w:color="000001"/>
@@ -19962,7 +20644,11 @@
             <w:pPr>
               <w:pStyle w:val="Normal"/>
               <w:spacing w:before="0" w:after="160"/>
-              <w:rPr/>
+              <w:rPr>
+                <w:rFonts w:ascii="Times New Roman" w:hAnsi="Times New Roman"/>
+                <w:sz w:val="22"/>
+                <w:szCs w:val="22"/>
+              </w:rPr>
             </w:pPr>
             <w:r>
               <w:rPr>
@@ -19986,7 +20672,7 @@
               </w:tblBorders>
               <w:tblCellMar>
                 <w:top w:w="55" w:type="dxa"/>
-                <w:left w:w="48" w:type="dxa"/>
+                <w:left w:w="45" w:type="dxa"/>
                 <w:bottom w:w="55" w:type="dxa"/>
                 <w:right w:w="55" w:type="dxa"/>
               </w:tblCellMar>
@@ -20204,7 +20890,7 @@
         </w:tc>
         <w:tc>
           <w:tcPr>
-            <w:tcW w:w="5129" w:type="dxa"/>
+            <w:tcW w:w="5130" w:type="dxa"/>
             <w:tcBorders>
               <w:top w:val="single" w:sz="2" w:space="0" w:color="000001"/>
               <w:left w:val="single" w:sz="2" w:space="0" w:color="000001"/>
@@ -20219,7 +20905,11 @@
             <w:pPr>
               <w:pStyle w:val="Normal"/>
               <w:spacing w:before="0" w:after="160"/>
-              <w:rPr/>
+              <w:rPr>
+                <w:rFonts w:ascii="Times New Roman" w:hAnsi="Times New Roman"/>
+                <w:sz w:val="22"/>
+                <w:szCs w:val="22"/>
+              </w:rPr>
             </w:pPr>
             <w:r>
               <w:rPr>
@@ -20243,7 +20933,7 @@
               </w:tblBorders>
               <w:tblCellMar>
                 <w:top w:w="55" w:type="dxa"/>
-                <w:left w:w="48" w:type="dxa"/>
+                <w:left w:w="45" w:type="dxa"/>
                 <w:bottom w:w="55" w:type="dxa"/>
                 <w:right w:w="55" w:type="dxa"/>
               </w:tblCellMar>
@@ -20461,7 +21151,7 @@
         </w:tc>
         <w:tc>
           <w:tcPr>
-            <w:tcW w:w="5129" w:type="dxa"/>
+            <w:tcW w:w="5130" w:type="dxa"/>
             <w:tcBorders>
               <w:top w:val="single" w:sz="2" w:space="0" w:color="000001"/>
               <w:left w:val="single" w:sz="2" w:space="0" w:color="000001"/>
@@ -20476,7 +21166,11 @@
             <w:pPr>
               <w:pStyle w:val="Normal"/>
               <w:spacing w:before="0" w:after="160"/>
-              <w:rPr/>
+              <w:rPr>
+                <w:rFonts w:ascii="Times New Roman" w:hAnsi="Times New Roman"/>
+                <w:sz w:val="22"/>
+                <w:szCs w:val="22"/>
+              </w:rPr>
             </w:pPr>
             <w:r>
               <w:rPr>
@@ -20502,7 +21196,7 @@
               </w:tblBorders>
               <w:tblCellMar>
                 <w:top w:w="55" w:type="dxa"/>
-                <w:left w:w="48" w:type="dxa"/>
+                <w:left w:w="45" w:type="dxa"/>
                 <w:bottom w:w="55" w:type="dxa"/>
                 <w:right w:w="55" w:type="dxa"/>
               </w:tblCellMar>
@@ -20628,7 +21322,7 @@
         </w:tc>
         <w:tc>
           <w:tcPr>
-            <w:tcW w:w="5129" w:type="dxa"/>
+            <w:tcW w:w="5130" w:type="dxa"/>
             <w:tcBorders>
               <w:top w:val="single" w:sz="2" w:space="0" w:color="000001"/>
               <w:left w:val="single" w:sz="2" w:space="0" w:color="000001"/>
@@ -20643,7 +21337,11 @@
             <w:pPr>
               <w:pStyle w:val="Normal"/>
               <w:spacing w:before="0" w:after="160"/>
-              <w:rPr/>
+              <w:rPr>
+                <w:rFonts w:ascii="Times New Roman" w:hAnsi="Times New Roman"/>
+                <w:sz w:val="22"/>
+                <w:szCs w:val="22"/>
+              </w:rPr>
             </w:pPr>
             <w:r>
               <w:rPr>
@@ -20669,7 +21367,7 @@
               </w:tblBorders>
               <w:tblCellMar>
                 <w:top w:w="55" w:type="dxa"/>
-                <w:left w:w="48" w:type="dxa"/>
+                <w:left w:w="45" w:type="dxa"/>
                 <w:bottom w:w="55" w:type="dxa"/>
                 <w:right w:w="55" w:type="dxa"/>
               </w:tblCellMar>
@@ -20794,7 +21492,7 @@
         </w:tc>
         <w:tc>
           <w:tcPr>
-            <w:tcW w:w="5129" w:type="dxa"/>
+            <w:tcW w:w="5130" w:type="dxa"/>
             <w:tcBorders>
               <w:top w:val="single" w:sz="2" w:space="0" w:color="000001"/>
               <w:left w:val="single" w:sz="2" w:space="0" w:color="000001"/>
@@ -20809,7 +21507,11 @@
             <w:pPr>
               <w:pStyle w:val="Normal"/>
               <w:spacing w:before="0" w:after="160"/>
-              <w:rPr/>
+              <w:rPr>
+                <w:rFonts w:ascii="Times New Roman" w:hAnsi="Times New Roman"/>
+                <w:sz w:val="22"/>
+                <w:szCs w:val="22"/>
+              </w:rPr>
             </w:pPr>
             <w:r>
               <w:rPr>
@@ -20835,7 +21537,7 @@
               </w:tblBorders>
               <w:tblCellMar>
                 <w:top w:w="55" w:type="dxa"/>
-                <w:left w:w="48" w:type="dxa"/>
+                <w:left w:w="45" w:type="dxa"/>
                 <w:bottom w:w="55" w:type="dxa"/>
                 <w:right w:w="55" w:type="dxa"/>
               </w:tblCellMar>
@@ -20989,7 +21691,7 @@
         </w:tc>
         <w:tc>
           <w:tcPr>
-            <w:tcW w:w="5129" w:type="dxa"/>
+            <w:tcW w:w="5130" w:type="dxa"/>
             <w:tcBorders>
               <w:top w:val="single" w:sz="2" w:space="0" w:color="000001"/>
               <w:left w:val="single" w:sz="2" w:space="0" w:color="000001"/>
@@ -21004,7 +21706,11 @@
             <w:pPr>
               <w:pStyle w:val="Normal"/>
               <w:spacing w:before="0" w:after="160"/>
-              <w:rPr/>
+              <w:rPr>
+                <w:rFonts w:ascii="Times New Roman" w:hAnsi="Times New Roman"/>
+                <w:sz w:val="22"/>
+                <w:szCs w:val="22"/>
+              </w:rPr>
             </w:pPr>
             <w:r>
               <w:rPr>
@@ -21030,7 +21736,7 @@
               </w:tblBorders>
               <w:tblCellMar>
                 <w:top w:w="55" w:type="dxa"/>
-                <w:left w:w="48" w:type="dxa"/>
+                <w:left w:w="45" w:type="dxa"/>
                 <w:bottom w:w="55" w:type="dxa"/>
                 <w:right w:w="55" w:type="dxa"/>
               </w:tblCellMar>
@@ -21092,7 +21798,7 @@
         <w:trPr/>
         <w:tc>
           <w:tcPr>
-            <w:tcW w:w="10349" w:type="dxa"/>
+            <w:tcW w:w="10350" w:type="dxa"/>
             <w:gridSpan w:val="2"/>
             <w:tcBorders>
               <w:top w:val="single" w:sz="2" w:space="0" w:color="000001"/>
@@ -21236,7 +21942,7 @@
         </w:tc>
         <w:tc>
           <w:tcPr>
-            <w:tcW w:w="5129" w:type="dxa"/>
+            <w:tcW w:w="5130" w:type="dxa"/>
             <w:tcBorders>
               <w:top w:val="single" w:sz="2" w:space="0" w:color="000001"/>
               <w:left w:val="single" w:sz="2" w:space="0" w:color="000001"/>
@@ -21251,7 +21957,11 @@
             <w:pPr>
               <w:pStyle w:val="Normal"/>
               <w:spacing w:before="0" w:after="160"/>
-              <w:rPr/>
+              <w:rPr>
+                <w:rFonts w:ascii="Times New Roman" w:hAnsi="Times New Roman"/>
+                <w:sz w:val="22"/>
+                <w:szCs w:val="22"/>
+              </w:rPr>
             </w:pPr>
             <w:r>
               <w:rPr>
@@ -21275,7 +21985,7 @@
               </w:tblBorders>
               <w:tblCellMar>
                 <w:top w:w="55" w:type="dxa"/>
-                <w:left w:w="48" w:type="dxa"/>
+                <w:left w:w="45" w:type="dxa"/>
                 <w:bottom w:w="55" w:type="dxa"/>
                 <w:right w:w="55" w:type="dxa"/>
               </w:tblCellMar>
@@ -21498,7 +22208,7 @@
         </w:tc>
         <w:tc>
           <w:tcPr>
-            <w:tcW w:w="5129" w:type="dxa"/>
+            <w:tcW w:w="5130" w:type="dxa"/>
             <w:tcBorders>
               <w:top w:val="single" w:sz="2" w:space="0" w:color="000001"/>
               <w:left w:val="single" w:sz="2" w:space="0" w:color="000001"/>
@@ -21513,7 +22223,11 @@
             <w:pPr>
               <w:pStyle w:val="Normal"/>
               <w:spacing w:before="0" w:after="160"/>
-              <w:rPr/>
+              <w:rPr>
+                <w:rFonts w:ascii="Times New Roman" w:hAnsi="Times New Roman"/>
+                <w:sz w:val="22"/>
+                <w:szCs w:val="22"/>
+              </w:rPr>
             </w:pPr>
             <w:r>
               <w:rPr>
@@ -21537,7 +22251,7 @@
               </w:tblBorders>
               <w:tblCellMar>
                 <w:top w:w="55" w:type="dxa"/>
-                <w:left w:w="48" w:type="dxa"/>
+                <w:left w:w="45" w:type="dxa"/>
                 <w:bottom w:w="55" w:type="dxa"/>
                 <w:right w:w="55" w:type="dxa"/>
               </w:tblCellMar>
@@ -21549,7 +22263,7 @@
               <w:gridCol w:w="302"/>
               <w:gridCol w:w="250"/>
               <w:gridCol w:w="410"/>
-              <w:gridCol w:w="250"/>
+              <w:gridCol w:w="251"/>
               <w:gridCol w:w="490"/>
             </w:tblGrid>
             <w:tr>
@@ -21685,7 +22399,7 @@
               </w:tc>
               <w:tc>
                 <w:tcPr>
-                  <w:tcW w:w="250" w:type="dxa"/>
+                  <w:tcW w:w="251" w:type="dxa"/>
                   <w:tcBorders>
                     <w:top w:val="single" w:sz="2" w:space="0" w:color="000000"/>
                     <w:bottom w:val="single" w:sz="2" w:space="0" w:color="000000"/>
@@ -21827,7 +22541,7 @@
         </w:tc>
         <w:tc>
           <w:tcPr>
-            <w:tcW w:w="5129" w:type="dxa"/>
+            <w:tcW w:w="5130" w:type="dxa"/>
             <w:tcBorders>
               <w:top w:val="single" w:sz="2" w:space="0" w:color="000001"/>
               <w:left w:val="single" w:sz="2" w:space="0" w:color="000001"/>
@@ -21842,7 +22556,11 @@
             <w:pPr>
               <w:pStyle w:val="Normal"/>
               <w:spacing w:before="0" w:after="160"/>
-              <w:rPr/>
+              <w:rPr>
+                <w:rFonts w:ascii="Times New Roman" w:hAnsi="Times New Roman"/>
+                <w:sz w:val="22"/>
+                <w:szCs w:val="22"/>
+              </w:rPr>
             </w:pPr>
             <w:r>
               <w:rPr>
@@ -21868,7 +22586,7 @@
               </w:tblBorders>
               <w:tblCellMar>
                 <w:top w:w="55" w:type="dxa"/>
-                <w:left w:w="48" w:type="dxa"/>
+                <w:left w:w="45" w:type="dxa"/>
                 <w:bottom w:w="55" w:type="dxa"/>
                 <w:right w:w="55" w:type="dxa"/>
               </w:tblCellMar>
@@ -22002,7 +22720,7 @@
         </w:tc>
         <w:tc>
           <w:tcPr>
-            <w:tcW w:w="5129" w:type="dxa"/>
+            <w:tcW w:w="5130" w:type="dxa"/>
             <w:tcBorders>
               <w:top w:val="single" w:sz="2" w:space="0" w:color="000001"/>
               <w:left w:val="single" w:sz="2" w:space="0" w:color="000001"/>
@@ -22017,7 +22735,11 @@
             <w:pPr>
               <w:pStyle w:val="Normal"/>
               <w:spacing w:before="0" w:after="160"/>
-              <w:rPr/>
+              <w:rPr>
+                <w:rFonts w:ascii="Times New Roman" w:hAnsi="Times New Roman"/>
+                <w:sz w:val="22"/>
+                <w:szCs w:val="22"/>
+              </w:rPr>
             </w:pPr>
             <w:r>
               <w:rPr>
@@ -22041,14 +22763,14 @@
               </w:tblBorders>
               <w:tblCellMar>
                 <w:top w:w="55" w:type="dxa"/>
-                <w:left w:w="48" w:type="dxa"/>
+                <w:left w:w="45" w:type="dxa"/>
                 <w:bottom w:w="55" w:type="dxa"/>
                 <w:right w:w="55" w:type="dxa"/>
               </w:tblCellMar>
             </w:tblPr>
             <w:tblGrid>
-              <w:gridCol w:w="516"/>
-              <w:gridCol w:w="250"/>
+              <w:gridCol w:w="515"/>
+              <w:gridCol w:w="251"/>
               <w:gridCol w:w="651"/>
             </w:tblGrid>
             <w:tr>
@@ -22057,7 +22779,7 @@
               </w:trPr>
               <w:tc>
                 <w:tcPr>
-                  <w:tcW w:w="516" w:type="dxa"/>
+                  <w:tcW w:w="515" w:type="dxa"/>
                   <w:tcBorders>
                     <w:top w:val="single" w:sz="2" w:space="0" w:color="000000"/>
                     <w:left w:val="single" w:sz="2" w:space="0" w:color="000000"/>
@@ -22079,7 +22801,7 @@
               </w:tc>
               <w:tc>
                 <w:tcPr>
-                  <w:tcW w:w="250" w:type="dxa"/>
+                  <w:tcW w:w="251" w:type="dxa"/>
                   <w:tcBorders>
                     <w:top w:val="single" w:sz="2" w:space="0" w:color="000000"/>
                     <w:bottom w:val="single" w:sz="2" w:space="0" w:color="000000"/>
@@ -22221,7 +22943,7 @@
         </w:tc>
         <w:tc>
           <w:tcPr>
-            <w:tcW w:w="5129" w:type="dxa"/>
+            <w:tcW w:w="5130" w:type="dxa"/>
             <w:tcBorders>
               <w:top w:val="single" w:sz="2" w:space="0" w:color="000001"/>
               <w:left w:val="single" w:sz="2" w:space="0" w:color="000001"/>
@@ -22236,7 +22958,11 @@
             <w:pPr>
               <w:pStyle w:val="Style16"/>
               <w:spacing w:before="0" w:after="160"/>
-              <w:rPr/>
+              <w:rPr>
+                <w:rFonts w:ascii="Times New Roman" w:hAnsi="Times New Roman"/>
+                <w:sz w:val="22"/>
+                <w:szCs w:val="22"/>
+              </w:rPr>
             </w:pPr>
             <w:r>
               <w:rPr>
@@ -22268,7 +22994,7 @@
               </w:tblBorders>
               <w:tblCellMar>
                 <w:top w:w="55" w:type="dxa"/>
-                <w:left w:w="48" w:type="dxa"/>
+                <w:left w:w="45" w:type="dxa"/>
                 <w:bottom w:w="55" w:type="dxa"/>
                 <w:right w:w="55" w:type="dxa"/>
               </w:tblCellMar>
@@ -22280,7 +23006,7 @@
               <w:gridCol w:w="250"/>
               <w:gridCol w:w="410"/>
               <w:gridCol w:w="250"/>
-              <w:gridCol w:w="489"/>
+              <w:gridCol w:w="490"/>
             </w:tblGrid>
             <w:tr>
               <w:trPr>
@@ -22420,7 +23146,7 @@
               </w:tc>
               <w:tc>
                 <w:tcPr>
-                  <w:tcW w:w="489" w:type="dxa"/>
+                  <w:tcW w:w="490" w:type="dxa"/>
                   <w:tcBorders>
                     <w:top w:val="single" w:sz="2" w:space="0" w:color="000000"/>
                     <w:left w:val="single" w:sz="2" w:space="0" w:color="000000"/>
@@ -22439,6 +23165,2512 @@
                   <w:r>
                     <w:rPr/>
                     <w:t>you</w:t>
+                  </w:r>
+                </w:p>
+              </w:tc>
+            </w:tr>
+          </w:tbl>
+          <w:p>
+            <w:pPr>
+              <w:pStyle w:val="Style16"/>
+              <w:spacing w:before="0" w:after="160"/>
+              <w:jc w:val="left"/>
+              <w:rPr>
+                <w:rFonts w:ascii="Times New Roman" w:hAnsi="Times New Roman"/>
+                <w:sz w:val="22"/>
+                <w:szCs w:val="22"/>
+              </w:rPr>
+            </w:pPr>
+            <w:r>
+              <w:rPr>
+                <w:rFonts w:ascii="Times New Roman" w:hAnsi="Times New Roman"/>
+                <w:sz w:val="22"/>
+                <w:szCs w:val="22"/>
+              </w:rPr>
+            </w:r>
+          </w:p>
+        </w:tc>
+      </w:tr>
+      <w:tr>
+        <w:trPr/>
+        <w:tc>
+          <w:tcPr>
+            <w:tcW w:w="10350" w:type="dxa"/>
+            <w:gridSpan w:val="2"/>
+            <w:tcBorders>
+              <w:left w:val="single" w:sz="2" w:space="0" w:color="000001"/>
+              <w:bottom w:val="single" w:sz="2" w:space="0" w:color="000001"/>
+              <w:right w:val="single" w:sz="2" w:space="0" w:color="000001"/>
+              <w:insideH w:val="single" w:sz="2" w:space="0" w:color="000001"/>
+              <w:insideV w:val="single" w:sz="2" w:space="0" w:color="000001"/>
+            </w:tcBorders>
+            <w:shd w:fill="auto" w:val="clear"/>
+          </w:tcPr>
+          <w:p>
+            <w:pPr>
+              <w:pStyle w:val="Normal"/>
+              <w:spacing w:before="0" w:after="160"/>
+              <w:jc w:val="center"/>
+              <w:rPr>
+                <w:rFonts w:ascii="Times New Roman" w:hAnsi="Times New Roman"/>
+                <w:b/>
+                <w:b/>
+                <w:bCs/>
+                <w:sz w:val="22"/>
+                <w:szCs w:val="22"/>
+                <w:lang w:val="en-US"/>
+              </w:rPr>
+            </w:pPr>
+            <w:r>
+              <w:rPr>
+                <w:rFonts w:ascii="Times New Roman" w:hAnsi="Times New Roman"/>
+                <w:b/>
+                <w:bCs/>
+                <w:sz w:val="22"/>
+                <w:szCs w:val="22"/>
+                <w:lang w:val="en-US"/>
+              </w:rPr>
+              <w:t>Тестирование метода</w:t>
+            </w:r>
+          </w:p>
+          <w:p>
+            <w:pPr>
+              <w:pStyle w:val="Normal"/>
+              <w:spacing w:before="57" w:after="57"/>
+              <w:jc w:val="left"/>
+              <w:rPr/>
+            </w:pPr>
+            <w:r>
+              <w:rPr>
+                <w:rFonts w:eastAsia="Times New Roman" w:cs="Times New Roman" w:ascii="Times New Roman" w:hAnsi="Times New Roman"/>
+                <w:b/>
+                <w:bCs/>
+                <w:sz w:val="28"/>
+                <w:szCs w:val="28"/>
+                <w:lang w:val="en-US"/>
+              </w:rPr>
+              <w:t>Multi_character_links &amp;obj1,Multi_character_links &amp;obj2,Multi_character_links &amp;</w:t>
+            </w:r>
+            <w:bookmarkStart w:id="26" w:name="__DdeLink__2028_1711912531"/>
+            <w:r>
+              <w:rPr>
+                <w:rFonts w:eastAsia="Times New Roman" w:cs="Times New Roman" w:ascii="Times New Roman" w:hAnsi="Times New Roman"/>
+                <w:b/>
+                <w:bCs/>
+                <w:sz w:val="28"/>
+                <w:szCs w:val="28"/>
+                <w:lang w:val="en-US"/>
+              </w:rPr>
+              <w:t>obj3</w:t>
+            </w:r>
+            <w:bookmarkEnd w:id="26"/>
+            <w:r>
+              <w:rPr>
+                <w:rFonts w:eastAsia="Times New Roman" w:cs="Times New Roman" w:ascii="Times New Roman" w:hAnsi="Times New Roman"/>
+                <w:b/>
+                <w:bCs/>
+                <w:sz w:val="28"/>
+                <w:szCs w:val="28"/>
+                <w:lang w:val="en-US"/>
+              </w:rPr>
+              <w:t>)</w:t>
+            </w:r>
+          </w:p>
+        </w:tc>
+      </w:tr>
+      <w:tr>
+        <w:trPr/>
+        <w:tc>
+          <w:tcPr>
+            <w:tcW w:w="5220" w:type="dxa"/>
+            <w:tcBorders>
+              <w:left w:val="single" w:sz="2" w:space="0" w:color="000001"/>
+              <w:bottom w:val="single" w:sz="2" w:space="0" w:color="000001"/>
+              <w:insideH w:val="single" w:sz="2" w:space="0" w:color="000001"/>
+            </w:tcBorders>
+            <w:shd w:fill="auto" w:val="clear"/>
+          </w:tcPr>
+          <w:p>
+            <w:pPr>
+              <w:pStyle w:val="Normal"/>
+              <w:spacing w:before="0" w:after="160"/>
+              <w:rPr>
+                <w:rFonts w:ascii="Times New Roman" w:hAnsi="Times New Roman"/>
+                <w:sz w:val="22"/>
+                <w:szCs w:val="22"/>
+                <w:lang w:val="en-US"/>
+              </w:rPr>
+            </w:pPr>
+            <w:r>
+              <w:rPr>
+                <w:rFonts w:ascii="Times New Roman" w:hAnsi="Times New Roman"/>
+                <w:sz w:val="22"/>
+                <w:szCs w:val="22"/>
+                <w:lang w:val="en-US"/>
+              </w:rPr>
+              <w:t>Multi_character_links example("first example for you");</w:t>
+            </w:r>
+          </w:p>
+          <w:p>
+            <w:pPr>
+              <w:pStyle w:val="Normal"/>
+              <w:spacing w:before="0" w:after="160"/>
+              <w:rPr>
+                <w:rFonts w:ascii="Times New Roman" w:hAnsi="Times New Roman"/>
+                <w:sz w:val="22"/>
+                <w:szCs w:val="22"/>
+              </w:rPr>
+            </w:pPr>
+            <w:r>
+              <w:rPr>
+                <w:rFonts w:ascii="Times New Roman" w:hAnsi="Times New Roman"/>
+                <w:sz w:val="22"/>
+                <w:szCs w:val="22"/>
+              </w:rPr>
+              <w:t>HEAD                                   TAIL</w:t>
+            </w:r>
+          </w:p>
+          <w:tbl>
+            <w:tblPr>
+              <w:tblW w:w="3110" w:type="dxa"/>
+              <w:jc w:val="left"/>
+              <w:tblInd w:w="0" w:type="dxa"/>
+              <w:tblBorders>
+                <w:top w:val="single" w:sz="2" w:space="0" w:color="000000"/>
+                <w:left w:val="single" w:sz="2" w:space="0" w:color="000000"/>
+                <w:bottom w:val="single" w:sz="2" w:space="0" w:color="000000"/>
+                <w:insideH w:val="single" w:sz="2" w:space="0" w:color="000000"/>
+              </w:tblBorders>
+              <w:tblCellMar>
+                <w:top w:w="55" w:type="dxa"/>
+                <w:left w:w="45" w:type="dxa"/>
+                <w:bottom w:w="55" w:type="dxa"/>
+                <w:right w:w="55" w:type="dxa"/>
+              </w:tblCellMar>
+            </w:tblPr>
+            <w:tblGrid>
+              <w:gridCol w:w="517"/>
+              <w:gridCol w:w="250"/>
+              <w:gridCol w:w="943"/>
+              <w:gridCol w:w="250"/>
+              <w:gridCol w:w="410"/>
+              <w:gridCol w:w="250"/>
+              <w:gridCol w:w="490"/>
+            </w:tblGrid>
+            <w:tr>
+              <w:trPr>
+                <w:trHeight w:val="90" w:hRule="atLeast"/>
+              </w:trPr>
+              <w:tc>
+                <w:tcPr>
+                  <w:tcW w:w="517" w:type="dxa"/>
+                  <w:tcBorders>
+                    <w:top w:val="single" w:sz="2" w:space="0" w:color="000000"/>
+                    <w:left w:val="single" w:sz="2" w:space="0" w:color="000000"/>
+                    <w:bottom w:val="single" w:sz="2" w:space="0" w:color="000000"/>
+                    <w:insideH w:val="single" w:sz="2" w:space="0" w:color="000000"/>
+                  </w:tcBorders>
+                  <w:shd w:fill="auto" w:val="clear"/>
+                </w:tcPr>
+                <w:p>
+                  <w:pPr>
+                    <w:pStyle w:val="TableContents"/>
+                    <w:rPr/>
+                  </w:pPr>
+                  <w:r>
+                    <w:rPr/>
+                    <w:t>first</w:t>
+                  </w:r>
+                </w:p>
+              </w:tc>
+              <w:tc>
+                <w:tcPr>
+                  <w:tcW w:w="250" w:type="dxa"/>
+                  <w:tcBorders>
+                    <w:top w:val="single" w:sz="2" w:space="0" w:color="000000"/>
+                    <w:left w:val="single" w:sz="2" w:space="0" w:color="000000"/>
+                    <w:bottom w:val="single" w:sz="2" w:space="0" w:color="000000"/>
+                    <w:insideH w:val="single" w:sz="2" w:space="0" w:color="000000"/>
+                  </w:tcBorders>
+                  <w:shd w:fill="auto" w:val="clear"/>
+                </w:tcPr>
+                <w:p>
+                  <w:pPr>
+                    <w:pStyle w:val="TableContents"/>
+                    <w:rPr/>
+                  </w:pPr>
+                  <w:r>
+                    <w:rPr/>
+                    <w:t>_</w:t>
+                  </w:r>
+                </w:p>
+              </w:tc>
+              <w:tc>
+                <w:tcPr>
+                  <w:tcW w:w="943" w:type="dxa"/>
+                  <w:tcBorders>
+                    <w:top w:val="single" w:sz="2" w:space="0" w:color="000000"/>
+                    <w:left w:val="single" w:sz="2" w:space="0" w:color="000000"/>
+                    <w:bottom w:val="single" w:sz="2" w:space="0" w:color="000000"/>
+                    <w:insideH w:val="single" w:sz="2" w:space="0" w:color="000000"/>
+                  </w:tcBorders>
+                  <w:shd w:fill="auto" w:val="clear"/>
+                </w:tcPr>
+                <w:p>
+                  <w:pPr>
+                    <w:pStyle w:val="TableContents"/>
+                    <w:rPr/>
+                  </w:pPr>
+                  <w:r>
+                    <w:rPr/>
+                    <w:t>example</w:t>
+                  </w:r>
+                </w:p>
+              </w:tc>
+              <w:tc>
+                <w:tcPr>
+                  <w:tcW w:w="250" w:type="dxa"/>
+                  <w:tcBorders>
+                    <w:top w:val="single" w:sz="2" w:space="0" w:color="000000"/>
+                    <w:left w:val="single" w:sz="2" w:space="0" w:color="000000"/>
+                    <w:bottom w:val="single" w:sz="2" w:space="0" w:color="000000"/>
+                    <w:insideH w:val="single" w:sz="2" w:space="0" w:color="000000"/>
+                  </w:tcBorders>
+                  <w:shd w:fill="auto" w:val="clear"/>
+                </w:tcPr>
+                <w:p>
+                  <w:pPr>
+                    <w:pStyle w:val="TableContents"/>
+                    <w:rPr/>
+                  </w:pPr>
+                  <w:r>
+                    <w:rPr/>
+                    <w:t>_</w:t>
+                  </w:r>
+                </w:p>
+              </w:tc>
+              <w:tc>
+                <w:tcPr>
+                  <w:tcW w:w="410" w:type="dxa"/>
+                  <w:tcBorders>
+                    <w:top w:val="single" w:sz="2" w:space="0" w:color="000000"/>
+                    <w:left w:val="single" w:sz="2" w:space="0" w:color="000000"/>
+                    <w:bottom w:val="single" w:sz="2" w:space="0" w:color="000000"/>
+                    <w:insideH w:val="single" w:sz="2" w:space="0" w:color="000000"/>
+                  </w:tcBorders>
+                  <w:shd w:fill="auto" w:val="clear"/>
+                </w:tcPr>
+                <w:p>
+                  <w:pPr>
+                    <w:pStyle w:val="TableContents"/>
+                    <w:rPr/>
+                  </w:pPr>
+                  <w:r>
+                    <w:rPr/>
+                    <w:t>for</w:t>
+                  </w:r>
+                </w:p>
+              </w:tc>
+              <w:tc>
+                <w:tcPr>
+                  <w:tcW w:w="250" w:type="dxa"/>
+                  <w:tcBorders>
+                    <w:top w:val="single" w:sz="2" w:space="0" w:color="000000"/>
+                    <w:left w:val="single" w:sz="2" w:space="0" w:color="000000"/>
+                    <w:bottom w:val="single" w:sz="2" w:space="0" w:color="000000"/>
+                    <w:insideH w:val="single" w:sz="2" w:space="0" w:color="000000"/>
+                  </w:tcBorders>
+                  <w:shd w:fill="auto" w:val="clear"/>
+                </w:tcPr>
+                <w:p>
+                  <w:pPr>
+                    <w:pStyle w:val="TableContents"/>
+                    <w:rPr/>
+                  </w:pPr>
+                  <w:r>
+                    <w:rPr/>
+                    <w:t>_</w:t>
+                  </w:r>
+                </w:p>
+              </w:tc>
+              <w:tc>
+                <w:tcPr>
+                  <w:tcW w:w="490" w:type="dxa"/>
+                  <w:tcBorders>
+                    <w:top w:val="single" w:sz="2" w:space="0" w:color="000000"/>
+                    <w:left w:val="single" w:sz="2" w:space="0" w:color="000000"/>
+                    <w:bottom w:val="single" w:sz="2" w:space="0" w:color="000000"/>
+                    <w:right w:val="single" w:sz="2" w:space="0" w:color="000000"/>
+                    <w:insideH w:val="single" w:sz="2" w:space="0" w:color="000000"/>
+                    <w:insideV w:val="single" w:sz="2" w:space="0" w:color="000000"/>
+                  </w:tcBorders>
+                  <w:shd w:fill="auto" w:val="clear"/>
+                </w:tcPr>
+                <w:p>
+                  <w:pPr>
+                    <w:pStyle w:val="Style16"/>
+                    <w:rPr/>
+                  </w:pPr>
+                  <w:r>
+                    <w:rPr/>
+                    <w:t>you</w:t>
+                  </w:r>
+                </w:p>
+              </w:tc>
+            </w:tr>
+          </w:tbl>
+          <w:p>
+            <w:pPr>
+              <w:pStyle w:val="Style16"/>
+              <w:spacing w:before="0" w:after="160"/>
+              <w:jc w:val="left"/>
+              <w:rPr>
+                <w:rFonts w:ascii="Times New Roman" w:hAnsi="Times New Roman"/>
+                <w:sz w:val="22"/>
+                <w:szCs w:val="22"/>
+              </w:rPr>
+            </w:pPr>
+            <w:r>
+              <w:rPr>
+                <w:rFonts w:ascii="Times New Roman" w:hAnsi="Times New Roman"/>
+                <w:sz w:val="22"/>
+                <w:szCs w:val="22"/>
+              </w:rPr>
+              <w:t xml:space="preserve">    </w:t>
+            </w:r>
+            <w:r>
+              <w:rPr>
+                <w:rFonts w:ascii="Times New Roman" w:hAnsi="Times New Roman"/>
+                <w:sz w:val="22"/>
+                <w:szCs w:val="22"/>
+              </w:rPr>
+              <w:t>Multi_character_links e("example");</w:t>
+            </w:r>
+          </w:p>
+          <w:p>
+            <w:pPr>
+              <w:pStyle w:val="Style16"/>
+              <w:spacing w:before="0" w:after="160"/>
+              <w:jc w:val="left"/>
+              <w:rPr>
+                <w:rFonts w:ascii="Times New Roman" w:hAnsi="Times New Roman"/>
+                <w:sz w:val="22"/>
+                <w:szCs w:val="22"/>
+              </w:rPr>
+            </w:pPr>
+            <w:r>
+              <w:rPr>
+                <w:rFonts w:ascii="Times New Roman" w:hAnsi="Times New Roman"/>
+                <w:sz w:val="22"/>
+                <w:szCs w:val="22"/>
+              </w:rPr>
+              <w:t xml:space="preserve">    </w:t>
+            </w:r>
+            <w:r>
+              <w:rPr>
+                <w:rFonts w:ascii="Times New Roman" w:hAnsi="Times New Roman"/>
+                <w:sz w:val="22"/>
+                <w:szCs w:val="22"/>
+              </w:rPr>
+              <w:t>Multi_character_links ex("hello");</w:t>
+            </w:r>
+          </w:p>
+          <w:p>
+            <w:pPr>
+              <w:pStyle w:val="Style16"/>
+              <w:spacing w:before="0" w:after="160"/>
+              <w:jc w:val="left"/>
+              <w:rPr>
+                <w:rFonts w:ascii="Times New Roman" w:hAnsi="Times New Roman"/>
+                <w:sz w:val="22"/>
+                <w:szCs w:val="22"/>
+              </w:rPr>
+            </w:pPr>
+            <w:r>
+              <w:rPr>
+                <w:rFonts w:ascii="Times New Roman" w:hAnsi="Times New Roman"/>
+                <w:sz w:val="22"/>
+                <w:szCs w:val="22"/>
+              </w:rPr>
+              <w:t xml:space="preserve">    </w:t>
+            </w:r>
+            <w:r>
+              <w:rPr>
+                <w:rFonts w:ascii="Times New Roman" w:hAnsi="Times New Roman"/>
+                <w:sz w:val="22"/>
+                <w:szCs w:val="22"/>
+              </w:rPr>
+              <w:t>change(example, e, ex);</w:t>
+            </w:r>
+          </w:p>
+        </w:tc>
+        <w:tc>
+          <w:tcPr>
+            <w:tcW w:w="5130" w:type="dxa"/>
+            <w:tcBorders>
+              <w:left w:val="single" w:sz="2" w:space="0" w:color="000001"/>
+              <w:bottom w:val="single" w:sz="2" w:space="0" w:color="000001"/>
+              <w:right w:val="single" w:sz="2" w:space="0" w:color="000001"/>
+              <w:insideH w:val="single" w:sz="2" w:space="0" w:color="000001"/>
+              <w:insideV w:val="single" w:sz="2" w:space="0" w:color="000001"/>
+            </w:tcBorders>
+            <w:shd w:fill="auto" w:val="clear"/>
+          </w:tcPr>
+          <w:p>
+            <w:pPr>
+              <w:pStyle w:val="Normal"/>
+              <w:spacing w:before="0" w:after="160"/>
+              <w:rPr>
+                <w:rFonts w:ascii="Times New Roman" w:hAnsi="Times New Roman"/>
+                <w:sz w:val="22"/>
+                <w:szCs w:val="22"/>
+              </w:rPr>
+            </w:pPr>
+            <w:r>
+              <w:rPr>
+                <w:rFonts w:ascii="Times New Roman" w:hAnsi="Times New Roman"/>
+                <w:sz w:val="22"/>
+                <w:szCs w:val="22"/>
+              </w:rPr>
+              <w:t>HEAD                              TAIL</w:t>
+            </w:r>
+          </w:p>
+          <w:tbl>
+            <w:tblPr>
+              <w:tblW w:w="2735" w:type="dxa"/>
+              <w:jc w:val="left"/>
+              <w:tblInd w:w="0" w:type="dxa"/>
+              <w:tblBorders>
+                <w:top w:val="single" w:sz="2" w:space="0" w:color="000000"/>
+                <w:left w:val="single" w:sz="2" w:space="0" w:color="000000"/>
+                <w:bottom w:val="single" w:sz="2" w:space="0" w:color="000000"/>
+                <w:insideH w:val="single" w:sz="2" w:space="0" w:color="000000"/>
+              </w:tblBorders>
+              <w:tblCellMar>
+                <w:top w:w="55" w:type="dxa"/>
+                <w:left w:w="45" w:type="dxa"/>
+                <w:bottom w:w="55" w:type="dxa"/>
+                <w:right w:w="55" w:type="dxa"/>
+              </w:tblCellMar>
+            </w:tblPr>
+            <w:tblGrid>
+              <w:gridCol w:w="511"/>
+              <w:gridCol w:w="244"/>
+              <w:gridCol w:w="604"/>
+              <w:gridCol w:w="244"/>
+              <w:gridCol w:w="404"/>
+              <w:gridCol w:w="244"/>
+              <w:gridCol w:w="484"/>
+            </w:tblGrid>
+            <w:tr>
+              <w:trPr>
+                <w:trHeight w:val="90" w:hRule="atLeast"/>
+              </w:trPr>
+              <w:tc>
+                <w:tcPr>
+                  <w:tcW w:w="511" w:type="dxa"/>
+                  <w:tcBorders>
+                    <w:top w:val="single" w:sz="2" w:space="0" w:color="000000"/>
+                    <w:left w:val="single" w:sz="2" w:space="0" w:color="000000"/>
+                    <w:bottom w:val="single" w:sz="2" w:space="0" w:color="000000"/>
+                    <w:insideH w:val="single" w:sz="2" w:space="0" w:color="000000"/>
+                  </w:tcBorders>
+                  <w:shd w:fill="auto" w:val="clear"/>
+                </w:tcPr>
+                <w:p>
+                  <w:pPr>
+                    <w:pStyle w:val="TableContents"/>
+                    <w:rPr/>
+                  </w:pPr>
+                  <w:r>
+                    <w:rPr/>
+                    <w:t>first</w:t>
+                  </w:r>
+                </w:p>
+              </w:tc>
+              <w:tc>
+                <w:tcPr>
+                  <w:tcW w:w="244" w:type="dxa"/>
+                  <w:tcBorders>
+                    <w:top w:val="single" w:sz="2" w:space="0" w:color="000000"/>
+                    <w:left w:val="single" w:sz="2" w:space="0" w:color="000000"/>
+                    <w:bottom w:val="single" w:sz="2" w:space="0" w:color="000000"/>
+                    <w:insideH w:val="single" w:sz="2" w:space="0" w:color="000000"/>
+                  </w:tcBorders>
+                  <w:shd w:fill="auto" w:val="clear"/>
+                </w:tcPr>
+                <w:p>
+                  <w:pPr>
+                    <w:pStyle w:val="TableContents"/>
+                    <w:rPr/>
+                  </w:pPr>
+                  <w:r>
+                    <w:rPr/>
+                    <w:t>_</w:t>
+                  </w:r>
+                </w:p>
+              </w:tc>
+              <w:tc>
+                <w:tcPr>
+                  <w:tcW w:w="604" w:type="dxa"/>
+                  <w:tcBorders>
+                    <w:top w:val="single" w:sz="2" w:space="0" w:color="000000"/>
+                    <w:left w:val="single" w:sz="2" w:space="0" w:color="000000"/>
+                    <w:bottom w:val="single" w:sz="2" w:space="0" w:color="000000"/>
+                    <w:insideH w:val="single" w:sz="2" w:space="0" w:color="000000"/>
+                  </w:tcBorders>
+                  <w:shd w:fill="auto" w:val="clear"/>
+                </w:tcPr>
+                <w:p>
+                  <w:pPr>
+                    <w:pStyle w:val="TableContents"/>
+                    <w:rPr/>
+                  </w:pPr>
+                  <w:r>
+                    <w:rPr/>
+                    <w:t>hello</w:t>
+                  </w:r>
+                </w:p>
+              </w:tc>
+              <w:tc>
+                <w:tcPr>
+                  <w:tcW w:w="244" w:type="dxa"/>
+                  <w:tcBorders>
+                    <w:top w:val="single" w:sz="2" w:space="0" w:color="000000"/>
+                    <w:left w:val="single" w:sz="2" w:space="0" w:color="000000"/>
+                    <w:bottom w:val="single" w:sz="2" w:space="0" w:color="000000"/>
+                    <w:insideH w:val="single" w:sz="2" w:space="0" w:color="000000"/>
+                  </w:tcBorders>
+                  <w:shd w:fill="auto" w:val="clear"/>
+                </w:tcPr>
+                <w:p>
+                  <w:pPr>
+                    <w:pStyle w:val="TableContents"/>
+                    <w:rPr/>
+                  </w:pPr>
+                  <w:r>
+                    <w:rPr/>
+                    <w:t>_</w:t>
+                  </w:r>
+                </w:p>
+              </w:tc>
+              <w:tc>
+                <w:tcPr>
+                  <w:tcW w:w="404" w:type="dxa"/>
+                  <w:tcBorders>
+                    <w:top w:val="single" w:sz="2" w:space="0" w:color="000000"/>
+                    <w:left w:val="single" w:sz="2" w:space="0" w:color="000000"/>
+                    <w:bottom w:val="single" w:sz="2" w:space="0" w:color="000000"/>
+                    <w:insideH w:val="single" w:sz="2" w:space="0" w:color="000000"/>
+                  </w:tcBorders>
+                  <w:shd w:fill="auto" w:val="clear"/>
+                </w:tcPr>
+                <w:p>
+                  <w:pPr>
+                    <w:pStyle w:val="TableContents"/>
+                    <w:rPr/>
+                  </w:pPr>
+                  <w:r>
+                    <w:rPr/>
+                    <w:t>for</w:t>
+                  </w:r>
+                </w:p>
+              </w:tc>
+              <w:tc>
+                <w:tcPr>
+                  <w:tcW w:w="244" w:type="dxa"/>
+                  <w:tcBorders>
+                    <w:top w:val="single" w:sz="2" w:space="0" w:color="000000"/>
+                    <w:left w:val="single" w:sz="2" w:space="0" w:color="000000"/>
+                    <w:bottom w:val="single" w:sz="2" w:space="0" w:color="000000"/>
+                    <w:insideH w:val="single" w:sz="2" w:space="0" w:color="000000"/>
+                  </w:tcBorders>
+                  <w:shd w:fill="auto" w:val="clear"/>
+                </w:tcPr>
+                <w:p>
+                  <w:pPr>
+                    <w:pStyle w:val="TableContents"/>
+                    <w:rPr/>
+                  </w:pPr>
+                  <w:r>
+                    <w:rPr/>
+                    <w:t>_</w:t>
+                  </w:r>
+                </w:p>
+              </w:tc>
+              <w:tc>
+                <w:tcPr>
+                  <w:tcW w:w="484" w:type="dxa"/>
+                  <w:tcBorders>
+                    <w:top w:val="single" w:sz="2" w:space="0" w:color="000000"/>
+                    <w:left w:val="single" w:sz="2" w:space="0" w:color="000000"/>
+                    <w:bottom w:val="single" w:sz="2" w:space="0" w:color="000000"/>
+                    <w:right w:val="single" w:sz="2" w:space="0" w:color="000000"/>
+                    <w:insideH w:val="single" w:sz="2" w:space="0" w:color="000000"/>
+                    <w:insideV w:val="single" w:sz="2" w:space="0" w:color="000000"/>
+                  </w:tcBorders>
+                  <w:shd w:fill="auto" w:val="clear"/>
+                </w:tcPr>
+                <w:p>
+                  <w:pPr>
+                    <w:pStyle w:val="Style16"/>
+                    <w:rPr/>
+                  </w:pPr>
+                  <w:r>
+                    <w:rPr/>
+                    <w:t>you</w:t>
+                  </w:r>
+                </w:p>
+              </w:tc>
+            </w:tr>
+          </w:tbl>
+          <w:p>
+            <w:pPr>
+              <w:pStyle w:val="Style16"/>
+              <w:spacing w:before="0" w:after="160"/>
+              <w:jc w:val="left"/>
+              <w:rPr>
+                <w:rFonts w:ascii="Times New Roman" w:hAnsi="Times New Roman"/>
+                <w:sz w:val="22"/>
+                <w:szCs w:val="22"/>
+              </w:rPr>
+            </w:pPr>
+            <w:r>
+              <w:rPr>
+                <w:rFonts w:ascii="Times New Roman" w:hAnsi="Times New Roman"/>
+                <w:sz w:val="22"/>
+                <w:szCs w:val="22"/>
+              </w:rPr>
+            </w:r>
+          </w:p>
+        </w:tc>
+      </w:tr>
+      <w:tr>
+        <w:trPr/>
+        <w:tc>
+          <w:tcPr>
+            <w:tcW w:w="5220" w:type="dxa"/>
+            <w:tcBorders>
+              <w:left w:val="single" w:sz="2" w:space="0" w:color="000001"/>
+              <w:bottom w:val="single" w:sz="2" w:space="0" w:color="000001"/>
+              <w:insideH w:val="single" w:sz="2" w:space="0" w:color="000001"/>
+            </w:tcBorders>
+            <w:shd w:fill="auto" w:val="clear"/>
+          </w:tcPr>
+          <w:p>
+            <w:pPr>
+              <w:pStyle w:val="Normal"/>
+              <w:spacing w:before="0" w:after="160"/>
+              <w:rPr>
+                <w:rFonts w:ascii="Times New Roman" w:hAnsi="Times New Roman"/>
+                <w:sz w:val="22"/>
+                <w:szCs w:val="22"/>
+                <w:lang w:val="en-US"/>
+              </w:rPr>
+            </w:pPr>
+            <w:r>
+              <w:rPr>
+                <w:rFonts w:ascii="Times New Roman" w:hAnsi="Times New Roman"/>
+                <w:sz w:val="22"/>
+                <w:szCs w:val="22"/>
+                <w:lang w:val="en-US"/>
+              </w:rPr>
+              <w:t>Multi_character_links example("first example for you");</w:t>
+            </w:r>
+          </w:p>
+          <w:p>
+            <w:pPr>
+              <w:pStyle w:val="Normal"/>
+              <w:spacing w:before="0" w:after="160"/>
+              <w:rPr>
+                <w:rFonts w:ascii="Times New Roman" w:hAnsi="Times New Roman"/>
+                <w:sz w:val="22"/>
+                <w:szCs w:val="22"/>
+              </w:rPr>
+            </w:pPr>
+            <w:r>
+              <w:rPr>
+                <w:rFonts w:ascii="Times New Roman" w:hAnsi="Times New Roman"/>
+                <w:sz w:val="22"/>
+                <w:szCs w:val="22"/>
+              </w:rPr>
+              <w:t>HEAD                                   TAIL</w:t>
+            </w:r>
+          </w:p>
+          <w:tbl>
+            <w:tblPr>
+              <w:tblW w:w="3110" w:type="dxa"/>
+              <w:jc w:val="left"/>
+              <w:tblInd w:w="0" w:type="dxa"/>
+              <w:tblBorders>
+                <w:top w:val="single" w:sz="2" w:space="0" w:color="000000"/>
+                <w:left w:val="single" w:sz="2" w:space="0" w:color="000000"/>
+                <w:bottom w:val="single" w:sz="2" w:space="0" w:color="000000"/>
+                <w:insideH w:val="single" w:sz="2" w:space="0" w:color="000000"/>
+              </w:tblBorders>
+              <w:tblCellMar>
+                <w:top w:w="55" w:type="dxa"/>
+                <w:left w:w="45" w:type="dxa"/>
+                <w:bottom w:w="55" w:type="dxa"/>
+                <w:right w:w="55" w:type="dxa"/>
+              </w:tblCellMar>
+            </w:tblPr>
+            <w:tblGrid>
+              <w:gridCol w:w="517"/>
+              <w:gridCol w:w="250"/>
+              <w:gridCol w:w="943"/>
+              <w:gridCol w:w="250"/>
+              <w:gridCol w:w="410"/>
+              <w:gridCol w:w="250"/>
+              <w:gridCol w:w="490"/>
+            </w:tblGrid>
+            <w:tr>
+              <w:trPr>
+                <w:trHeight w:val="90" w:hRule="atLeast"/>
+              </w:trPr>
+              <w:tc>
+                <w:tcPr>
+                  <w:tcW w:w="517" w:type="dxa"/>
+                  <w:tcBorders>
+                    <w:top w:val="single" w:sz="2" w:space="0" w:color="000000"/>
+                    <w:left w:val="single" w:sz="2" w:space="0" w:color="000000"/>
+                    <w:bottom w:val="single" w:sz="2" w:space="0" w:color="000000"/>
+                    <w:insideH w:val="single" w:sz="2" w:space="0" w:color="000000"/>
+                  </w:tcBorders>
+                  <w:shd w:fill="auto" w:val="clear"/>
+                </w:tcPr>
+                <w:p>
+                  <w:pPr>
+                    <w:pStyle w:val="TableContents"/>
+                    <w:rPr/>
+                  </w:pPr>
+                  <w:r>
+                    <w:rPr/>
+                    <w:t>first</w:t>
+                  </w:r>
+                </w:p>
+              </w:tc>
+              <w:tc>
+                <w:tcPr>
+                  <w:tcW w:w="250" w:type="dxa"/>
+                  <w:tcBorders>
+                    <w:top w:val="single" w:sz="2" w:space="0" w:color="000000"/>
+                    <w:left w:val="single" w:sz="2" w:space="0" w:color="000000"/>
+                    <w:bottom w:val="single" w:sz="2" w:space="0" w:color="000000"/>
+                    <w:insideH w:val="single" w:sz="2" w:space="0" w:color="000000"/>
+                  </w:tcBorders>
+                  <w:shd w:fill="auto" w:val="clear"/>
+                </w:tcPr>
+                <w:p>
+                  <w:pPr>
+                    <w:pStyle w:val="TableContents"/>
+                    <w:rPr/>
+                  </w:pPr>
+                  <w:r>
+                    <w:rPr/>
+                    <w:t>_</w:t>
+                  </w:r>
+                </w:p>
+              </w:tc>
+              <w:tc>
+                <w:tcPr>
+                  <w:tcW w:w="943" w:type="dxa"/>
+                  <w:tcBorders>
+                    <w:top w:val="single" w:sz="2" w:space="0" w:color="000000"/>
+                    <w:left w:val="single" w:sz="2" w:space="0" w:color="000000"/>
+                    <w:bottom w:val="single" w:sz="2" w:space="0" w:color="000000"/>
+                    <w:insideH w:val="single" w:sz="2" w:space="0" w:color="000000"/>
+                  </w:tcBorders>
+                  <w:shd w:fill="auto" w:val="clear"/>
+                </w:tcPr>
+                <w:p>
+                  <w:pPr>
+                    <w:pStyle w:val="TableContents"/>
+                    <w:rPr/>
+                  </w:pPr>
+                  <w:r>
+                    <w:rPr/>
+                    <w:t>example</w:t>
+                  </w:r>
+                </w:p>
+              </w:tc>
+              <w:tc>
+                <w:tcPr>
+                  <w:tcW w:w="250" w:type="dxa"/>
+                  <w:tcBorders>
+                    <w:top w:val="single" w:sz="2" w:space="0" w:color="000000"/>
+                    <w:left w:val="single" w:sz="2" w:space="0" w:color="000000"/>
+                    <w:bottom w:val="single" w:sz="2" w:space="0" w:color="000000"/>
+                    <w:insideH w:val="single" w:sz="2" w:space="0" w:color="000000"/>
+                  </w:tcBorders>
+                  <w:shd w:fill="auto" w:val="clear"/>
+                </w:tcPr>
+                <w:p>
+                  <w:pPr>
+                    <w:pStyle w:val="TableContents"/>
+                    <w:rPr/>
+                  </w:pPr>
+                  <w:r>
+                    <w:rPr/>
+                    <w:t>_</w:t>
+                  </w:r>
+                </w:p>
+              </w:tc>
+              <w:tc>
+                <w:tcPr>
+                  <w:tcW w:w="410" w:type="dxa"/>
+                  <w:tcBorders>
+                    <w:top w:val="single" w:sz="2" w:space="0" w:color="000000"/>
+                    <w:left w:val="single" w:sz="2" w:space="0" w:color="000000"/>
+                    <w:bottom w:val="single" w:sz="2" w:space="0" w:color="000000"/>
+                    <w:insideH w:val="single" w:sz="2" w:space="0" w:color="000000"/>
+                  </w:tcBorders>
+                  <w:shd w:fill="auto" w:val="clear"/>
+                </w:tcPr>
+                <w:p>
+                  <w:pPr>
+                    <w:pStyle w:val="TableContents"/>
+                    <w:rPr/>
+                  </w:pPr>
+                  <w:r>
+                    <w:rPr/>
+                    <w:t>for</w:t>
+                  </w:r>
+                </w:p>
+              </w:tc>
+              <w:tc>
+                <w:tcPr>
+                  <w:tcW w:w="250" w:type="dxa"/>
+                  <w:tcBorders>
+                    <w:top w:val="single" w:sz="2" w:space="0" w:color="000000"/>
+                    <w:left w:val="single" w:sz="2" w:space="0" w:color="000000"/>
+                    <w:bottom w:val="single" w:sz="2" w:space="0" w:color="000000"/>
+                    <w:insideH w:val="single" w:sz="2" w:space="0" w:color="000000"/>
+                  </w:tcBorders>
+                  <w:shd w:fill="auto" w:val="clear"/>
+                </w:tcPr>
+                <w:p>
+                  <w:pPr>
+                    <w:pStyle w:val="TableContents"/>
+                    <w:rPr/>
+                  </w:pPr>
+                  <w:r>
+                    <w:rPr/>
+                    <w:t>_</w:t>
+                  </w:r>
+                </w:p>
+              </w:tc>
+              <w:tc>
+                <w:tcPr>
+                  <w:tcW w:w="490" w:type="dxa"/>
+                  <w:tcBorders>
+                    <w:top w:val="single" w:sz="2" w:space="0" w:color="000000"/>
+                    <w:left w:val="single" w:sz="2" w:space="0" w:color="000000"/>
+                    <w:bottom w:val="single" w:sz="2" w:space="0" w:color="000000"/>
+                    <w:right w:val="single" w:sz="2" w:space="0" w:color="000000"/>
+                    <w:insideH w:val="single" w:sz="2" w:space="0" w:color="000000"/>
+                    <w:insideV w:val="single" w:sz="2" w:space="0" w:color="000000"/>
+                  </w:tcBorders>
+                  <w:shd w:fill="auto" w:val="clear"/>
+                </w:tcPr>
+                <w:p>
+                  <w:pPr>
+                    <w:pStyle w:val="Style16"/>
+                    <w:rPr/>
+                  </w:pPr>
+                  <w:r>
+                    <w:rPr/>
+                    <w:t>you</w:t>
+                  </w:r>
+                </w:p>
+              </w:tc>
+            </w:tr>
+          </w:tbl>
+          <w:p>
+            <w:pPr>
+              <w:pStyle w:val="Style16"/>
+              <w:spacing w:before="0" w:after="160"/>
+              <w:jc w:val="left"/>
+              <w:rPr>
+                <w:rFonts w:ascii="Times New Roman" w:hAnsi="Times New Roman"/>
+                <w:sz w:val="22"/>
+                <w:szCs w:val="22"/>
+              </w:rPr>
+            </w:pPr>
+            <w:r>
+              <w:rPr>
+                <w:rFonts w:ascii="Times New Roman" w:hAnsi="Times New Roman"/>
+                <w:sz w:val="22"/>
+                <w:szCs w:val="22"/>
+              </w:rPr>
+              <w:t xml:space="preserve">    </w:t>
+            </w:r>
+            <w:r>
+              <w:rPr>
+                <w:rFonts w:ascii="Times New Roman" w:hAnsi="Times New Roman"/>
+                <w:sz w:val="22"/>
+                <w:szCs w:val="22"/>
+              </w:rPr>
+              <w:t>Multi_character_links e(" ");</w:t>
+            </w:r>
+          </w:p>
+          <w:p>
+            <w:pPr>
+              <w:pStyle w:val="Style16"/>
+              <w:spacing w:before="0" w:after="160"/>
+              <w:jc w:val="left"/>
+              <w:rPr>
+                <w:rFonts w:ascii="Times New Roman" w:hAnsi="Times New Roman"/>
+                <w:sz w:val="22"/>
+                <w:szCs w:val="22"/>
+              </w:rPr>
+            </w:pPr>
+            <w:r>
+              <w:rPr>
+                <w:rFonts w:ascii="Times New Roman" w:hAnsi="Times New Roman"/>
+                <w:sz w:val="22"/>
+                <w:szCs w:val="22"/>
+              </w:rPr>
+              <w:t xml:space="preserve">    </w:t>
+            </w:r>
+            <w:r>
+              <w:rPr>
+                <w:rFonts w:ascii="Times New Roman" w:hAnsi="Times New Roman"/>
+                <w:sz w:val="22"/>
+                <w:szCs w:val="22"/>
+              </w:rPr>
+              <w:t>Multi_character_links ex("*");</w:t>
+            </w:r>
+          </w:p>
+          <w:p>
+            <w:pPr>
+              <w:pStyle w:val="Style16"/>
+              <w:spacing w:before="0" w:after="160"/>
+              <w:jc w:val="left"/>
+              <w:rPr>
+                <w:rFonts w:ascii="Times New Roman" w:hAnsi="Times New Roman"/>
+                <w:sz w:val="22"/>
+                <w:szCs w:val="22"/>
+              </w:rPr>
+            </w:pPr>
+            <w:r>
+              <w:rPr>
+                <w:rFonts w:ascii="Times New Roman" w:hAnsi="Times New Roman"/>
+                <w:sz w:val="22"/>
+                <w:szCs w:val="22"/>
+              </w:rPr>
+              <w:t xml:space="preserve">    </w:t>
+            </w:r>
+            <w:r>
+              <w:rPr>
+                <w:rFonts w:ascii="Times New Roman" w:hAnsi="Times New Roman"/>
+                <w:sz w:val="22"/>
+                <w:szCs w:val="22"/>
+              </w:rPr>
+              <w:t>change(example, e, ex);</w:t>
+            </w:r>
+          </w:p>
+        </w:tc>
+        <w:tc>
+          <w:tcPr>
+            <w:tcW w:w="5130" w:type="dxa"/>
+            <w:tcBorders>
+              <w:left w:val="single" w:sz="2" w:space="0" w:color="000001"/>
+              <w:bottom w:val="single" w:sz="2" w:space="0" w:color="000001"/>
+              <w:right w:val="single" w:sz="2" w:space="0" w:color="000001"/>
+              <w:insideH w:val="single" w:sz="2" w:space="0" w:color="000001"/>
+              <w:insideV w:val="single" w:sz="2" w:space="0" w:color="000001"/>
+            </w:tcBorders>
+            <w:shd w:fill="auto" w:val="clear"/>
+          </w:tcPr>
+          <w:p>
+            <w:pPr>
+              <w:pStyle w:val="Normal"/>
+              <w:spacing w:before="0" w:after="160"/>
+              <w:rPr>
+                <w:rFonts w:ascii="Times New Roman" w:hAnsi="Times New Roman"/>
+                <w:sz w:val="22"/>
+                <w:szCs w:val="22"/>
+              </w:rPr>
+            </w:pPr>
+            <w:r>
+              <w:rPr>
+                <w:rFonts w:ascii="Times New Roman" w:hAnsi="Times New Roman"/>
+                <w:sz w:val="22"/>
+                <w:szCs w:val="22"/>
+              </w:rPr>
+              <w:t>HEAD                              TAIL</w:t>
+            </w:r>
+          </w:p>
+          <w:tbl>
+            <w:tblPr>
+              <w:tblW w:w="2735" w:type="dxa"/>
+              <w:jc w:val="left"/>
+              <w:tblInd w:w="0" w:type="dxa"/>
+              <w:tblBorders>
+                <w:top w:val="single" w:sz="2" w:space="0" w:color="000000"/>
+                <w:left w:val="single" w:sz="2" w:space="0" w:color="000000"/>
+                <w:bottom w:val="single" w:sz="2" w:space="0" w:color="000000"/>
+                <w:insideH w:val="single" w:sz="2" w:space="0" w:color="000000"/>
+              </w:tblBorders>
+              <w:tblCellMar>
+                <w:top w:w="55" w:type="dxa"/>
+                <w:left w:w="45" w:type="dxa"/>
+                <w:bottom w:w="55" w:type="dxa"/>
+                <w:right w:w="55" w:type="dxa"/>
+              </w:tblCellMar>
+            </w:tblPr>
+            <w:tblGrid>
+              <w:gridCol w:w="511"/>
+              <w:gridCol w:w="244"/>
+              <w:gridCol w:w="604"/>
+              <w:gridCol w:w="244"/>
+              <w:gridCol w:w="404"/>
+              <w:gridCol w:w="244"/>
+              <w:gridCol w:w="484"/>
+            </w:tblGrid>
+            <w:tr>
+              <w:trPr>
+                <w:trHeight w:val="90" w:hRule="atLeast"/>
+              </w:trPr>
+              <w:tc>
+                <w:tcPr>
+                  <w:tcW w:w="511" w:type="dxa"/>
+                  <w:tcBorders>
+                    <w:top w:val="single" w:sz="2" w:space="0" w:color="000000"/>
+                    <w:left w:val="single" w:sz="2" w:space="0" w:color="000000"/>
+                    <w:bottom w:val="single" w:sz="2" w:space="0" w:color="000000"/>
+                    <w:insideH w:val="single" w:sz="2" w:space="0" w:color="000000"/>
+                  </w:tcBorders>
+                  <w:shd w:fill="auto" w:val="clear"/>
+                </w:tcPr>
+                <w:p>
+                  <w:pPr>
+                    <w:pStyle w:val="TableContents"/>
+                    <w:rPr/>
+                  </w:pPr>
+                  <w:r>
+                    <w:rPr/>
+                    <w:t>first</w:t>
+                  </w:r>
+                </w:p>
+              </w:tc>
+              <w:tc>
+                <w:tcPr>
+                  <w:tcW w:w="244" w:type="dxa"/>
+                  <w:tcBorders>
+                    <w:top w:val="single" w:sz="2" w:space="0" w:color="000000"/>
+                    <w:left w:val="single" w:sz="2" w:space="0" w:color="000000"/>
+                    <w:bottom w:val="single" w:sz="2" w:space="0" w:color="000000"/>
+                    <w:insideH w:val="single" w:sz="2" w:space="0" w:color="000000"/>
+                  </w:tcBorders>
+                  <w:shd w:fill="auto" w:val="clear"/>
+                </w:tcPr>
+                <w:p>
+                  <w:pPr>
+                    <w:pStyle w:val="TableContents"/>
+                    <w:rPr/>
+                  </w:pPr>
+                  <w:r>
+                    <w:rPr/>
+                    <w:t>*</w:t>
+                  </w:r>
+                </w:p>
+              </w:tc>
+              <w:tc>
+                <w:tcPr>
+                  <w:tcW w:w="604" w:type="dxa"/>
+                  <w:tcBorders>
+                    <w:top w:val="single" w:sz="2" w:space="0" w:color="000000"/>
+                    <w:left w:val="single" w:sz="2" w:space="0" w:color="000000"/>
+                    <w:bottom w:val="single" w:sz="2" w:space="0" w:color="000000"/>
+                    <w:insideH w:val="single" w:sz="2" w:space="0" w:color="000000"/>
+                  </w:tcBorders>
+                  <w:shd w:fill="auto" w:val="clear"/>
+                </w:tcPr>
+                <w:p>
+                  <w:pPr>
+                    <w:pStyle w:val="TableContents"/>
+                    <w:rPr/>
+                  </w:pPr>
+                  <w:r>
+                    <w:rPr/>
+                    <w:t>hello</w:t>
+                  </w:r>
+                </w:p>
+              </w:tc>
+              <w:tc>
+                <w:tcPr>
+                  <w:tcW w:w="244" w:type="dxa"/>
+                  <w:tcBorders>
+                    <w:top w:val="single" w:sz="2" w:space="0" w:color="000000"/>
+                    <w:left w:val="single" w:sz="2" w:space="0" w:color="000000"/>
+                    <w:bottom w:val="single" w:sz="2" w:space="0" w:color="000000"/>
+                    <w:insideH w:val="single" w:sz="2" w:space="0" w:color="000000"/>
+                  </w:tcBorders>
+                  <w:shd w:fill="auto" w:val="clear"/>
+                </w:tcPr>
+                <w:p>
+                  <w:pPr>
+                    <w:pStyle w:val="TableContents"/>
+                    <w:rPr/>
+                  </w:pPr>
+                  <w:r>
+                    <w:rPr/>
+                    <w:t>*</w:t>
+                  </w:r>
+                </w:p>
+              </w:tc>
+              <w:tc>
+                <w:tcPr>
+                  <w:tcW w:w="404" w:type="dxa"/>
+                  <w:tcBorders>
+                    <w:top w:val="single" w:sz="2" w:space="0" w:color="000000"/>
+                    <w:left w:val="single" w:sz="2" w:space="0" w:color="000000"/>
+                    <w:bottom w:val="single" w:sz="2" w:space="0" w:color="000000"/>
+                    <w:insideH w:val="single" w:sz="2" w:space="0" w:color="000000"/>
+                  </w:tcBorders>
+                  <w:shd w:fill="auto" w:val="clear"/>
+                </w:tcPr>
+                <w:p>
+                  <w:pPr>
+                    <w:pStyle w:val="TableContents"/>
+                    <w:rPr/>
+                  </w:pPr>
+                  <w:r>
+                    <w:rPr/>
+                    <w:t>for</w:t>
+                  </w:r>
+                </w:p>
+              </w:tc>
+              <w:tc>
+                <w:tcPr>
+                  <w:tcW w:w="244" w:type="dxa"/>
+                  <w:tcBorders>
+                    <w:top w:val="single" w:sz="2" w:space="0" w:color="000000"/>
+                    <w:left w:val="single" w:sz="2" w:space="0" w:color="000000"/>
+                    <w:bottom w:val="single" w:sz="2" w:space="0" w:color="000000"/>
+                    <w:insideH w:val="single" w:sz="2" w:space="0" w:color="000000"/>
+                  </w:tcBorders>
+                  <w:shd w:fill="auto" w:val="clear"/>
+                </w:tcPr>
+                <w:p>
+                  <w:pPr>
+                    <w:pStyle w:val="TableContents"/>
+                    <w:rPr/>
+                  </w:pPr>
+                  <w:r>
+                    <w:rPr/>
+                    <w:t>*</w:t>
+                  </w:r>
+                </w:p>
+              </w:tc>
+              <w:tc>
+                <w:tcPr>
+                  <w:tcW w:w="484" w:type="dxa"/>
+                  <w:tcBorders>
+                    <w:top w:val="single" w:sz="2" w:space="0" w:color="000000"/>
+                    <w:left w:val="single" w:sz="2" w:space="0" w:color="000000"/>
+                    <w:bottom w:val="single" w:sz="2" w:space="0" w:color="000000"/>
+                    <w:right w:val="single" w:sz="2" w:space="0" w:color="000000"/>
+                    <w:insideH w:val="single" w:sz="2" w:space="0" w:color="000000"/>
+                    <w:insideV w:val="single" w:sz="2" w:space="0" w:color="000000"/>
+                  </w:tcBorders>
+                  <w:shd w:fill="auto" w:val="clear"/>
+                </w:tcPr>
+                <w:p>
+                  <w:pPr>
+                    <w:pStyle w:val="Style16"/>
+                    <w:rPr/>
+                  </w:pPr>
+                  <w:r>
+                    <w:rPr/>
+                    <w:t>you</w:t>
+                  </w:r>
+                </w:p>
+              </w:tc>
+            </w:tr>
+          </w:tbl>
+          <w:p>
+            <w:pPr>
+              <w:pStyle w:val="Style16"/>
+              <w:spacing w:before="0" w:after="160"/>
+              <w:jc w:val="left"/>
+              <w:rPr>
+                <w:rFonts w:ascii="Times New Roman" w:hAnsi="Times New Roman"/>
+                <w:sz w:val="22"/>
+                <w:szCs w:val="22"/>
+              </w:rPr>
+            </w:pPr>
+            <w:r>
+              <w:rPr>
+                <w:rFonts w:ascii="Times New Roman" w:hAnsi="Times New Roman"/>
+                <w:sz w:val="22"/>
+                <w:szCs w:val="22"/>
+              </w:rPr>
+            </w:r>
+          </w:p>
+        </w:tc>
+      </w:tr>
+      <w:tr>
+        <w:trPr/>
+        <w:tc>
+          <w:tcPr>
+            <w:tcW w:w="5220" w:type="dxa"/>
+            <w:tcBorders>
+              <w:left w:val="single" w:sz="2" w:space="0" w:color="000001"/>
+              <w:bottom w:val="single" w:sz="2" w:space="0" w:color="000001"/>
+              <w:insideH w:val="single" w:sz="2" w:space="0" w:color="000001"/>
+            </w:tcBorders>
+            <w:shd w:fill="auto" w:val="clear"/>
+          </w:tcPr>
+          <w:p>
+            <w:pPr>
+              <w:pStyle w:val="Normal"/>
+              <w:spacing w:before="0" w:after="160"/>
+              <w:rPr>
+                <w:rFonts w:ascii="Times New Roman" w:hAnsi="Times New Roman"/>
+                <w:sz w:val="22"/>
+                <w:szCs w:val="22"/>
+                <w:lang w:val="en-US"/>
+              </w:rPr>
+            </w:pPr>
+            <w:r>
+              <w:rPr>
+                <w:rFonts w:ascii="Times New Roman" w:hAnsi="Times New Roman"/>
+                <w:sz w:val="22"/>
+                <w:szCs w:val="22"/>
+                <w:lang w:val="en-US"/>
+              </w:rPr>
+              <w:t>Multi_character_links example("first example for you");</w:t>
+            </w:r>
+          </w:p>
+          <w:p>
+            <w:pPr>
+              <w:pStyle w:val="Normal"/>
+              <w:spacing w:before="0" w:after="160"/>
+              <w:rPr>
+                <w:rFonts w:ascii="Times New Roman" w:hAnsi="Times New Roman"/>
+                <w:sz w:val="22"/>
+                <w:szCs w:val="22"/>
+              </w:rPr>
+            </w:pPr>
+            <w:r>
+              <w:rPr>
+                <w:rFonts w:ascii="Times New Roman" w:hAnsi="Times New Roman"/>
+                <w:sz w:val="22"/>
+                <w:szCs w:val="22"/>
+              </w:rPr>
+              <w:t>HEAD                                   TAIL</w:t>
+            </w:r>
+          </w:p>
+          <w:tbl>
+            <w:tblPr>
+              <w:tblW w:w="3110" w:type="dxa"/>
+              <w:jc w:val="left"/>
+              <w:tblInd w:w="0" w:type="dxa"/>
+              <w:tblBorders>
+                <w:top w:val="single" w:sz="2" w:space="0" w:color="000000"/>
+                <w:left w:val="single" w:sz="2" w:space="0" w:color="000000"/>
+                <w:bottom w:val="single" w:sz="2" w:space="0" w:color="000000"/>
+                <w:insideH w:val="single" w:sz="2" w:space="0" w:color="000000"/>
+              </w:tblBorders>
+              <w:tblCellMar>
+                <w:top w:w="55" w:type="dxa"/>
+                <w:left w:w="45" w:type="dxa"/>
+                <w:bottom w:w="55" w:type="dxa"/>
+                <w:right w:w="55" w:type="dxa"/>
+              </w:tblCellMar>
+            </w:tblPr>
+            <w:tblGrid>
+              <w:gridCol w:w="517"/>
+              <w:gridCol w:w="250"/>
+              <w:gridCol w:w="943"/>
+              <w:gridCol w:w="250"/>
+              <w:gridCol w:w="410"/>
+              <w:gridCol w:w="250"/>
+              <w:gridCol w:w="490"/>
+            </w:tblGrid>
+            <w:tr>
+              <w:trPr>
+                <w:trHeight w:val="90" w:hRule="atLeast"/>
+              </w:trPr>
+              <w:tc>
+                <w:tcPr>
+                  <w:tcW w:w="517" w:type="dxa"/>
+                  <w:tcBorders>
+                    <w:top w:val="single" w:sz="2" w:space="0" w:color="000000"/>
+                    <w:left w:val="single" w:sz="2" w:space="0" w:color="000000"/>
+                    <w:bottom w:val="single" w:sz="2" w:space="0" w:color="000000"/>
+                    <w:insideH w:val="single" w:sz="2" w:space="0" w:color="000000"/>
+                  </w:tcBorders>
+                  <w:shd w:fill="auto" w:val="clear"/>
+                </w:tcPr>
+                <w:p>
+                  <w:pPr>
+                    <w:pStyle w:val="TableContents"/>
+                    <w:rPr/>
+                  </w:pPr>
+                  <w:r>
+                    <w:rPr/>
+                    <w:t>first</w:t>
+                  </w:r>
+                </w:p>
+              </w:tc>
+              <w:tc>
+                <w:tcPr>
+                  <w:tcW w:w="250" w:type="dxa"/>
+                  <w:tcBorders>
+                    <w:top w:val="single" w:sz="2" w:space="0" w:color="000000"/>
+                    <w:left w:val="single" w:sz="2" w:space="0" w:color="000000"/>
+                    <w:bottom w:val="single" w:sz="2" w:space="0" w:color="000000"/>
+                    <w:insideH w:val="single" w:sz="2" w:space="0" w:color="000000"/>
+                  </w:tcBorders>
+                  <w:shd w:fill="auto" w:val="clear"/>
+                </w:tcPr>
+                <w:p>
+                  <w:pPr>
+                    <w:pStyle w:val="TableContents"/>
+                    <w:rPr/>
+                  </w:pPr>
+                  <w:r>
+                    <w:rPr/>
+                    <w:t>_</w:t>
+                  </w:r>
+                </w:p>
+              </w:tc>
+              <w:tc>
+                <w:tcPr>
+                  <w:tcW w:w="943" w:type="dxa"/>
+                  <w:tcBorders>
+                    <w:top w:val="single" w:sz="2" w:space="0" w:color="000000"/>
+                    <w:left w:val="single" w:sz="2" w:space="0" w:color="000000"/>
+                    <w:bottom w:val="single" w:sz="2" w:space="0" w:color="000000"/>
+                    <w:insideH w:val="single" w:sz="2" w:space="0" w:color="000000"/>
+                  </w:tcBorders>
+                  <w:shd w:fill="auto" w:val="clear"/>
+                </w:tcPr>
+                <w:p>
+                  <w:pPr>
+                    <w:pStyle w:val="TableContents"/>
+                    <w:rPr/>
+                  </w:pPr>
+                  <w:r>
+                    <w:rPr/>
+                    <w:t>example</w:t>
+                  </w:r>
+                </w:p>
+              </w:tc>
+              <w:tc>
+                <w:tcPr>
+                  <w:tcW w:w="250" w:type="dxa"/>
+                  <w:tcBorders>
+                    <w:top w:val="single" w:sz="2" w:space="0" w:color="000000"/>
+                    <w:left w:val="single" w:sz="2" w:space="0" w:color="000000"/>
+                    <w:bottom w:val="single" w:sz="2" w:space="0" w:color="000000"/>
+                    <w:insideH w:val="single" w:sz="2" w:space="0" w:color="000000"/>
+                  </w:tcBorders>
+                  <w:shd w:fill="auto" w:val="clear"/>
+                </w:tcPr>
+                <w:p>
+                  <w:pPr>
+                    <w:pStyle w:val="TableContents"/>
+                    <w:rPr/>
+                  </w:pPr>
+                  <w:r>
+                    <w:rPr/>
+                    <w:t>_</w:t>
+                  </w:r>
+                </w:p>
+              </w:tc>
+              <w:tc>
+                <w:tcPr>
+                  <w:tcW w:w="410" w:type="dxa"/>
+                  <w:tcBorders>
+                    <w:top w:val="single" w:sz="2" w:space="0" w:color="000000"/>
+                    <w:left w:val="single" w:sz="2" w:space="0" w:color="000000"/>
+                    <w:bottom w:val="single" w:sz="2" w:space="0" w:color="000000"/>
+                    <w:insideH w:val="single" w:sz="2" w:space="0" w:color="000000"/>
+                  </w:tcBorders>
+                  <w:shd w:fill="auto" w:val="clear"/>
+                </w:tcPr>
+                <w:p>
+                  <w:pPr>
+                    <w:pStyle w:val="TableContents"/>
+                    <w:rPr/>
+                  </w:pPr>
+                  <w:r>
+                    <w:rPr/>
+                    <w:t>for</w:t>
+                  </w:r>
+                </w:p>
+              </w:tc>
+              <w:tc>
+                <w:tcPr>
+                  <w:tcW w:w="250" w:type="dxa"/>
+                  <w:tcBorders>
+                    <w:top w:val="single" w:sz="2" w:space="0" w:color="000000"/>
+                    <w:left w:val="single" w:sz="2" w:space="0" w:color="000000"/>
+                    <w:bottom w:val="single" w:sz="2" w:space="0" w:color="000000"/>
+                    <w:insideH w:val="single" w:sz="2" w:space="0" w:color="000000"/>
+                  </w:tcBorders>
+                  <w:shd w:fill="auto" w:val="clear"/>
+                </w:tcPr>
+                <w:p>
+                  <w:pPr>
+                    <w:pStyle w:val="TableContents"/>
+                    <w:rPr/>
+                  </w:pPr>
+                  <w:r>
+                    <w:rPr/>
+                    <w:t>_</w:t>
+                  </w:r>
+                </w:p>
+              </w:tc>
+              <w:tc>
+                <w:tcPr>
+                  <w:tcW w:w="490" w:type="dxa"/>
+                  <w:tcBorders>
+                    <w:top w:val="single" w:sz="2" w:space="0" w:color="000000"/>
+                    <w:left w:val="single" w:sz="2" w:space="0" w:color="000000"/>
+                    <w:bottom w:val="single" w:sz="2" w:space="0" w:color="000000"/>
+                    <w:right w:val="single" w:sz="2" w:space="0" w:color="000000"/>
+                    <w:insideH w:val="single" w:sz="2" w:space="0" w:color="000000"/>
+                    <w:insideV w:val="single" w:sz="2" w:space="0" w:color="000000"/>
+                  </w:tcBorders>
+                  <w:shd w:fill="auto" w:val="clear"/>
+                </w:tcPr>
+                <w:p>
+                  <w:pPr>
+                    <w:pStyle w:val="Style16"/>
+                    <w:rPr/>
+                  </w:pPr>
+                  <w:r>
+                    <w:rPr/>
+                    <w:t>you</w:t>
+                  </w:r>
+                </w:p>
+              </w:tc>
+            </w:tr>
+          </w:tbl>
+          <w:p>
+            <w:pPr>
+              <w:pStyle w:val="Style16"/>
+              <w:spacing w:before="0" w:after="160"/>
+              <w:jc w:val="left"/>
+              <w:rPr>
+                <w:rFonts w:ascii="Times New Roman" w:hAnsi="Times New Roman"/>
+                <w:sz w:val="22"/>
+                <w:szCs w:val="22"/>
+              </w:rPr>
+            </w:pPr>
+            <w:r>
+              <w:rPr>
+                <w:rFonts w:ascii="Times New Roman" w:hAnsi="Times New Roman"/>
+                <w:sz w:val="22"/>
+                <w:szCs w:val="22"/>
+              </w:rPr>
+              <w:t xml:space="preserve">    </w:t>
+            </w:r>
+            <w:r>
+              <w:rPr>
+                <w:rFonts w:ascii="Times New Roman" w:hAnsi="Times New Roman"/>
+                <w:sz w:val="22"/>
+                <w:szCs w:val="22"/>
+              </w:rPr>
+              <w:t>Multi_character_links e("</w:t>
+            </w:r>
+            <w:r>
+              <w:rPr>
+                <w:rFonts w:ascii="Times New Roman" w:hAnsi="Times New Roman"/>
+                <w:sz w:val="22"/>
+                <w:szCs w:val="22"/>
+              </w:rPr>
+              <w:t>a</w:t>
+            </w:r>
+            <w:r>
+              <w:rPr>
+                <w:rFonts w:ascii="Times New Roman" w:hAnsi="Times New Roman"/>
+                <w:sz w:val="22"/>
+                <w:szCs w:val="22"/>
+              </w:rPr>
+              <w:t>");</w:t>
+            </w:r>
+          </w:p>
+          <w:p>
+            <w:pPr>
+              <w:pStyle w:val="Style16"/>
+              <w:spacing w:before="0" w:after="160"/>
+              <w:jc w:val="left"/>
+              <w:rPr>
+                <w:rFonts w:ascii="Times New Roman" w:hAnsi="Times New Roman"/>
+                <w:sz w:val="22"/>
+                <w:szCs w:val="22"/>
+              </w:rPr>
+            </w:pPr>
+            <w:r>
+              <w:rPr>
+                <w:rFonts w:ascii="Times New Roman" w:hAnsi="Times New Roman"/>
+                <w:sz w:val="22"/>
+                <w:szCs w:val="22"/>
+              </w:rPr>
+              <w:t xml:space="preserve">    </w:t>
+            </w:r>
+            <w:r>
+              <w:rPr>
+                <w:rFonts w:ascii="Times New Roman" w:hAnsi="Times New Roman"/>
+                <w:sz w:val="22"/>
+                <w:szCs w:val="22"/>
+              </w:rPr>
+              <w:t>Multi_character_links ex("</w:t>
+            </w:r>
+            <w:r>
+              <w:rPr>
+                <w:rFonts w:ascii="Times New Roman" w:hAnsi="Times New Roman"/>
+                <w:sz w:val="22"/>
+                <w:szCs w:val="22"/>
+              </w:rPr>
+              <w:t>aaa</w:t>
+            </w:r>
+            <w:r>
+              <w:rPr>
+                <w:rFonts w:ascii="Times New Roman" w:hAnsi="Times New Roman"/>
+                <w:sz w:val="22"/>
+                <w:szCs w:val="22"/>
+              </w:rPr>
+              <w:t>");</w:t>
+            </w:r>
+          </w:p>
+          <w:p>
+            <w:pPr>
+              <w:pStyle w:val="Style16"/>
+              <w:spacing w:before="0" w:after="160"/>
+              <w:jc w:val="left"/>
+              <w:rPr>
+                <w:rFonts w:ascii="Times New Roman" w:hAnsi="Times New Roman"/>
+                <w:sz w:val="22"/>
+                <w:szCs w:val="22"/>
+              </w:rPr>
+            </w:pPr>
+            <w:r>
+              <w:rPr>
+                <w:rFonts w:ascii="Times New Roman" w:hAnsi="Times New Roman"/>
+                <w:sz w:val="22"/>
+                <w:szCs w:val="22"/>
+              </w:rPr>
+              <w:t xml:space="preserve">    </w:t>
+            </w:r>
+            <w:r>
+              <w:rPr>
+                <w:rFonts w:ascii="Times New Roman" w:hAnsi="Times New Roman"/>
+                <w:sz w:val="22"/>
+                <w:szCs w:val="22"/>
+              </w:rPr>
+              <w:t>change(example, e, ex);</w:t>
+            </w:r>
+          </w:p>
+        </w:tc>
+        <w:tc>
+          <w:tcPr>
+            <w:tcW w:w="5130" w:type="dxa"/>
+            <w:tcBorders>
+              <w:left w:val="single" w:sz="2" w:space="0" w:color="000001"/>
+              <w:bottom w:val="single" w:sz="2" w:space="0" w:color="000001"/>
+              <w:right w:val="single" w:sz="2" w:space="0" w:color="000001"/>
+              <w:insideH w:val="single" w:sz="2" w:space="0" w:color="000001"/>
+              <w:insideV w:val="single" w:sz="2" w:space="0" w:color="000001"/>
+            </w:tcBorders>
+            <w:shd w:fill="auto" w:val="clear"/>
+          </w:tcPr>
+          <w:p>
+            <w:pPr>
+              <w:pStyle w:val="Normal"/>
+              <w:spacing w:before="0" w:after="160"/>
+              <w:rPr>
+                <w:rFonts w:ascii="Times New Roman" w:hAnsi="Times New Roman"/>
+                <w:sz w:val="22"/>
+                <w:szCs w:val="22"/>
+              </w:rPr>
+            </w:pPr>
+            <w:r>
+              <w:rPr>
+                <w:rFonts w:ascii="Times New Roman" w:hAnsi="Times New Roman"/>
+                <w:sz w:val="22"/>
+                <w:szCs w:val="22"/>
+              </w:rPr>
+              <w:t>HEAD                                            TAIL</w:t>
+            </w:r>
+          </w:p>
+          <w:tbl>
+            <w:tblPr>
+              <w:tblW w:w="3530" w:type="dxa"/>
+              <w:jc w:val="left"/>
+              <w:tblInd w:w="0" w:type="dxa"/>
+              <w:tblBorders>
+                <w:top w:val="single" w:sz="2" w:space="0" w:color="000000"/>
+                <w:left w:val="single" w:sz="2" w:space="0" w:color="000000"/>
+                <w:bottom w:val="single" w:sz="2" w:space="0" w:color="000000"/>
+                <w:insideH w:val="single" w:sz="2" w:space="0" w:color="000000"/>
+              </w:tblBorders>
+              <w:tblCellMar>
+                <w:top w:w="55" w:type="dxa"/>
+                <w:left w:w="45" w:type="dxa"/>
+                <w:bottom w:w="55" w:type="dxa"/>
+                <w:right w:w="55" w:type="dxa"/>
+              </w:tblCellMar>
+            </w:tblPr>
+            <w:tblGrid>
+              <w:gridCol w:w="511"/>
+              <w:gridCol w:w="244"/>
+              <w:gridCol w:w="351"/>
+              <w:gridCol w:w="444"/>
+              <w:gridCol w:w="604"/>
+              <w:gridCol w:w="244"/>
+              <w:gridCol w:w="404"/>
+              <w:gridCol w:w="244"/>
+              <w:gridCol w:w="484"/>
+            </w:tblGrid>
+            <w:tr>
+              <w:trPr>
+                <w:trHeight w:val="90" w:hRule="atLeast"/>
+              </w:trPr>
+              <w:tc>
+                <w:tcPr>
+                  <w:tcW w:w="511" w:type="dxa"/>
+                  <w:tcBorders>
+                    <w:top w:val="single" w:sz="2" w:space="0" w:color="000000"/>
+                    <w:left w:val="single" w:sz="2" w:space="0" w:color="000000"/>
+                    <w:bottom w:val="single" w:sz="2" w:space="0" w:color="000000"/>
+                    <w:insideH w:val="single" w:sz="2" w:space="0" w:color="000000"/>
+                  </w:tcBorders>
+                  <w:shd w:fill="auto" w:val="clear"/>
+                </w:tcPr>
+                <w:p>
+                  <w:pPr>
+                    <w:pStyle w:val="TableContents"/>
+                    <w:rPr/>
+                  </w:pPr>
+                  <w:r>
+                    <w:rPr/>
+                    <w:t>first</w:t>
+                  </w:r>
+                </w:p>
+              </w:tc>
+              <w:tc>
+                <w:tcPr>
+                  <w:tcW w:w="244" w:type="dxa"/>
+                  <w:tcBorders>
+                    <w:top w:val="single" w:sz="2" w:space="0" w:color="000000"/>
+                    <w:left w:val="single" w:sz="2" w:space="0" w:color="000000"/>
+                    <w:bottom w:val="single" w:sz="2" w:space="0" w:color="000000"/>
+                    <w:insideH w:val="single" w:sz="2" w:space="0" w:color="000000"/>
+                  </w:tcBorders>
+                  <w:shd w:fill="auto" w:val="clear"/>
+                </w:tcPr>
+                <w:p>
+                  <w:pPr>
+                    <w:pStyle w:val="TableContents"/>
+                    <w:rPr/>
+                  </w:pPr>
+                  <w:r>
+                    <w:rPr/>
+                    <w:t>_</w:t>
+                  </w:r>
+                </w:p>
+              </w:tc>
+              <w:tc>
+                <w:tcPr>
+                  <w:tcW w:w="351" w:type="dxa"/>
+                  <w:tcBorders>
+                    <w:top w:val="single" w:sz="2" w:space="0" w:color="000000"/>
+                    <w:left w:val="single" w:sz="2" w:space="0" w:color="000000"/>
+                    <w:bottom w:val="single" w:sz="2" w:space="0" w:color="000000"/>
+                    <w:insideH w:val="single" w:sz="2" w:space="0" w:color="000000"/>
+                  </w:tcBorders>
+                  <w:shd w:fill="auto" w:val="clear"/>
+                </w:tcPr>
+                <w:p>
+                  <w:pPr>
+                    <w:pStyle w:val="TableContents"/>
+                    <w:rPr/>
+                  </w:pPr>
+                  <w:r>
+                    <w:rPr/>
+                    <w:t>ex</w:t>
+                  </w:r>
+                </w:p>
+              </w:tc>
+              <w:tc>
+                <w:tcPr>
+                  <w:tcW w:w="444" w:type="dxa"/>
+                  <w:tcBorders>
+                    <w:top w:val="single" w:sz="2" w:space="0" w:color="000000"/>
+                    <w:left w:val="single" w:sz="2" w:space="0" w:color="000000"/>
+                    <w:bottom w:val="single" w:sz="2" w:space="0" w:color="000000"/>
+                    <w:insideH w:val="single" w:sz="2" w:space="0" w:color="000000"/>
+                  </w:tcBorders>
+                  <w:shd w:fill="auto" w:val="clear"/>
+                </w:tcPr>
+                <w:p>
+                  <w:pPr>
+                    <w:pStyle w:val="TableContents"/>
+                    <w:rPr/>
+                  </w:pPr>
+                  <w:r>
+                    <w:rPr/>
+                    <w:t>aaa</w:t>
+                  </w:r>
+                </w:p>
+              </w:tc>
+              <w:tc>
+                <w:tcPr>
+                  <w:tcW w:w="604" w:type="dxa"/>
+                  <w:tcBorders>
+                    <w:top w:val="single" w:sz="2" w:space="0" w:color="000000"/>
+                    <w:left w:val="single" w:sz="2" w:space="0" w:color="000000"/>
+                    <w:bottom w:val="single" w:sz="2" w:space="0" w:color="000000"/>
+                    <w:insideH w:val="single" w:sz="2" w:space="0" w:color="000000"/>
+                  </w:tcBorders>
+                  <w:shd w:fill="auto" w:val="clear"/>
+                </w:tcPr>
+                <w:p>
+                  <w:pPr>
+                    <w:pStyle w:val="TableContents"/>
+                    <w:rPr/>
+                  </w:pPr>
+                  <w:r>
+                    <w:rPr/>
+                    <w:t>mple</w:t>
+                  </w:r>
+                </w:p>
+              </w:tc>
+              <w:tc>
+                <w:tcPr>
+                  <w:tcW w:w="244" w:type="dxa"/>
+                  <w:tcBorders>
+                    <w:top w:val="single" w:sz="2" w:space="0" w:color="000000"/>
+                    <w:left w:val="single" w:sz="2" w:space="0" w:color="000000"/>
+                    <w:bottom w:val="single" w:sz="2" w:space="0" w:color="000000"/>
+                    <w:insideH w:val="single" w:sz="2" w:space="0" w:color="000000"/>
+                  </w:tcBorders>
+                  <w:shd w:fill="auto" w:val="clear"/>
+                </w:tcPr>
+                <w:p>
+                  <w:pPr>
+                    <w:pStyle w:val="TableContents"/>
+                    <w:rPr/>
+                  </w:pPr>
+                  <w:r>
+                    <w:rPr/>
+                    <w:t>_</w:t>
+                  </w:r>
+                </w:p>
+              </w:tc>
+              <w:tc>
+                <w:tcPr>
+                  <w:tcW w:w="404" w:type="dxa"/>
+                  <w:tcBorders>
+                    <w:top w:val="single" w:sz="2" w:space="0" w:color="000000"/>
+                    <w:left w:val="single" w:sz="2" w:space="0" w:color="000000"/>
+                    <w:bottom w:val="single" w:sz="2" w:space="0" w:color="000000"/>
+                    <w:insideH w:val="single" w:sz="2" w:space="0" w:color="000000"/>
+                  </w:tcBorders>
+                  <w:shd w:fill="auto" w:val="clear"/>
+                </w:tcPr>
+                <w:p>
+                  <w:pPr>
+                    <w:pStyle w:val="TableContents"/>
+                    <w:rPr/>
+                  </w:pPr>
+                  <w:r>
+                    <w:rPr/>
+                    <w:t>for</w:t>
+                  </w:r>
+                </w:p>
+              </w:tc>
+              <w:tc>
+                <w:tcPr>
+                  <w:tcW w:w="244" w:type="dxa"/>
+                  <w:tcBorders>
+                    <w:top w:val="single" w:sz="2" w:space="0" w:color="000000"/>
+                    <w:left w:val="single" w:sz="2" w:space="0" w:color="000000"/>
+                    <w:bottom w:val="single" w:sz="2" w:space="0" w:color="000000"/>
+                    <w:insideH w:val="single" w:sz="2" w:space="0" w:color="000000"/>
+                  </w:tcBorders>
+                  <w:shd w:fill="auto" w:val="clear"/>
+                </w:tcPr>
+                <w:p>
+                  <w:pPr>
+                    <w:pStyle w:val="TableContents"/>
+                    <w:rPr/>
+                  </w:pPr>
+                  <w:r>
+                    <w:rPr/>
+                    <w:t>_</w:t>
+                  </w:r>
+                </w:p>
+              </w:tc>
+              <w:tc>
+                <w:tcPr>
+                  <w:tcW w:w="484" w:type="dxa"/>
+                  <w:tcBorders>
+                    <w:top w:val="single" w:sz="2" w:space="0" w:color="000000"/>
+                    <w:left w:val="single" w:sz="2" w:space="0" w:color="000000"/>
+                    <w:bottom w:val="single" w:sz="2" w:space="0" w:color="000000"/>
+                    <w:right w:val="single" w:sz="2" w:space="0" w:color="000000"/>
+                    <w:insideH w:val="single" w:sz="2" w:space="0" w:color="000000"/>
+                    <w:insideV w:val="single" w:sz="2" w:space="0" w:color="000000"/>
+                  </w:tcBorders>
+                  <w:shd w:fill="auto" w:val="clear"/>
+                </w:tcPr>
+                <w:p>
+                  <w:pPr>
+                    <w:pStyle w:val="Style16"/>
+                    <w:rPr/>
+                  </w:pPr>
+                  <w:r>
+                    <w:rPr/>
+                    <w:t>you</w:t>
+                  </w:r>
+                </w:p>
+              </w:tc>
+            </w:tr>
+          </w:tbl>
+          <w:p>
+            <w:pPr>
+              <w:pStyle w:val="Style16"/>
+              <w:spacing w:before="0" w:after="160"/>
+              <w:jc w:val="left"/>
+              <w:rPr>
+                <w:rFonts w:ascii="Times New Roman" w:hAnsi="Times New Roman"/>
+                <w:sz w:val="22"/>
+                <w:szCs w:val="22"/>
+              </w:rPr>
+            </w:pPr>
+            <w:r>
+              <w:rPr>
+                <w:rFonts w:ascii="Times New Roman" w:hAnsi="Times New Roman"/>
+                <w:sz w:val="22"/>
+                <w:szCs w:val="22"/>
+              </w:rPr>
+            </w:r>
+          </w:p>
+        </w:tc>
+      </w:tr>
+      <w:tr>
+        <w:trPr/>
+        <w:tc>
+          <w:tcPr>
+            <w:tcW w:w="5220" w:type="dxa"/>
+            <w:tcBorders>
+              <w:left w:val="single" w:sz="2" w:space="0" w:color="000001"/>
+              <w:bottom w:val="single" w:sz="2" w:space="0" w:color="000001"/>
+              <w:insideH w:val="single" w:sz="2" w:space="0" w:color="000001"/>
+            </w:tcBorders>
+            <w:shd w:fill="auto" w:val="clear"/>
+          </w:tcPr>
+          <w:p>
+            <w:pPr>
+              <w:pStyle w:val="Normal"/>
+              <w:spacing w:before="0" w:after="160"/>
+              <w:rPr>
+                <w:rFonts w:ascii="Times New Roman" w:hAnsi="Times New Roman"/>
+                <w:sz w:val="22"/>
+                <w:szCs w:val="22"/>
+                <w:lang w:val="en-US"/>
+              </w:rPr>
+            </w:pPr>
+            <w:r>
+              <w:rPr>
+                <w:rFonts w:ascii="Times New Roman" w:hAnsi="Times New Roman"/>
+                <w:sz w:val="22"/>
+                <w:szCs w:val="22"/>
+                <w:lang w:val="en-US"/>
+              </w:rPr>
+              <w:t>Multi_character_links example;</w:t>
+            </w:r>
+          </w:p>
+          <w:p>
+            <w:pPr>
+              <w:pStyle w:val="Normal"/>
+              <w:spacing w:before="0" w:after="160"/>
+              <w:rPr>
+                <w:rFonts w:ascii="Times New Roman" w:hAnsi="Times New Roman"/>
+                <w:sz w:val="22"/>
+                <w:szCs w:val="22"/>
+              </w:rPr>
+            </w:pPr>
+            <w:r>
+              <w:rPr>
+                <w:rFonts w:ascii="Times New Roman" w:hAnsi="Times New Roman"/>
+                <w:sz w:val="22"/>
+                <w:szCs w:val="22"/>
+              </w:rPr>
+              <w:t>HEAD              TAIL</w:t>
+            </w:r>
+          </w:p>
+          <w:tbl>
+            <w:tblPr>
+              <w:tblW w:w="1891" w:type="dxa"/>
+              <w:jc w:val="left"/>
+              <w:tblInd w:w="0" w:type="dxa"/>
+              <w:tblBorders>
+                <w:top w:val="single" w:sz="2" w:space="0" w:color="000000"/>
+                <w:left w:val="single" w:sz="2" w:space="0" w:color="000000"/>
+                <w:bottom w:val="single" w:sz="2" w:space="0" w:color="000000"/>
+                <w:right w:val="single" w:sz="2" w:space="0" w:color="000000"/>
+                <w:insideH w:val="single" w:sz="2" w:space="0" w:color="000000"/>
+                <w:insideV w:val="single" w:sz="2" w:space="0" w:color="000000"/>
+              </w:tblBorders>
+              <w:tblCellMar>
+                <w:top w:w="55" w:type="dxa"/>
+                <w:left w:w="45" w:type="dxa"/>
+                <w:bottom w:w="55" w:type="dxa"/>
+                <w:right w:w="55" w:type="dxa"/>
+              </w:tblCellMar>
+            </w:tblPr>
+            <w:tblGrid>
+              <w:gridCol w:w="1891"/>
+            </w:tblGrid>
+            <w:tr>
+              <w:trPr>
+                <w:trHeight w:val="88" w:hRule="atLeast"/>
+              </w:trPr>
+              <w:tc>
+                <w:tcPr>
+                  <w:tcW w:w="1891" w:type="dxa"/>
+                  <w:tcBorders>
+                    <w:top w:val="single" w:sz="2" w:space="0" w:color="000000"/>
+                    <w:left w:val="single" w:sz="2" w:space="0" w:color="000000"/>
+                    <w:bottom w:val="single" w:sz="2" w:space="0" w:color="000000"/>
+                    <w:right w:val="single" w:sz="2" w:space="0" w:color="000000"/>
+                    <w:insideH w:val="single" w:sz="2" w:space="0" w:color="000000"/>
+                    <w:insideV w:val="single" w:sz="2" w:space="0" w:color="000000"/>
+                  </w:tcBorders>
+                  <w:shd w:fill="auto" w:val="clear"/>
+                </w:tcPr>
+                <w:p>
+                  <w:pPr>
+                    <w:pStyle w:val="TableContents"/>
+                    <w:rPr/>
+                  </w:pPr>
+                  <w:r>
+                    <w:rPr/>
+                  </w:r>
+                </w:p>
+              </w:tc>
+            </w:tr>
+          </w:tbl>
+          <w:p>
+            <w:pPr>
+              <w:pStyle w:val="Style16"/>
+              <w:spacing w:before="0" w:after="160"/>
+              <w:jc w:val="left"/>
+              <w:rPr>
+                <w:rFonts w:ascii="Times New Roman" w:hAnsi="Times New Roman"/>
+                <w:sz w:val="22"/>
+                <w:szCs w:val="22"/>
+              </w:rPr>
+            </w:pPr>
+            <w:r>
+              <w:rPr>
+                <w:rFonts w:ascii="Times New Roman" w:hAnsi="Times New Roman"/>
+                <w:sz w:val="22"/>
+                <w:szCs w:val="22"/>
+              </w:rPr>
+              <w:t xml:space="preserve">    </w:t>
+            </w:r>
+            <w:r>
+              <w:rPr>
+                <w:rFonts w:ascii="Times New Roman" w:hAnsi="Times New Roman"/>
+                <w:sz w:val="22"/>
+                <w:szCs w:val="22"/>
+              </w:rPr>
+              <w:t>Multi_character_links e("</w:t>
+            </w:r>
+            <w:r>
+              <w:rPr>
+                <w:rFonts w:ascii="Times New Roman" w:hAnsi="Times New Roman"/>
+                <w:sz w:val="22"/>
+                <w:szCs w:val="22"/>
+              </w:rPr>
+              <w:t>a</w:t>
+            </w:r>
+            <w:r>
+              <w:rPr>
+                <w:rFonts w:ascii="Times New Roman" w:hAnsi="Times New Roman"/>
+                <w:sz w:val="22"/>
+                <w:szCs w:val="22"/>
+              </w:rPr>
+              <w:t>");</w:t>
+            </w:r>
+          </w:p>
+          <w:p>
+            <w:pPr>
+              <w:pStyle w:val="Style16"/>
+              <w:spacing w:before="0" w:after="160"/>
+              <w:jc w:val="left"/>
+              <w:rPr>
+                <w:rFonts w:ascii="Times New Roman" w:hAnsi="Times New Roman"/>
+                <w:sz w:val="22"/>
+                <w:szCs w:val="22"/>
+              </w:rPr>
+            </w:pPr>
+            <w:r>
+              <w:rPr>
+                <w:rFonts w:ascii="Times New Roman" w:hAnsi="Times New Roman"/>
+                <w:sz w:val="22"/>
+                <w:szCs w:val="22"/>
+              </w:rPr>
+              <w:t xml:space="preserve">    </w:t>
+            </w:r>
+            <w:r>
+              <w:rPr>
+                <w:rFonts w:ascii="Times New Roman" w:hAnsi="Times New Roman"/>
+                <w:sz w:val="22"/>
+                <w:szCs w:val="22"/>
+              </w:rPr>
+              <w:t>Multi_character_links ex("</w:t>
+            </w:r>
+            <w:r>
+              <w:rPr>
+                <w:rFonts w:ascii="Times New Roman" w:hAnsi="Times New Roman"/>
+                <w:sz w:val="22"/>
+                <w:szCs w:val="22"/>
+              </w:rPr>
+              <w:t>aaa</w:t>
+            </w:r>
+            <w:r>
+              <w:rPr>
+                <w:rFonts w:ascii="Times New Roman" w:hAnsi="Times New Roman"/>
+                <w:sz w:val="22"/>
+                <w:szCs w:val="22"/>
+              </w:rPr>
+              <w:t>");</w:t>
+            </w:r>
+          </w:p>
+          <w:p>
+            <w:pPr>
+              <w:pStyle w:val="Style16"/>
+              <w:spacing w:before="0" w:after="160"/>
+              <w:jc w:val="left"/>
+              <w:rPr>
+                <w:rFonts w:ascii="Times New Roman" w:hAnsi="Times New Roman"/>
+                <w:sz w:val="22"/>
+                <w:szCs w:val="22"/>
+                <w:lang w:val="en-US"/>
+              </w:rPr>
+            </w:pPr>
+            <w:r>
+              <w:rPr>
+                <w:rFonts w:ascii="Times New Roman" w:hAnsi="Times New Roman"/>
+                <w:sz w:val="22"/>
+                <w:szCs w:val="22"/>
+                <w:lang w:val="en-US"/>
+              </w:rPr>
+              <w:t xml:space="preserve">    </w:t>
+            </w:r>
+            <w:r>
+              <w:rPr>
+                <w:rFonts w:ascii="Times New Roman" w:hAnsi="Times New Roman"/>
+                <w:sz w:val="22"/>
+                <w:szCs w:val="22"/>
+                <w:lang w:val="en-US"/>
+              </w:rPr>
+              <w:t>change(example, e, ex);</w:t>
+            </w:r>
+          </w:p>
+        </w:tc>
+        <w:tc>
+          <w:tcPr>
+            <w:tcW w:w="5130" w:type="dxa"/>
+            <w:tcBorders>
+              <w:left w:val="single" w:sz="2" w:space="0" w:color="000001"/>
+              <w:bottom w:val="single" w:sz="2" w:space="0" w:color="000001"/>
+              <w:right w:val="single" w:sz="2" w:space="0" w:color="000001"/>
+              <w:insideH w:val="single" w:sz="2" w:space="0" w:color="000001"/>
+              <w:insideV w:val="single" w:sz="2" w:space="0" w:color="000001"/>
+            </w:tcBorders>
+            <w:shd w:fill="auto" w:val="clear"/>
+          </w:tcPr>
+          <w:p>
+            <w:pPr>
+              <w:pStyle w:val="Normal"/>
+              <w:spacing w:before="0" w:after="160"/>
+              <w:rPr>
+                <w:rFonts w:ascii="Times New Roman" w:hAnsi="Times New Roman"/>
+                <w:sz w:val="22"/>
+                <w:szCs w:val="22"/>
+              </w:rPr>
+            </w:pPr>
+            <w:r>
+              <w:rPr>
+                <w:rFonts w:ascii="Times New Roman" w:hAnsi="Times New Roman"/>
+                <w:sz w:val="22"/>
+                <w:szCs w:val="22"/>
+              </w:rPr>
+              <w:t>HEAD              TAIL</w:t>
+            </w:r>
+          </w:p>
+          <w:tbl>
+            <w:tblPr>
+              <w:tblW w:w="1891" w:type="dxa"/>
+              <w:jc w:val="left"/>
+              <w:tblInd w:w="0" w:type="dxa"/>
+              <w:tblBorders>
+                <w:top w:val="single" w:sz="2" w:space="0" w:color="000000"/>
+                <w:left w:val="single" w:sz="2" w:space="0" w:color="000000"/>
+                <w:bottom w:val="single" w:sz="2" w:space="0" w:color="000000"/>
+                <w:right w:val="single" w:sz="2" w:space="0" w:color="000000"/>
+                <w:insideH w:val="single" w:sz="2" w:space="0" w:color="000000"/>
+                <w:insideV w:val="single" w:sz="2" w:space="0" w:color="000000"/>
+              </w:tblBorders>
+              <w:tblCellMar>
+                <w:top w:w="55" w:type="dxa"/>
+                <w:left w:w="45" w:type="dxa"/>
+                <w:bottom w:w="55" w:type="dxa"/>
+                <w:right w:w="55" w:type="dxa"/>
+              </w:tblCellMar>
+            </w:tblPr>
+            <w:tblGrid>
+              <w:gridCol w:w="1891"/>
+            </w:tblGrid>
+            <w:tr>
+              <w:trPr>
+                <w:trHeight w:val="88" w:hRule="atLeast"/>
+              </w:trPr>
+              <w:tc>
+                <w:tcPr>
+                  <w:tcW w:w="1891" w:type="dxa"/>
+                  <w:tcBorders>
+                    <w:top w:val="single" w:sz="2" w:space="0" w:color="000000"/>
+                    <w:left w:val="single" w:sz="2" w:space="0" w:color="000000"/>
+                    <w:bottom w:val="single" w:sz="2" w:space="0" w:color="000000"/>
+                    <w:right w:val="single" w:sz="2" w:space="0" w:color="000000"/>
+                    <w:insideH w:val="single" w:sz="2" w:space="0" w:color="000000"/>
+                    <w:insideV w:val="single" w:sz="2" w:space="0" w:color="000000"/>
+                  </w:tcBorders>
+                  <w:shd w:fill="auto" w:val="clear"/>
+                </w:tcPr>
+                <w:p>
+                  <w:pPr>
+                    <w:pStyle w:val="TableContents"/>
+                    <w:rPr/>
+                  </w:pPr>
+                  <w:r>
+                    <w:rPr/>
+                  </w:r>
+                </w:p>
+              </w:tc>
+            </w:tr>
+          </w:tbl>
+          <w:p>
+            <w:pPr>
+              <w:pStyle w:val="Style16"/>
+              <w:spacing w:before="0" w:after="160"/>
+              <w:jc w:val="left"/>
+              <w:rPr>
+                <w:rFonts w:ascii="Times New Roman" w:hAnsi="Times New Roman"/>
+                <w:sz w:val="22"/>
+                <w:szCs w:val="22"/>
+              </w:rPr>
+            </w:pPr>
+            <w:r>
+              <w:rPr>
+                <w:rFonts w:ascii="Times New Roman" w:hAnsi="Times New Roman"/>
+                <w:sz w:val="22"/>
+                <w:szCs w:val="22"/>
+              </w:rPr>
+            </w:r>
+          </w:p>
+        </w:tc>
+      </w:tr>
+      <w:tr>
+        <w:trPr/>
+        <w:tc>
+          <w:tcPr>
+            <w:tcW w:w="5220" w:type="dxa"/>
+            <w:tcBorders>
+              <w:left w:val="single" w:sz="2" w:space="0" w:color="000001"/>
+              <w:bottom w:val="single" w:sz="2" w:space="0" w:color="000001"/>
+              <w:insideH w:val="single" w:sz="2" w:space="0" w:color="000001"/>
+            </w:tcBorders>
+            <w:shd w:fill="auto" w:val="clear"/>
+          </w:tcPr>
+          <w:p>
+            <w:pPr>
+              <w:pStyle w:val="Normal"/>
+              <w:spacing w:before="0" w:after="160"/>
+              <w:rPr>
+                <w:rFonts w:ascii="Times New Roman" w:hAnsi="Times New Roman"/>
+                <w:sz w:val="22"/>
+                <w:szCs w:val="22"/>
+                <w:lang w:val="en-US"/>
+              </w:rPr>
+            </w:pPr>
+            <w:r>
+              <w:rPr>
+                <w:rFonts w:ascii="Times New Roman" w:hAnsi="Times New Roman"/>
+                <w:sz w:val="22"/>
+                <w:szCs w:val="22"/>
+                <w:lang w:val="en-US"/>
+              </w:rPr>
+              <w:t>Multi_character_links example;</w:t>
+            </w:r>
+          </w:p>
+          <w:p>
+            <w:pPr>
+              <w:pStyle w:val="Normal"/>
+              <w:spacing w:before="0" w:after="160"/>
+              <w:rPr>
+                <w:rFonts w:ascii="Times New Roman" w:hAnsi="Times New Roman"/>
+                <w:sz w:val="22"/>
+                <w:szCs w:val="22"/>
+              </w:rPr>
+            </w:pPr>
+            <w:r>
+              <w:rPr>
+                <w:rFonts w:ascii="Times New Roman" w:hAnsi="Times New Roman"/>
+                <w:sz w:val="22"/>
+                <w:szCs w:val="22"/>
+              </w:rPr>
+              <w:t>HEAD              TAIL</w:t>
+            </w:r>
+          </w:p>
+          <w:tbl>
+            <w:tblPr>
+              <w:tblW w:w="1891" w:type="dxa"/>
+              <w:jc w:val="left"/>
+              <w:tblInd w:w="0" w:type="dxa"/>
+              <w:tblBorders>
+                <w:top w:val="single" w:sz="2" w:space="0" w:color="000000"/>
+                <w:left w:val="single" w:sz="2" w:space="0" w:color="000000"/>
+                <w:bottom w:val="single" w:sz="2" w:space="0" w:color="000000"/>
+                <w:right w:val="single" w:sz="2" w:space="0" w:color="000000"/>
+                <w:insideH w:val="single" w:sz="2" w:space="0" w:color="000000"/>
+                <w:insideV w:val="single" w:sz="2" w:space="0" w:color="000000"/>
+              </w:tblBorders>
+              <w:tblCellMar>
+                <w:top w:w="55" w:type="dxa"/>
+                <w:left w:w="45" w:type="dxa"/>
+                <w:bottom w:w="55" w:type="dxa"/>
+                <w:right w:w="55" w:type="dxa"/>
+              </w:tblCellMar>
+            </w:tblPr>
+            <w:tblGrid>
+              <w:gridCol w:w="1891"/>
+            </w:tblGrid>
+            <w:tr>
+              <w:trPr>
+                <w:trHeight w:val="88" w:hRule="atLeast"/>
+              </w:trPr>
+              <w:tc>
+                <w:tcPr>
+                  <w:tcW w:w="1891" w:type="dxa"/>
+                  <w:tcBorders>
+                    <w:top w:val="single" w:sz="2" w:space="0" w:color="000000"/>
+                    <w:left w:val="single" w:sz="2" w:space="0" w:color="000000"/>
+                    <w:bottom w:val="single" w:sz="2" w:space="0" w:color="000000"/>
+                    <w:right w:val="single" w:sz="2" w:space="0" w:color="000000"/>
+                    <w:insideH w:val="single" w:sz="2" w:space="0" w:color="000000"/>
+                    <w:insideV w:val="single" w:sz="2" w:space="0" w:color="000000"/>
+                  </w:tcBorders>
+                  <w:shd w:fill="auto" w:val="clear"/>
+                </w:tcPr>
+                <w:p>
+                  <w:pPr>
+                    <w:pStyle w:val="TableContents"/>
+                    <w:rPr/>
+                  </w:pPr>
+                  <w:r>
+                    <w:rPr/>
+                  </w:r>
+                </w:p>
+              </w:tc>
+            </w:tr>
+          </w:tbl>
+          <w:p>
+            <w:pPr>
+              <w:pStyle w:val="Style16"/>
+              <w:spacing w:before="0" w:after="160"/>
+              <w:jc w:val="left"/>
+              <w:rPr>
+                <w:rFonts w:ascii="Times New Roman" w:hAnsi="Times New Roman"/>
+                <w:sz w:val="22"/>
+                <w:szCs w:val="22"/>
+              </w:rPr>
+            </w:pPr>
+            <w:r>
+              <w:rPr>
+                <w:rFonts w:ascii="Times New Roman" w:hAnsi="Times New Roman"/>
+                <w:sz w:val="22"/>
+                <w:szCs w:val="22"/>
+              </w:rPr>
+              <w:t xml:space="preserve">    </w:t>
+            </w:r>
+            <w:r>
+              <w:rPr>
+                <w:rFonts w:ascii="Times New Roman" w:hAnsi="Times New Roman"/>
+                <w:sz w:val="22"/>
+                <w:szCs w:val="22"/>
+              </w:rPr>
+              <w:t>Multi_character_links e("");</w:t>
+            </w:r>
+          </w:p>
+          <w:p>
+            <w:pPr>
+              <w:pStyle w:val="Style16"/>
+              <w:spacing w:before="0" w:after="160"/>
+              <w:jc w:val="left"/>
+              <w:rPr>
+                <w:rFonts w:ascii="Times New Roman" w:hAnsi="Times New Roman"/>
+                <w:sz w:val="22"/>
+                <w:szCs w:val="22"/>
+              </w:rPr>
+            </w:pPr>
+            <w:r>
+              <w:rPr>
+                <w:rFonts w:ascii="Times New Roman" w:hAnsi="Times New Roman"/>
+                <w:sz w:val="22"/>
+                <w:szCs w:val="22"/>
+              </w:rPr>
+              <w:t xml:space="preserve">    </w:t>
+            </w:r>
+            <w:r>
+              <w:rPr>
+                <w:rFonts w:ascii="Times New Roman" w:hAnsi="Times New Roman"/>
+                <w:sz w:val="22"/>
+                <w:szCs w:val="22"/>
+              </w:rPr>
+              <w:t>Multi_character_links ex("</w:t>
+            </w:r>
+            <w:r>
+              <w:rPr>
+                <w:rFonts w:ascii="Times New Roman" w:hAnsi="Times New Roman"/>
+                <w:sz w:val="22"/>
+                <w:szCs w:val="22"/>
+              </w:rPr>
+              <w:t>aaa</w:t>
+            </w:r>
+            <w:r>
+              <w:rPr>
+                <w:rFonts w:ascii="Times New Roman" w:hAnsi="Times New Roman"/>
+                <w:sz w:val="22"/>
+                <w:szCs w:val="22"/>
+              </w:rPr>
+              <w:t>");</w:t>
+            </w:r>
+          </w:p>
+          <w:p>
+            <w:pPr>
+              <w:pStyle w:val="Style16"/>
+              <w:spacing w:before="0" w:after="160"/>
+              <w:jc w:val="left"/>
+              <w:rPr>
+                <w:rFonts w:ascii="Times New Roman" w:hAnsi="Times New Roman"/>
+                <w:sz w:val="22"/>
+                <w:szCs w:val="22"/>
+                <w:lang w:val="en-US"/>
+              </w:rPr>
+            </w:pPr>
+            <w:r>
+              <w:rPr>
+                <w:rFonts w:ascii="Times New Roman" w:hAnsi="Times New Roman"/>
+                <w:sz w:val="22"/>
+                <w:szCs w:val="22"/>
+                <w:lang w:val="en-US"/>
+              </w:rPr>
+              <w:t xml:space="preserve">    </w:t>
+            </w:r>
+            <w:r>
+              <w:rPr>
+                <w:rFonts w:ascii="Times New Roman" w:hAnsi="Times New Roman"/>
+                <w:sz w:val="22"/>
+                <w:szCs w:val="22"/>
+                <w:lang w:val="en-US"/>
+              </w:rPr>
+              <w:t>change(example, e, ex);</w:t>
+            </w:r>
+          </w:p>
+        </w:tc>
+        <w:tc>
+          <w:tcPr>
+            <w:tcW w:w="5130" w:type="dxa"/>
+            <w:tcBorders>
+              <w:left w:val="single" w:sz="2" w:space="0" w:color="000001"/>
+              <w:bottom w:val="single" w:sz="2" w:space="0" w:color="000001"/>
+              <w:right w:val="single" w:sz="2" w:space="0" w:color="000001"/>
+              <w:insideH w:val="single" w:sz="2" w:space="0" w:color="000001"/>
+              <w:insideV w:val="single" w:sz="2" w:space="0" w:color="000001"/>
+            </w:tcBorders>
+            <w:shd w:fill="auto" w:val="clear"/>
+          </w:tcPr>
+          <w:p>
+            <w:pPr>
+              <w:pStyle w:val="Normal"/>
+              <w:spacing w:before="0" w:after="160"/>
+              <w:rPr>
+                <w:rFonts w:ascii="Times New Roman" w:hAnsi="Times New Roman"/>
+                <w:sz w:val="22"/>
+                <w:szCs w:val="22"/>
+              </w:rPr>
+            </w:pPr>
+            <w:r>
+              <w:rPr>
+                <w:rFonts w:ascii="Times New Roman" w:hAnsi="Times New Roman"/>
+                <w:sz w:val="22"/>
+                <w:szCs w:val="22"/>
+              </w:rPr>
+              <w:t>HEAD              TAIL</w:t>
+            </w:r>
+          </w:p>
+          <w:tbl>
+            <w:tblPr>
+              <w:tblW w:w="1891" w:type="dxa"/>
+              <w:jc w:val="left"/>
+              <w:tblInd w:w="0" w:type="dxa"/>
+              <w:tblBorders>
+                <w:top w:val="single" w:sz="2" w:space="0" w:color="000000"/>
+                <w:left w:val="single" w:sz="2" w:space="0" w:color="000000"/>
+                <w:bottom w:val="single" w:sz="2" w:space="0" w:color="000000"/>
+                <w:right w:val="single" w:sz="2" w:space="0" w:color="000000"/>
+                <w:insideH w:val="single" w:sz="2" w:space="0" w:color="000000"/>
+                <w:insideV w:val="single" w:sz="2" w:space="0" w:color="000000"/>
+              </w:tblBorders>
+              <w:tblCellMar>
+                <w:top w:w="55" w:type="dxa"/>
+                <w:left w:w="45" w:type="dxa"/>
+                <w:bottom w:w="55" w:type="dxa"/>
+                <w:right w:w="55" w:type="dxa"/>
+              </w:tblCellMar>
+            </w:tblPr>
+            <w:tblGrid>
+              <w:gridCol w:w="1891"/>
+            </w:tblGrid>
+            <w:tr>
+              <w:trPr>
+                <w:trHeight w:val="88" w:hRule="atLeast"/>
+              </w:trPr>
+              <w:tc>
+                <w:tcPr>
+                  <w:tcW w:w="1891" w:type="dxa"/>
+                  <w:tcBorders>
+                    <w:top w:val="single" w:sz="2" w:space="0" w:color="000000"/>
+                    <w:left w:val="single" w:sz="2" w:space="0" w:color="000000"/>
+                    <w:bottom w:val="single" w:sz="2" w:space="0" w:color="000000"/>
+                    <w:right w:val="single" w:sz="2" w:space="0" w:color="000000"/>
+                    <w:insideH w:val="single" w:sz="2" w:space="0" w:color="000000"/>
+                    <w:insideV w:val="single" w:sz="2" w:space="0" w:color="000000"/>
+                  </w:tcBorders>
+                  <w:shd w:fill="auto" w:val="clear"/>
+                </w:tcPr>
+                <w:p>
+                  <w:pPr>
+                    <w:pStyle w:val="TableContents"/>
+                    <w:rPr/>
+                  </w:pPr>
+                  <w:r>
+                    <w:rPr/>
                   </w:r>
                 </w:p>
               </w:tc>
@@ -22866,384 +26098,14 @@
       <w:pPr/>
     </w:pPrDefault>
   </w:docDefaults>
-  <w:latentStyles w:defLockedState="0" w:defUIPriority="99" w:defSemiHidden="0" w:defUnhideWhenUsed="0" w:defQFormat="0" w:count="371">
-    <w:lsdException w:name="Normal" w:uiPriority="0" w:qFormat="1"/>
-    <w:lsdException w:name="heading 1" w:uiPriority="9" w:qFormat="1"/>
-    <w:lsdException w:name="heading 2" w:uiPriority="9" w:semiHidden="1" w:unhideWhenUsed="1" w:qFormat="1"/>
-    <w:lsdException w:name="heading 3" w:uiPriority="9" w:semiHidden="1" w:unhideWhenUsed="1" w:qFormat="1"/>
-    <w:lsdException w:name="heading 4" w:uiPriority="9" w:semiHidden="1" w:unhideWhenUsed="1" w:qFormat="1"/>
-    <w:lsdException w:name="heading 5" w:uiPriority="9" w:semiHidden="1" w:unhideWhenUsed="1" w:qFormat="1"/>
-    <w:lsdException w:name="heading 6" w:uiPriority="9" w:semiHidden="1" w:unhideWhenUsed="1" w:qFormat="1"/>
-    <w:lsdException w:name="heading 7" w:uiPriority="9" w:semiHidden="1" w:unhideWhenUsed="1" w:qFormat="1"/>
-    <w:lsdException w:name="heading 8" w:uiPriority="9" w:semiHidden="1" w:unhideWhenUsed="1" w:qFormat="1"/>
-    <w:lsdException w:name="heading 9" w:uiPriority="9" w:semiHidden="1" w:unhideWhenUsed="1" w:qFormat="1"/>
-    <w:lsdException w:name="index 1" w:semiHidden="1" w:unhideWhenUsed="1"/>
-    <w:lsdException w:name="index 2" w:semiHidden="1" w:unhideWhenUsed="1"/>
-    <w:lsdException w:name="index 3" w:semiHidden="1" w:unhideWhenUsed="1"/>
-    <w:lsdException w:name="index 4" w:semiHidden="1" w:unhideWhenUsed="1"/>
-    <w:lsdException w:name="index 5" w:semiHidden="1" w:unhideWhenUsed="1"/>
-    <w:lsdException w:name="index 6" w:semiHidden="1" w:unhideWhenUsed="1"/>
-    <w:lsdException w:name="index 7" w:semiHidden="1" w:unhideWhenUsed="1"/>
-    <w:lsdException w:name="index 8" w:semiHidden="1" w:unhideWhenUsed="1"/>
-    <w:lsdException w:name="index 9" w:semiHidden="1" w:unhideWhenUsed="1"/>
-    <w:lsdException w:name="toc 1" w:uiPriority="39" w:semiHidden="1" w:unhideWhenUsed="1"/>
-    <w:lsdException w:name="toc 2" w:uiPriority="39" w:semiHidden="1" w:unhideWhenUsed="1"/>
-    <w:lsdException w:name="toc 3" w:uiPriority="39" w:semiHidden="1" w:unhideWhenUsed="1"/>
-    <w:lsdException w:name="toc 4" w:uiPriority="39" w:semiHidden="1" w:unhideWhenUsed="1"/>
-    <w:lsdException w:name="toc 5" w:uiPriority="39" w:semiHidden="1" w:unhideWhenUsed="1"/>
-    <w:lsdException w:name="toc 6" w:uiPriority="39" w:semiHidden="1" w:unhideWhenUsed="1"/>
-    <w:lsdException w:name="toc 7" w:uiPriority="39" w:semiHidden="1" w:unhideWhenUsed="1"/>
-    <w:lsdException w:name="toc 8" w:uiPriority="39" w:semiHidden="1" w:unhideWhenUsed="1"/>
-    <w:lsdException w:name="toc 9" w:uiPriority="39" w:semiHidden="1" w:unhideWhenUsed="1"/>
-    <w:lsdException w:name="Normal Indent" w:semiHidden="1" w:unhideWhenUsed="1"/>
-    <w:lsdException w:name="footnote text" w:semiHidden="1" w:unhideWhenUsed="1"/>
-    <w:lsdException w:name="annotation text" w:semiHidden="1" w:unhideWhenUsed="1"/>
-    <w:lsdException w:name="header" w:semiHidden="1" w:unhideWhenUsed="1"/>
-    <w:lsdException w:name="footer" w:semiHidden="1" w:unhideWhenUsed="1"/>
-    <w:lsdException w:name="index heading" w:semiHidden="1" w:unhideWhenUsed="1"/>
-    <w:lsdException w:name="caption" w:uiPriority="35" w:semiHidden="1" w:unhideWhenUsed="1" w:qFormat="1"/>
-    <w:lsdException w:name="table of figures" w:semiHidden="1" w:unhideWhenUsed="1"/>
-    <w:lsdException w:name="envelope address" w:semiHidden="1" w:unhideWhenUsed="1"/>
-    <w:lsdException w:name="envelope return" w:semiHidden="1" w:unhideWhenUsed="1"/>
-    <w:lsdException w:name="footnote reference" w:semiHidden="1" w:unhideWhenUsed="1"/>
-    <w:lsdException w:name="annotation reference" w:semiHidden="1" w:unhideWhenUsed="1"/>
-    <w:lsdException w:name="line number" w:semiHidden="1" w:unhideWhenUsed="1"/>
-    <w:lsdException w:name="page number" w:semiHidden="1" w:unhideWhenUsed="1"/>
-    <w:lsdException w:name="endnote reference" w:semiHidden="1" w:unhideWhenUsed="1"/>
-    <w:lsdException w:name="endnote text" w:semiHidden="1" w:unhideWhenUsed="1"/>
-    <w:lsdException w:name="table of authorities" w:semiHidden="1" w:unhideWhenUsed="1"/>
-    <w:lsdException w:name="macro" w:semiHidden="1" w:unhideWhenUsed="1"/>
-    <w:lsdException w:name="toa heading" w:semiHidden="1" w:unhideWhenUsed="1"/>
-    <w:lsdException w:name="List" w:semiHidden="1" w:unhideWhenUsed="1"/>
-    <w:lsdException w:name="List Bullet" w:semiHidden="1" w:unhideWhenUsed="1"/>
-    <w:lsdException w:name="List Number" w:semiHidden="1" w:unhideWhenUsed="1"/>
-    <w:lsdException w:name="List 2" w:semiHidden="1" w:unhideWhenUsed="1"/>
-    <w:lsdException w:name="List 3" w:semiHidden="1" w:unhideWhenUsed="1"/>
-    <w:lsdException w:name="List 4" w:semiHidden="1" w:unhideWhenUsed="1"/>
-    <w:lsdException w:name="List 5" w:semiHidden="1" w:unhideWhenUsed="1"/>
-    <w:lsdException w:name="List Bullet 2" w:semiHidden="1" w:unhideWhenUsed="1"/>
-    <w:lsdException w:name="List Bullet 3" w:semiHidden="1" w:unhideWhenUsed="1"/>
-    <w:lsdException w:name="List Bullet 4" w:semiHidden="1" w:unhideWhenUsed="1"/>
-    <w:lsdException w:name="List Bullet 5" w:semiHidden="1" w:unhideWhenUsed="1"/>
-    <w:lsdException w:name="List Number 2" w:semiHidden="1" w:unhideWhenUsed="1"/>
-    <w:lsdException w:name="List Number 3" w:semiHidden="1" w:unhideWhenUsed="1"/>
-    <w:lsdException w:name="List Number 4" w:semiHidden="1" w:unhideWhenUsed="1"/>
-    <w:lsdException w:name="List Number 5" w:semiHidden="1" w:unhideWhenUsed="1"/>
-    <w:lsdException w:name="Title" w:uiPriority="10" w:qFormat="1"/>
-    <w:lsdException w:name="Closing" w:semiHidden="1" w:unhideWhenUsed="1"/>
-    <w:lsdException w:name="Signature" w:semiHidden="1" w:unhideWhenUsed="1"/>
-    <w:lsdException w:name="Default Paragraph Font" w:uiPriority="1" w:semiHidden="1" w:unhideWhenUsed="1"/>
-    <w:lsdException w:name="Body Text" w:semiHidden="1" w:unhideWhenUsed="1"/>
-    <w:lsdException w:name="Body Text Indent" w:semiHidden="1" w:unhideWhenUsed="1"/>
-    <w:lsdException w:name="List Continue" w:semiHidden="1" w:unhideWhenUsed="1"/>
-    <w:lsdException w:name="List Continue 2" w:semiHidden="1" w:unhideWhenUsed="1"/>
-    <w:lsdException w:name="List Continue 3" w:semiHidden="1" w:unhideWhenUsed="1"/>
-    <w:lsdException w:name="List Continue 4" w:semiHidden="1" w:unhideWhenUsed="1"/>
-    <w:lsdException w:name="List Continue 5" w:semiHidden="1" w:unhideWhenUsed="1"/>
-    <w:lsdException w:name="Message Header" w:semiHidden="1" w:unhideWhenUsed="1"/>
-    <w:lsdException w:name="Subtitle" w:uiPriority="11" w:qFormat="1"/>
-    <w:lsdException w:name="Salutation" w:semiHidden="1" w:unhideWhenUsed="1"/>
-    <w:lsdException w:name="Date" w:semiHidden="1" w:unhideWhenUsed="1"/>
-    <w:lsdException w:name="Body Text First Indent" w:semiHidden="1" w:unhideWhenUsed="1"/>
-    <w:lsdException w:name="Body Text First Indent 2" w:semiHidden="1" w:unhideWhenUsed="1"/>
-    <w:lsdException w:name="Note Heading" w:semiHidden="1" w:unhideWhenUsed="1"/>
-    <w:lsdException w:name="Body Text 2" w:semiHidden="1" w:unhideWhenUsed="1"/>
-    <w:lsdException w:name="Body Text 3" w:semiHidden="1" w:unhideWhenUsed="1"/>
-    <w:lsdException w:name="Body Text Indent 2" w:semiHidden="1" w:unhideWhenUsed="1"/>
-    <w:lsdException w:name="Body Text Indent 3" w:semiHidden="1" w:unhideWhenUsed="1"/>
-    <w:lsdException w:name="Block Text" w:semiHidden="1" w:unhideWhenUsed="1"/>
-    <w:lsdException w:name="Hyperlink" w:semiHidden="1" w:unhideWhenUsed="1"/>
-    <w:lsdException w:name="FollowedHyperlink" w:semiHidden="1" w:unhideWhenUsed="1"/>
-    <w:lsdException w:name="Strong" w:uiPriority="22" w:qFormat="1"/>
-    <w:lsdException w:name="Emphasis" w:uiPriority="20" w:qFormat="1"/>
-    <w:lsdException w:name="Document Map" w:semiHidden="1" w:unhideWhenUsed="1"/>
-    <w:lsdException w:name="Plain Text" w:semiHidden="1" w:unhideWhenUsed="1"/>
-    <w:lsdException w:name="E-mail Signature" w:semiHidden="1" w:unhideWhenUsed="1"/>
-    <w:lsdException w:name="HTML Top of Form" w:semiHidden="1" w:unhideWhenUsed="1"/>
-    <w:lsdException w:name="HTML Bottom of Form" w:semiHidden="1" w:unhideWhenUsed="1"/>
-    <w:lsdException w:name="Normal (Web)" w:semiHidden="1" w:unhideWhenUsed="1"/>
-    <w:lsdException w:name="HTML Acronym" w:semiHidden="1" w:unhideWhenUsed="1"/>
-    <w:lsdException w:name="HTML Address" w:semiHidden="1" w:unhideWhenUsed="1"/>
-    <w:lsdException w:name="HTML Cite" w:semiHidden="1" w:unhideWhenUsed="1"/>
-    <w:lsdException w:name="HTML Code" w:semiHidden="1" w:unhideWhenUsed="1"/>
-    <w:lsdException w:name="HTML Definition" w:semiHidden="1" w:unhideWhenUsed="1"/>
-    <w:lsdException w:name="HTML Keyboard" w:semiHidden="1" w:unhideWhenUsed="1"/>
-    <w:lsdException w:name="HTML Preformatted" w:semiHidden="1" w:unhideWhenUsed="1"/>
-    <w:lsdException w:name="HTML Sample" w:semiHidden="1" w:unhideWhenUsed="1"/>
-    <w:lsdException w:name="HTML Typewriter" w:semiHidden="1" w:unhideWhenUsed="1"/>
-    <w:lsdException w:name="HTML Variable" w:semiHidden="1" w:unhideWhenUsed="1"/>
-    <w:lsdException w:name="Normal Table" w:semiHidden="1" w:unhideWhenUsed="1"/>
-    <w:lsdException w:name="annotation subject" w:semiHidden="1" w:unhideWhenUsed="1"/>
-    <w:lsdException w:name="No List" w:semiHidden="1" w:unhideWhenUsed="1"/>
-    <w:lsdException w:name="Outline List 1" w:semiHidden="1" w:unhideWhenUsed="1"/>
-    <w:lsdException w:name="Outline List 2" w:semiHidden="1" w:unhideWhenUsed="1"/>
-    <w:lsdException w:name="Outline List 3" w:semiHidden="1" w:unhideWhenUsed="1"/>
-    <w:lsdException w:name="Table Simple 1" w:semiHidden="1" w:unhideWhenUsed="1"/>
-    <w:lsdException w:name="Table Simple 2" w:semiHidden="1" w:unhideWhenUsed="1"/>
-    <w:lsdException w:name="Table Simple 3" w:semiHidden="1" w:unhideWhenUsed="1"/>
-    <w:lsdException w:name="Table Classic 1" w:semiHidden="1" w:unhideWhenUsed="1"/>
-    <w:lsdException w:name="Table Classic 2" w:semiHidden="1" w:unhideWhenUsed="1"/>
-    <w:lsdException w:name="Table Classic 3" w:semiHidden="1" w:unhideWhenUsed="1"/>
-    <w:lsdException w:name="Table Classic 4" w:semiHidden="1" w:unhideWhenUsed="1"/>
-    <w:lsdException w:name="Table Colorful 1" w:semiHidden="1" w:unhideWhenUsed="1"/>
-    <w:lsdException w:name="Table Colorful 2" w:semiHidden="1" w:unhideWhenUsed="1"/>
-    <w:lsdException w:name="Table Colorful 3" w:semiHidden="1" w:unhideWhenUsed="1"/>
-    <w:lsdException w:name="Table Columns 1" w:semiHidden="1" w:unhideWhenUsed="1"/>
-    <w:lsdException w:name="Table Columns 2" w:semiHidden="1" w:unhideWhenUsed="1"/>
-    <w:lsdException w:name="Table Columns 3" w:semiHidden="1" w:unhideWhenUsed="1"/>
-    <w:lsdException w:name="Table Columns 4" w:semiHidden="1" w:unhideWhenUsed="1"/>
-    <w:lsdException w:name="Table Columns 5" w:semiHidden="1" w:unhideWhenUsed="1"/>
-    <w:lsdException w:name="Table Grid 1" w:semiHidden="1" w:unhideWhenUsed="1"/>
-    <w:lsdException w:name="Table Grid 2" w:semiHidden="1" w:unhideWhenUsed="1"/>
-    <w:lsdException w:name="Table Grid 3" w:semiHidden="1" w:unhideWhenUsed="1"/>
-    <w:lsdException w:name="Table Grid 4" w:semiHidden="1" w:unhideWhenUsed="1"/>
-    <w:lsdException w:name="Table Grid 5" w:semiHidden="1" w:unhideWhenUsed="1"/>
-    <w:lsdException w:name="Table Grid 6" w:semiHidden="1" w:unhideWhenUsed="1"/>
-    <w:lsdException w:name="Table Grid 7" w:semiHidden="1" w:unhideWhenUsed="1"/>
-    <w:lsdException w:name="Table Grid 8" w:semiHidden="1" w:unhideWhenUsed="1"/>
-    <w:lsdException w:name="Table List 1" w:semiHidden="1" w:unhideWhenUsed="1"/>
-    <w:lsdException w:name="Table List 2" w:semiHidden="1" w:unhideWhenUsed="1"/>
-    <w:lsdException w:name="Table List 3" w:semiHidden="1" w:unhideWhenUsed="1"/>
-    <w:lsdException w:name="Table List 4" w:semiHidden="1" w:unhideWhenUsed="1"/>
-    <w:lsdException w:name="Table List 5" w:semiHidden="1" w:unhideWhenUsed="1"/>
-    <w:lsdException w:name="Table List 6" w:semiHidden="1" w:unhideWhenUsed="1"/>
-    <w:lsdException w:name="Table List 7" w:semiHidden="1" w:unhideWhenUsed="1"/>
-    <w:lsdException w:name="Table List 8" w:semiHidden="1" w:unhideWhenUsed="1"/>
-    <w:lsdException w:name="Table 3D effects 1" w:semiHidden="1" w:unhideWhenUsed="1"/>
-    <w:lsdException w:name="Table 3D effects 2" w:semiHidden="1" w:unhideWhenUsed="1"/>
-    <w:lsdException w:name="Table 3D effects 3" w:semiHidden="1" w:unhideWhenUsed="1"/>
-    <w:lsdException w:name="Table Contemporary" w:semiHidden="1" w:unhideWhenUsed="1"/>
-    <w:lsdException w:name="Table Elegant" w:semiHidden="1" w:unhideWhenUsed="1"/>
-    <w:lsdException w:name="Table Professional" w:semiHidden="1" w:unhideWhenUsed="1"/>
-    <w:lsdException w:name="Table Subtle 1" w:semiHidden="1" w:unhideWhenUsed="1"/>
-    <w:lsdException w:name="Table Subtle 2" w:semiHidden="1" w:unhideWhenUsed="1"/>
-    <w:lsdException w:name="Table Web 1" w:semiHidden="1" w:unhideWhenUsed="1"/>
-    <w:lsdException w:name="Table Web 2" w:semiHidden="1" w:unhideWhenUsed="1"/>
-    <w:lsdException w:name="Table Web 3" w:semiHidden="1" w:unhideWhenUsed="1"/>
-    <w:lsdException w:name="Balloon Text" w:semiHidden="1" w:unhideWhenUsed="1"/>
-    <w:lsdException w:name="Table Grid" w:uiPriority="39"/>
-    <w:lsdException w:name="Table Theme" w:semiHidden="1" w:unhideWhenUsed="1"/>
-    <w:lsdException w:name="Placeholder Text" w:semiHidden="1"/>
-    <w:lsdException w:name="No Spacing" w:uiPriority="1" w:qFormat="1"/>
-    <w:lsdException w:name="Light Shading" w:uiPriority="60"/>
-    <w:lsdException w:name="Light List" w:uiPriority="61"/>
-    <w:lsdException w:name="Light Grid" w:uiPriority="62"/>
-    <w:lsdException w:name="Medium Shading 1" w:uiPriority="63"/>
-    <w:lsdException w:name="Medium Shading 2" w:uiPriority="64"/>
-    <w:lsdException w:name="Medium List 1" w:uiPriority="65"/>
-    <w:lsdException w:name="Medium List 2" w:uiPriority="66"/>
-    <w:lsdException w:name="Medium Grid 1" w:uiPriority="67"/>
-    <w:lsdException w:name="Medium Grid 2" w:uiPriority="68"/>
-    <w:lsdException w:name="Medium Grid 3" w:uiPriority="69"/>
-    <w:lsdException w:name="Dark List" w:uiPriority="70"/>
-    <w:lsdException w:name="Colorful Shading" w:uiPriority="71"/>
-    <w:lsdException w:name="Colorful List" w:uiPriority="72"/>
-    <w:lsdException w:name="Colorful Grid" w:uiPriority="73"/>
-    <w:lsdException w:name="Light Shading Accent 1" w:uiPriority="60"/>
-    <w:lsdException w:name="Light List Accent 1" w:uiPriority="61"/>
-    <w:lsdException w:name="Light Grid Accent 1" w:uiPriority="62"/>
-    <w:lsdException w:name="Medium Shading 1 Accent 1" w:uiPriority="63"/>
-    <w:lsdException w:name="Medium Shading 2 Accent 1" w:uiPriority="64"/>
-    <w:lsdException w:name="Medium List 1 Accent 1" w:uiPriority="65"/>
-    <w:lsdException w:name="Revision" w:semiHidden="1"/>
-    <w:lsdException w:name="List Paragraph" w:uiPriority="34" w:qFormat="1"/>
-    <w:lsdException w:name="Quote" w:uiPriority="29" w:qFormat="1"/>
-    <w:lsdException w:name="Intense Quote" w:uiPriority="30" w:qFormat="1"/>
-    <w:lsdException w:name="Medium List 2 Accent 1" w:uiPriority="66"/>
-    <w:lsdException w:name="Medium Grid 1 Accent 1" w:uiPriority="67"/>
-    <w:lsdException w:name="Medium Grid 2 Accent 1" w:uiPriority="68"/>
-    <w:lsdException w:name="Medium Grid 3 Accent 1" w:uiPriority="69"/>
-    <w:lsdException w:name="Dark List Accent 1" w:uiPriority="70"/>
-    <w:lsdException w:name="Colorful Shading Accent 1" w:uiPriority="71"/>
-    <w:lsdException w:name="Colorful List Accent 1" w:uiPriority="72"/>
-    <w:lsdException w:name="Colorful Grid Accent 1" w:uiPriority="73"/>
-    <w:lsdException w:name="Light Shading Accent 2" w:uiPriority="60"/>
-    <w:lsdException w:name="Light List Accent 2" w:uiPriority="61"/>
-    <w:lsdException w:name="Light Grid Accent 2" w:uiPriority="62"/>
-    <w:lsdException w:name="Medium Shading 1 Accent 2" w:uiPriority="63"/>
-    <w:lsdException w:name="Medium Shading 2 Accent 2" w:uiPriority="64"/>
-    <w:lsdException w:name="Medium List 1 Accent 2" w:uiPriority="65"/>
-    <w:lsdException w:name="Medium List 2 Accent 2" w:uiPriority="66"/>
-    <w:lsdException w:name="Medium Grid 1 Accent 2" w:uiPriority="67"/>
-    <w:lsdException w:name="Medium Grid 2 Accent 2" w:uiPriority="68"/>
-    <w:lsdException w:name="Medium Grid 3 Accent 2" w:uiPriority="69"/>
-    <w:lsdException w:name="Dark List Accent 2" w:uiPriority="70"/>
-    <w:lsdException w:name="Colorful Shading Accent 2" w:uiPriority="71"/>
-    <w:lsdException w:name="Colorful List Accent 2" w:uiPriority="72"/>
-    <w:lsdException w:name="Colorful Grid Accent 2" w:uiPriority="73"/>
-    <w:lsdException w:name="Light Shading Accent 3" w:uiPriority="60"/>
-    <w:lsdException w:name="Light List Accent 3" w:uiPriority="61"/>
-    <w:lsdException w:name="Light Grid Accent 3" w:uiPriority="62"/>
-    <w:lsdException w:name="Medium Shading 1 Accent 3" w:uiPriority="63"/>
-    <w:lsdException w:name="Medium Shading 2 Accent 3" w:uiPriority="64"/>
-    <w:lsdException w:name="Medium List 1 Accent 3" w:uiPriority="65"/>
-    <w:lsdException w:name="Medium List 2 Accent 3" w:uiPriority="66"/>
-    <w:lsdException w:name="Medium Grid 1 Accent 3" w:uiPriority="67"/>
-    <w:lsdException w:name="Medium Grid 2 Accent 3" w:uiPriority="68"/>
-    <w:lsdException w:name="Medium Grid 3 Accent 3" w:uiPriority="69"/>
-    <w:lsdException w:name="Dark List Accent 3" w:uiPriority="70"/>
-    <w:lsdException w:name="Colorful Shading Accent 3" w:uiPriority="71"/>
-    <w:lsdException w:name="Colorful List Accent 3" w:uiPriority="72"/>
-    <w:lsdException w:name="Colorful Grid Accent 3" w:uiPriority="73"/>
-    <w:lsdException w:name="Light Shading Accent 4" w:uiPriority="60"/>
-    <w:lsdException w:name="Light List Accent 4" w:uiPriority="61"/>
-    <w:lsdException w:name="Light Grid Accent 4" w:uiPriority="62"/>
-    <w:lsdException w:name="Medium Shading 1 Accent 4" w:uiPriority="63"/>
-    <w:lsdException w:name="Medium Shading 2 Accent 4" w:uiPriority="64"/>
-    <w:lsdException w:name="Medium List 1 Accent 4" w:uiPriority="65"/>
-    <w:lsdException w:name="Medium List 2 Accent 4" w:uiPriority="66"/>
-    <w:lsdException w:name="Medium Grid 1 Accent 4" w:uiPriority="67"/>
-    <w:lsdException w:name="Medium Grid 2 Accent 4" w:uiPriority="68"/>
-    <w:lsdException w:name="Medium Grid 3 Accent 4" w:uiPriority="69"/>
-    <w:lsdException w:name="Dark List Accent 4" w:uiPriority="70"/>
-    <w:lsdException w:name="Colorful Shading Accent 4" w:uiPriority="71"/>
-    <w:lsdException w:name="Colorful List Accent 4" w:uiPriority="72"/>
-    <w:lsdException w:name="Colorful Grid Accent 4" w:uiPriority="73"/>
-    <w:lsdException w:name="Light Shading Accent 5" w:uiPriority="60"/>
-    <w:lsdException w:name="Light List Accent 5" w:uiPriority="61"/>
-    <w:lsdException w:name="Light Grid Accent 5" w:uiPriority="62"/>
-    <w:lsdException w:name="Medium Shading 1 Accent 5" w:uiPriority="63"/>
-    <w:lsdException w:name="Medium Shading 2 Accent 5" w:uiPriority="64"/>
-    <w:lsdException w:name="Medium List 1 Accent 5" w:uiPriority="65"/>
-    <w:lsdException w:name="Medium List 2 Accent 5" w:uiPriority="66"/>
-    <w:lsdException w:name="Medium Grid 1 Accent 5" w:uiPriority="67"/>
-    <w:lsdException w:name="Medium Grid 2 Accent 5" w:uiPriority="68"/>
-    <w:lsdException w:name="Medium Grid 3 Accent 5" w:uiPriority="69"/>
-    <w:lsdException w:name="Dark List Accent 5" w:uiPriority="70"/>
-    <w:lsdException w:name="Colorful Shading Accent 5" w:uiPriority="71"/>
-    <w:lsdException w:name="Colorful List Accent 5" w:uiPriority="72"/>
-    <w:lsdException w:name="Colorful Grid Accent 5" w:uiPriority="73"/>
-    <w:lsdException w:name="Light Shading Accent 6" w:uiPriority="60"/>
-    <w:lsdException w:name="Light List Accent 6" w:uiPriority="61"/>
-    <w:lsdException w:name="Light Grid Accent 6" w:uiPriority="62"/>
-    <w:lsdException w:name="Medium Shading 1 Accent 6" w:uiPriority="63"/>
-    <w:lsdException w:name="Medium Shading 2 Accent 6" w:uiPriority="64"/>
-    <w:lsdException w:name="Medium List 1 Accent 6" w:uiPriority="65"/>
-    <w:lsdException w:name="Medium List 2 Accent 6" w:uiPriority="66"/>
-    <w:lsdException w:name="Medium Grid 1 Accent 6" w:uiPriority="67"/>
-    <w:lsdException w:name="Medium Grid 2 Accent 6" w:uiPriority="68"/>
-    <w:lsdException w:name="Medium Grid 3 Accent 6" w:uiPriority="69"/>
-    <w:lsdException w:name="Dark List Accent 6" w:uiPriority="70"/>
-    <w:lsdException w:name="Colorful Shading Accent 6" w:uiPriority="71"/>
-    <w:lsdException w:name="Colorful List Accent 6" w:uiPriority="72"/>
-    <w:lsdException w:name="Colorful Grid Accent 6" w:uiPriority="73"/>
-    <w:lsdException w:name="Subtle Emphasis" w:uiPriority="19" w:qFormat="1"/>
-    <w:lsdException w:name="Intense Emphasis" w:uiPriority="21" w:qFormat="1"/>
-    <w:lsdException w:name="Subtle Reference" w:uiPriority="31" w:qFormat="1"/>
-    <w:lsdException w:name="Intense Reference" w:uiPriority="32" w:qFormat="1"/>
-    <w:lsdException w:name="Book Title" w:uiPriority="33" w:qFormat="1"/>
-    <w:lsdException w:name="Bibliography" w:uiPriority="37" w:semiHidden="1" w:unhideWhenUsed="1"/>
-    <w:lsdException w:name="TOC Heading" w:uiPriority="39" w:semiHidden="1" w:unhideWhenUsed="1" w:qFormat="1"/>
-    <w:lsdException w:name="Plain Table 1" w:uiPriority="41"/>
-    <w:lsdException w:name="Plain Table 2" w:uiPriority="42"/>
-    <w:lsdException w:name="Plain Table 3" w:uiPriority="43"/>
-    <w:lsdException w:name="Plain Table 4" w:uiPriority="44"/>
-    <w:lsdException w:name="Plain Table 5" w:uiPriority="45"/>
-    <w:lsdException w:name="Grid Table Light" w:uiPriority="40"/>
-    <w:lsdException w:name="Grid Table 1 Light" w:uiPriority="46"/>
-    <w:lsdException w:name="Grid Table 2" w:uiPriority="47"/>
-    <w:lsdException w:name="Grid Table 3" w:uiPriority="48"/>
-    <w:lsdException w:name="Grid Table 4" w:uiPriority="49"/>
-    <w:lsdException w:name="Grid Table 5 Dark" w:uiPriority="50"/>
-    <w:lsdException w:name="Grid Table 6 Colorful" w:uiPriority="51"/>
-    <w:lsdException w:name="Grid Table 7 Colorful" w:uiPriority="52"/>
-    <w:lsdException w:name="Grid Table 1 Light Accent 1" w:uiPriority="46"/>
-    <w:lsdException w:name="Grid Table 2 Accent 1" w:uiPriority="47"/>
-    <w:lsdException w:name="Grid Table 3 Accent 1" w:uiPriority="48"/>
-    <w:lsdException w:name="Grid Table 4 Accent 1" w:uiPriority="49"/>
-    <w:lsdException w:name="Grid Table 5 Dark Accent 1" w:uiPriority="50"/>
-    <w:lsdException w:name="Grid Table 6 Colorful Accent 1" w:uiPriority="51"/>
-    <w:lsdException w:name="Grid Table 7 Colorful Accent 1" w:uiPriority="52"/>
-    <w:lsdException w:name="Grid Table 1 Light Accent 2" w:uiPriority="46"/>
-    <w:lsdException w:name="Grid Table 2 Accent 2" w:uiPriority="47"/>
-    <w:lsdException w:name="Grid Table 3 Accent 2" w:uiPriority="48"/>
-    <w:lsdException w:name="Grid Table 4 Accent 2" w:uiPriority="49"/>
-    <w:lsdException w:name="Grid Table 5 Dark Accent 2" w:uiPriority="50"/>
-    <w:lsdException w:name="Grid Table 6 Colorful Accent 2" w:uiPriority="51"/>
-    <w:lsdException w:name="Grid Table 7 Colorful Accent 2" w:uiPriority="52"/>
-    <w:lsdException w:name="Grid Table 1 Light Accent 3" w:uiPriority="46"/>
-    <w:lsdException w:name="Grid Table 2 Accent 3" w:uiPriority="47"/>
-    <w:lsdException w:name="Grid Table 3 Accent 3" w:uiPriority="48"/>
-    <w:lsdException w:name="Grid Table 4 Accent 3" w:uiPriority="49"/>
-    <w:lsdException w:name="Grid Table 5 Dark Accent 3" w:uiPriority="50"/>
-    <w:lsdException w:name="Grid Table 6 Colorful Accent 3" w:uiPriority="51"/>
-    <w:lsdException w:name="Grid Table 7 Colorful Accent 3" w:uiPriority="52"/>
-    <w:lsdException w:name="Grid Table 1 Light Accent 4" w:uiPriority="46"/>
-    <w:lsdException w:name="Grid Table 2 Accent 4" w:uiPriority="47"/>
-    <w:lsdException w:name="Grid Table 3 Accent 4" w:uiPriority="48"/>
-    <w:lsdException w:name="Grid Table 4 Accent 4" w:uiPriority="49"/>
-    <w:lsdException w:name="Grid Table 5 Dark Accent 4" w:uiPriority="50"/>
-    <w:lsdException w:name="Grid Table 6 Colorful Accent 4" w:uiPriority="51"/>
-    <w:lsdException w:name="Grid Table 7 Colorful Accent 4" w:uiPriority="52"/>
-    <w:lsdException w:name="Grid Table 1 Light Accent 5" w:uiPriority="46"/>
-    <w:lsdException w:name="Grid Table 2 Accent 5" w:uiPriority="47"/>
-    <w:lsdException w:name="Grid Table 3 Accent 5" w:uiPriority="48"/>
-    <w:lsdException w:name="Grid Table 4 Accent 5" w:uiPriority="49"/>
-    <w:lsdException w:name="Grid Table 5 Dark Accent 5" w:uiPriority="50"/>
-    <w:lsdException w:name="Grid Table 6 Colorful Accent 5" w:uiPriority="51"/>
-    <w:lsdException w:name="Grid Table 7 Colorful Accent 5" w:uiPriority="52"/>
-    <w:lsdException w:name="Grid Table 1 Light Accent 6" w:uiPriority="46"/>
-    <w:lsdException w:name="Grid Table 2 Accent 6" w:uiPriority="47"/>
-    <w:lsdException w:name="Grid Table 3 Accent 6" w:uiPriority="48"/>
-    <w:lsdException w:name="Grid Table 4 Accent 6" w:uiPriority="49"/>
-    <w:lsdException w:name="Grid Table 5 Dark Accent 6" w:uiPriority="50"/>
-    <w:lsdException w:name="Grid Table 6 Colorful Accent 6" w:uiPriority="51"/>
-    <w:lsdException w:name="Grid Table 7 Colorful Accent 6" w:uiPriority="52"/>
-    <w:lsdException w:name="List Table 1 Light" w:uiPriority="46"/>
-    <w:lsdException w:name="List Table 2" w:uiPriority="47"/>
-    <w:lsdException w:name="List Table 3" w:uiPriority="48"/>
-    <w:lsdException w:name="List Table 4" w:uiPriority="49"/>
-    <w:lsdException w:name="List Table 5 Dark" w:uiPriority="50"/>
-    <w:lsdException w:name="List Table 6 Colorful" w:uiPriority="51"/>
-    <w:lsdException w:name="List Table 7 Colorful" w:uiPriority="52"/>
-    <w:lsdException w:name="List Table 1 Light Accent 1" w:uiPriority="46"/>
-    <w:lsdException w:name="List Table 2 Accent 1" w:uiPriority="47"/>
-    <w:lsdException w:name="List Table 3 Accent 1" w:uiPriority="48"/>
-    <w:lsdException w:name="List Table 4 Accent 1" w:uiPriority="49"/>
-    <w:lsdException w:name="List Table 5 Dark Accent 1" w:uiPriority="50"/>
-    <w:lsdException w:name="List Table 6 Colorful Accent 1" w:uiPriority="51"/>
-    <w:lsdException w:name="List Table 7 Colorful Accent 1" w:uiPriority="52"/>
-    <w:lsdException w:name="List Table 1 Light Accent 2" w:uiPriority="46"/>
-    <w:lsdException w:name="List Table 2 Accent 2" w:uiPriority="47"/>
-    <w:lsdException w:name="List Table 3 Accent 2" w:uiPriority="48"/>
-    <w:lsdException w:name="List Table 4 Accent 2" w:uiPriority="49"/>
-    <w:lsdException w:name="List Table 5 Dark Accent 2" w:uiPriority="50"/>
-    <w:lsdException w:name="List Table 6 Colorful Accent 2" w:uiPriority="51"/>
-    <w:lsdException w:name="List Table 7 Colorful Accent 2" w:uiPriority="52"/>
-    <w:lsdException w:name="List Table 1 Light Accent 3" w:uiPriority="46"/>
-    <w:lsdException w:name="List Table 2 Accent 3" w:uiPriority="47"/>
-    <w:lsdException w:name="List Table 3 Accent 3" w:uiPriority="48"/>
-    <w:lsdException w:name="List Table 4 Accent 3" w:uiPriority="49"/>
-    <w:lsdException w:name="List Table 5 Dark Accent 3" w:uiPriority="50"/>
-    <w:lsdException w:name="List Table 6 Colorful Accent 3" w:uiPriority="51"/>
-    <w:lsdException w:name="List Table 7 Colorful Accent 3" w:uiPriority="52"/>
-    <w:lsdException w:name="List Table 1 Light Accent 4" w:uiPriority="46"/>
-    <w:lsdException w:name="List Table 2 Accent 4" w:uiPriority="47"/>
-    <w:lsdException w:name="List Table 3 Accent 4" w:uiPriority="48"/>
-    <w:lsdException w:name="List Table 4 Accent 4" w:uiPriority="49"/>
-    <w:lsdException w:name="List Table 5 Dark Accent 4" w:uiPriority="50"/>
-    <w:lsdException w:name="List Table 6 Colorful Accent 4" w:uiPriority="51"/>
-    <w:lsdException w:name="List Table 7 Colorful Accent 4" w:uiPriority="52"/>
-    <w:lsdException w:name="List Table 1 Light Accent 5" w:uiPriority="46"/>
-    <w:lsdException w:name="List Table 2 Accent 5" w:uiPriority="47"/>
-    <w:lsdException w:name="List Table 3 Accent 5" w:uiPriority="48"/>
-    <w:lsdException w:name="List Table 4 Accent 5" w:uiPriority="49"/>
-    <w:lsdException w:name="List Table 5 Dark Accent 5" w:uiPriority="50"/>
-    <w:lsdException w:name="List Table 6 Colorful Accent 5" w:uiPriority="51"/>
-    <w:lsdException w:name="List Table 7 Colorful Accent 5" w:uiPriority="52"/>
-    <w:lsdException w:name="List Table 1 Light Accent 6" w:uiPriority="46"/>
-    <w:lsdException w:name="List Table 2 Accent 6" w:uiPriority="47"/>
-    <w:lsdException w:name="List Table 3 Accent 6" w:uiPriority="48"/>
-    <w:lsdException w:name="List Table 4 Accent 6" w:uiPriority="49"/>
-    <w:lsdException w:name="List Table 5 Dark Accent 6" w:uiPriority="50"/>
-    <w:lsdException w:name="List Table 6 Colorful Accent 6" w:uiPriority="51"/>
-    <w:lsdException w:name="List Table 7 Colorful Accent 6" w:uiPriority="52"/>
-  </w:latentStyles>
-  <w:style w:type="paragraph" w:styleId="Normal" w:default="1">
+  <w:style w:type="paragraph" w:styleId="Normal">
     <w:name w:val="Normal"/>
     <w:qFormat/>
     <w:pPr>
       <w:widowControl/>
+      <w:kinsoku w:val="true"/>
+      <w:overflowPunct w:val="true"/>
+      <w:autoSpaceDE w:val="true"/>
       <w:bidi w:val="0"/>
       <w:jc w:val="left"/>
     </w:pPr>
@@ -23256,587 +26118,584 @@
       <w:lang w:val="ru-RU" w:eastAsia="zh-CN" w:bidi="hi-IN"/>
     </w:rPr>
   </w:style>
-  <w:style w:type="character" w:styleId="DefaultParagraphFont" w:default="1">
+  <w:style w:type="character" w:styleId="DefaultParagraphFont">
     <w:name w:val="Default Paragraph Font"/>
-    <w:uiPriority w:val="1"/>
-    <w:semiHidden/>
-    <w:unhideWhenUsed/>
     <w:qFormat/>
     <w:rPr/>
   </w:style>
-  <w:style w:type="character" w:styleId="ListLabel37" w:customStyle="1">
+  <w:style w:type="character" w:styleId="ListLabel37">
     <w:name w:val="ListLabel 37"/>
     <w:qFormat/>
     <w:rPr>
       <w:rFonts w:cs="OpenSymbol"/>
     </w:rPr>
   </w:style>
-  <w:style w:type="character" w:styleId="ListLabel38" w:customStyle="1">
+  <w:style w:type="character" w:styleId="ListLabel38">
     <w:name w:val="ListLabel 38"/>
     <w:qFormat/>
     <w:rPr>
       <w:rFonts w:cs="OpenSymbol"/>
     </w:rPr>
   </w:style>
-  <w:style w:type="character" w:styleId="ListLabel39" w:customStyle="1">
+  <w:style w:type="character" w:styleId="ListLabel39">
     <w:name w:val="ListLabel 39"/>
     <w:qFormat/>
     <w:rPr>
       <w:rFonts w:cs="OpenSymbol"/>
     </w:rPr>
   </w:style>
-  <w:style w:type="character" w:styleId="ListLabel40" w:customStyle="1">
+  <w:style w:type="character" w:styleId="ListLabel40">
     <w:name w:val="ListLabel 40"/>
     <w:qFormat/>
     <w:rPr>
       <w:rFonts w:cs="OpenSymbol"/>
     </w:rPr>
   </w:style>
-  <w:style w:type="character" w:styleId="ListLabel41" w:customStyle="1">
+  <w:style w:type="character" w:styleId="ListLabel41">
     <w:name w:val="ListLabel 41"/>
     <w:qFormat/>
     <w:rPr>
       <w:rFonts w:cs="OpenSymbol"/>
     </w:rPr>
   </w:style>
-  <w:style w:type="character" w:styleId="ListLabel42" w:customStyle="1">
+  <w:style w:type="character" w:styleId="ListLabel42">
     <w:name w:val="ListLabel 42"/>
     <w:qFormat/>
     <w:rPr>
       <w:rFonts w:cs="OpenSymbol"/>
     </w:rPr>
   </w:style>
-  <w:style w:type="character" w:styleId="ListLabel43" w:customStyle="1">
+  <w:style w:type="character" w:styleId="ListLabel43">
     <w:name w:val="ListLabel 43"/>
     <w:qFormat/>
     <w:rPr>
       <w:rFonts w:cs="OpenSymbol"/>
     </w:rPr>
   </w:style>
-  <w:style w:type="character" w:styleId="ListLabel44" w:customStyle="1">
+  <w:style w:type="character" w:styleId="ListLabel44">
     <w:name w:val="ListLabel 44"/>
     <w:qFormat/>
     <w:rPr>
       <w:rFonts w:cs="OpenSymbol"/>
     </w:rPr>
   </w:style>
-  <w:style w:type="character" w:styleId="ListLabel45" w:customStyle="1">
+  <w:style w:type="character" w:styleId="ListLabel45">
     <w:name w:val="ListLabel 45"/>
     <w:qFormat/>
     <w:rPr>
       <w:rFonts w:cs="OpenSymbol"/>
     </w:rPr>
   </w:style>
-  <w:style w:type="character" w:styleId="Style14" w:customStyle="1">
+  <w:style w:type="character" w:styleId="Style14">
     <w:name w:val="Символ нумерации"/>
     <w:qFormat/>
     <w:rPr/>
   </w:style>
-  <w:style w:type="character" w:styleId="Style15" w:customStyle="1">
+  <w:style w:type="character" w:styleId="Style15">
     <w:name w:val="Маркеры списка"/>
     <w:qFormat/>
     <w:rPr>
       <w:rFonts w:ascii="OpenSymbol" w:hAnsi="OpenSymbol" w:eastAsia="OpenSymbol" w:cs="OpenSymbol"/>
     </w:rPr>
   </w:style>
-  <w:style w:type="character" w:styleId="ListLabel46" w:customStyle="1">
+  <w:style w:type="character" w:styleId="ListLabel46">
     <w:name w:val="ListLabel 46"/>
     <w:qFormat/>
     <w:rPr>
       <w:rFonts w:cs="OpenSymbol"/>
     </w:rPr>
   </w:style>
-  <w:style w:type="character" w:styleId="ListLabel47" w:customStyle="1">
+  <w:style w:type="character" w:styleId="ListLabel47">
     <w:name w:val="ListLabel 47"/>
     <w:qFormat/>
     <w:rPr>
       <w:rFonts w:cs="OpenSymbol"/>
     </w:rPr>
   </w:style>
-  <w:style w:type="character" w:styleId="ListLabel48" w:customStyle="1">
+  <w:style w:type="character" w:styleId="ListLabel48">
     <w:name w:val="ListLabel 48"/>
     <w:qFormat/>
     <w:rPr>
       <w:rFonts w:cs="OpenSymbol"/>
     </w:rPr>
   </w:style>
-  <w:style w:type="character" w:styleId="ListLabel49" w:customStyle="1">
+  <w:style w:type="character" w:styleId="ListLabel49">
     <w:name w:val="ListLabel 49"/>
     <w:qFormat/>
     <w:rPr>
       <w:rFonts w:cs="OpenSymbol"/>
     </w:rPr>
   </w:style>
-  <w:style w:type="character" w:styleId="ListLabel50" w:customStyle="1">
+  <w:style w:type="character" w:styleId="ListLabel50">
     <w:name w:val="ListLabel 50"/>
     <w:qFormat/>
     <w:rPr>
       <w:rFonts w:cs="OpenSymbol"/>
     </w:rPr>
   </w:style>
-  <w:style w:type="character" w:styleId="ListLabel51" w:customStyle="1">
+  <w:style w:type="character" w:styleId="ListLabel51">
     <w:name w:val="ListLabel 51"/>
     <w:qFormat/>
     <w:rPr>
       <w:rFonts w:cs="OpenSymbol"/>
     </w:rPr>
   </w:style>
-  <w:style w:type="character" w:styleId="ListLabel52" w:customStyle="1">
+  <w:style w:type="character" w:styleId="ListLabel52">
     <w:name w:val="ListLabel 52"/>
     <w:qFormat/>
     <w:rPr>
       <w:rFonts w:cs="OpenSymbol"/>
     </w:rPr>
   </w:style>
-  <w:style w:type="character" w:styleId="ListLabel53" w:customStyle="1">
+  <w:style w:type="character" w:styleId="ListLabel53">
     <w:name w:val="ListLabel 53"/>
     <w:qFormat/>
     <w:rPr>
       <w:rFonts w:cs="OpenSymbol"/>
     </w:rPr>
   </w:style>
-  <w:style w:type="character" w:styleId="ListLabel54" w:customStyle="1">
+  <w:style w:type="character" w:styleId="ListLabel54">
     <w:name w:val="ListLabel 54"/>
     <w:qFormat/>
     <w:rPr>
       <w:rFonts w:cs="OpenSymbol"/>
     </w:rPr>
   </w:style>
-  <w:style w:type="character" w:styleId="ListLabel55" w:customStyle="1">
+  <w:style w:type="character" w:styleId="ListLabel55">
     <w:name w:val="ListLabel 55"/>
     <w:qFormat/>
     <w:rPr>
       <w:rFonts w:cs="OpenSymbol"/>
     </w:rPr>
   </w:style>
-  <w:style w:type="character" w:styleId="ListLabel56" w:customStyle="1">
+  <w:style w:type="character" w:styleId="ListLabel56">
     <w:name w:val="ListLabel 56"/>
     <w:qFormat/>
     <w:rPr>
       <w:rFonts w:cs="OpenSymbol"/>
     </w:rPr>
   </w:style>
-  <w:style w:type="character" w:styleId="ListLabel57" w:customStyle="1">
+  <w:style w:type="character" w:styleId="ListLabel57">
     <w:name w:val="ListLabel 57"/>
     <w:qFormat/>
     <w:rPr>
       <w:rFonts w:cs="OpenSymbol"/>
     </w:rPr>
   </w:style>
-  <w:style w:type="character" w:styleId="ListLabel58" w:customStyle="1">
+  <w:style w:type="character" w:styleId="ListLabel58">
     <w:name w:val="ListLabel 58"/>
     <w:qFormat/>
     <w:rPr>
       <w:rFonts w:cs="OpenSymbol"/>
     </w:rPr>
   </w:style>
-  <w:style w:type="character" w:styleId="ListLabel59" w:customStyle="1">
+  <w:style w:type="character" w:styleId="ListLabel59">
     <w:name w:val="ListLabel 59"/>
     <w:qFormat/>
     <w:rPr>
       <w:rFonts w:cs="OpenSymbol"/>
     </w:rPr>
   </w:style>
-  <w:style w:type="character" w:styleId="ListLabel60" w:customStyle="1">
+  <w:style w:type="character" w:styleId="ListLabel60">
     <w:name w:val="ListLabel 60"/>
     <w:qFormat/>
     <w:rPr>
       <w:rFonts w:cs="OpenSymbol"/>
     </w:rPr>
   </w:style>
-  <w:style w:type="character" w:styleId="ListLabel61" w:customStyle="1">
+  <w:style w:type="character" w:styleId="ListLabel61">
     <w:name w:val="ListLabel 61"/>
     <w:qFormat/>
     <w:rPr>
       <w:rFonts w:cs="OpenSymbol"/>
     </w:rPr>
   </w:style>
-  <w:style w:type="character" w:styleId="ListLabel62" w:customStyle="1">
+  <w:style w:type="character" w:styleId="ListLabel62">
     <w:name w:val="ListLabel 62"/>
     <w:qFormat/>
     <w:rPr>
       <w:rFonts w:cs="OpenSymbol"/>
     </w:rPr>
   </w:style>
-  <w:style w:type="character" w:styleId="ListLabel63" w:customStyle="1">
+  <w:style w:type="character" w:styleId="ListLabel63">
     <w:name w:val="ListLabel 63"/>
     <w:qFormat/>
     <w:rPr>
       <w:rFonts w:cs="OpenSymbol"/>
     </w:rPr>
   </w:style>
-  <w:style w:type="character" w:styleId="ListLabel64" w:customStyle="1">
+  <w:style w:type="character" w:styleId="ListLabel64">
     <w:name w:val="ListLabel 64"/>
     <w:qFormat/>
     <w:rPr>
       <w:rFonts w:cs="OpenSymbol"/>
     </w:rPr>
   </w:style>
-  <w:style w:type="character" w:styleId="ListLabel65" w:customStyle="1">
+  <w:style w:type="character" w:styleId="ListLabel65">
     <w:name w:val="ListLabel 65"/>
     <w:qFormat/>
     <w:rPr>
       <w:rFonts w:cs="OpenSymbol"/>
     </w:rPr>
   </w:style>
-  <w:style w:type="character" w:styleId="ListLabel66" w:customStyle="1">
+  <w:style w:type="character" w:styleId="ListLabel66">
     <w:name w:val="ListLabel 66"/>
     <w:qFormat/>
     <w:rPr>
       <w:rFonts w:cs="OpenSymbol"/>
     </w:rPr>
   </w:style>
-  <w:style w:type="character" w:styleId="ListLabel67" w:customStyle="1">
+  <w:style w:type="character" w:styleId="ListLabel67">
     <w:name w:val="ListLabel 67"/>
     <w:qFormat/>
     <w:rPr>
       <w:rFonts w:cs="OpenSymbol"/>
     </w:rPr>
   </w:style>
-  <w:style w:type="character" w:styleId="ListLabel68" w:customStyle="1">
+  <w:style w:type="character" w:styleId="ListLabel68">
     <w:name w:val="ListLabel 68"/>
     <w:qFormat/>
     <w:rPr>
       <w:rFonts w:cs="OpenSymbol"/>
     </w:rPr>
   </w:style>
-  <w:style w:type="character" w:styleId="ListLabel69" w:customStyle="1">
+  <w:style w:type="character" w:styleId="ListLabel69">
     <w:name w:val="ListLabel 69"/>
     <w:qFormat/>
     <w:rPr>
       <w:rFonts w:cs="OpenSymbol"/>
     </w:rPr>
   </w:style>
-  <w:style w:type="character" w:styleId="ListLabel70" w:customStyle="1">
+  <w:style w:type="character" w:styleId="ListLabel70">
     <w:name w:val="ListLabel 70"/>
     <w:qFormat/>
     <w:rPr>
       <w:rFonts w:cs="OpenSymbol"/>
     </w:rPr>
   </w:style>
-  <w:style w:type="character" w:styleId="ListLabel71" w:customStyle="1">
+  <w:style w:type="character" w:styleId="ListLabel71">
     <w:name w:val="ListLabel 71"/>
     <w:qFormat/>
     <w:rPr>
       <w:rFonts w:cs="OpenSymbol"/>
     </w:rPr>
   </w:style>
-  <w:style w:type="character" w:styleId="ListLabel72" w:customStyle="1">
+  <w:style w:type="character" w:styleId="ListLabel72">
     <w:name w:val="ListLabel 72"/>
     <w:qFormat/>
     <w:rPr>
       <w:rFonts w:cs="OpenSymbol"/>
     </w:rPr>
   </w:style>
-  <w:style w:type="character" w:styleId="ListLabel73" w:customStyle="1">
+  <w:style w:type="character" w:styleId="ListLabel73">
     <w:name w:val="ListLabel 73"/>
     <w:qFormat/>
     <w:rPr>
       <w:rFonts w:cs="OpenSymbol"/>
     </w:rPr>
   </w:style>
-  <w:style w:type="character" w:styleId="ListLabel74" w:customStyle="1">
+  <w:style w:type="character" w:styleId="ListLabel74">
     <w:name w:val="ListLabel 74"/>
     <w:qFormat/>
     <w:rPr>
       <w:rFonts w:cs="OpenSymbol"/>
     </w:rPr>
   </w:style>
-  <w:style w:type="character" w:styleId="ListLabel75" w:customStyle="1">
+  <w:style w:type="character" w:styleId="ListLabel75">
     <w:name w:val="ListLabel 75"/>
     <w:qFormat/>
     <w:rPr>
       <w:rFonts w:cs="OpenSymbol"/>
     </w:rPr>
   </w:style>
-  <w:style w:type="character" w:styleId="ListLabel76" w:customStyle="1">
+  <w:style w:type="character" w:styleId="ListLabel76">
     <w:name w:val="ListLabel 76"/>
     <w:qFormat/>
     <w:rPr>
       <w:rFonts w:cs="OpenSymbol"/>
     </w:rPr>
   </w:style>
-  <w:style w:type="character" w:styleId="ListLabel77" w:customStyle="1">
+  <w:style w:type="character" w:styleId="ListLabel77">
     <w:name w:val="ListLabel 77"/>
     <w:qFormat/>
     <w:rPr>
       <w:rFonts w:cs="OpenSymbol"/>
     </w:rPr>
   </w:style>
-  <w:style w:type="character" w:styleId="ListLabel78" w:customStyle="1">
+  <w:style w:type="character" w:styleId="ListLabel78">
     <w:name w:val="ListLabel 78"/>
     <w:qFormat/>
     <w:rPr>
       <w:rFonts w:cs="OpenSymbol"/>
     </w:rPr>
   </w:style>
-  <w:style w:type="character" w:styleId="ListLabel79" w:customStyle="1">
+  <w:style w:type="character" w:styleId="ListLabel79">
     <w:name w:val="ListLabel 79"/>
     <w:qFormat/>
     <w:rPr>
       <w:rFonts w:cs="OpenSymbol"/>
     </w:rPr>
   </w:style>
-  <w:style w:type="character" w:styleId="ListLabel80" w:customStyle="1">
+  <w:style w:type="character" w:styleId="ListLabel80">
     <w:name w:val="ListLabel 80"/>
     <w:qFormat/>
     <w:rPr>
       <w:rFonts w:cs="OpenSymbol"/>
     </w:rPr>
   </w:style>
-  <w:style w:type="character" w:styleId="ListLabel81" w:customStyle="1">
+  <w:style w:type="character" w:styleId="ListLabel81">
     <w:name w:val="ListLabel 81"/>
     <w:qFormat/>
     <w:rPr>
       <w:rFonts w:cs="OpenSymbol"/>
     </w:rPr>
   </w:style>
-  <w:style w:type="character" w:styleId="ListLabel82" w:customStyle="1">
+  <w:style w:type="character" w:styleId="ListLabel82">
     <w:name w:val="ListLabel 82"/>
     <w:qFormat/>
     <w:rPr>
       <w:rFonts w:cs="OpenSymbol"/>
     </w:rPr>
   </w:style>
-  <w:style w:type="character" w:styleId="ListLabel83" w:customStyle="1">
+  <w:style w:type="character" w:styleId="ListLabel83">
     <w:name w:val="ListLabel 83"/>
     <w:qFormat/>
     <w:rPr>
       <w:rFonts w:cs="OpenSymbol"/>
     </w:rPr>
   </w:style>
-  <w:style w:type="character" w:styleId="ListLabel84" w:customStyle="1">
+  <w:style w:type="character" w:styleId="ListLabel84">
     <w:name w:val="ListLabel 84"/>
     <w:qFormat/>
     <w:rPr>
       <w:rFonts w:cs="OpenSymbol"/>
     </w:rPr>
   </w:style>
-  <w:style w:type="character" w:styleId="ListLabel85" w:customStyle="1">
+  <w:style w:type="character" w:styleId="ListLabel85">
     <w:name w:val="ListLabel 85"/>
     <w:qFormat/>
     <w:rPr>
       <w:rFonts w:cs="OpenSymbol"/>
     </w:rPr>
   </w:style>
-  <w:style w:type="character" w:styleId="ListLabel86" w:customStyle="1">
+  <w:style w:type="character" w:styleId="ListLabel86">
     <w:name w:val="ListLabel 86"/>
     <w:qFormat/>
     <w:rPr>
       <w:rFonts w:cs="OpenSymbol"/>
     </w:rPr>
   </w:style>
-  <w:style w:type="character" w:styleId="ListLabel87" w:customStyle="1">
+  <w:style w:type="character" w:styleId="ListLabel87">
     <w:name w:val="ListLabel 87"/>
     <w:qFormat/>
     <w:rPr>
       <w:rFonts w:cs="OpenSymbol"/>
     </w:rPr>
   </w:style>
-  <w:style w:type="character" w:styleId="ListLabel88" w:customStyle="1">
+  <w:style w:type="character" w:styleId="ListLabel88">
     <w:name w:val="ListLabel 88"/>
     <w:qFormat/>
     <w:rPr>
       <w:rFonts w:cs="OpenSymbol"/>
     </w:rPr>
   </w:style>
-  <w:style w:type="character" w:styleId="ListLabel89" w:customStyle="1">
+  <w:style w:type="character" w:styleId="ListLabel89">
     <w:name w:val="ListLabel 89"/>
     <w:qFormat/>
     <w:rPr>
       <w:rFonts w:cs="OpenSymbol"/>
     </w:rPr>
   </w:style>
-  <w:style w:type="character" w:styleId="ListLabel90" w:customStyle="1">
+  <w:style w:type="character" w:styleId="ListLabel90">
     <w:name w:val="ListLabel 90"/>
     <w:qFormat/>
     <w:rPr>
       <w:rFonts w:cs="OpenSymbol"/>
     </w:rPr>
   </w:style>
-  <w:style w:type="character" w:styleId="ListLabel91" w:customStyle="1">
+  <w:style w:type="character" w:styleId="ListLabel91">
     <w:name w:val="ListLabel 91"/>
     <w:qFormat/>
     <w:rPr>
       <w:rFonts w:cs="OpenSymbol"/>
     </w:rPr>
   </w:style>
-  <w:style w:type="character" w:styleId="ListLabel92" w:customStyle="1">
+  <w:style w:type="character" w:styleId="ListLabel92">
     <w:name w:val="ListLabel 92"/>
     <w:qFormat/>
     <w:rPr>
       <w:rFonts w:cs="OpenSymbol"/>
     </w:rPr>
   </w:style>
-  <w:style w:type="character" w:styleId="ListLabel93" w:customStyle="1">
+  <w:style w:type="character" w:styleId="ListLabel93">
     <w:name w:val="ListLabel 93"/>
     <w:qFormat/>
     <w:rPr>
       <w:rFonts w:cs="OpenSymbol"/>
     </w:rPr>
   </w:style>
-  <w:style w:type="character" w:styleId="ListLabel94" w:customStyle="1">
+  <w:style w:type="character" w:styleId="ListLabel94">
     <w:name w:val="ListLabel 94"/>
     <w:qFormat/>
     <w:rPr>
       <w:rFonts w:cs="OpenSymbol"/>
     </w:rPr>
   </w:style>
-  <w:style w:type="character" w:styleId="ListLabel95" w:customStyle="1">
+  <w:style w:type="character" w:styleId="ListLabel95">
     <w:name w:val="ListLabel 95"/>
     <w:qFormat/>
     <w:rPr>
       <w:rFonts w:cs="OpenSymbol"/>
     </w:rPr>
   </w:style>
-  <w:style w:type="character" w:styleId="ListLabel96" w:customStyle="1">
+  <w:style w:type="character" w:styleId="ListLabel96">
     <w:name w:val="ListLabel 96"/>
     <w:qFormat/>
     <w:rPr>
       <w:rFonts w:cs="OpenSymbol"/>
     </w:rPr>
   </w:style>
-  <w:style w:type="character" w:styleId="ListLabel97" w:customStyle="1">
+  <w:style w:type="character" w:styleId="ListLabel97">
     <w:name w:val="ListLabel 97"/>
     <w:qFormat/>
     <w:rPr>
       <w:rFonts w:cs="OpenSymbol"/>
     </w:rPr>
   </w:style>
-  <w:style w:type="character" w:styleId="ListLabel98" w:customStyle="1">
+  <w:style w:type="character" w:styleId="ListLabel98">
     <w:name w:val="ListLabel 98"/>
     <w:qFormat/>
     <w:rPr>
       <w:rFonts w:cs="OpenSymbol"/>
     </w:rPr>
   </w:style>
-  <w:style w:type="character" w:styleId="ListLabel99" w:customStyle="1">
+  <w:style w:type="character" w:styleId="ListLabel99">
     <w:name w:val="ListLabel 99"/>
     <w:qFormat/>
     <w:rPr>
       <w:rFonts w:cs="OpenSymbol"/>
     </w:rPr>
   </w:style>
-  <w:style w:type="character" w:styleId="ListLabel100" w:customStyle="1">
+  <w:style w:type="character" w:styleId="ListLabel100">
     <w:name w:val="ListLabel 100"/>
     <w:qFormat/>
     <w:rPr>
       <w:rFonts w:cs="OpenSymbol"/>
     </w:rPr>
   </w:style>
-  <w:style w:type="character" w:styleId="ListLabel101" w:customStyle="1">
+  <w:style w:type="character" w:styleId="ListLabel101">
     <w:name w:val="ListLabel 101"/>
     <w:qFormat/>
     <w:rPr>
       <w:rFonts w:cs="OpenSymbol"/>
     </w:rPr>
   </w:style>
-  <w:style w:type="character" w:styleId="ListLabel102" w:customStyle="1">
+  <w:style w:type="character" w:styleId="ListLabel102">
     <w:name w:val="ListLabel 102"/>
     <w:qFormat/>
     <w:rPr>
       <w:rFonts w:cs="OpenSymbol"/>
     </w:rPr>
   </w:style>
-  <w:style w:type="character" w:styleId="ListLabel103" w:customStyle="1">
+  <w:style w:type="character" w:styleId="ListLabel103">
     <w:name w:val="ListLabel 103"/>
     <w:qFormat/>
     <w:rPr>
       <w:rFonts w:cs="OpenSymbol"/>
     </w:rPr>
   </w:style>
-  <w:style w:type="character" w:styleId="ListLabel104" w:customStyle="1">
+  <w:style w:type="character" w:styleId="ListLabel104">
     <w:name w:val="ListLabel 104"/>
     <w:qFormat/>
     <w:rPr>
       <w:rFonts w:cs="OpenSymbol"/>
     </w:rPr>
   </w:style>
-  <w:style w:type="character" w:styleId="ListLabel105" w:customStyle="1">
+  <w:style w:type="character" w:styleId="ListLabel105">
     <w:name w:val="ListLabel 105"/>
     <w:qFormat/>
     <w:rPr>
       <w:rFonts w:cs="OpenSymbol"/>
     </w:rPr>
   </w:style>
-  <w:style w:type="character" w:styleId="ListLabel106" w:customStyle="1">
+  <w:style w:type="character" w:styleId="ListLabel106">
     <w:name w:val="ListLabel 106"/>
     <w:qFormat/>
     <w:rPr>
       <w:rFonts w:cs="OpenSymbol"/>
     </w:rPr>
   </w:style>
-  <w:style w:type="character" w:styleId="ListLabel107" w:customStyle="1">
+  <w:style w:type="character" w:styleId="ListLabel107">
     <w:name w:val="ListLabel 107"/>
     <w:qFormat/>
     <w:rPr>
       <w:rFonts w:cs="OpenSymbol"/>
     </w:rPr>
   </w:style>
-  <w:style w:type="character" w:styleId="ListLabel108" w:customStyle="1">
+  <w:style w:type="character" w:styleId="ListLabel108">
     <w:name w:val="ListLabel 108"/>
     <w:qFormat/>
     <w:rPr>
       <w:rFonts w:cs="OpenSymbol"/>
     </w:rPr>
   </w:style>
-  <w:style w:type="character" w:styleId="ListLabel109" w:customStyle="1">
+  <w:style w:type="character" w:styleId="ListLabel109">
     <w:name w:val="ListLabel 109"/>
     <w:qFormat/>
     <w:rPr>
       <w:rFonts w:cs="OpenSymbol"/>
     </w:rPr>
   </w:style>
-  <w:style w:type="character" w:styleId="ListLabel110" w:customStyle="1">
+  <w:style w:type="character" w:styleId="ListLabel110">
     <w:name w:val="ListLabel 110"/>
     <w:qFormat/>
     <w:rPr>
       <w:rFonts w:cs="OpenSymbol"/>
     </w:rPr>
   </w:style>
-  <w:style w:type="character" w:styleId="ListLabel111" w:customStyle="1">
+  <w:style w:type="character" w:styleId="ListLabel111">
     <w:name w:val="ListLabel 111"/>
     <w:qFormat/>
     <w:rPr>
       <w:rFonts w:cs="OpenSymbol"/>
     </w:rPr>
   </w:style>
-  <w:style w:type="character" w:styleId="ListLabel112" w:customStyle="1">
+  <w:style w:type="character" w:styleId="ListLabel112">
     <w:name w:val="ListLabel 112"/>
     <w:qFormat/>
     <w:rPr>
       <w:rFonts w:cs="OpenSymbol"/>
     </w:rPr>
   </w:style>
-  <w:style w:type="character" w:styleId="ListLabel113" w:customStyle="1">
+  <w:style w:type="character" w:styleId="ListLabel113">
     <w:name w:val="ListLabel 113"/>
     <w:qFormat/>
     <w:rPr>
       <w:rFonts w:cs="OpenSymbol"/>
     </w:rPr>
   </w:style>
-  <w:style w:type="character" w:styleId="ListLabel114" w:customStyle="1">
+  <w:style w:type="character" w:styleId="ListLabel114">
     <w:name w:val="ListLabel 114"/>
     <w:qFormat/>
     <w:rPr>
       <w:rFonts w:cs="OpenSymbol"/>
     </w:rPr>
   </w:style>
-  <w:style w:type="character" w:styleId="ListLabel115" w:customStyle="1">
+  <w:style w:type="character" w:styleId="ListLabel115">
     <w:name w:val="ListLabel 115"/>
     <w:qFormat/>
     <w:rPr>
       <w:rFonts w:cs="OpenSymbol"/>
     </w:rPr>
   </w:style>
-  <w:style w:type="character" w:styleId="ListLabel116" w:customStyle="1">
+  <w:style w:type="character" w:styleId="ListLabel116">
     <w:name w:val="ListLabel 116"/>
     <w:qFormat/>
     <w:rPr>
       <w:rFonts w:cs="OpenSymbol"/>
     </w:rPr>
   </w:style>
-  <w:style w:type="character" w:styleId="ListLabel117" w:customStyle="1">
+  <w:style w:type="character" w:styleId="ListLabel117">
     <w:name w:val="ListLabel 117"/>
     <w:qFormat/>
     <w:rPr>
@@ -24484,6 +27343,69 @@
       <w:rFonts w:cs="OpenSymbol"/>
     </w:rPr>
   </w:style>
+  <w:style w:type="character" w:styleId="ListLabel208">
+    <w:name w:val="ListLabel 208"/>
+    <w:qFormat/>
+    <w:rPr>
+      <w:rFonts w:cs="OpenSymbol"/>
+    </w:rPr>
+  </w:style>
+  <w:style w:type="character" w:styleId="ListLabel209">
+    <w:name w:val="ListLabel 209"/>
+    <w:qFormat/>
+    <w:rPr>
+      <w:rFonts w:cs="OpenSymbol"/>
+    </w:rPr>
+  </w:style>
+  <w:style w:type="character" w:styleId="ListLabel210">
+    <w:name w:val="ListLabel 210"/>
+    <w:qFormat/>
+    <w:rPr>
+      <w:rFonts w:cs="OpenSymbol"/>
+    </w:rPr>
+  </w:style>
+  <w:style w:type="character" w:styleId="ListLabel211">
+    <w:name w:val="ListLabel 211"/>
+    <w:qFormat/>
+    <w:rPr>
+      <w:rFonts w:cs="OpenSymbol"/>
+    </w:rPr>
+  </w:style>
+  <w:style w:type="character" w:styleId="ListLabel212">
+    <w:name w:val="ListLabel 212"/>
+    <w:qFormat/>
+    <w:rPr>
+      <w:rFonts w:cs="OpenSymbol"/>
+    </w:rPr>
+  </w:style>
+  <w:style w:type="character" w:styleId="ListLabel213">
+    <w:name w:val="ListLabel 213"/>
+    <w:qFormat/>
+    <w:rPr>
+      <w:rFonts w:cs="OpenSymbol"/>
+    </w:rPr>
+  </w:style>
+  <w:style w:type="character" w:styleId="ListLabel214">
+    <w:name w:val="ListLabel 214"/>
+    <w:qFormat/>
+    <w:rPr>
+      <w:rFonts w:cs="OpenSymbol"/>
+    </w:rPr>
+  </w:style>
+  <w:style w:type="character" w:styleId="ListLabel215">
+    <w:name w:val="ListLabel 215"/>
+    <w:qFormat/>
+    <w:rPr>
+      <w:rFonts w:cs="OpenSymbol"/>
+    </w:rPr>
+  </w:style>
+  <w:style w:type="character" w:styleId="ListLabel216">
+    <w:name w:val="ListLabel 216"/>
+    <w:qFormat/>
+    <w:rPr>
+      <w:rFonts w:cs="OpenSymbol"/>
+    </w:rPr>
+  </w:style>
   <w:style w:type="paragraph" w:styleId="Heading">
     <w:name w:val="Heading"/>
     <w:basedOn w:val="Normal"/>
@@ -24576,7 +27498,7 @@
     </w:pPr>
     <w:rPr/>
   </w:style>
-  <w:style w:type="paragraph" w:styleId="Style16" w:customStyle="1">
+  <w:style w:type="paragraph" w:styleId="Style16">
     <w:name w:val="Содержимое таблицы"/>
     <w:basedOn w:val="Normal"/>
     <w:qFormat/>
@@ -24585,7 +27507,7 @@
     </w:pPr>
     <w:rPr/>
   </w:style>
-  <w:style w:type="paragraph" w:styleId="Style17" w:customStyle="1">
+  <w:style w:type="paragraph" w:styleId="Style17">
     <w:name w:val="Текст в заданном формате"/>
     <w:basedOn w:val="Normal"/>
     <w:qFormat/>
@@ -24636,295 +27558,16 @@
     <w:basedOn w:val="Normal"/>
     <w:pPr>
       <w:suppressLineNumbers/>
-      <w:ind w:left="339" w:hanging="339"/>
+      <w:ind w:left="339" w:right="0" w:hanging="339"/>
     </w:pPr>
     <w:rPr>
       <w:sz w:val="20"/>
       <w:szCs w:val="20"/>
     </w:rPr>
   </w:style>
-  <w:style w:type="numbering" w:styleId="NoList" w:default="1">
+  <w:style w:type="numbering" w:styleId="NoList">
     <w:name w:val="No List"/>
-    <w:uiPriority w:val="99"/>
-    <w:semiHidden/>
-    <w:unhideWhenUsed/>
     <w:qFormat/>
   </w:style>
-  <w:style w:type="table" w:default="1" w:styleId="a1">
-    <w:name w:val="Normal Table"/>
-    <w:uiPriority w:val="99"/>
-    <w:semiHidden/>
-    <w:unhideWhenUsed/>
-    <w:tblPr>
-      <w:tblInd w:w="0" w:type="dxa"/>
-      <w:tblCellMar>
-        <w:top w:w="0" w:type="dxa"/>
-        <w:left w:w="108" w:type="dxa"/>
-        <w:bottom w:w="0" w:type="dxa"/>
-        <w:right w:w="108" w:type="dxa"/>
-      </w:tblCellMar>
-    </w:tblPr>
-  </w:style>
 </w:styles>
-</file>
-
-<file path=word/theme/theme1.xml><?xml version="1.0" encoding="utf-8"?>
-<a:theme xmlns:a="http://schemas.openxmlformats.org/drawingml/2006/main" name="Тема Office">
-  <a:themeElements>
-    <a:clrScheme name="Стандартная">
-      <a:dk1>
-        <a:sysClr val="windowText" lastClr="000000"/>
-      </a:dk1>
-      <a:lt1>
-        <a:sysClr val="window" lastClr="FFFFFF"/>
-      </a:lt1>
-      <a:dk2>
-        <a:srgbClr val="44546A"/>
-      </a:dk2>
-      <a:lt2>
-        <a:srgbClr val="E7E6E6"/>
-      </a:lt2>
-      <a:accent1>
-        <a:srgbClr val="5B9BD5"/>
-      </a:accent1>
-      <a:accent2>
-        <a:srgbClr val="ED7D31"/>
-      </a:accent2>
-      <a:accent3>
-        <a:srgbClr val="A5A5A5"/>
-      </a:accent3>
-      <a:accent4>
-        <a:srgbClr val="FFC000"/>
-      </a:accent4>
-      <a:accent5>
-        <a:srgbClr val="4472C4"/>
-      </a:accent5>
-      <a:accent6>
-        <a:srgbClr val="70AD47"/>
-      </a:accent6>
-      <a:hlink>
-        <a:srgbClr val="0563C1"/>
-      </a:hlink>
-      <a:folHlink>
-        <a:srgbClr val="954F72"/>
-      </a:folHlink>
-    </a:clrScheme>
-    <a:fontScheme name="Стандартная">
-      <a:majorFont>
-        <a:latin typeface="Calibri Light" panose="020F0302020204030204"/>
-        <a:ea typeface=""/>
-        <a:cs typeface=""/>
-        <a:font script="Jpan" typeface="游ゴシック Light"/>
-        <a:font script="Hang" typeface="맑은 고딕"/>
-        <a:font script="Hans" typeface="等线 Light"/>
-        <a:font script="Hant" typeface="新細明體"/>
-        <a:font script="Arab" typeface="Times New Roman"/>
-        <a:font script="Hebr" typeface="Times New Roman"/>
-        <a:font script="Thai" typeface="Angsana New"/>
-        <a:font script="Ethi" typeface="Nyala"/>
-        <a:font script="Beng" typeface="Vrinda"/>
-        <a:font script="Gujr" typeface="Shruti"/>
-        <a:font script="Khmr" typeface="MoolBoran"/>
-        <a:font script="Knda" typeface="Tunga"/>
-        <a:font script="Guru" typeface="Raavi"/>
-        <a:font script="Cans" typeface="Euphemia"/>
-        <a:font script="Cher" typeface="Plantagenet Cherokee"/>
-        <a:font script="Yiii" typeface="Microsoft Yi Baiti"/>
-        <a:font script="Tibt" typeface="Microsoft Himalaya"/>
-        <a:font script="Thaa" typeface="MV Boli"/>
-        <a:font script="Deva" typeface="Mangal"/>
-        <a:font script="Telu" typeface="Gautami"/>
-        <a:font script="Taml" typeface="Latha"/>
-        <a:font script="Syrc" typeface="Estrangelo Edessa"/>
-        <a:font script="Orya" typeface="Kalinga"/>
-        <a:font script="Mlym" typeface="Kartika"/>
-        <a:font script="Laoo" typeface="DokChampa"/>
-        <a:font script="Sinh" typeface="Iskoola Pota"/>
-        <a:font script="Mong" typeface="Mongolian Baiti"/>
-        <a:font script="Viet" typeface="Times New Roman"/>
-        <a:font script="Uigh" typeface="Microsoft Uighur"/>
-        <a:font script="Geor" typeface="Sylfaen"/>
-      </a:majorFont>
-      <a:minorFont>
-        <a:latin typeface="Calibri" panose="020F0502020204030204"/>
-        <a:ea typeface=""/>
-        <a:cs typeface=""/>
-        <a:font script="Jpan" typeface="游明朝"/>
-        <a:font script="Hang" typeface="맑은 고딕"/>
-        <a:font script="Hans" typeface="等线"/>
-        <a:font script="Hant" typeface="新細明體"/>
-        <a:font script="Arab" typeface="Arial"/>
-        <a:font script="Hebr" typeface="Arial"/>
-        <a:font script="Thai" typeface="Cordia New"/>
-        <a:font script="Ethi" typeface="Nyala"/>
-        <a:font script="Beng" typeface="Vrinda"/>
-        <a:font script="Gujr" typeface="Shruti"/>
-        <a:font script="Khmr" typeface="DaunPenh"/>
-        <a:font script="Knda" typeface="Tunga"/>
-        <a:font script="Guru" typeface="Raavi"/>
-        <a:font script="Cans" typeface="Euphemia"/>
-        <a:font script="Cher" typeface="Plantagenet Cherokee"/>
-        <a:font script="Yiii" typeface="Microsoft Yi Baiti"/>
-        <a:font script="Tibt" typeface="Microsoft Himalaya"/>
-        <a:font script="Thaa" typeface="MV Boli"/>
-        <a:font script="Deva" typeface="Mangal"/>
-        <a:font script="Telu" typeface="Gautami"/>
-        <a:font script="Taml" typeface="Latha"/>
-        <a:font script="Syrc" typeface="Estrangelo Edessa"/>
-        <a:font script="Orya" typeface="Kalinga"/>
-        <a:font script="Mlym" typeface="Kartika"/>
-        <a:font script="Laoo" typeface="DokChampa"/>
-        <a:font script="Sinh" typeface="Iskoola Pota"/>
-        <a:font script="Mong" typeface="Mongolian Baiti"/>
-        <a:font script="Viet" typeface="Arial"/>
-        <a:font script="Uigh" typeface="Microsoft Uighur"/>
-        <a:font script="Geor" typeface="Sylfaen"/>
-      </a:minorFont>
-    </a:fontScheme>
-    <a:fmtScheme name="Стандартная">
-      <a:fillStyleLst>
-        <a:solidFill>
-          <a:schemeClr val="phClr"/>
-        </a:solidFill>
-        <a:gradFill rotWithShape="1">
-          <a:gsLst>
-            <a:gs pos="0">
-              <a:schemeClr val="phClr">
-                <a:lumMod val="110000"/>
-                <a:satMod val="105000"/>
-                <a:tint val="67000"/>
-              </a:schemeClr>
-            </a:gs>
-            <a:gs pos="50000">
-              <a:schemeClr val="phClr">
-                <a:lumMod val="105000"/>
-                <a:satMod val="103000"/>
-                <a:tint val="73000"/>
-              </a:schemeClr>
-            </a:gs>
-            <a:gs pos="100000">
-              <a:schemeClr val="phClr">
-                <a:lumMod val="105000"/>
-                <a:satMod val="109000"/>
-                <a:tint val="81000"/>
-              </a:schemeClr>
-            </a:gs>
-          </a:gsLst>
-          <a:lin ang="5400000" scaled="0"/>
-        </a:gradFill>
-        <a:gradFill rotWithShape="1">
-          <a:gsLst>
-            <a:gs pos="0">
-              <a:schemeClr val="phClr">
-                <a:satMod val="103000"/>
-                <a:lumMod val="102000"/>
-                <a:tint val="94000"/>
-              </a:schemeClr>
-            </a:gs>
-            <a:gs pos="50000">
-              <a:schemeClr val="phClr">
-                <a:satMod val="110000"/>
-                <a:lumMod val="100000"/>
-                <a:shade val="100000"/>
-              </a:schemeClr>
-            </a:gs>
-            <a:gs pos="100000">
-              <a:schemeClr val="phClr">
-                <a:lumMod val="99000"/>
-                <a:satMod val="120000"/>
-                <a:shade val="78000"/>
-              </a:schemeClr>
-            </a:gs>
-          </a:gsLst>
-          <a:lin ang="5400000" scaled="0"/>
-        </a:gradFill>
-      </a:fillStyleLst>
-      <a:lnStyleLst>
-        <a:ln w="6350" cap="flat" cmpd="sng" algn="ctr">
-          <a:solidFill>
-            <a:schemeClr val="phClr"/>
-          </a:solidFill>
-          <a:prstDash val="solid"/>
-          <a:miter lim="800000"/>
-        </a:ln>
-        <a:ln w="12700" cap="flat" cmpd="sng" algn="ctr">
-          <a:solidFill>
-            <a:schemeClr val="phClr"/>
-          </a:solidFill>
-          <a:prstDash val="solid"/>
-          <a:miter lim="800000"/>
-        </a:ln>
-        <a:ln w="19050" cap="flat" cmpd="sng" algn="ctr">
-          <a:solidFill>
-            <a:schemeClr val="phClr"/>
-          </a:solidFill>
-          <a:prstDash val="solid"/>
-          <a:miter lim="800000"/>
-        </a:ln>
-      </a:lnStyleLst>
-      <a:effectStyleLst>
-        <a:effectStyle>
-          <a:effectLst/>
-        </a:effectStyle>
-        <a:effectStyle>
-          <a:effectLst/>
-        </a:effectStyle>
-        <a:effectStyle>
-          <a:effectLst>
-            <a:outerShdw blurRad="57150" dist="19050" dir="5400000" algn="ctr" rotWithShape="0">
-              <a:srgbClr val="000000">
-                <a:alpha val="63000"/>
-              </a:srgbClr>
-            </a:outerShdw>
-          </a:effectLst>
-        </a:effectStyle>
-      </a:effectStyleLst>
-      <a:bgFillStyleLst>
-        <a:solidFill>
-          <a:schemeClr val="phClr"/>
-        </a:solidFill>
-        <a:solidFill>
-          <a:schemeClr val="phClr">
-            <a:tint val="95000"/>
-            <a:satMod val="170000"/>
-          </a:schemeClr>
-        </a:solidFill>
-        <a:gradFill rotWithShape="1">
-          <a:gsLst>
-            <a:gs pos="0">
-              <a:schemeClr val="phClr">
-                <a:tint val="93000"/>
-                <a:satMod val="150000"/>
-                <a:shade val="98000"/>
-                <a:lumMod val="102000"/>
-              </a:schemeClr>
-            </a:gs>
-            <a:gs pos="50000">
-              <a:schemeClr val="phClr">
-                <a:tint val="98000"/>
-                <a:satMod val="130000"/>
-                <a:shade val="90000"/>
-                <a:lumMod val="103000"/>
-              </a:schemeClr>
-            </a:gs>
-            <a:gs pos="100000">
-              <a:schemeClr val="phClr">
-                <a:shade val="63000"/>
-                <a:satMod val="120000"/>
-              </a:schemeClr>
-            </a:gs>
-          </a:gsLst>
-          <a:lin ang="5400000" scaled="0"/>
-        </a:gradFill>
-      </a:bgFillStyleLst>
-    </a:fmtScheme>
-  </a:themeElements>
-  <a:objectDefaults/>
-  <a:extraClrSchemeLst/>
-  <a:extLst>
-    <a:ext uri="{05A4C25C-085E-4340-85A3-A5531E510DB2}">
-      <thm15:themeFamily xmlns:thm15="http://schemas.microsoft.com/office/thememl/2012/main" name="Office Theme" id="{62F939B6-93AF-4DB8-9C6B-D6C7DFDC589F}" vid="{4A3C46E8-61CC-4603-A589-7422A47A8E4A}"/>
-    </a:ext>
-  </a:extLst>
-</a:theme>
 </file>